--- a/documents/GDD_Mahjong_Spanish.docx
+++ b/documents/GDD_Mahjong_Spanish.docx
@@ -605,57 +605,38 @@
           <w:color w:val="000000" w:themeColor="text1"/>
           <w:sz w:val="24"/>
           <w:szCs w:val="24"/>
-          <w14:shadow w14:blurRad="38100" w14:dist="19050" w14:dir="2700000" w14:sx="100000" w14:sy="100000" w14:kx="0" w14:ky="0" w14:algn="tl">
-            <w14:schemeClr w14:val="dk1">
-              <w14:alpha w14:val="60000"/>
-            </w14:schemeClr>
-          </w14:shadow>
-          <w14:textOutline w14:w="0" w14:cap="flat" w14:cmpd="sng" w14:algn="ctr">
-            <w14:noFill/>
-            <w14:prstDash w14:val="solid"/>
-            <w14:round/>
-          </w14:textOutline>
-        </w:rPr>
-      </w:pPr>
-      <w:r>
-        <w:rPr>
-          <w:rFonts w:ascii="Arial" w:hAnsi="Arial" w:cs="Arial"/>
-          <w:color w:val="000000" w:themeColor="text1"/>
-          <w:sz w:val="24"/>
-          <w:szCs w:val="24"/>
-          <w:lang w:val="es-ES"/>
-          <w14:shadow w14:blurRad="38100" w14:dist="19050" w14:dir="2700000" w14:sx="100000" w14:sy="100000" w14:kx="0" w14:ky="0" w14:algn="tl">
-            <w14:schemeClr w14:val="dk1">
-              <w14:alpha w14:val="60000"/>
-            </w14:schemeClr>
-          </w14:shadow>
-          <w14:textOutline w14:w="0" w14:cap="flat" w14:cmpd="sng" w14:algn="ctr">
-            <w14:noFill/>
-            <w14:prstDash w14:val="solid"/>
-            <w14:round/>
-          </w14:textOutline>
-        </w:rPr>
-        <w:t>Revisi</w:t>
-      </w:r>
-      <w:r>
-        <w:rPr>
-          <w:rFonts w:ascii="Arial" w:hAnsi="Arial" w:cs="Arial"/>
-          <w:color w:val="000000" w:themeColor="text1"/>
-          <w:sz w:val="24"/>
-          <w:szCs w:val="24"/>
-          <w:lang w:val="es-ES"/>
-          <w14:shadow w14:blurRad="38100" w14:dist="19050" w14:dir="2700000" w14:sx="100000" w14:sy="100000" w14:kx="0" w14:ky="0" w14:algn="tl">
-            <w14:schemeClr w14:val="dk1">
-              <w14:alpha w14:val="60000"/>
-            </w14:schemeClr>
-          </w14:shadow>
-          <w14:textOutline w14:w="0" w14:cap="flat" w14:cmpd="sng" w14:algn="ctr">
-            <w14:noFill/>
-            <w14:prstDash w14:val="solid"/>
-            <w14:round/>
-          </w14:textOutline>
-        </w:rPr>
-        <w:t>ón 1</w:t>
+          <w:lang w:val="es-ES"/>
+          <w14:shadow w14:blurRad="38100" w14:dist="19050" w14:dir="2700000" w14:sx="100000" w14:sy="100000" w14:kx="0" w14:ky="0" w14:algn="tl">
+            <w14:schemeClr w14:val="dk1">
+              <w14:alpha w14:val="60000"/>
+            </w14:schemeClr>
+          </w14:shadow>
+          <w14:textOutline w14:w="0" w14:cap="flat" w14:cmpd="sng" w14:algn="ctr">
+            <w14:noFill/>
+            <w14:prstDash w14:val="solid"/>
+            <w14:round/>
+          </w14:textOutline>
+        </w:rPr>
+      </w:pPr>
+      <w:r>
+        <w:rPr>
+          <w:rFonts w:ascii="Arial" w:hAnsi="Arial" w:cs="Arial"/>
+          <w:color w:val="000000" w:themeColor="text1"/>
+          <w:sz w:val="24"/>
+          <w:szCs w:val="24"/>
+          <w:lang w:val="es-ES"/>
+          <w14:shadow w14:blurRad="38100" w14:dist="19050" w14:dir="2700000" w14:sx="100000" w14:sy="100000" w14:kx="0" w14:ky="0" w14:algn="tl">
+            <w14:schemeClr w14:val="dk1">
+              <w14:alpha w14:val="60000"/>
+            </w14:schemeClr>
+          </w14:shadow>
+          <w14:textOutline w14:w="0" w14:cap="flat" w14:cmpd="sng" w14:algn="ctr">
+            <w14:noFill/>
+            <w14:prstDash w14:val="solid"/>
+            <w14:round/>
+          </w14:textOutline>
+        </w:rPr>
+        <w:t>Revisión 1</w:t>
       </w:r>
     </w:p>
     <w:p>
@@ -667,6 +648,7 @@
           <w:color w:val="000000" w:themeColor="text1"/>
           <w:sz w:val="24"/>
           <w:szCs w:val="24"/>
+          <w:lang w:val="es-ES"/>
           <w14:shadow w14:blurRad="38100" w14:dist="19050" w14:dir="2700000" w14:sx="100000" w14:sy="100000" w14:kx="0" w14:ky="0" w14:algn="tl">
             <w14:schemeClr w14:val="dk1">
               <w14:alpha w14:val="60000"/>
@@ -689,6 +671,7 @@
           <w:color w:val="000000" w:themeColor="text1"/>
           <w:sz w:val="24"/>
           <w:szCs w:val="24"/>
+          <w:lang w:val="es-ES"/>
           <w14:shadow w14:blurRad="38100" w14:dist="19050" w14:dir="2700000" w14:sx="100000" w14:sy="100000" w14:kx="0" w14:ky="0" w14:algn="tl">
             <w14:schemeClr w14:val="dk1">
               <w14:alpha w14:val="60000"/>
@@ -711,6 +694,7 @@
           <w:color w:val="000000" w:themeColor="text1"/>
           <w:sz w:val="24"/>
           <w:szCs w:val="24"/>
+          <w:lang w:val="es-ES"/>
           <w14:shadow w14:blurRad="38100" w14:dist="19050" w14:dir="2700000" w14:sx="100000" w14:sy="100000" w14:kx="0" w14:ky="0" w14:algn="tl">
             <w14:schemeClr w14:val="dk1">
               <w14:alpha w14:val="60000"/>
@@ -733,6 +717,7 @@
           <w:color w:val="000000" w:themeColor="text1"/>
           <w:sz w:val="24"/>
           <w:szCs w:val="24"/>
+          <w:lang w:val="es-ES"/>
           <w14:shadow w14:blurRad="38100" w14:dist="19050" w14:dir="2700000" w14:sx="100000" w14:sy="100000" w14:kx="0" w14:ky="0" w14:algn="tl">
             <w14:schemeClr w14:val="dk1">
               <w14:alpha w14:val="60000"/>
@@ -755,6 +740,7 @@
           <w:color w:val="000000" w:themeColor="text1"/>
           <w:sz w:val="24"/>
           <w:szCs w:val="24"/>
+          <w:lang w:val="es-ES"/>
           <w14:shadow w14:blurRad="38100" w14:dist="19050" w14:dir="2700000" w14:sx="100000" w14:sy="100000" w14:kx="0" w14:ky="0" w14:algn="tl">
             <w14:schemeClr w14:val="dk1">
               <w14:alpha w14:val="60000"/>
@@ -777,6 +763,7 @@
           <w:color w:val="000000" w:themeColor="text1"/>
           <w:sz w:val="24"/>
           <w:szCs w:val="24"/>
+          <w:lang w:val="es-ES"/>
           <w14:shadow w14:blurRad="38100" w14:dist="19050" w14:dir="2700000" w14:sx="100000" w14:sy="100000" w14:kx="0" w14:ky="0" w14:algn="tl">
             <w14:schemeClr w14:val="dk1">
               <w14:alpha w14:val="60000"/>
@@ -799,6 +786,7 @@
           <w:color w:val="000000" w:themeColor="text1"/>
           <w:sz w:val="24"/>
           <w:szCs w:val="24"/>
+          <w:lang w:val="es-ES"/>
           <w14:shadow w14:blurRad="38100" w14:dist="19050" w14:dir="2700000" w14:sx="100000" w14:sy="100000" w14:kx="0" w14:ky="0" w14:algn="tl">
             <w14:schemeClr w14:val="dk1">
               <w14:alpha w14:val="60000"/>
@@ -821,6 +809,7 @@
           <w:color w:val="000000" w:themeColor="text1"/>
           <w:sz w:val="24"/>
           <w:szCs w:val="24"/>
+          <w:lang w:val="es-ES"/>
           <w14:shadow w14:blurRad="38100" w14:dist="19050" w14:dir="2700000" w14:sx="100000" w14:sy="100000" w14:kx="0" w14:ky="0" w14:algn="tl">
             <w14:schemeClr w14:val="dk1">
               <w14:alpha w14:val="60000"/>
@@ -872,26 +861,7 @@
             <w14:round/>
           </w14:textOutline>
         </w:rPr>
-        <w:t>Runbin Don</w:t>
-      </w:r>
-      <w:r>
-        <w:rPr>
-          <w:rFonts w:ascii="Arial" w:hAnsi="Arial" w:cs="Arial"/>
-          <w:color w:val="000000" w:themeColor="text1"/>
-          <w:sz w:val="24"/>
-          <w:szCs w:val="24"/>
-          <w14:shadow w14:blurRad="38100" w14:dist="19050" w14:dir="2700000" w14:sx="100000" w14:sy="100000" w14:kx="0" w14:ky="0" w14:algn="tl">
-            <w14:schemeClr w14:val="dk1">
-              <w14:alpha w14:val="60000"/>
-            </w14:schemeClr>
-          </w14:shadow>
-          <w14:textOutline w14:w="0" w14:cap="flat" w14:cmpd="sng" w14:algn="ctr">
-            <w14:noFill/>
-            <w14:prstDash w14:val="solid"/>
-            <w14:round/>
-          </w14:textOutline>
-        </w:rPr>
-        <w:t>g</w:t>
+        <w:t>Runbin Dong</w:t>
       </w:r>
     </w:p>
     <w:p/>
@@ -1065,13 +1035,7 @@
         <w:rPr>
           <w:lang w:val="es-ES"/>
         </w:rPr>
-        <w:t xml:space="preserve">, como parte importante del tesoro de la cultura tradicional </w:t>
-      </w:r>
-      <w:r>
-        <w:rPr>
-          <w:lang w:val="es-ES"/>
-        </w:rPr>
-        <w:t>china, tiene el encanto de integrar rompecabezas, diversión y juegos, así como las características de la cultura oriental con una rica connotación y una larga historia.</w:t>
+        <w:t>, como parte importante del tesoro de la cultura tradicional china, tiene el encanto de integrar rompecabezas, diversión y juegos, así como las características de la cultura oriental con una rica connotación y una larga historia.</w:t>
       </w:r>
     </w:p>
     <w:p>
@@ -1242,13 +1206,7 @@
         <w:rPr>
           <w:lang w:val="es-ES"/>
         </w:rPr>
-        <w:t>Circle</w:t>
-      </w:r>
-      <w:r>
-        <w:rPr>
-          <w:lang w:val="es-ES"/>
-        </w:rPr>
-        <w:t>s</w:t>
+        <w:t>Circles</w:t>
       </w:r>
       <w:proofErr w:type="spellEnd"/>
       <w:r>
@@ -1330,13 +1288,7 @@
         <w:rPr>
           <w:lang w:val="es-ES"/>
         </w:rPr>
-        <w:t>：</w:t>
-      </w:r>
-      <w:r>
-        <w:rPr>
-          <w:lang w:val="es-ES"/>
-        </w:rPr>
-        <w:t>Cuando todos los jugadores están listos, comienza el juego.</w:t>
+        <w:t>：Cuando todos los jugadores están listos, comienza el juego.</w:t>
       </w:r>
     </w:p>
     <w:p>
@@ -1399,13 +1351,7 @@
         <w:rPr>
           <w:lang w:val="es-ES"/>
         </w:rPr>
-        <w:t>: 4 jugadores entran a la sala del juego si se sientan alrededor de una mesa formando u</w:t>
-      </w:r>
-      <w:r>
-        <w:rPr>
-          <w:lang w:val="es-ES"/>
-        </w:rPr>
-        <w:t xml:space="preserve">n cuadrado diferenciado por cada </w:t>
+        <w:t xml:space="preserve">: 4 jugadores entran a la sala del juego si se sientan alrededor de una mesa formando un cuadrado diferenciado por cada </w:t>
       </w:r>
       <w:proofErr w:type="gramStart"/>
       <w:r>
@@ -1443,13 +1389,7 @@
         <w:rPr>
           <w:lang w:val="es-ES"/>
         </w:rPr>
-        <w:t>consigue la oportunidad de empezar l</w:t>
-      </w:r>
-      <w:r>
-        <w:rPr>
-          <w:lang w:val="es-ES"/>
-        </w:rPr>
-        <w:t>a primera ronda con él, además, duplica las puntuaciones que gana y pierde.</w:t>
+        <w:t>consigue la oportunidad de empezar la primera ronda con él, además, duplica las puntuaciones que gana y pierde.</w:t>
       </w:r>
     </w:p>
     <w:p>
@@ -1559,13 +1499,7 @@
         <w:rPr>
           <w:lang w:val="es-ES"/>
         </w:rPr>
-        <w:t>, después saca una de sus fichas y lo pone en el centro de la mesa, si los otros jugadores no pueden hacer cualquier tipo</w:t>
-      </w:r>
-      <w:r>
-        <w:rPr>
-          <w:lang w:val="es-ES"/>
-        </w:rPr>
-        <w:t xml:space="preserve"> de combinaciones con las fichas(escalera, trío, cuarteto), entonces le tocaría al siguiente jugador robar una ficha en sentido antihorario así sucesivamente hasta que gane algún jugador llegar a hacer un </w:t>
+        <w:t xml:space="preserve">, después saca una de sus fichas y lo pone en el centro de la mesa, si los otros jugadores no pueden hacer cualquier tipo de combinaciones con las fichas(escalera, trío, cuarteto), entonces le tocaría al siguiente jugador robar una ficha en sentido antihorario así sucesivamente hasta que gane algún jugador llegar a hacer un </w:t>
       </w:r>
       <w:proofErr w:type="spellStart"/>
       <w:r>
@@ -1579,13 +1513,7 @@
         <w:rPr>
           <w:lang w:val="es-ES"/>
         </w:rPr>
-        <w:t>(ganar la partida haciendo cualquier combina</w:t>
-      </w:r>
-      <w:r>
-        <w:rPr>
-          <w:lang w:val="es-ES"/>
-        </w:rPr>
-        <w:t xml:space="preserve">ciones con las 14 fichas de </w:t>
+        <w:t xml:space="preserve">(ganar la partida haciendo cualquier combinaciones con las 14 fichas de </w:t>
       </w:r>
       <w:proofErr w:type="spellStart"/>
       <w:r>
@@ -1685,13 +1613,7 @@
         <w:rPr>
           <w:lang w:val="es-ES"/>
         </w:rPr>
-        <w:t xml:space="preserve"> a ser de forma M*AAA+N*ABC+DD o 7*DD entonces gana la partida por haber conseguid</w:t>
-      </w:r>
-      <w:r>
-        <w:rPr>
-          <w:lang w:val="es-ES"/>
-        </w:rPr>
-        <w:t xml:space="preserve">o todas las combinaciones necesarias para hacer </w:t>
+        <w:t xml:space="preserve"> a ser de forma M*AAA+N*ABC+DD o 7*DD entonces gana la partida por haber conseguido todas las combinaciones necesarias para hacer </w:t>
       </w:r>
       <w:proofErr w:type="spellStart"/>
       <w:r>
@@ -1739,13 +1661,7 @@
         <w:rPr>
           <w:lang w:val="es-ES"/>
         </w:rPr>
-        <w:t xml:space="preserve"> de ese jugador y en el caso de que la última ficha que faltaba para completar fue robada p</w:t>
-      </w:r>
-      <w:r>
-        <w:rPr>
-          <w:lang w:val="es-ES"/>
-        </w:rPr>
-        <w:t>or si misma entonces ganas doble puntuaciones de los restos de jugadores.</w:t>
+        <w:t xml:space="preserve"> de ese jugador y en el caso de que la última ficha que faltaba para completar fue robada por si misma entonces ganas doble puntuaciones de los restos de jugadores.</w:t>
       </w:r>
     </w:p>
     <w:p>
@@ -1785,19 +1701,7 @@
         <w:rPr>
           <w:lang w:val="es-ES"/>
         </w:rPr>
-        <w:t xml:space="preserve">: Conseguir tres fichas del mismo tipo en orden escalonado. </w:t>
-      </w:r>
-      <w:r>
-        <w:rPr>
-          <w:lang w:val="es-ES"/>
-        </w:rPr>
-        <w:t>En el caso de que algún jugador saque una ficha en la que puedas hacer una escalera lo hacemos, pero después de conseguir hacerlo, el jugador que hizo la escalera tiene que sacar una ficha para poder seguir continuando el juego y ese mismo turno no puede r</w:t>
-      </w:r>
-      <w:r>
-        <w:rPr>
-          <w:lang w:val="es-ES"/>
-        </w:rPr>
-        <w:t>obar ficha. Ejemplo: 1,2,3.</w:t>
+        <w:t>: Conseguir tres fichas del mismo tipo en orden escalonado. En el caso de que algún jugador saque una ficha en la que puedas hacer una escalera lo hacemos, pero después de conseguir hacerlo, el jugador que hizo la escalera tiene que sacar una ficha para poder seguir continuando el juego y ese mismo turno no puede robar ficha. Ejemplo: 1,2,3.</w:t>
       </w:r>
     </w:p>
     <w:p>
@@ -1845,13 +1749,7 @@
         <w:rPr>
           <w:lang w:val="es-ES"/>
         </w:rPr>
-        <w:t>: Tres fichas de mismo tipo y mismo número. En cuanto un jugador saca una ficha en la que podemos combinar un trío lo hacemos y después ese mismo jugador que hizo el trío tiene que sacar una ficha para poder seguir continuar el juego. Ejemplo</w:t>
-      </w:r>
-      <w:r>
-        <w:rPr>
-          <w:lang w:val="es-ES"/>
-        </w:rPr>
-        <w:t xml:space="preserve">: 111 de </w:t>
+        <w:t xml:space="preserve">: Tres fichas de mismo tipo y mismo número. En cuanto un jugador saca una ficha en la que podemos combinar un trío lo hacemos y después ese mismo jugador que hizo el trío tiene que sacar una ficha para poder seguir continuar el juego. Ejemplo: 111 de </w:t>
       </w:r>
       <w:proofErr w:type="spellStart"/>
       <w:r>
@@ -1918,19 +1816,7 @@
         <w:rPr>
           <w:lang w:val="es-ES"/>
         </w:rPr>
-        <w:t>, esos cuatros fichas cuenta como solo tres. Hay tres formas que podemos hacer un cuarteto: 1. Si un jugador saca una ficha en la que podemos hacer un cuarteto lo ha</w:t>
-      </w:r>
-      <w:r>
-        <w:rPr>
-          <w:lang w:val="es-ES"/>
-        </w:rPr>
-        <w:t>cemos. 2. En el caso de que tenemos nosotros 3 fichas iguales y en el momento que robamos ficha fuese una igual entonces podemos hacer un cuarteto. 3. En el caso de que ya hemos hecho un trío con un tipo de ficha y luego robamos una ficha y es el que tenem</w:t>
-      </w:r>
-      <w:r>
-        <w:rPr>
-          <w:lang w:val="es-ES"/>
-        </w:rPr>
-        <w:t>os hecho como un trío lo podemos añadir a ese trío esa misma ficha que acabamos de robar para convertirlo en cuarteto.</w:t>
+        <w:t>, esos cuatros fichas cuenta como solo tres. Hay tres formas que podemos hacer un cuarteto: 1. Si un jugador saca una ficha en la que podemos hacer un cuarteto lo hacemos. 2. En el caso de que tenemos nosotros 3 fichas iguales y en el momento que robamos ficha fuese una igual entonces podemos hacer un cuarteto. 3. En el caso de que ya hemos hecho un trío con un tipo de ficha y luego robamos una ficha y es el que tenemos hecho como un trío lo podemos añadir a ese trío esa misma ficha que acabamos de robar para convertirlo en cuarteto.</w:t>
       </w:r>
     </w:p>
     <w:p>
@@ -1997,13 +1883,7 @@
         <w:rPr>
           <w:lang w:val="es-ES"/>
         </w:rPr>
-        <w:t>los punt</w:t>
-      </w:r>
-      <w:r>
-        <w:rPr>
-          <w:lang w:val="es-ES"/>
-        </w:rPr>
-        <w:t>uaciones</w:t>
+        <w:t>los puntuaciones</w:t>
       </w:r>
       <w:proofErr w:type="gramEnd"/>
       <w:r>
@@ -2180,6 +2060,104 @@
           </wp:inline>
         </w:drawing>
       </w:r>
+    </w:p>
+    <w:p>
+      <w:pPr>
+        <w:pStyle w:val="a8"/>
+        <w:spacing w:line="276" w:lineRule="auto"/>
+        <w:ind w:left="372" w:firstLine="0"/>
+        <w:jc w:val="left"/>
+        <w:rPr>
+          <w:rFonts w:ascii="Arial" w:hAnsi="Arial" w:cs="Arial"/>
+          <w:color w:val="000000" w:themeColor="text1"/>
+          <w:sz w:val="24"/>
+          <w:szCs w:val="24"/>
+          <w:lang w:val="es-ES"/>
+          <w14:shadow w14:blurRad="38100" w14:dist="19050" w14:dir="2700000" w14:sx="100000" w14:sy="100000" w14:kx="0" w14:ky="0" w14:algn="tl">
+            <w14:schemeClr w14:val="dk1">
+              <w14:alpha w14:val="60000"/>
+            </w14:schemeClr>
+          </w14:shadow>
+          <w14:textOutline w14:w="0" w14:cap="flat" w14:cmpd="sng" w14:algn="ctr">
+            <w14:noFill/>
+            <w14:prstDash w14:val="solid"/>
+            <w14:round/>
+          </w14:textOutline>
+        </w:rPr>
+      </w:pPr>
+    </w:p>
+    <w:p>
+      <w:pPr>
+        <w:pStyle w:val="a8"/>
+        <w:numPr>
+          <w:ilvl w:val="0"/>
+          <w:numId w:val="1"/>
+        </w:numPr>
+        <w:spacing w:line="276" w:lineRule="auto"/>
+        <w:jc w:val="left"/>
+        <w:rPr>
+          <w:rFonts w:ascii="Arial" w:hAnsi="Arial" w:cs="Arial"/>
+          <w:color w:val="000000" w:themeColor="text1"/>
+          <w:sz w:val="24"/>
+          <w:szCs w:val="24"/>
+          <w:lang w:val="es-ES"/>
+          <w14:shadow w14:blurRad="38100" w14:dist="19050" w14:dir="2700000" w14:sx="100000" w14:sy="100000" w14:kx="0" w14:ky="0" w14:algn="tl">
+            <w14:schemeClr w14:val="dk1">
+              <w14:alpha w14:val="60000"/>
+            </w14:schemeClr>
+          </w14:shadow>
+          <w14:textOutline w14:w="0" w14:cap="flat" w14:cmpd="sng" w14:algn="ctr">
+            <w14:noFill/>
+            <w14:prstDash w14:val="solid"/>
+            <w14:round/>
+          </w14:textOutline>
+        </w:rPr>
+      </w:pPr>
+      <w:r>
+        <w:rPr>
+          <w:rFonts w:ascii="Arial" w:hAnsi="Arial" w:cs="Arial"/>
+          <w:color w:val="000000" w:themeColor="text1"/>
+          <w:sz w:val="24"/>
+          <w:szCs w:val="24"/>
+          <w:lang w:val="es-ES"/>
+          <w14:shadow w14:blurRad="38100" w14:dist="19050" w14:dir="2700000" w14:sx="100000" w14:sy="100000" w14:kx="0" w14:ky="0" w14:algn="tl">
+            <w14:schemeClr w14:val="dk1">
+              <w14:alpha w14:val="60000"/>
+            </w14:schemeClr>
+          </w14:shadow>
+          <w14:textOutline w14:w="0" w14:cap="flat" w14:cmpd="sng" w14:algn="ctr">
+            <w14:noFill/>
+            <w14:prstDash w14:val="solid"/>
+            <w14:round/>
+          </w14:textOutline>
+        </w:rPr>
+        <w:t>AI</w:t>
+      </w:r>
+    </w:p>
+    <w:p>
+      <w:pPr>
+        <w:pStyle w:val="a8"/>
+        <w:spacing w:line="276" w:lineRule="auto"/>
+        <w:ind w:left="360" w:firstLine="0"/>
+        <w:jc w:val="left"/>
+        <w:rPr>
+          <w:rFonts w:ascii="Arial" w:hAnsi="Arial" w:cs="Arial" w:hint="eastAsia"/>
+          <w:color w:val="000000" w:themeColor="text1"/>
+          <w:sz w:val="24"/>
+          <w:szCs w:val="24"/>
+          <w:lang w:val="es-ES"/>
+          <w14:shadow w14:blurRad="38100" w14:dist="19050" w14:dir="2700000" w14:sx="100000" w14:sy="100000" w14:kx="0" w14:ky="0" w14:algn="tl">
+            <w14:schemeClr w14:val="dk1">
+              <w14:alpha w14:val="60000"/>
+            </w14:schemeClr>
+          </w14:shadow>
+          <w14:textOutline w14:w="0" w14:cap="flat" w14:cmpd="sng" w14:algn="ctr">
+            <w14:noFill/>
+            <w14:prstDash w14:val="solid"/>
+            <w14:round/>
+          </w14:textOutline>
+        </w:rPr>
+      </w:pPr>
     </w:p>
     <w:p>
       <w:pPr>
@@ -2358,13 +2336,7 @@
         <w:rPr>
           <w:lang w:val="es-ES"/>
         </w:rPr>
-        <w:t>: Al pulsarlo abrir la pantalla</w:t>
-      </w:r>
-      <w:r>
-        <w:rPr>
-          <w:lang w:val="es-ES"/>
-        </w:rPr>
-        <w:t xml:space="preserve"> </w:t>
+        <w:t xml:space="preserve">: Al pulsarlo abrir la pantalla </w:t>
       </w:r>
       <w:proofErr w:type="spellStart"/>
       <w:r>
@@ -2403,15 +2375,7 @@
           <w:bCs/>
           <w:lang w:val="es-ES"/>
         </w:rPr>
-        <w:t>Re</w:t>
-      </w:r>
-      <w:r>
-        <w:rPr>
-          <w:b/>
-          <w:bCs/>
-          <w:lang w:val="es-ES"/>
-        </w:rPr>
-        <w:t>ady</w:t>
+        <w:t>Ready</w:t>
       </w:r>
       <w:proofErr w:type="spellEnd"/>
       <w:r>
@@ -2947,13 +2911,7 @@
         <w:rPr>
           <w:lang w:val="es-ES"/>
         </w:rPr>
-        <w:t>, son iguales excepto la coordena</w:t>
-      </w:r>
-      <w:r>
-        <w:rPr>
-          <w:lang w:val="es-ES"/>
-        </w:rPr>
-        <w:t>da de textura.</w:t>
+        <w:t>, son iguales excepto la coordenada de textura.</w:t>
       </w:r>
     </w:p>
     <w:p>
@@ -2969,15 +2927,7 @@
           <w:bCs/>
           <w:lang w:val="es-ES"/>
         </w:rPr>
-        <w:t>Mode</w:t>
-      </w:r>
-      <w:r>
-        <w:rPr>
-          <w:b/>
-          <w:bCs/>
-          <w:lang w:val="es-ES"/>
-        </w:rPr>
-        <w:t>lo ‘</w:t>
+        <w:t>Modelo ‘</w:t>
       </w:r>
       <w:proofErr w:type="spellStart"/>
       <w:r>

--- a/documents/GDD_Mahjong_Spanish.docx
+++ b/documents/GDD_Mahjong_Spanish.docx
@@ -1290,6 +1290,67 @@
         </w:rPr>
         <w:t>：Cuando todos los jugadores están listos, comienza el juego.</w:t>
       </w:r>
+      <w:r>
+        <w:rPr>
+          <w:lang w:val="es-ES"/>
+        </w:rPr>
+        <w:t xml:space="preserve"> </w:t>
+      </w:r>
+      <w:r>
+        <w:rPr>
+          <w:lang w:val="es-ES"/>
+        </w:rPr>
+        <w:t xml:space="preserve">El crupier lanza </w:t>
+      </w:r>
+      <w:r>
+        <w:rPr>
+          <w:rFonts w:hint="eastAsia"/>
+          <w:lang w:val="es-ES"/>
+        </w:rPr>
+        <w:t>dos</w:t>
+      </w:r>
+      <w:r>
+        <w:rPr>
+          <w:lang w:val="es-ES"/>
+        </w:rPr>
+        <w:t xml:space="preserve"> dados dos veces, y la suma de los puntos de los dados determina de qué carta </w:t>
+      </w:r>
+      <w:r>
+        <w:rPr>
+          <w:lang w:val="es-ES"/>
+        </w:rPr>
+        <w:t>roba</w:t>
+      </w:r>
+      <w:r>
+        <w:rPr>
+          <w:lang w:val="es-ES"/>
+        </w:rPr>
+        <w:t xml:space="preserve">. Empezando por el </w:t>
+      </w:r>
+      <w:r>
+        <w:rPr>
+          <w:lang w:val="es-ES"/>
+        </w:rPr>
+        <w:t>banquero</w:t>
+      </w:r>
+      <w:r>
+        <w:rPr>
+          <w:lang w:val="es-ES"/>
+        </w:rPr>
+        <w:t xml:space="preserve">, cada persona roba 4 cartas en orden hasta que </w:t>
+      </w:r>
+      <w:r>
+        <w:rPr>
+          <w:lang w:val="es-ES"/>
+        </w:rPr>
+        <w:t>todos los jugadores tengan</w:t>
+      </w:r>
+      <w:r>
+        <w:rPr>
+          <w:lang w:val="es-ES"/>
+        </w:rPr>
+        <w:t xml:space="preserve"> 13 cartas en su mano.</w:t>
+      </w:r>
     </w:p>
     <w:p>
       <w:pPr>
@@ -1601,14 +1662,12 @@
         </w:rPr>
         <w:t xml:space="preserve">:  Cuando </w:t>
       </w:r>
-      <w:proofErr w:type="gramStart"/>
-      <w:r>
-        <w:rPr>
-          <w:lang w:val="es-ES"/>
-        </w:rPr>
-        <w:t>todas las fichas de un jugador llega</w:t>
-      </w:r>
-      <w:proofErr w:type="gramEnd"/>
+      <w:r>
+        <w:rPr>
+          <w:lang w:val="es-ES"/>
+        </w:rPr>
+        <w:t>todas las fichas de un jugador llegan</w:t>
+      </w:r>
       <w:r>
         <w:rPr>
           <w:lang w:val="es-ES"/>
@@ -1749,7 +1808,14 @@
         <w:rPr>
           <w:lang w:val="es-ES"/>
         </w:rPr>
-        <w:t xml:space="preserve">: Tres fichas de mismo tipo y mismo número. En cuanto un jugador saca una ficha en la que podemos combinar un trío lo hacemos y después ese mismo jugador que hizo el trío tiene que sacar una ficha para poder seguir continuar el juego. Ejemplo: 111 de </w:t>
+        <w:t xml:space="preserve">: Tres fichas de mismo tipo y mismo número. En cuanto un jugador saca una ficha en la que podemos combinar un trío lo hacemos y después ese mismo jugador que hizo el </w:t>
+      </w:r>
+      <w:r>
+        <w:rPr>
+          <w:lang w:val="es-ES"/>
+        </w:rPr>
+        <w:lastRenderedPageBreak/>
+        <w:t xml:space="preserve">trío tiene que sacar una ficha para poder seguir continuar el juego. Ejemplo: 111 de </w:t>
       </w:r>
       <w:proofErr w:type="spellStart"/>
       <w:r>
@@ -1787,7 +1853,6 @@
           <w:bCs/>
           <w:lang w:val="es-ES"/>
         </w:rPr>
-        <w:lastRenderedPageBreak/>
         <w:t>Cuarteto</w:t>
       </w:r>
       <w:r>
@@ -2064,8 +2129,435 @@
     <w:p>
       <w:pPr>
         <w:pStyle w:val="a8"/>
+        <w:numPr>
+          <w:ilvl w:val="1"/>
+          <w:numId w:val="1"/>
+        </w:numPr>
+        <w:spacing w:line="276" w:lineRule="auto"/>
+        <w:jc w:val="left"/>
+        <w:rPr>
+          <w:rFonts w:ascii="Arial" w:hAnsi="Arial" w:cs="Arial" w:hint="eastAsia"/>
+          <w:color w:val="000000" w:themeColor="text1"/>
+          <w:sz w:val="24"/>
+          <w:szCs w:val="24"/>
+          <w:lang w:val="es-ES"/>
+          <w14:shadow w14:blurRad="38100" w14:dist="19050" w14:dir="2700000" w14:sx="100000" w14:sy="100000" w14:kx="0" w14:ky="0" w14:algn="tl">
+            <w14:schemeClr w14:val="dk1">
+              <w14:alpha w14:val="60000"/>
+            </w14:schemeClr>
+          </w14:shadow>
+          <w14:textOutline w14:w="0" w14:cap="flat" w14:cmpd="sng" w14:algn="ctr">
+            <w14:noFill/>
+            <w14:prstDash w14:val="solid"/>
+            <w14:round/>
+          </w14:textOutline>
+        </w:rPr>
+      </w:pPr>
+    </w:p>
+    <w:p>
+      <w:pPr>
+        <w:pStyle w:val="a8"/>
         <w:spacing w:line="276" w:lineRule="auto"/>
         <w:ind w:left="372" w:firstLine="0"/>
+        <w:jc w:val="left"/>
+        <w:rPr>
+          <w:rFonts w:ascii="Arial" w:hAnsi="Arial" w:cs="Arial"/>
+          <w:color w:val="000000" w:themeColor="text1"/>
+          <w:sz w:val="24"/>
+          <w:szCs w:val="24"/>
+          <w:lang w:val="es-ES"/>
+          <w14:shadow w14:blurRad="38100" w14:dist="19050" w14:dir="2700000" w14:sx="100000" w14:sy="100000" w14:kx="0" w14:ky="0" w14:algn="tl">
+            <w14:schemeClr w14:val="dk1">
+              <w14:alpha w14:val="60000"/>
+            </w14:schemeClr>
+          </w14:shadow>
+          <w14:textOutline w14:w="0" w14:cap="flat" w14:cmpd="sng" w14:algn="ctr">
+            <w14:noFill/>
+            <w14:prstDash w14:val="solid"/>
+            <w14:round/>
+          </w14:textOutline>
+        </w:rPr>
+      </w:pPr>
+    </w:p>
+    <w:p>
+      <w:pPr>
+        <w:pStyle w:val="a8"/>
+        <w:numPr>
+          <w:ilvl w:val="0"/>
+          <w:numId w:val="1"/>
+        </w:numPr>
+        <w:suppressAutoHyphens w:val="0"/>
+        <w:spacing w:line="276" w:lineRule="auto"/>
+        <w:jc w:val="left"/>
+        <w:rPr>
+          <w:rFonts w:ascii="Arial" w:hAnsi="Arial" w:cs="Arial"/>
+          <w:color w:val="000000" w:themeColor="text1"/>
+          <w:sz w:val="24"/>
+          <w:szCs w:val="24"/>
+          <w:lang w:val="es-ES"/>
+          <w14:shadow w14:blurRad="38100" w14:dist="19050" w14:dir="2700000" w14:sx="100000" w14:sy="100000" w14:kx="0" w14:ky="0" w14:algn="tl">
+            <w14:schemeClr w14:val="dk1">
+              <w14:alpha w14:val="60000"/>
+            </w14:schemeClr>
+          </w14:shadow>
+          <w14:textOutline w14:w="0" w14:cap="flat" w14:cmpd="sng" w14:algn="ctr">
+            <w14:noFill/>
+            <w14:prstDash w14:val="solid"/>
+            <w14:round/>
+          </w14:textOutline>
+        </w:rPr>
+      </w:pPr>
+      <w:r>
+        <w:rPr>
+          <w:rFonts w:ascii="Arial" w:hAnsi="Arial" w:cs="Arial"/>
+          <w:color w:val="000000" w:themeColor="text1"/>
+          <w:sz w:val="24"/>
+          <w:szCs w:val="24"/>
+          <w:lang w:val="es-ES"/>
+          <w14:shadow w14:blurRad="38100" w14:dist="19050" w14:dir="2700000" w14:sx="100000" w14:sy="100000" w14:kx="0" w14:ky="0" w14:algn="tl">
+            <w14:schemeClr w14:val="dk1">
+              <w14:alpha w14:val="60000"/>
+            </w14:schemeClr>
+          </w14:shadow>
+          <w14:textOutline w14:w="0" w14:cap="flat" w14:cmpd="sng" w14:algn="ctr">
+            <w14:noFill/>
+            <w14:prstDash w14:val="solid"/>
+            <w14:round/>
+          </w14:textOutline>
+        </w:rPr>
+        <w:t>AI</w:t>
+      </w:r>
+    </w:p>
+    <w:p>
+      <w:pPr>
+        <w:rPr>
+          <w:lang w:val="es-ES"/>
+        </w:rPr>
+      </w:pPr>
+      <w:r>
+        <w:rPr>
+          <w:lang w:val="es-ES"/>
+        </w:rPr>
+        <w:t>Los jugadores de IA opera</w:t>
+      </w:r>
+      <w:r>
+        <w:rPr>
+          <w:lang w:val="es-ES"/>
+        </w:rPr>
+        <w:t>n</w:t>
+      </w:r>
+      <w:r>
+        <w:rPr>
+          <w:lang w:val="es-ES"/>
+        </w:rPr>
+        <w:t xml:space="preserve"> automáticamente de acuerdo con su propio estado de proceso cada 5 segundos más o menos</w:t>
+      </w:r>
+      <w:r>
+        <w:rPr>
+          <w:lang w:val="es-ES"/>
+        </w:rPr>
+        <w:t>.</w:t>
+      </w:r>
+    </w:p>
+    <w:p>
+      <w:pPr>
+        <w:rPr>
+          <w:lang w:val="es-ES"/>
+        </w:rPr>
+      </w:pPr>
+      <w:r>
+        <w:rPr>
+          <w:lang w:val="es-ES"/>
+        </w:rPr>
+        <w:t xml:space="preserve">Estado de preparación: </w:t>
+      </w:r>
+      <w:r>
+        <w:rPr>
+          <w:lang w:val="es-ES"/>
+        </w:rPr>
+        <w:t>P</w:t>
+      </w:r>
+      <w:r>
+        <w:rPr>
+          <w:lang w:val="es-ES"/>
+        </w:rPr>
+        <w:t>repara automática.</w:t>
+      </w:r>
+    </w:p>
+    <w:p>
+      <w:pPr>
+        <w:rPr>
+          <w:lang w:val="es-ES"/>
+        </w:rPr>
+      </w:pPr>
+      <w:r>
+        <w:rPr>
+          <w:lang w:val="es-ES"/>
+        </w:rPr>
+        <w:lastRenderedPageBreak/>
+        <w:t xml:space="preserve">Estado de </w:t>
+      </w:r>
+      <w:proofErr w:type="spellStart"/>
+      <w:r>
+        <w:rPr>
+          <w:lang w:val="es-ES"/>
+        </w:rPr>
+        <w:t>Discard</w:t>
+      </w:r>
+      <w:proofErr w:type="spellEnd"/>
+      <w:r>
+        <w:rPr>
+          <w:lang w:val="es-ES"/>
+        </w:rPr>
+        <w:t xml:space="preserve">: Calcula el peso de cada carta, de acuerdo con el número de cartas que </w:t>
+      </w:r>
+      <w:r>
+        <w:rPr>
+          <w:lang w:val="es-ES"/>
+        </w:rPr>
+        <w:t>ya ha formado</w:t>
+      </w:r>
+      <w:r>
+        <w:rPr>
+          <w:lang w:val="es-ES"/>
+        </w:rPr>
+        <w:t xml:space="preserve"> una combinación </w:t>
+      </w:r>
+      <w:r>
+        <w:rPr>
+          <w:lang w:val="es-ES"/>
+        </w:rPr>
+        <w:t>y</w:t>
+      </w:r>
+      <w:r>
+        <w:rPr>
+          <w:lang w:val="es-ES"/>
+        </w:rPr>
+        <w:t xml:space="preserve"> tener la oportunidad de formar una combinación, </w:t>
+      </w:r>
+      <w:r>
+        <w:rPr>
+          <w:lang w:val="es-ES"/>
+        </w:rPr>
+        <w:t>saca</w:t>
+      </w:r>
+      <w:r>
+        <w:rPr>
+          <w:lang w:val="es-ES"/>
+        </w:rPr>
+        <w:t xml:space="preserve"> la carta de menor peso.</w:t>
+      </w:r>
+    </w:p>
+    <w:p>
+      <w:pPr>
+        <w:rPr>
+          <w:lang w:val="es-ES"/>
+        </w:rPr>
+      </w:pPr>
+      <w:r>
+        <w:rPr>
+          <w:lang w:val="es-ES"/>
+        </w:rPr>
+        <w:t xml:space="preserve">Estado de </w:t>
+      </w:r>
+      <w:proofErr w:type="spellStart"/>
+      <w:r>
+        <w:rPr>
+          <w:lang w:val="es-ES"/>
+        </w:rPr>
+        <w:t>Chow</w:t>
+      </w:r>
+      <w:proofErr w:type="spellEnd"/>
+      <w:r>
+        <w:rPr>
+          <w:lang w:val="es-ES"/>
+        </w:rPr>
+        <w:t>/</w:t>
+      </w:r>
+      <w:proofErr w:type="spellStart"/>
+      <w:r>
+        <w:rPr>
+          <w:lang w:val="es-ES"/>
+        </w:rPr>
+        <w:t>Pong</w:t>
+      </w:r>
+      <w:proofErr w:type="spellEnd"/>
+      <w:r>
+        <w:rPr>
+          <w:lang w:val="es-ES"/>
+        </w:rPr>
+        <w:t>/Kong/</w:t>
+      </w:r>
+      <w:proofErr w:type="spellStart"/>
+      <w:r>
+        <w:rPr>
+          <w:lang w:val="es-ES"/>
+        </w:rPr>
+        <w:t>Win</w:t>
+      </w:r>
+      <w:proofErr w:type="spellEnd"/>
+      <w:r>
+        <w:rPr>
+          <w:lang w:val="es-ES"/>
+        </w:rPr>
+        <w:t xml:space="preserve">: cuando el jugador puede realizar cualquiera de </w:t>
+      </w:r>
+      <w:proofErr w:type="spellStart"/>
+      <w:r>
+        <w:rPr>
+          <w:lang w:val="es-ES"/>
+        </w:rPr>
+        <w:t>Chow</w:t>
+      </w:r>
+      <w:proofErr w:type="spellEnd"/>
+      <w:r>
+        <w:rPr>
+          <w:lang w:val="es-ES"/>
+        </w:rPr>
+        <w:t>/</w:t>
+      </w:r>
+      <w:proofErr w:type="spellStart"/>
+      <w:r>
+        <w:rPr>
+          <w:lang w:val="es-ES"/>
+        </w:rPr>
+        <w:t>Pong</w:t>
+      </w:r>
+      <w:proofErr w:type="spellEnd"/>
+      <w:r>
+        <w:rPr>
+          <w:lang w:val="es-ES"/>
+        </w:rPr>
+        <w:t>/Kong/</w:t>
+      </w:r>
+      <w:proofErr w:type="spellStart"/>
+      <w:r>
+        <w:rPr>
+          <w:lang w:val="es-ES"/>
+        </w:rPr>
+        <w:t>Win</w:t>
+      </w:r>
+      <w:proofErr w:type="spellEnd"/>
+      <w:r>
+        <w:rPr>
+          <w:lang w:val="es-ES"/>
+        </w:rPr>
+        <w:t>, no importa si el resultado es el mejor, elige sí. Cuando el jugador puede elegir vari</w:t>
+      </w:r>
+      <w:r>
+        <w:rPr>
+          <w:lang w:val="es-ES"/>
+        </w:rPr>
+        <w:t xml:space="preserve">as opciones de </w:t>
+      </w:r>
+      <w:proofErr w:type="spellStart"/>
+      <w:r>
+        <w:rPr>
+          <w:lang w:val="es-ES"/>
+        </w:rPr>
+        <w:t>Chow</w:t>
+      </w:r>
+      <w:proofErr w:type="spellEnd"/>
+      <w:r>
+        <w:rPr>
+          <w:lang w:val="es-ES"/>
+        </w:rPr>
+        <w:t>/</w:t>
+      </w:r>
+      <w:proofErr w:type="spellStart"/>
+      <w:r>
+        <w:rPr>
+          <w:lang w:val="es-ES"/>
+        </w:rPr>
+        <w:t>Pong</w:t>
+      </w:r>
+      <w:proofErr w:type="spellEnd"/>
+      <w:r>
+        <w:rPr>
+          <w:lang w:val="es-ES"/>
+        </w:rPr>
+        <w:t>/Kong/</w:t>
+      </w:r>
+      <w:proofErr w:type="spellStart"/>
+      <w:r>
+        <w:rPr>
+          <w:lang w:val="es-ES"/>
+        </w:rPr>
+        <w:t>Win</w:t>
+      </w:r>
+      <w:proofErr w:type="spellEnd"/>
+      <w:r>
+        <w:rPr>
+          <w:lang w:val="es-ES"/>
+        </w:rPr>
+        <w:t xml:space="preserve"> al mismo tiempo, selecciónelos en el orden </w:t>
+      </w:r>
+      <w:proofErr w:type="spellStart"/>
+      <w:r>
+        <w:rPr>
+          <w:lang w:val="es-ES"/>
+        </w:rPr>
+        <w:t>Win</w:t>
+      </w:r>
+      <w:proofErr w:type="spellEnd"/>
+      <w:r>
+        <w:rPr>
+          <w:lang w:val="es-ES"/>
+        </w:rPr>
+        <w:t xml:space="preserve">&gt; </w:t>
+      </w:r>
+      <w:r>
+        <w:rPr>
+          <w:lang w:val="es-ES"/>
+        </w:rPr>
+        <w:t>K</w:t>
+      </w:r>
+      <w:r>
+        <w:rPr>
+          <w:lang w:val="es-ES"/>
+        </w:rPr>
+        <w:t xml:space="preserve">ong&gt; </w:t>
+      </w:r>
+      <w:proofErr w:type="spellStart"/>
+      <w:r>
+        <w:rPr>
+          <w:lang w:val="es-ES"/>
+        </w:rPr>
+        <w:t>Po</w:t>
+      </w:r>
+      <w:r>
+        <w:rPr>
+          <w:lang w:val="es-ES"/>
+        </w:rPr>
+        <w:t>ng</w:t>
+      </w:r>
+      <w:proofErr w:type="spellEnd"/>
+      <w:r>
+        <w:rPr>
+          <w:lang w:val="es-ES"/>
+        </w:rPr>
+        <w:t xml:space="preserve">&gt; </w:t>
+      </w:r>
+      <w:proofErr w:type="spellStart"/>
+      <w:r>
+        <w:rPr>
+          <w:lang w:val="es-ES"/>
+        </w:rPr>
+        <w:t>Chow</w:t>
+      </w:r>
+      <w:proofErr w:type="spellEnd"/>
+      <w:r>
+        <w:rPr>
+          <w:lang w:val="es-ES"/>
+        </w:rPr>
+        <w:t>.</w:t>
+      </w:r>
+    </w:p>
+    <w:p>
+      <w:pPr>
+        <w:pStyle w:val="a8"/>
+        <w:spacing w:line="276" w:lineRule="auto"/>
+        <w:ind w:left="360" w:firstLine="0"/>
         <w:jc w:val="left"/>
         <w:rPr>
           <w:rFonts w:ascii="Arial" w:hAnsi="Arial" w:cs="Arial"/>
@@ -2131,7 +2623,7 @@
             <w14:round/>
           </w14:textOutline>
         </w:rPr>
-        <w:t>AI</w:t>
+        <w:t>Interfaz</w:t>
       </w:r>
     </w:p>
     <w:p>
@@ -2141,79 +2633,6 @@
         <w:ind w:left="360" w:firstLine="0"/>
         <w:jc w:val="left"/>
         <w:rPr>
-          <w:rFonts w:ascii="Arial" w:hAnsi="Arial" w:cs="Arial" w:hint="eastAsia"/>
-          <w:color w:val="000000" w:themeColor="text1"/>
-          <w:sz w:val="24"/>
-          <w:szCs w:val="24"/>
-          <w:lang w:val="es-ES"/>
-          <w14:shadow w14:blurRad="38100" w14:dist="19050" w14:dir="2700000" w14:sx="100000" w14:sy="100000" w14:kx="0" w14:ky="0" w14:algn="tl">
-            <w14:schemeClr w14:val="dk1">
-              <w14:alpha w14:val="60000"/>
-            </w14:schemeClr>
-          </w14:shadow>
-          <w14:textOutline w14:w="0" w14:cap="flat" w14:cmpd="sng" w14:algn="ctr">
-            <w14:noFill/>
-            <w14:prstDash w14:val="solid"/>
-            <w14:round/>
-          </w14:textOutline>
-        </w:rPr>
-      </w:pPr>
-    </w:p>
-    <w:p>
-      <w:pPr>
-        <w:pStyle w:val="a8"/>
-        <w:numPr>
-          <w:ilvl w:val="0"/>
-          <w:numId w:val="1"/>
-        </w:numPr>
-        <w:spacing w:line="276" w:lineRule="auto"/>
-        <w:jc w:val="left"/>
-        <w:rPr>
-          <w:rFonts w:ascii="Arial" w:hAnsi="Arial" w:cs="Arial"/>
-          <w:color w:val="000000" w:themeColor="text1"/>
-          <w:sz w:val="24"/>
-          <w:szCs w:val="24"/>
-          <w:lang w:val="es-ES"/>
-          <w14:shadow w14:blurRad="38100" w14:dist="19050" w14:dir="2700000" w14:sx="100000" w14:sy="100000" w14:kx="0" w14:ky="0" w14:algn="tl">
-            <w14:schemeClr w14:val="dk1">
-              <w14:alpha w14:val="60000"/>
-            </w14:schemeClr>
-          </w14:shadow>
-          <w14:textOutline w14:w="0" w14:cap="flat" w14:cmpd="sng" w14:algn="ctr">
-            <w14:noFill/>
-            <w14:prstDash w14:val="solid"/>
-            <w14:round/>
-          </w14:textOutline>
-        </w:rPr>
-      </w:pPr>
-      <w:r>
-        <w:rPr>
-          <w:rFonts w:ascii="Arial" w:hAnsi="Arial" w:cs="Arial"/>
-          <w:color w:val="000000" w:themeColor="text1"/>
-          <w:sz w:val="24"/>
-          <w:szCs w:val="24"/>
-          <w:lang w:val="es-ES"/>
-          <w14:shadow w14:blurRad="38100" w14:dist="19050" w14:dir="2700000" w14:sx="100000" w14:sy="100000" w14:kx="0" w14:ky="0" w14:algn="tl">
-            <w14:schemeClr w14:val="dk1">
-              <w14:alpha w14:val="60000"/>
-            </w14:schemeClr>
-          </w14:shadow>
-          <w14:textOutline w14:w="0" w14:cap="flat" w14:cmpd="sng" w14:algn="ctr">
-            <w14:noFill/>
-            <w14:prstDash w14:val="solid"/>
-            <w14:round/>
-          </w14:textOutline>
-        </w:rPr>
-        <w:t>Interfaz</w:t>
-      </w:r>
-    </w:p>
-    <w:p>
-      <w:pPr>
-        <w:pStyle w:val="a8"/>
-        <w:spacing w:line="276" w:lineRule="auto"/>
-        <w:ind w:left="360" w:firstLine="0"/>
-        <w:jc w:val="left"/>
-        <w:rPr>
           <w:rFonts w:ascii="Arial" w:hAnsi="Arial" w:cs="Arial"/>
           <w:color w:val="000000" w:themeColor="text1"/>
           <w:sz w:val="24"/>
@@ -2235,7 +2654,6 @@
         <w:rPr>
           <w:noProof/>
         </w:rPr>
-        <w:lastRenderedPageBreak/>
         <w:drawing>
           <wp:inline distT="0" distB="0" distL="0" distR="0" wp14:anchorId="59D18F7F" wp14:editId="577AF08C">
             <wp:extent cx="4740275" cy="2941320"/>
@@ -2927,6 +3345,7 @@
           <w:bCs/>
           <w:lang w:val="es-ES"/>
         </w:rPr>
+        <w:lastRenderedPageBreak/>
         <w:t>Modelo ‘</w:t>
       </w:r>
       <w:proofErr w:type="spellStart"/>
@@ -3319,6 +3738,127 @@
     </w:lvl>
   </w:abstractNum>
   <w:abstractNum w:abstractNumId="1" w15:restartNumberingAfterBreak="0">
+    <w:nsid w:val="27E829C5"/>
+    <w:multiLevelType w:val="multilevel"/>
+    <w:tmpl w:val="03484090"/>
+    <w:lvl w:ilvl="0">
+      <w:start w:val="1"/>
+      <w:numFmt w:val="decimal"/>
+      <w:lvlText w:val="%1."/>
+      <w:lvlJc w:val="left"/>
+      <w:pPr>
+        <w:ind w:left="360" w:hanging="360"/>
+      </w:pPr>
+      <w:rPr>
+        <w:rFonts w:hint="default"/>
+      </w:rPr>
+    </w:lvl>
+    <w:lvl w:ilvl="1">
+      <w:start w:val="1"/>
+      <w:numFmt w:val="decimal"/>
+      <w:isLgl/>
+      <w:lvlText w:val="%1.%2."/>
+      <w:lvlJc w:val="left"/>
+      <w:pPr>
+        <w:ind w:left="372" w:hanging="372"/>
+      </w:pPr>
+      <w:rPr>
+        <w:rFonts w:hint="default"/>
+      </w:rPr>
+    </w:lvl>
+    <w:lvl w:ilvl="2">
+      <w:start w:val="1"/>
+      <w:numFmt w:val="decimal"/>
+      <w:isLgl/>
+      <w:lvlText w:val="%1.%2.%3."/>
+      <w:lvlJc w:val="left"/>
+      <w:pPr>
+        <w:ind w:left="720" w:hanging="720"/>
+      </w:pPr>
+      <w:rPr>
+        <w:rFonts w:hint="default"/>
+      </w:rPr>
+    </w:lvl>
+    <w:lvl w:ilvl="3">
+      <w:start w:val="1"/>
+      <w:numFmt w:val="decimal"/>
+      <w:isLgl/>
+      <w:lvlText w:val="%1.%2.%3.%4."/>
+      <w:lvlJc w:val="left"/>
+      <w:pPr>
+        <w:ind w:left="720" w:hanging="720"/>
+      </w:pPr>
+      <w:rPr>
+        <w:rFonts w:hint="default"/>
+      </w:rPr>
+    </w:lvl>
+    <w:lvl w:ilvl="4">
+      <w:start w:val="1"/>
+      <w:numFmt w:val="decimal"/>
+      <w:isLgl/>
+      <w:lvlText w:val="%1.%2.%3.%4.%5."/>
+      <w:lvlJc w:val="left"/>
+      <w:pPr>
+        <w:ind w:left="1080" w:hanging="1080"/>
+      </w:pPr>
+      <w:rPr>
+        <w:rFonts w:hint="default"/>
+      </w:rPr>
+    </w:lvl>
+    <w:lvl w:ilvl="5">
+      <w:start w:val="1"/>
+      <w:numFmt w:val="decimal"/>
+      <w:isLgl/>
+      <w:lvlText w:val="%1.%2.%3.%4.%5.%6."/>
+      <w:lvlJc w:val="left"/>
+      <w:pPr>
+        <w:ind w:left="1080" w:hanging="1080"/>
+      </w:pPr>
+      <w:rPr>
+        <w:rFonts w:hint="default"/>
+      </w:rPr>
+    </w:lvl>
+    <w:lvl w:ilvl="6">
+      <w:start w:val="1"/>
+      <w:numFmt w:val="decimal"/>
+      <w:isLgl/>
+      <w:lvlText w:val="%1.%2.%3.%4.%5.%6.%7."/>
+      <w:lvlJc w:val="left"/>
+      <w:pPr>
+        <w:ind w:left="1440" w:hanging="1440"/>
+      </w:pPr>
+      <w:rPr>
+        <w:rFonts w:hint="default"/>
+      </w:rPr>
+    </w:lvl>
+    <w:lvl w:ilvl="7">
+      <w:start w:val="1"/>
+      <w:numFmt w:val="decimal"/>
+      <w:isLgl/>
+      <w:lvlText w:val="%1.%2.%3.%4.%5.%6.%7.%8."/>
+      <w:lvlJc w:val="left"/>
+      <w:pPr>
+        <w:ind w:left="1440" w:hanging="1440"/>
+      </w:pPr>
+      <w:rPr>
+        <w:rFonts w:hint="default"/>
+      </w:rPr>
+    </w:lvl>
+    <w:lvl w:ilvl="8">
+      <w:start w:val="1"/>
+      <w:numFmt w:val="decimal"/>
+      <w:isLgl/>
+      <w:lvlText w:val="%1.%2.%3.%4.%5.%6.%7.%8.%9."/>
+      <w:lvlJc w:val="left"/>
+      <w:pPr>
+        <w:ind w:left="1800" w:hanging="1800"/>
+      </w:pPr>
+      <w:rPr>
+        <w:rFonts w:hint="default"/>
+      </w:rPr>
+    </w:lvl>
+  </w:abstractNum>
+  <w:abstractNum w:abstractNumId="2" w15:restartNumberingAfterBreak="0">
     <w:nsid w:val="6E310BF1"/>
     <w:multiLevelType w:val="multilevel"/>
     <w:tmpl w:val="841451D8"/>
@@ -3444,6 +3984,9 @@
     <w:abstractNumId w:val="0"/>
   </w:num>
   <w:num w:numId="2">
+    <w:abstractNumId w:val="2"/>
+  </w:num>
+  <w:num w:numId="3">
     <w:abstractNumId w:val="1"/>
   </w:num>
 </w:numbering>

--- a/documents/GDD_Mahjong_Spanish.docx
+++ b/documents/GDD_Mahjong_Spanish.docx
@@ -864,32 +864,1972 @@
         <w:t>Runbin Dong</w:t>
       </w:r>
     </w:p>
-    <w:p/>
-    <w:p/>
-    <w:p/>
-    <w:p/>
-    <w:p/>
-    <w:p/>
-    <w:p/>
-    <w:p/>
-    <w:p/>
-    <w:p/>
-    <w:p/>
-    <w:p/>
-    <w:p/>
-    <w:p/>
-    <w:p/>
-    <w:p/>
-    <w:p/>
-    <w:p>
-      <w:pPr>
-        <w:pStyle w:val="a8"/>
+    <w:p>
+      <w:pPr>
+        <w:pStyle w:val="Cabeceraypie"/>
+      </w:pPr>
+    </w:p>
+    <w:p>
+      <w:pPr>
+        <w:pStyle w:val="Cabeceraypie"/>
+      </w:pPr>
+    </w:p>
+    <w:p>
+      <w:pPr>
+        <w:pStyle w:val="Cabeceraypie"/>
+      </w:pPr>
+    </w:p>
+    <w:p>
+      <w:pPr>
+        <w:pStyle w:val="Cabeceraypie"/>
+      </w:pPr>
+    </w:p>
+    <w:p>
+      <w:pPr>
+        <w:pStyle w:val="Cabeceraypie"/>
+      </w:pPr>
+    </w:p>
+    <w:p>
+      <w:pPr>
+        <w:pStyle w:val="Cabeceraypie"/>
+      </w:pPr>
+    </w:p>
+    <w:p>
+      <w:pPr>
+        <w:pStyle w:val="Cabeceraypie"/>
+      </w:pPr>
+    </w:p>
+    <w:p>
+      <w:pPr>
+        <w:pStyle w:val="Cabeceraypie"/>
+      </w:pPr>
+    </w:p>
+    <w:p>
+      <w:pPr>
+        <w:pStyle w:val="Cabeceraypie"/>
+      </w:pPr>
+    </w:p>
+    <w:p>
+      <w:pPr>
+        <w:pStyle w:val="Cabeceraypie"/>
+      </w:pPr>
+    </w:p>
+    <w:p>
+      <w:pPr>
+        <w:pStyle w:val="Cabeceraypie"/>
+      </w:pPr>
+    </w:p>
+    <w:p>
+      <w:pPr>
+        <w:pStyle w:val="Cabeceraypie"/>
+      </w:pPr>
+    </w:p>
+    <w:p>
+      <w:pPr>
+        <w:pStyle w:val="Cabeceraypie"/>
+      </w:pPr>
+    </w:p>
+    <w:p>
+      <w:pPr>
+        <w:pStyle w:val="Cabeceraypie"/>
+      </w:pPr>
+    </w:p>
+    <w:p>
+      <w:pPr>
+        <w:pStyle w:val="Cabeceraypie"/>
+      </w:pPr>
+    </w:p>
+    <w:p>
+      <w:pPr>
+        <w:pStyle w:val="Cabeceraypie"/>
+      </w:pPr>
+    </w:p>
+    <w:p>
+      <w:pPr>
+        <w:pStyle w:val="Cabeceraypie"/>
+      </w:pPr>
+    </w:p>
+    <w:sdt>
+      <w:sdtPr>
+        <w:rPr>
+          <w:lang w:val="zh-CN"/>
+        </w:rPr>
+        <w:id w:val="991380649"/>
+        <w:docPartObj>
+          <w:docPartGallery w:val="Table of Contents"/>
+          <w:docPartUnique/>
+        </w:docPartObj>
+      </w:sdtPr>
+      <w:sdtEndPr>
+        <w:rPr>
+          <w:rFonts w:asciiTheme="minorHAnsi" w:eastAsiaTheme="minorEastAsia" w:hAnsiTheme="minorHAnsi" w:cstheme="minorBidi"/>
+          <w:b/>
+          <w:bCs/>
+          <w:color w:val="auto"/>
+          <w:kern w:val="2"/>
+          <w:sz w:val="21"/>
+          <w:szCs w:val="22"/>
+        </w:rPr>
+      </w:sdtEndPr>
+      <w:sdtContent>
+        <w:p>
+          <w:pPr>
+            <w:pStyle w:val="TOC"/>
+          </w:pPr>
+          <w:r>
+            <w:rPr>
+              <w:rFonts w:hint="eastAsia"/>
+              <w:lang w:val="zh-CN"/>
+            </w:rPr>
+            <w:t>I</w:t>
+          </w:r>
+          <w:r>
+            <w:rPr>
+              <w:lang w:val="zh-CN"/>
+            </w:rPr>
+            <w:t>ndice</w:t>
+          </w:r>
+        </w:p>
+        <w:p>
+          <w:pPr>
+            <w:pStyle w:val="TOC1"/>
+            <w:tabs>
+              <w:tab w:val="left" w:pos="440"/>
+              <w:tab w:val="right" w:leader="dot" w:pos="8296"/>
+            </w:tabs>
+            <w:rPr>
+              <w:rFonts w:cstheme="minorBidi"/>
+              <w:noProof/>
+              <w:kern w:val="2"/>
+              <w:sz w:val="21"/>
+            </w:rPr>
+          </w:pPr>
+          <w:r>
+            <w:fldChar w:fldCharType="begin"/>
+          </w:r>
+          <w:r>
+            <w:instrText xml:space="preserve"> TOC \o "1-3" \h \z \u </w:instrText>
+          </w:r>
+          <w:r>
+            <w:fldChar w:fldCharType="separate"/>
+          </w:r>
+          <w:hyperlink w:anchor="_Toc71676718" w:history="1">
+            <w:r>
+              <w:rPr>
+                <w:rStyle w:val="ab"/>
+                <w:noProof/>
+                <w:lang w:val="es-ES"/>
+              </w:rPr>
+              <w:t>1.</w:t>
+            </w:r>
+            <w:r>
+              <w:rPr>
+                <w:rFonts w:cstheme="minorBidi"/>
+                <w:noProof/>
+                <w:kern w:val="2"/>
+                <w:sz w:val="21"/>
+              </w:rPr>
+              <w:tab/>
+            </w:r>
+            <w:r>
+              <w:rPr>
+                <w:rStyle w:val="ab"/>
+                <w:noProof/>
+                <w:lang w:val="es-ES"/>
+              </w:rPr>
+              <w:t>Introducción</w:t>
+            </w:r>
+            <w:r>
+              <w:rPr>
+                <w:noProof/>
+                <w:webHidden/>
+              </w:rPr>
+              <w:tab/>
+            </w:r>
+            <w:r>
+              <w:rPr>
+                <w:noProof/>
+                <w:webHidden/>
+              </w:rPr>
+              <w:fldChar w:fldCharType="begin"/>
+            </w:r>
+            <w:r>
+              <w:rPr>
+                <w:noProof/>
+                <w:webHidden/>
+              </w:rPr>
+              <w:instrText xml:space="preserve"> PAGEREF _Toc71676718 \h </w:instrText>
+            </w:r>
+            <w:r>
+              <w:rPr>
+                <w:noProof/>
+                <w:webHidden/>
+              </w:rPr>
+            </w:r>
+            <w:r>
+              <w:rPr>
+                <w:noProof/>
+                <w:webHidden/>
+              </w:rPr>
+              <w:fldChar w:fldCharType="separate"/>
+            </w:r>
+            <w:r>
+              <w:rPr>
+                <w:noProof/>
+                <w:webHidden/>
+              </w:rPr>
+              <w:t>3</w:t>
+            </w:r>
+            <w:r>
+              <w:rPr>
+                <w:noProof/>
+                <w:webHidden/>
+              </w:rPr>
+              <w:fldChar w:fldCharType="end"/>
+            </w:r>
+          </w:hyperlink>
+        </w:p>
+        <w:p>
+          <w:pPr>
+            <w:pStyle w:val="TOC1"/>
+            <w:tabs>
+              <w:tab w:val="left" w:pos="440"/>
+              <w:tab w:val="right" w:leader="dot" w:pos="8296"/>
+            </w:tabs>
+            <w:rPr>
+              <w:rFonts w:cstheme="minorBidi"/>
+              <w:noProof/>
+              <w:kern w:val="2"/>
+              <w:sz w:val="21"/>
+            </w:rPr>
+          </w:pPr>
+          <w:hyperlink w:anchor="_Toc71676719" w:history="1">
+            <w:r>
+              <w:rPr>
+                <w:rStyle w:val="ab"/>
+                <w:noProof/>
+                <w:lang w:val="es-ES"/>
+              </w:rPr>
+              <w:t>2.</w:t>
+            </w:r>
+            <w:r>
+              <w:rPr>
+                <w:rFonts w:cstheme="minorBidi"/>
+                <w:noProof/>
+                <w:kern w:val="2"/>
+                <w:sz w:val="21"/>
+              </w:rPr>
+              <w:tab/>
+            </w:r>
+            <w:r>
+              <w:rPr>
+                <w:rStyle w:val="ab"/>
+                <w:noProof/>
+                <w:lang w:val="es-ES"/>
+              </w:rPr>
+              <w:t>Concepto del Juego</w:t>
+            </w:r>
+            <w:r>
+              <w:rPr>
+                <w:noProof/>
+                <w:webHidden/>
+              </w:rPr>
+              <w:tab/>
+            </w:r>
+            <w:r>
+              <w:rPr>
+                <w:noProof/>
+                <w:webHidden/>
+              </w:rPr>
+              <w:fldChar w:fldCharType="begin"/>
+            </w:r>
+            <w:r>
+              <w:rPr>
+                <w:noProof/>
+                <w:webHidden/>
+              </w:rPr>
+              <w:instrText xml:space="preserve"> PAGEREF _Toc71676719 \h </w:instrText>
+            </w:r>
+            <w:r>
+              <w:rPr>
+                <w:noProof/>
+                <w:webHidden/>
+              </w:rPr>
+            </w:r>
+            <w:r>
+              <w:rPr>
+                <w:noProof/>
+                <w:webHidden/>
+              </w:rPr>
+              <w:fldChar w:fldCharType="separate"/>
+            </w:r>
+            <w:r>
+              <w:rPr>
+                <w:noProof/>
+                <w:webHidden/>
+              </w:rPr>
+              <w:t>3</w:t>
+            </w:r>
+            <w:r>
+              <w:rPr>
+                <w:noProof/>
+                <w:webHidden/>
+              </w:rPr>
+              <w:fldChar w:fldCharType="end"/>
+            </w:r>
+          </w:hyperlink>
+        </w:p>
+        <w:p>
+          <w:pPr>
+            <w:pStyle w:val="TOC1"/>
+            <w:tabs>
+              <w:tab w:val="left" w:pos="440"/>
+              <w:tab w:val="right" w:leader="dot" w:pos="8296"/>
+            </w:tabs>
+            <w:rPr>
+              <w:rFonts w:cstheme="minorBidi"/>
+              <w:noProof/>
+              <w:kern w:val="2"/>
+              <w:sz w:val="21"/>
+            </w:rPr>
+          </w:pPr>
+          <w:hyperlink w:anchor="_Toc71676720" w:history="1">
+            <w:r>
+              <w:rPr>
+                <w:rStyle w:val="ab"/>
+                <w:noProof/>
+                <w:lang w:val="es-ES"/>
+              </w:rPr>
+              <w:t>3.</w:t>
+            </w:r>
+            <w:r>
+              <w:rPr>
+                <w:rFonts w:cstheme="minorBidi"/>
+                <w:noProof/>
+                <w:kern w:val="2"/>
+                <w:sz w:val="21"/>
+              </w:rPr>
+              <w:tab/>
+            </w:r>
+            <w:r>
+              <w:rPr>
+                <w:rStyle w:val="ab"/>
+                <w:noProof/>
+                <w:lang w:val="es-ES"/>
+              </w:rPr>
+              <w:t>Jugabilidad</w:t>
+            </w:r>
+            <w:r>
+              <w:rPr>
+                <w:noProof/>
+                <w:webHidden/>
+              </w:rPr>
+              <w:tab/>
+            </w:r>
+            <w:r>
+              <w:rPr>
+                <w:noProof/>
+                <w:webHidden/>
+              </w:rPr>
+              <w:fldChar w:fldCharType="begin"/>
+            </w:r>
+            <w:r>
+              <w:rPr>
+                <w:noProof/>
+                <w:webHidden/>
+              </w:rPr>
+              <w:instrText xml:space="preserve"> PAGEREF _Toc71676720 \h </w:instrText>
+            </w:r>
+            <w:r>
+              <w:rPr>
+                <w:noProof/>
+                <w:webHidden/>
+              </w:rPr>
+            </w:r>
+            <w:r>
+              <w:rPr>
+                <w:noProof/>
+                <w:webHidden/>
+              </w:rPr>
+              <w:fldChar w:fldCharType="separate"/>
+            </w:r>
+            <w:r>
+              <w:rPr>
+                <w:noProof/>
+                <w:webHidden/>
+              </w:rPr>
+              <w:t>3</w:t>
+            </w:r>
+            <w:r>
+              <w:rPr>
+                <w:noProof/>
+                <w:webHidden/>
+              </w:rPr>
+              <w:fldChar w:fldCharType="end"/>
+            </w:r>
+          </w:hyperlink>
+        </w:p>
+        <w:p>
+          <w:pPr>
+            <w:pStyle w:val="TOC2"/>
+            <w:tabs>
+              <w:tab w:val="left" w:pos="840"/>
+              <w:tab w:val="right" w:leader="dot" w:pos="8296"/>
+            </w:tabs>
+            <w:rPr>
+              <w:rFonts w:cstheme="minorBidi"/>
+              <w:noProof/>
+              <w:kern w:val="2"/>
+              <w:sz w:val="21"/>
+            </w:rPr>
+          </w:pPr>
+          <w:hyperlink w:anchor="_Toc71676721" w:history="1">
+            <w:r>
+              <w:rPr>
+                <w:rStyle w:val="ab"/>
+                <w:noProof/>
+                <w:lang w:val="es-ES"/>
+              </w:rPr>
+              <w:t>3.1.</w:t>
+            </w:r>
+            <w:r>
+              <w:rPr>
+                <w:rFonts w:cstheme="minorBidi"/>
+                <w:noProof/>
+                <w:kern w:val="2"/>
+                <w:sz w:val="21"/>
+              </w:rPr>
+              <w:tab/>
+            </w:r>
+            <w:r>
+              <w:rPr>
+                <w:rStyle w:val="ab"/>
+                <w:noProof/>
+                <w:lang w:val="es-ES"/>
+              </w:rPr>
+              <w:t>Reglas basicas</w:t>
+            </w:r>
+            <w:r>
+              <w:rPr>
+                <w:noProof/>
+                <w:webHidden/>
+              </w:rPr>
+              <w:tab/>
+            </w:r>
+            <w:r>
+              <w:rPr>
+                <w:noProof/>
+                <w:webHidden/>
+              </w:rPr>
+              <w:fldChar w:fldCharType="begin"/>
+            </w:r>
+            <w:r>
+              <w:rPr>
+                <w:noProof/>
+                <w:webHidden/>
+              </w:rPr>
+              <w:instrText xml:space="preserve"> PAGEREF _Toc71676721 \h </w:instrText>
+            </w:r>
+            <w:r>
+              <w:rPr>
+                <w:noProof/>
+                <w:webHidden/>
+              </w:rPr>
+            </w:r>
+            <w:r>
+              <w:rPr>
+                <w:noProof/>
+                <w:webHidden/>
+              </w:rPr>
+              <w:fldChar w:fldCharType="separate"/>
+            </w:r>
+            <w:r>
+              <w:rPr>
+                <w:noProof/>
+                <w:webHidden/>
+              </w:rPr>
+              <w:t>3</w:t>
+            </w:r>
+            <w:r>
+              <w:rPr>
+                <w:noProof/>
+                <w:webHidden/>
+              </w:rPr>
+              <w:fldChar w:fldCharType="end"/>
+            </w:r>
+          </w:hyperlink>
+        </w:p>
+        <w:p>
+          <w:pPr>
+            <w:pStyle w:val="TOC2"/>
+            <w:tabs>
+              <w:tab w:val="left" w:pos="840"/>
+              <w:tab w:val="right" w:leader="dot" w:pos="8296"/>
+            </w:tabs>
+            <w:rPr>
+              <w:rFonts w:cstheme="minorBidi"/>
+              <w:noProof/>
+              <w:kern w:val="2"/>
+              <w:sz w:val="21"/>
+            </w:rPr>
+          </w:pPr>
+          <w:hyperlink w:anchor="_Toc71676722" w:history="1">
+            <w:r>
+              <w:rPr>
+                <w:rStyle w:val="ab"/>
+                <w:noProof/>
+                <w:lang w:val="es-ES"/>
+              </w:rPr>
+              <w:t>3.2.</w:t>
+            </w:r>
+            <w:r>
+              <w:rPr>
+                <w:rFonts w:cstheme="minorBidi"/>
+                <w:noProof/>
+                <w:kern w:val="2"/>
+                <w:sz w:val="21"/>
+              </w:rPr>
+              <w:tab/>
+            </w:r>
+            <w:r>
+              <w:rPr>
+                <w:rStyle w:val="ab"/>
+                <w:noProof/>
+                <w:lang w:val="es-ES"/>
+              </w:rPr>
+              <w:t>Flujo del juego</w:t>
+            </w:r>
+            <w:r>
+              <w:rPr>
+                <w:noProof/>
+                <w:webHidden/>
+              </w:rPr>
+              <w:tab/>
+            </w:r>
+            <w:r>
+              <w:rPr>
+                <w:noProof/>
+                <w:webHidden/>
+              </w:rPr>
+              <w:fldChar w:fldCharType="begin"/>
+            </w:r>
+            <w:r>
+              <w:rPr>
+                <w:noProof/>
+                <w:webHidden/>
+              </w:rPr>
+              <w:instrText xml:space="preserve"> PAGEREF _Toc71676722 \h </w:instrText>
+            </w:r>
+            <w:r>
+              <w:rPr>
+                <w:noProof/>
+                <w:webHidden/>
+              </w:rPr>
+            </w:r>
+            <w:r>
+              <w:rPr>
+                <w:noProof/>
+                <w:webHidden/>
+              </w:rPr>
+              <w:fldChar w:fldCharType="separate"/>
+            </w:r>
+            <w:r>
+              <w:rPr>
+                <w:noProof/>
+                <w:webHidden/>
+              </w:rPr>
+              <w:t>5</w:t>
+            </w:r>
+            <w:r>
+              <w:rPr>
+                <w:noProof/>
+                <w:webHidden/>
+              </w:rPr>
+              <w:fldChar w:fldCharType="end"/>
+            </w:r>
+          </w:hyperlink>
+        </w:p>
+        <w:p>
+          <w:pPr>
+            <w:pStyle w:val="TOC1"/>
+            <w:tabs>
+              <w:tab w:val="left" w:pos="440"/>
+              <w:tab w:val="right" w:leader="dot" w:pos="8296"/>
+            </w:tabs>
+            <w:rPr>
+              <w:rFonts w:cstheme="minorBidi"/>
+              <w:noProof/>
+              <w:kern w:val="2"/>
+              <w:sz w:val="21"/>
+            </w:rPr>
+          </w:pPr>
+          <w:hyperlink w:anchor="_Toc71676723" w:history="1">
+            <w:r>
+              <w:rPr>
+                <w:rStyle w:val="ab"/>
+                <w:noProof/>
+                <w:lang w:val="es-ES"/>
+              </w:rPr>
+              <w:t>4.</w:t>
+            </w:r>
+            <w:r>
+              <w:rPr>
+                <w:rFonts w:cstheme="minorBidi"/>
+                <w:noProof/>
+                <w:kern w:val="2"/>
+                <w:sz w:val="21"/>
+              </w:rPr>
+              <w:tab/>
+            </w:r>
+            <w:r>
+              <w:rPr>
+                <w:rStyle w:val="ab"/>
+                <w:noProof/>
+                <w:lang w:val="es-ES"/>
+              </w:rPr>
+              <w:t>Mecanicas de juego y elementos de juego</w:t>
+            </w:r>
+            <w:r>
+              <w:rPr>
+                <w:noProof/>
+                <w:webHidden/>
+              </w:rPr>
+              <w:tab/>
+            </w:r>
+            <w:r>
+              <w:rPr>
+                <w:noProof/>
+                <w:webHidden/>
+              </w:rPr>
+              <w:fldChar w:fldCharType="begin"/>
+            </w:r>
+            <w:r>
+              <w:rPr>
+                <w:noProof/>
+                <w:webHidden/>
+              </w:rPr>
+              <w:instrText xml:space="preserve"> PAGEREF _Toc71676723 \h </w:instrText>
+            </w:r>
+            <w:r>
+              <w:rPr>
+                <w:noProof/>
+                <w:webHidden/>
+              </w:rPr>
+            </w:r>
+            <w:r>
+              <w:rPr>
+                <w:noProof/>
+                <w:webHidden/>
+              </w:rPr>
+              <w:fldChar w:fldCharType="separate"/>
+            </w:r>
+            <w:r>
+              <w:rPr>
+                <w:noProof/>
+                <w:webHidden/>
+              </w:rPr>
+              <w:t>5</w:t>
+            </w:r>
+            <w:r>
+              <w:rPr>
+                <w:noProof/>
+                <w:webHidden/>
+              </w:rPr>
+              <w:fldChar w:fldCharType="end"/>
+            </w:r>
+          </w:hyperlink>
+        </w:p>
+        <w:p>
+          <w:pPr>
+            <w:pStyle w:val="TOC2"/>
+            <w:tabs>
+              <w:tab w:val="right" w:leader="dot" w:pos="8296"/>
+            </w:tabs>
+            <w:rPr>
+              <w:rFonts w:cstheme="minorBidi"/>
+              <w:noProof/>
+              <w:kern w:val="2"/>
+              <w:sz w:val="21"/>
+            </w:rPr>
+          </w:pPr>
+          <w:hyperlink w:anchor="_Toc71676724" w:history="1">
+            <w:r>
+              <w:rPr>
+                <w:rStyle w:val="ab"/>
+                <w:noProof/>
+                <w:lang w:val="es-ES"/>
+              </w:rPr>
+              <w:t>4.1. Camara</w:t>
+            </w:r>
+            <w:r>
+              <w:rPr>
+                <w:noProof/>
+                <w:webHidden/>
+              </w:rPr>
+              <w:tab/>
+            </w:r>
+            <w:r>
+              <w:rPr>
+                <w:noProof/>
+                <w:webHidden/>
+              </w:rPr>
+              <w:fldChar w:fldCharType="begin"/>
+            </w:r>
+            <w:r>
+              <w:rPr>
+                <w:noProof/>
+                <w:webHidden/>
+              </w:rPr>
+              <w:instrText xml:space="preserve"> PAGEREF _Toc71676724 \h </w:instrText>
+            </w:r>
+            <w:r>
+              <w:rPr>
+                <w:noProof/>
+                <w:webHidden/>
+              </w:rPr>
+            </w:r>
+            <w:r>
+              <w:rPr>
+                <w:noProof/>
+                <w:webHidden/>
+              </w:rPr>
+              <w:fldChar w:fldCharType="separate"/>
+            </w:r>
+            <w:r>
+              <w:rPr>
+                <w:noProof/>
+                <w:webHidden/>
+              </w:rPr>
+              <w:t>5</w:t>
+            </w:r>
+            <w:r>
+              <w:rPr>
+                <w:noProof/>
+                <w:webHidden/>
+              </w:rPr>
+              <w:fldChar w:fldCharType="end"/>
+            </w:r>
+          </w:hyperlink>
+        </w:p>
+        <w:p>
+          <w:pPr>
+            <w:pStyle w:val="TOC2"/>
+            <w:tabs>
+              <w:tab w:val="right" w:leader="dot" w:pos="8296"/>
+            </w:tabs>
+            <w:rPr>
+              <w:rFonts w:cstheme="minorBidi"/>
+              <w:noProof/>
+              <w:kern w:val="2"/>
+              <w:sz w:val="21"/>
+            </w:rPr>
+          </w:pPr>
+          <w:hyperlink w:anchor="_Toc71676725" w:history="1">
+            <w:r>
+              <w:rPr>
+                <w:rStyle w:val="ab"/>
+                <w:noProof/>
+                <w:lang w:val="es-ES"/>
+              </w:rPr>
+              <w:t>4.2. Escena</w:t>
+            </w:r>
+            <w:r>
+              <w:rPr>
+                <w:noProof/>
+                <w:webHidden/>
+              </w:rPr>
+              <w:tab/>
+            </w:r>
+            <w:r>
+              <w:rPr>
+                <w:noProof/>
+                <w:webHidden/>
+              </w:rPr>
+              <w:fldChar w:fldCharType="begin"/>
+            </w:r>
+            <w:r>
+              <w:rPr>
+                <w:noProof/>
+                <w:webHidden/>
+              </w:rPr>
+              <w:instrText xml:space="preserve"> PAGEREF _Toc71676725 \h </w:instrText>
+            </w:r>
+            <w:r>
+              <w:rPr>
+                <w:noProof/>
+                <w:webHidden/>
+              </w:rPr>
+            </w:r>
+            <w:r>
+              <w:rPr>
+                <w:noProof/>
+                <w:webHidden/>
+              </w:rPr>
+              <w:fldChar w:fldCharType="separate"/>
+            </w:r>
+            <w:r>
+              <w:rPr>
+                <w:noProof/>
+                <w:webHidden/>
+              </w:rPr>
+              <w:t>5</w:t>
+            </w:r>
+            <w:r>
+              <w:rPr>
+                <w:noProof/>
+                <w:webHidden/>
+              </w:rPr>
+              <w:fldChar w:fldCharType="end"/>
+            </w:r>
+          </w:hyperlink>
+        </w:p>
+        <w:p>
+          <w:pPr>
+            <w:pStyle w:val="TOC2"/>
+            <w:tabs>
+              <w:tab w:val="right" w:leader="dot" w:pos="8296"/>
+            </w:tabs>
+            <w:rPr>
+              <w:rFonts w:cstheme="minorBidi"/>
+              <w:noProof/>
+              <w:kern w:val="2"/>
+              <w:sz w:val="21"/>
+            </w:rPr>
+          </w:pPr>
+          <w:hyperlink w:anchor="_Toc71676726" w:history="1">
+            <w:r>
+              <w:rPr>
+                <w:rStyle w:val="ab"/>
+                <w:noProof/>
+                <w:lang w:val="es-ES"/>
+              </w:rPr>
+              <w:t>4.3. Controles</w:t>
+            </w:r>
+            <w:r>
+              <w:rPr>
+                <w:noProof/>
+                <w:webHidden/>
+              </w:rPr>
+              <w:tab/>
+            </w:r>
+            <w:r>
+              <w:rPr>
+                <w:noProof/>
+                <w:webHidden/>
+              </w:rPr>
+              <w:fldChar w:fldCharType="begin"/>
+            </w:r>
+            <w:r>
+              <w:rPr>
+                <w:noProof/>
+                <w:webHidden/>
+              </w:rPr>
+              <w:instrText xml:space="preserve"> PAGEREF _Toc71676726 \h </w:instrText>
+            </w:r>
+            <w:r>
+              <w:rPr>
+                <w:noProof/>
+                <w:webHidden/>
+              </w:rPr>
+            </w:r>
+            <w:r>
+              <w:rPr>
+                <w:noProof/>
+                <w:webHidden/>
+              </w:rPr>
+              <w:fldChar w:fldCharType="separate"/>
+            </w:r>
+            <w:r>
+              <w:rPr>
+                <w:noProof/>
+                <w:webHidden/>
+              </w:rPr>
+              <w:t>6</w:t>
+            </w:r>
+            <w:r>
+              <w:rPr>
+                <w:noProof/>
+                <w:webHidden/>
+              </w:rPr>
+              <w:fldChar w:fldCharType="end"/>
+            </w:r>
+          </w:hyperlink>
+        </w:p>
+        <w:p>
+          <w:pPr>
+            <w:pStyle w:val="TOC1"/>
+            <w:tabs>
+              <w:tab w:val="left" w:pos="440"/>
+              <w:tab w:val="right" w:leader="dot" w:pos="8296"/>
+            </w:tabs>
+            <w:rPr>
+              <w:rFonts w:cstheme="minorBidi"/>
+              <w:noProof/>
+              <w:kern w:val="2"/>
+              <w:sz w:val="21"/>
+            </w:rPr>
+          </w:pPr>
+          <w:hyperlink w:anchor="_Toc71676727" w:history="1">
+            <w:r>
+              <w:rPr>
+                <w:rStyle w:val="ab"/>
+                <w:noProof/>
+                <w:lang w:val="es-ES"/>
+              </w:rPr>
+              <w:t>5.</w:t>
+            </w:r>
+            <w:r>
+              <w:rPr>
+                <w:rFonts w:cstheme="minorBidi"/>
+                <w:noProof/>
+                <w:kern w:val="2"/>
+                <w:sz w:val="21"/>
+              </w:rPr>
+              <w:tab/>
+            </w:r>
+            <w:r>
+              <w:rPr>
+                <w:rStyle w:val="ab"/>
+                <w:noProof/>
+                <w:lang w:val="es-ES"/>
+              </w:rPr>
+              <w:t>AI</w:t>
+            </w:r>
+            <w:r>
+              <w:rPr>
+                <w:noProof/>
+                <w:webHidden/>
+              </w:rPr>
+              <w:tab/>
+            </w:r>
+            <w:r>
+              <w:rPr>
+                <w:noProof/>
+                <w:webHidden/>
+              </w:rPr>
+              <w:fldChar w:fldCharType="begin"/>
+            </w:r>
+            <w:r>
+              <w:rPr>
+                <w:noProof/>
+                <w:webHidden/>
+              </w:rPr>
+              <w:instrText xml:space="preserve"> PAGEREF _Toc71676727 \h </w:instrText>
+            </w:r>
+            <w:r>
+              <w:rPr>
+                <w:noProof/>
+                <w:webHidden/>
+              </w:rPr>
+            </w:r>
+            <w:r>
+              <w:rPr>
+                <w:noProof/>
+                <w:webHidden/>
+              </w:rPr>
+              <w:fldChar w:fldCharType="separate"/>
+            </w:r>
+            <w:r>
+              <w:rPr>
+                <w:noProof/>
+                <w:webHidden/>
+              </w:rPr>
+              <w:t>6</w:t>
+            </w:r>
+            <w:r>
+              <w:rPr>
+                <w:noProof/>
+                <w:webHidden/>
+              </w:rPr>
+              <w:fldChar w:fldCharType="end"/>
+            </w:r>
+          </w:hyperlink>
+        </w:p>
+        <w:p>
+          <w:pPr>
+            <w:pStyle w:val="TOC1"/>
+            <w:tabs>
+              <w:tab w:val="left" w:pos="440"/>
+              <w:tab w:val="right" w:leader="dot" w:pos="8296"/>
+            </w:tabs>
+            <w:rPr>
+              <w:rFonts w:cstheme="minorBidi"/>
+              <w:noProof/>
+              <w:kern w:val="2"/>
+              <w:sz w:val="21"/>
+            </w:rPr>
+          </w:pPr>
+          <w:hyperlink w:anchor="_Toc71676728" w:history="1">
+            <w:r>
+              <w:rPr>
+                <w:rStyle w:val="ab"/>
+                <w:noProof/>
+                <w:lang w:val="es-ES"/>
+              </w:rPr>
+              <w:t>6.</w:t>
+            </w:r>
+            <w:r>
+              <w:rPr>
+                <w:rFonts w:cstheme="minorBidi"/>
+                <w:noProof/>
+                <w:kern w:val="2"/>
+                <w:sz w:val="21"/>
+              </w:rPr>
+              <w:tab/>
+            </w:r>
+            <w:r>
+              <w:rPr>
+                <w:rStyle w:val="ab"/>
+                <w:noProof/>
+                <w:lang w:val="es-ES"/>
+              </w:rPr>
+              <w:t>Configuracion</w:t>
+            </w:r>
+            <w:r>
+              <w:rPr>
+                <w:noProof/>
+                <w:webHidden/>
+              </w:rPr>
+              <w:tab/>
+            </w:r>
+            <w:r>
+              <w:rPr>
+                <w:noProof/>
+                <w:webHidden/>
+              </w:rPr>
+              <w:fldChar w:fldCharType="begin"/>
+            </w:r>
+            <w:r>
+              <w:rPr>
+                <w:noProof/>
+                <w:webHidden/>
+              </w:rPr>
+              <w:instrText xml:space="preserve"> PAGEREF _Toc71676728 \h </w:instrText>
+            </w:r>
+            <w:r>
+              <w:rPr>
+                <w:noProof/>
+                <w:webHidden/>
+              </w:rPr>
+            </w:r>
+            <w:r>
+              <w:rPr>
+                <w:noProof/>
+                <w:webHidden/>
+              </w:rPr>
+              <w:fldChar w:fldCharType="separate"/>
+            </w:r>
+            <w:r>
+              <w:rPr>
+                <w:noProof/>
+                <w:webHidden/>
+              </w:rPr>
+              <w:t>6</w:t>
+            </w:r>
+            <w:r>
+              <w:rPr>
+                <w:noProof/>
+                <w:webHidden/>
+              </w:rPr>
+              <w:fldChar w:fldCharType="end"/>
+            </w:r>
+          </w:hyperlink>
+        </w:p>
+        <w:p>
+          <w:pPr>
+            <w:pStyle w:val="TOC1"/>
+            <w:tabs>
+              <w:tab w:val="left" w:pos="440"/>
+              <w:tab w:val="right" w:leader="dot" w:pos="8296"/>
+            </w:tabs>
+            <w:rPr>
+              <w:rFonts w:cstheme="minorBidi"/>
+              <w:noProof/>
+              <w:kern w:val="2"/>
+              <w:sz w:val="21"/>
+            </w:rPr>
+          </w:pPr>
+          <w:hyperlink w:anchor="_Toc71676729" w:history="1">
+            <w:r>
+              <w:rPr>
+                <w:rStyle w:val="ab"/>
+                <w:noProof/>
+                <w:lang w:val="es-ES"/>
+              </w:rPr>
+              <w:t>7.</w:t>
+            </w:r>
+            <w:r>
+              <w:rPr>
+                <w:rFonts w:cstheme="minorBidi"/>
+                <w:noProof/>
+                <w:kern w:val="2"/>
+                <w:sz w:val="21"/>
+              </w:rPr>
+              <w:tab/>
+            </w:r>
+            <w:r>
+              <w:rPr>
+                <w:rStyle w:val="ab"/>
+                <w:noProof/>
+                <w:lang w:val="es-ES"/>
+              </w:rPr>
+              <w:t>Interfaz</w:t>
+            </w:r>
+            <w:r>
+              <w:rPr>
+                <w:noProof/>
+                <w:webHidden/>
+              </w:rPr>
+              <w:tab/>
+            </w:r>
+            <w:r>
+              <w:rPr>
+                <w:noProof/>
+                <w:webHidden/>
+              </w:rPr>
+              <w:fldChar w:fldCharType="begin"/>
+            </w:r>
+            <w:r>
+              <w:rPr>
+                <w:noProof/>
+                <w:webHidden/>
+              </w:rPr>
+              <w:instrText xml:space="preserve"> PAGEREF _Toc71676729 \h </w:instrText>
+            </w:r>
+            <w:r>
+              <w:rPr>
+                <w:noProof/>
+                <w:webHidden/>
+              </w:rPr>
+            </w:r>
+            <w:r>
+              <w:rPr>
+                <w:noProof/>
+                <w:webHidden/>
+              </w:rPr>
+              <w:fldChar w:fldCharType="separate"/>
+            </w:r>
+            <w:r>
+              <w:rPr>
+                <w:noProof/>
+                <w:webHidden/>
+              </w:rPr>
+              <w:t>7</w:t>
+            </w:r>
+            <w:r>
+              <w:rPr>
+                <w:noProof/>
+                <w:webHidden/>
+              </w:rPr>
+              <w:fldChar w:fldCharType="end"/>
+            </w:r>
+          </w:hyperlink>
+        </w:p>
+        <w:p>
+          <w:pPr>
+            <w:pStyle w:val="TOC1"/>
+            <w:tabs>
+              <w:tab w:val="left" w:pos="440"/>
+              <w:tab w:val="right" w:leader="dot" w:pos="8296"/>
+            </w:tabs>
+            <w:rPr>
+              <w:rFonts w:cstheme="minorBidi"/>
+              <w:noProof/>
+              <w:kern w:val="2"/>
+              <w:sz w:val="21"/>
+            </w:rPr>
+          </w:pPr>
+          <w:hyperlink w:anchor="_Toc71676730" w:history="1">
+            <w:r>
+              <w:rPr>
+                <w:rStyle w:val="ab"/>
+                <w:noProof/>
+                <w:lang w:val="es-ES"/>
+              </w:rPr>
+              <w:t>8.</w:t>
+            </w:r>
+            <w:r>
+              <w:rPr>
+                <w:rFonts w:cstheme="minorBidi"/>
+                <w:noProof/>
+                <w:kern w:val="2"/>
+                <w:sz w:val="21"/>
+              </w:rPr>
+              <w:tab/>
+            </w:r>
+            <w:r>
+              <w:rPr>
+                <w:rStyle w:val="ab"/>
+                <w:noProof/>
+                <w:lang w:val="es-ES"/>
+              </w:rPr>
+              <w:t>Arte</w:t>
+            </w:r>
+            <w:r>
+              <w:rPr>
+                <w:noProof/>
+                <w:webHidden/>
+              </w:rPr>
+              <w:tab/>
+            </w:r>
+            <w:r>
+              <w:rPr>
+                <w:noProof/>
+                <w:webHidden/>
+              </w:rPr>
+              <w:fldChar w:fldCharType="begin"/>
+            </w:r>
+            <w:r>
+              <w:rPr>
+                <w:noProof/>
+                <w:webHidden/>
+              </w:rPr>
+              <w:instrText xml:space="preserve"> PAGEREF _Toc71676730 \h </w:instrText>
+            </w:r>
+            <w:r>
+              <w:rPr>
+                <w:noProof/>
+                <w:webHidden/>
+              </w:rPr>
+            </w:r>
+            <w:r>
+              <w:rPr>
+                <w:noProof/>
+                <w:webHidden/>
+              </w:rPr>
+              <w:fldChar w:fldCharType="separate"/>
+            </w:r>
+            <w:r>
+              <w:rPr>
+                <w:noProof/>
+                <w:webHidden/>
+              </w:rPr>
+              <w:t>8</w:t>
+            </w:r>
+            <w:r>
+              <w:rPr>
+                <w:noProof/>
+                <w:webHidden/>
+              </w:rPr>
+              <w:fldChar w:fldCharType="end"/>
+            </w:r>
+          </w:hyperlink>
+        </w:p>
+        <w:p>
+          <w:pPr>
+            <w:pStyle w:val="TOC2"/>
+            <w:tabs>
+              <w:tab w:val="left" w:pos="840"/>
+              <w:tab w:val="right" w:leader="dot" w:pos="8296"/>
+            </w:tabs>
+            <w:rPr>
+              <w:rFonts w:cstheme="minorBidi"/>
+              <w:noProof/>
+              <w:kern w:val="2"/>
+              <w:sz w:val="21"/>
+            </w:rPr>
+          </w:pPr>
+          <w:hyperlink w:anchor="_Toc71676731" w:history="1">
+            <w:r>
+              <w:rPr>
+                <w:rStyle w:val="ab"/>
+                <w:noProof/>
+                <w:lang w:val="es-ES"/>
+              </w:rPr>
+              <w:t>8.1.</w:t>
+            </w:r>
+            <w:r>
+              <w:rPr>
+                <w:rFonts w:cstheme="minorBidi"/>
+                <w:noProof/>
+                <w:kern w:val="2"/>
+                <w:sz w:val="21"/>
+              </w:rPr>
+              <w:tab/>
+            </w:r>
+            <w:r>
+              <w:rPr>
+                <w:rStyle w:val="ab"/>
+                <w:noProof/>
+                <w:lang w:val="es-ES"/>
+              </w:rPr>
+              <w:t>Arte 3D</w:t>
+            </w:r>
+            <w:r>
+              <w:rPr>
+                <w:noProof/>
+                <w:webHidden/>
+              </w:rPr>
+              <w:tab/>
+            </w:r>
+            <w:r>
+              <w:rPr>
+                <w:noProof/>
+                <w:webHidden/>
+              </w:rPr>
+              <w:fldChar w:fldCharType="begin"/>
+            </w:r>
+            <w:r>
+              <w:rPr>
+                <w:noProof/>
+                <w:webHidden/>
+              </w:rPr>
+              <w:instrText xml:space="preserve"> PAGEREF _Toc71676731 \h </w:instrText>
+            </w:r>
+            <w:r>
+              <w:rPr>
+                <w:noProof/>
+                <w:webHidden/>
+              </w:rPr>
+            </w:r>
+            <w:r>
+              <w:rPr>
+                <w:noProof/>
+                <w:webHidden/>
+              </w:rPr>
+              <w:fldChar w:fldCharType="separate"/>
+            </w:r>
+            <w:r>
+              <w:rPr>
+                <w:noProof/>
+                <w:webHidden/>
+              </w:rPr>
+              <w:t>8</w:t>
+            </w:r>
+            <w:r>
+              <w:rPr>
+                <w:noProof/>
+                <w:webHidden/>
+              </w:rPr>
+              <w:fldChar w:fldCharType="end"/>
+            </w:r>
+          </w:hyperlink>
+        </w:p>
+        <w:p>
+          <w:pPr>
+            <w:pStyle w:val="TOC2"/>
+            <w:tabs>
+              <w:tab w:val="left" w:pos="840"/>
+              <w:tab w:val="right" w:leader="dot" w:pos="8296"/>
+            </w:tabs>
+            <w:rPr>
+              <w:rFonts w:cstheme="minorBidi"/>
+              <w:noProof/>
+              <w:kern w:val="2"/>
+              <w:sz w:val="21"/>
+            </w:rPr>
+          </w:pPr>
+          <w:hyperlink w:anchor="_Toc71676732" w:history="1">
+            <w:r>
+              <w:rPr>
+                <w:rStyle w:val="ab"/>
+                <w:noProof/>
+                <w:lang w:val="es-ES"/>
+              </w:rPr>
+              <w:t>8.2.</w:t>
+            </w:r>
+            <w:r>
+              <w:rPr>
+                <w:rFonts w:cstheme="minorBidi"/>
+                <w:noProof/>
+                <w:kern w:val="2"/>
+                <w:sz w:val="21"/>
+              </w:rPr>
+              <w:tab/>
+            </w:r>
+            <w:r>
+              <w:rPr>
+                <w:rStyle w:val="ab"/>
+                <w:noProof/>
+                <w:lang w:val="es-ES"/>
+              </w:rPr>
+              <w:t>Arte 2D</w:t>
+            </w:r>
+            <w:r>
+              <w:rPr>
+                <w:noProof/>
+                <w:webHidden/>
+              </w:rPr>
+              <w:tab/>
+            </w:r>
+            <w:r>
+              <w:rPr>
+                <w:noProof/>
+                <w:webHidden/>
+              </w:rPr>
+              <w:fldChar w:fldCharType="begin"/>
+            </w:r>
+            <w:r>
+              <w:rPr>
+                <w:noProof/>
+                <w:webHidden/>
+              </w:rPr>
+              <w:instrText xml:space="preserve"> PAGEREF _Toc71676732 \h </w:instrText>
+            </w:r>
+            <w:r>
+              <w:rPr>
+                <w:noProof/>
+                <w:webHidden/>
+              </w:rPr>
+            </w:r>
+            <w:r>
+              <w:rPr>
+                <w:noProof/>
+                <w:webHidden/>
+              </w:rPr>
+              <w:fldChar w:fldCharType="separate"/>
+            </w:r>
+            <w:r>
+              <w:rPr>
+                <w:noProof/>
+                <w:webHidden/>
+              </w:rPr>
+              <w:t>8</w:t>
+            </w:r>
+            <w:r>
+              <w:rPr>
+                <w:noProof/>
+                <w:webHidden/>
+              </w:rPr>
+              <w:fldChar w:fldCharType="end"/>
+            </w:r>
+          </w:hyperlink>
+        </w:p>
+        <w:p>
+          <w:r>
+            <w:rPr>
+              <w:b/>
+              <w:bCs/>
+              <w:lang w:val="zh-CN"/>
+            </w:rPr>
+            <w:fldChar w:fldCharType="end"/>
+          </w:r>
+        </w:p>
+      </w:sdtContent>
+    </w:sdt>
+    <w:p>
+      <w:pPr>
+        <w:pStyle w:val="Cabeceraypie"/>
+      </w:pPr>
+    </w:p>
+    <w:p>
+      <w:pPr>
+        <w:pStyle w:val="Cabeceraypie"/>
+      </w:pPr>
+    </w:p>
+    <w:p>
+      <w:pPr>
+        <w:pStyle w:val="Cabeceraypie"/>
+      </w:pPr>
+    </w:p>
+    <w:p>
+      <w:pPr>
+        <w:pStyle w:val="Cabeceraypie"/>
+      </w:pPr>
+    </w:p>
+    <w:p>
+      <w:pPr>
+        <w:pStyle w:val="Cabeceraypie"/>
+      </w:pPr>
+    </w:p>
+    <w:p>
+      <w:pPr>
+        <w:pStyle w:val="Cabeceraypie"/>
+      </w:pPr>
+    </w:p>
+    <w:p>
+      <w:pPr>
+        <w:pStyle w:val="Cabeceraypie"/>
+      </w:pPr>
+    </w:p>
+    <w:p>
+      <w:pPr>
+        <w:pStyle w:val="Cabeceraypie"/>
+      </w:pPr>
+    </w:p>
+    <w:p>
+      <w:pPr>
+        <w:pStyle w:val="Cabeceraypie"/>
+      </w:pPr>
+    </w:p>
+    <w:p>
+      <w:pPr>
+        <w:pStyle w:val="Cabeceraypie"/>
+      </w:pPr>
+    </w:p>
+    <w:p>
+      <w:pPr>
+        <w:pStyle w:val="Cabeceraypie"/>
+      </w:pPr>
+    </w:p>
+    <w:p>
+      <w:pPr>
+        <w:pStyle w:val="Cabeceraypie"/>
+      </w:pPr>
+    </w:p>
+    <w:p>
+      <w:pPr>
+        <w:pStyle w:val="Cabeceraypie"/>
+      </w:pPr>
+    </w:p>
+    <w:p>
+      <w:pPr>
+        <w:pStyle w:val="Cabeceraypie"/>
+      </w:pPr>
+    </w:p>
+    <w:p>
+      <w:pPr>
+        <w:pStyle w:val="Cabeceraypie"/>
+      </w:pPr>
+    </w:p>
+    <w:p>
+      <w:pPr>
+        <w:pStyle w:val="Cabeceraypie"/>
+      </w:pPr>
+    </w:p>
+    <w:p>
+      <w:pPr>
+        <w:pStyle w:val="Cabeceraypie"/>
+      </w:pPr>
+    </w:p>
+    <w:p>
+      <w:pPr>
+        <w:pStyle w:val="Cabeceraypie"/>
+      </w:pPr>
+    </w:p>
+    <w:p>
+      <w:pPr>
+        <w:pStyle w:val="Cabeceraypie"/>
+      </w:pPr>
+    </w:p>
+    <w:p>
+      <w:pPr>
+        <w:pStyle w:val="Cabeceraypie"/>
+      </w:pPr>
+    </w:p>
+    <w:p>
+      <w:pPr>
+        <w:pStyle w:val="Cabeceraypie"/>
+      </w:pPr>
+    </w:p>
+    <w:p>
+      <w:pPr>
+        <w:pStyle w:val="Cabeceraypie"/>
+        <w:rPr>
+          <w:rFonts w:hint="eastAsia"/>
+        </w:rPr>
+      </w:pPr>
+    </w:p>
+    <w:p>
+      <w:pPr>
+        <w:pStyle w:val="1"/>
         <w:numPr>
           <w:ilvl w:val="0"/>
-          <w:numId w:val="1"/>
+          <w:numId w:val="6"/>
         </w:numPr>
-        <w:spacing w:line="276" w:lineRule="auto"/>
-        <w:jc w:val="left"/>
+        <w:rPr>
+          <w:lang w:val="es-ES"/>
+        </w:rPr>
+      </w:pPr>
+      <w:bookmarkStart w:id="0" w:name="_Toc71676718"/>
+      <w:r>
+        <w:rPr>
+          <w:lang w:val="es-ES"/>
+        </w:rPr>
+        <w:t>Introducción</w:t>
+      </w:r>
+      <w:bookmarkEnd w:id="0"/>
+      <w:r>
+        <w:rPr>
+          <w:lang w:val="es-ES"/>
+        </w:rPr>
+        <w:t xml:space="preserve"> </w:t>
+      </w:r>
+    </w:p>
+    <w:p>
+      <w:pPr>
+        <w:pStyle w:val="Cabeceraypie"/>
+        <w:rPr>
+          <w:rFonts w:hint="eastAsia"/>
+          <w:lang w:val="es-ES"/>
+        </w:rPr>
+      </w:pPr>
+      <w:r>
+        <w:rPr>
+          <w:lang w:val="es-ES"/>
+        </w:rPr>
+        <w:t xml:space="preserve">Este es el documento de diseño del juego &lt;Red </w:t>
+      </w:r>
+      <w:proofErr w:type="spellStart"/>
+      <w:r>
+        <w:rPr>
+          <w:lang w:val="es-ES"/>
+        </w:rPr>
+        <w:t>Mahjong</w:t>
+      </w:r>
+      <w:proofErr w:type="spellEnd"/>
+      <w:r>
+        <w:rPr>
+          <w:lang w:val="es-ES"/>
+        </w:rPr>
+        <w:t xml:space="preserve">&gt; bajo la plataforma OE Table </w:t>
+      </w:r>
+      <w:proofErr w:type="spellStart"/>
+      <w:r>
+        <w:rPr>
+          <w:lang w:val="es-ES"/>
+        </w:rPr>
+        <w:t>Games</w:t>
+      </w:r>
+      <w:proofErr w:type="spellEnd"/>
+      <w:r>
+        <w:rPr>
+          <w:lang w:val="es-ES"/>
+        </w:rPr>
+        <w:t xml:space="preserve">. El juego está basado en la regla internacional de </w:t>
+      </w:r>
+      <w:proofErr w:type="spellStart"/>
+      <w:proofErr w:type="gramStart"/>
+      <w:r>
+        <w:rPr>
+          <w:lang w:val="es-ES"/>
+        </w:rPr>
+        <w:t>mahjong</w:t>
+      </w:r>
+      <w:proofErr w:type="spellEnd"/>
+      <w:r>
+        <w:rPr>
+          <w:lang w:val="es-ES"/>
+        </w:rPr>
+        <w:t>(</w:t>
+      </w:r>
+      <w:proofErr w:type="spellStart"/>
+      <w:proofErr w:type="gramEnd"/>
+      <w:r>
+        <w:rPr>
+          <w:lang w:val="es-ES"/>
+        </w:rPr>
+        <w:t>mahjong</w:t>
+      </w:r>
+      <w:proofErr w:type="spellEnd"/>
+      <w:r>
+        <w:rPr>
+          <w:lang w:val="es-ES"/>
+        </w:rPr>
+        <w:t xml:space="preserve"> </w:t>
+      </w:r>
+      <w:proofErr w:type="spellStart"/>
+      <w:r>
+        <w:rPr>
+          <w:lang w:val="es-ES"/>
+        </w:rPr>
+        <w:t>competition</w:t>
+      </w:r>
+      <w:proofErr w:type="spellEnd"/>
+      <w:r>
+        <w:rPr>
+          <w:lang w:val="es-ES"/>
+        </w:rPr>
+        <w:t xml:space="preserve"> rules) y ha sido modificado apropiadamente.</w:t>
+      </w:r>
+    </w:p>
+    <w:p>
+      <w:pPr>
+        <w:pStyle w:val="1"/>
+        <w:numPr>
+          <w:ilvl w:val="0"/>
+          <w:numId w:val="6"/>
+        </w:numPr>
+        <w:rPr>
+          <w:lang w:val="es-ES"/>
+        </w:rPr>
+      </w:pPr>
+      <w:bookmarkStart w:id="1" w:name="_Toc71676719"/>
+      <w:r>
+        <w:rPr>
+          <w:lang w:val="es-ES"/>
+        </w:rPr>
+        <w:t>Concepto del Juego</w:t>
+      </w:r>
+      <w:bookmarkEnd w:id="1"/>
+    </w:p>
+    <w:p>
+      <w:pPr>
+        <w:pStyle w:val="Cabeceraypie"/>
+        <w:rPr>
+          <w:lang w:val="es-ES"/>
+        </w:rPr>
+      </w:pPr>
+      <w:proofErr w:type="spellStart"/>
+      <w:r>
+        <w:rPr>
+          <w:lang w:val="es-ES"/>
+        </w:rPr>
+        <w:t>Mahjong</w:t>
+      </w:r>
+      <w:proofErr w:type="spellEnd"/>
+      <w:r>
+        <w:rPr>
+          <w:lang w:val="es-ES"/>
+        </w:rPr>
+        <w:t>, como parte importante del tesoro de la cultura tradicional china, tiene el encanto de integrar rompecabezas, diversión y juegos, así como las características de la cultura oriental con una rica connotación y una larga historia.</w:t>
+      </w:r>
+    </w:p>
+    <w:p>
+      <w:pPr>
+        <w:pStyle w:val="Cabeceraypie"/>
+        <w:rPr>
+          <w:lang w:val="es-ES"/>
+        </w:rPr>
+      </w:pPr>
+    </w:p>
+    <w:p>
+      <w:pPr>
+        <w:pStyle w:val="1"/>
+        <w:numPr>
+          <w:ilvl w:val="0"/>
+          <w:numId w:val="6"/>
+        </w:numPr>
+        <w:rPr>
+          <w:lang w:val="es-ES"/>
+        </w:rPr>
+      </w:pPr>
+      <w:bookmarkStart w:id="2" w:name="_Toc71676720"/>
+      <w:r>
+        <w:rPr>
+          <w:lang w:val="es-ES"/>
+        </w:rPr>
+        <w:t>Jugabilidad</w:t>
+      </w:r>
+      <w:bookmarkEnd w:id="2"/>
+    </w:p>
+    <w:p>
+      <w:pPr>
+        <w:pStyle w:val="2"/>
+        <w:numPr>
+          <w:ilvl w:val="1"/>
+          <w:numId w:val="6"/>
+        </w:numPr>
+        <w:rPr>
+          <w:lang w:val="es-ES"/>
+        </w:rPr>
+      </w:pPr>
+      <w:bookmarkStart w:id="3" w:name="_Toc71676721"/>
+      <w:r>
+        <w:rPr>
+          <w:lang w:val="es-ES"/>
+        </w:rPr>
+        <w:t xml:space="preserve">Reglas </w:t>
+      </w:r>
+      <w:proofErr w:type="spellStart"/>
+      <w:r>
+        <w:rPr>
+          <w:lang w:val="es-ES"/>
+        </w:rPr>
+        <w:t>basicas</w:t>
+      </w:r>
+      <w:bookmarkEnd w:id="3"/>
+      <w:proofErr w:type="spellEnd"/>
+    </w:p>
+    <w:p>
+      <w:pPr>
+        <w:pStyle w:val="Cabeceraypie"/>
+        <w:rPr>
+          <w:lang w:val="es-ES"/>
+        </w:rPr>
+      </w:pPr>
+      <w:r>
+        <w:rPr>
+          <w:b/>
+          <w:bCs/>
+          <w:lang w:val="es-ES"/>
+        </w:rPr>
+        <w:t xml:space="preserve">Tipos de </w:t>
+      </w:r>
+      <w:proofErr w:type="spellStart"/>
+      <w:r>
+        <w:rPr>
+          <w:b/>
+          <w:bCs/>
+          <w:lang w:val="es-ES"/>
+        </w:rPr>
+        <w:t>Mahjong</w:t>
+      </w:r>
+      <w:proofErr w:type="spellEnd"/>
+      <w:r>
+        <w:rPr>
+          <w:lang w:val="es-ES"/>
+        </w:rPr>
+        <w:t xml:space="preserve">: Hay 28 tipos de fichas, 4 de cada tipo, 112 fichas en total. Hay 9 tipos de </w:t>
+      </w:r>
+      <w:proofErr w:type="spellStart"/>
+      <w:r>
+        <w:rPr>
+          <w:lang w:val="es-ES"/>
+        </w:rPr>
+        <w:t>Characters</w:t>
+      </w:r>
+      <w:proofErr w:type="spellEnd"/>
+      <w:r>
+        <w:rPr>
+          <w:lang w:val="es-ES"/>
+        </w:rPr>
+        <w:t xml:space="preserve"> Tile, </w:t>
+      </w:r>
+      <w:proofErr w:type="spellStart"/>
+      <w:r>
+        <w:rPr>
+          <w:lang w:val="es-ES"/>
+        </w:rPr>
+        <w:t>Circles</w:t>
+      </w:r>
+      <w:proofErr w:type="spellEnd"/>
+      <w:r>
+        <w:rPr>
+          <w:lang w:val="es-ES"/>
+        </w:rPr>
+        <w:t xml:space="preserve"> Tile y </w:t>
+      </w:r>
+      <w:proofErr w:type="spellStart"/>
+      <w:r>
+        <w:rPr>
+          <w:lang w:val="es-ES"/>
+        </w:rPr>
+        <w:t>Bamboos</w:t>
+      </w:r>
+      <w:proofErr w:type="spellEnd"/>
+      <w:r>
+        <w:rPr>
+          <w:lang w:val="es-ES"/>
+        </w:rPr>
+        <w:t xml:space="preserve"> Tile, correspondientes a los números del 1 al 9, y 4 fichas de Rojo.</w:t>
+      </w:r>
+    </w:p>
+    <w:p>
+      <w:pPr>
+        <w:pStyle w:val="Cabeceraypie"/>
+        <w:rPr>
+          <w:lang w:val="es-ES"/>
+        </w:rPr>
+      </w:pPr>
+      <w:r>
+        <w:rPr>
+          <w:b/>
+          <w:bCs/>
+          <w:lang w:val="es-ES"/>
+        </w:rPr>
+        <w:t>Número de jugadores</w:t>
+      </w:r>
+      <w:r>
+        <w:rPr>
+          <w:lang w:val="es-ES"/>
+        </w:rPr>
+        <w:t xml:space="preserve">: Mínimo 2 jugadores y máximo 4 jugadores. </w:t>
+      </w:r>
+    </w:p>
+    <w:p>
+      <w:pPr>
+        <w:pStyle w:val="Cabeceraypie"/>
+        <w:rPr>
+          <w:lang w:val="es-ES"/>
+        </w:rPr>
+      </w:pPr>
+      <w:r>
+        <w:rPr>
+          <w:b/>
+          <w:bCs/>
+          <w:lang w:val="es-ES"/>
+        </w:rPr>
+        <w:t>Inicio</w:t>
+      </w:r>
+      <w:r>
+        <w:rPr>
+          <w:rFonts w:hint="eastAsia"/>
+          <w:b/>
+          <w:bCs/>
+          <w:lang w:val="es-ES"/>
+        </w:rPr>
+        <w:t>/</w:t>
+      </w:r>
+      <w:r>
+        <w:rPr>
+          <w:b/>
+          <w:bCs/>
+          <w:lang w:val="es-ES"/>
+        </w:rPr>
+        <w:t>Begin</w:t>
+      </w:r>
+      <w:r>
+        <w:rPr>
+          <w:lang w:val="es-ES"/>
+        </w:rPr>
+        <w:t>：Cuando todos los jugadores están listos, comienza el juego.</w:t>
+      </w:r>
+      <w:r>
+        <w:rPr>
+          <w:lang w:val="es-ES"/>
+        </w:rPr>
+        <w:t xml:space="preserve"> </w:t>
+      </w:r>
+      <w:r>
+        <w:rPr>
+          <w:lang w:val="es-ES"/>
+        </w:rPr>
+        <w:t xml:space="preserve">El crupier lanza </w:t>
+      </w:r>
+      <w:r>
+        <w:rPr>
+          <w:rFonts w:hint="eastAsia"/>
+          <w:lang w:val="es-ES"/>
+        </w:rPr>
+        <w:t>dos</w:t>
+      </w:r>
+      <w:r>
+        <w:rPr>
+          <w:lang w:val="es-ES"/>
+        </w:rPr>
+        <w:t xml:space="preserve"> dados dos veces, y la suma de los puntos de los dados determina de qué carta </w:t>
+      </w:r>
+      <w:r>
+        <w:rPr>
+          <w:lang w:val="es-ES"/>
+        </w:rPr>
+        <w:t>roba</w:t>
+      </w:r>
+      <w:r>
+        <w:rPr>
+          <w:lang w:val="es-ES"/>
+        </w:rPr>
+        <w:t xml:space="preserve">. Empezando por el </w:t>
+      </w:r>
+      <w:r>
+        <w:rPr>
+          <w:lang w:val="es-ES"/>
+        </w:rPr>
+        <w:t>banquero</w:t>
+      </w:r>
+      <w:r>
+        <w:rPr>
+          <w:lang w:val="es-ES"/>
+        </w:rPr>
+        <w:t xml:space="preserve">, cada persona roba 4 cartas en orden hasta que </w:t>
+      </w:r>
+      <w:r>
+        <w:rPr>
+          <w:lang w:val="es-ES"/>
+        </w:rPr>
+        <w:t>todos los jugadores tengan</w:t>
+      </w:r>
+      <w:r>
+        <w:rPr>
+          <w:lang w:val="es-ES"/>
+        </w:rPr>
+        <w:t xml:space="preserve"> 13 cartas en su mano.</w:t>
+      </w:r>
+    </w:p>
+    <w:p>
+      <w:pPr>
+        <w:pStyle w:val="Cabeceraypie"/>
         <w:rPr>
           <w:rFonts w:ascii="Arial" w:hAnsi="Arial" w:cs="Arial"/>
           <w:color w:val="000000" w:themeColor="text1"/>
@@ -908,7 +2848,804 @@
           </w14:textOutline>
         </w:rPr>
       </w:pPr>
-      <w:r>
+    </w:p>
+    <w:p>
+      <w:pPr>
+        <w:pStyle w:val="Cabeceraypie"/>
+        <w:rPr>
+          <w:lang w:val="es-ES"/>
+        </w:rPr>
+      </w:pPr>
+      <w:r>
+        <w:rPr>
+          <w:b/>
+          <w:bCs/>
+          <w:lang w:val="es-ES"/>
+        </w:rPr>
+        <w:t>Banquero</w:t>
+      </w:r>
+      <w:r>
+        <w:rPr>
+          <w:b/>
+          <w:bCs/>
+          <w:lang w:val="es-ES"/>
+        </w:rPr>
+        <w:t>/</w:t>
+      </w:r>
+      <w:proofErr w:type="spellStart"/>
+      <w:r>
+        <w:rPr>
+          <w:b/>
+          <w:bCs/>
+          <w:lang w:val="es-ES"/>
+        </w:rPr>
+        <w:t>Banker</w:t>
+      </w:r>
+      <w:proofErr w:type="spellEnd"/>
+      <w:r>
+        <w:rPr>
+          <w:lang w:val="es-ES"/>
+        </w:rPr>
+        <w:t xml:space="preserve">: 4 jugadores entran a la sala del juego si se sientan alrededor de una mesa formando un cuadrado diferenciado por cada </w:t>
+      </w:r>
+      <w:proofErr w:type="gramStart"/>
+      <w:r>
+        <w:rPr>
+          <w:lang w:val="es-ES"/>
+        </w:rPr>
+        <w:t>viento(</w:t>
+      </w:r>
+      <w:proofErr w:type="gramEnd"/>
+      <w:r>
+        <w:rPr>
+          <w:lang w:val="es-ES"/>
+        </w:rPr>
+        <w:t xml:space="preserve">este, oeste, norte, sur), al empezar la partida deciden quién es </w:t>
+      </w:r>
+      <w:r>
+        <w:rPr>
+          <w:lang w:val="es-ES"/>
+        </w:rPr>
+        <w:t>banquero</w:t>
+      </w:r>
+      <w:r>
+        <w:rPr>
+          <w:lang w:val="es-ES"/>
+        </w:rPr>
+        <w:t xml:space="preserve"> mediante a quién le sale mayor número al lanzar el dado, a diferencia con los otros jugadores, </w:t>
+      </w:r>
+      <w:r>
+        <w:rPr>
+          <w:lang w:val="es-ES"/>
+        </w:rPr>
+        <w:t xml:space="preserve">banquero </w:t>
+      </w:r>
+      <w:r>
+        <w:rPr>
+          <w:lang w:val="es-ES"/>
+        </w:rPr>
+        <w:t>consigue la oportunidad de empezar la primera ronda con él, además, duplica las puntuaciones que gana y pierde.</w:t>
+      </w:r>
+    </w:p>
+    <w:p>
+      <w:pPr>
+        <w:pStyle w:val="Cabeceraypie"/>
+        <w:rPr>
+          <w:lang w:val="es-ES"/>
+        </w:rPr>
+      </w:pPr>
+    </w:p>
+    <w:p>
+      <w:pPr>
+        <w:pStyle w:val="Cabeceraypie"/>
+        <w:rPr>
+          <w:lang w:val="es-ES"/>
+        </w:rPr>
+      </w:pPr>
+      <w:r>
+        <w:rPr>
+          <w:b/>
+          <w:bCs/>
+          <w:lang w:val="es-ES"/>
+        </w:rPr>
+        <w:t>Robar fichas</w:t>
+      </w:r>
+      <w:r>
+        <w:rPr>
+          <w:b/>
+          <w:bCs/>
+          <w:lang w:val="es-ES"/>
+        </w:rPr>
+        <w:t xml:space="preserve"> y</w:t>
+      </w:r>
+      <w:r>
+        <w:rPr>
+          <w:b/>
+          <w:bCs/>
+          <w:lang w:val="es-ES"/>
+        </w:rPr>
+        <w:t xml:space="preserve"> Sacar fichas</w:t>
+      </w:r>
+      <w:r>
+        <w:rPr>
+          <w:b/>
+          <w:bCs/>
+          <w:lang w:val="es-ES"/>
+        </w:rPr>
+        <w:t>/</w:t>
+      </w:r>
+      <w:proofErr w:type="spellStart"/>
+      <w:r>
+        <w:rPr>
+          <w:b/>
+          <w:bCs/>
+          <w:lang w:val="es-ES"/>
+        </w:rPr>
+        <w:t>Draw</w:t>
+      </w:r>
+      <w:proofErr w:type="spellEnd"/>
+      <w:r>
+        <w:rPr>
+          <w:b/>
+          <w:bCs/>
+          <w:lang w:val="es-ES"/>
+        </w:rPr>
+        <w:t xml:space="preserve"> </w:t>
+      </w:r>
+      <w:r>
+        <w:rPr>
+          <w:b/>
+          <w:bCs/>
+          <w:lang w:val="es-ES"/>
+        </w:rPr>
+        <w:t>and</w:t>
+      </w:r>
+      <w:r>
+        <w:rPr>
+          <w:b/>
+          <w:bCs/>
+          <w:lang w:val="es-ES"/>
+        </w:rPr>
+        <w:t xml:space="preserve"> </w:t>
+      </w:r>
+      <w:proofErr w:type="spellStart"/>
+      <w:r>
+        <w:rPr>
+          <w:b/>
+          <w:bCs/>
+          <w:lang w:val="es-ES"/>
+        </w:rPr>
+        <w:t>Discard</w:t>
+      </w:r>
+      <w:proofErr w:type="spellEnd"/>
+      <w:r>
+        <w:rPr>
+          <w:lang w:val="es-ES"/>
+        </w:rPr>
+        <w:t xml:space="preserve">: Primero se empieza a robar la ficha por </w:t>
+      </w:r>
+      <w:r>
+        <w:rPr>
+          <w:lang w:val="es-ES"/>
+        </w:rPr>
+        <w:t>banquero</w:t>
+      </w:r>
+      <w:r>
+        <w:rPr>
+          <w:lang w:val="es-ES"/>
+        </w:rPr>
+        <w:t xml:space="preserve">, después saca una de sus fichas y lo pone en el centro de la mesa, si los otros jugadores no pueden hacer cualquier tipo de combinaciones con las fichas(escalera, trío, cuarteto), entonces le tocaría al siguiente jugador robar una ficha en sentido antihorario así </w:t>
+      </w:r>
+      <w:r>
+        <w:rPr>
+          <w:lang w:val="es-ES"/>
+        </w:rPr>
+        <w:lastRenderedPageBreak/>
+        <w:t xml:space="preserve">sucesivamente hasta que gane algún jugador llegar a hacer un </w:t>
+      </w:r>
+      <w:proofErr w:type="spellStart"/>
+      <w:r>
+        <w:rPr>
+          <w:lang w:val="es-ES"/>
+        </w:rPr>
+        <w:t>mahjong</w:t>
+      </w:r>
+      <w:proofErr w:type="spellEnd"/>
+      <w:r>
+        <w:rPr>
+          <w:lang w:val="es-ES"/>
+        </w:rPr>
+        <w:t xml:space="preserve">(ganar la partida haciendo cualquier combinaciones con las 14 fichas de </w:t>
+      </w:r>
+      <w:proofErr w:type="spellStart"/>
+      <w:r>
+        <w:rPr>
+          <w:lang w:val="es-ES"/>
+        </w:rPr>
+        <w:t>si</w:t>
+      </w:r>
+      <w:proofErr w:type="spellEnd"/>
+      <w:r>
+        <w:rPr>
+          <w:lang w:val="es-ES"/>
+        </w:rPr>
+        <w:t xml:space="preserve"> misma).</w:t>
+      </w:r>
+    </w:p>
+    <w:p>
+      <w:pPr>
+        <w:pStyle w:val="Cabeceraypie"/>
+        <w:rPr>
+          <w:lang w:val="es-ES"/>
+        </w:rPr>
+      </w:pPr>
+      <w:r>
+        <w:rPr>
+          <w:lang w:val="es-ES"/>
+        </w:rPr>
+        <w:t>。</w:t>
+      </w:r>
+    </w:p>
+    <w:p>
+      <w:pPr>
+        <w:pStyle w:val="Cabeceraypie"/>
+        <w:rPr>
+          <w:lang w:val="es-ES"/>
+        </w:rPr>
+      </w:pPr>
+      <w:proofErr w:type="spellStart"/>
+      <w:r>
+        <w:rPr>
+          <w:b/>
+          <w:bCs/>
+          <w:lang w:val="es-ES"/>
+        </w:rPr>
+        <w:t>Mah</w:t>
+      </w:r>
+      <w:r>
+        <w:rPr>
+          <w:b/>
+          <w:bCs/>
+          <w:lang w:val="es-ES"/>
+        </w:rPr>
+        <w:t>j</w:t>
+      </w:r>
+      <w:r>
+        <w:rPr>
+          <w:b/>
+          <w:bCs/>
+          <w:lang w:val="es-ES"/>
+        </w:rPr>
+        <w:t>ong</w:t>
+      </w:r>
+      <w:proofErr w:type="spellEnd"/>
+      <w:r>
+        <w:rPr>
+          <w:b/>
+          <w:bCs/>
+          <w:lang w:val="es-ES"/>
+        </w:rPr>
+        <w:t>/</w:t>
+      </w:r>
+      <w:proofErr w:type="spellStart"/>
+      <w:r>
+        <w:rPr>
+          <w:b/>
+          <w:bCs/>
+          <w:lang w:val="es-ES"/>
+        </w:rPr>
+        <w:t>Win</w:t>
+      </w:r>
+      <w:proofErr w:type="spellEnd"/>
+      <w:r>
+        <w:rPr>
+          <w:lang w:val="es-ES"/>
+        </w:rPr>
+        <w:t xml:space="preserve">:  Cuando </w:t>
+      </w:r>
+      <w:r>
+        <w:rPr>
+          <w:lang w:val="es-ES"/>
+        </w:rPr>
+        <w:t>todas las fichas de un jugador llegan</w:t>
+      </w:r>
+      <w:r>
+        <w:rPr>
+          <w:lang w:val="es-ES"/>
+        </w:rPr>
+        <w:t xml:space="preserve"> a ser de forma M*AAA+N*ABC+DD o 7*DD entonces gana la partida por haber conseguido todas las combinaciones necesarias para hacer </w:t>
+      </w:r>
+      <w:proofErr w:type="spellStart"/>
+      <w:r>
+        <w:rPr>
+          <w:lang w:val="es-ES"/>
+        </w:rPr>
+        <w:t>Mahjong</w:t>
+      </w:r>
+      <w:proofErr w:type="spellEnd"/>
+      <w:r>
+        <w:rPr>
+          <w:lang w:val="es-ES"/>
+        </w:rPr>
+        <w:t xml:space="preserve">. Si la última ficha que faltaba para completar </w:t>
+      </w:r>
+      <w:proofErr w:type="spellStart"/>
+      <w:r>
+        <w:rPr>
+          <w:lang w:val="es-ES"/>
+        </w:rPr>
+        <w:t>Mahjong</w:t>
+      </w:r>
+      <w:proofErr w:type="spellEnd"/>
+      <w:r>
+        <w:rPr>
+          <w:lang w:val="es-ES"/>
+        </w:rPr>
+        <w:t xml:space="preserve"> </w:t>
+      </w:r>
+      <w:r>
+        <w:rPr>
+          <w:lang w:val="es-ES"/>
+        </w:rPr>
+        <w:t xml:space="preserve">fue sacada por otros jugadores entonces gana </w:t>
+      </w:r>
+      <w:proofErr w:type="spellStart"/>
+      <w:r>
+        <w:rPr>
+          <w:lang w:val="es-ES"/>
+        </w:rPr>
+        <w:t>putuación</w:t>
+      </w:r>
+      <w:proofErr w:type="spellEnd"/>
+      <w:r>
+        <w:rPr>
+          <w:lang w:val="es-ES"/>
+        </w:rPr>
+        <w:t xml:space="preserve"> de ese jugador y en el caso de que la última ficha que faltaba para completar fue robada por si misma entonces ganas doble puntuaciones de los restos de jugadores.</w:t>
+      </w:r>
+    </w:p>
+    <w:p>
+      <w:pPr>
+        <w:pStyle w:val="Cabeceraypie"/>
+        <w:rPr>
+          <w:lang w:val="es-ES"/>
+        </w:rPr>
+      </w:pPr>
+      <w:r>
+        <w:rPr>
+          <w:b/>
+          <w:bCs/>
+          <w:lang w:val="es-ES"/>
+        </w:rPr>
+        <w:t>Escalera</w:t>
+      </w:r>
+      <w:r>
+        <w:rPr>
+          <w:b/>
+          <w:bCs/>
+          <w:lang w:val="es-ES"/>
+        </w:rPr>
+        <w:t>/</w:t>
+      </w:r>
+      <w:proofErr w:type="spellStart"/>
+      <w:r>
+        <w:rPr>
+          <w:b/>
+          <w:bCs/>
+          <w:lang w:val="es-ES"/>
+        </w:rPr>
+        <w:t>Chow</w:t>
+      </w:r>
+      <w:proofErr w:type="spellEnd"/>
+      <w:r>
+        <w:rPr>
+          <w:lang w:val="es-ES"/>
+        </w:rPr>
+        <w:t>: Conseguir tres fichas del mismo tipo en orden escalonado. En el caso de que algún jugador saque una ficha en la que puedas hacer una escalera lo hacemos, pero después de conseguir hacerlo, el jugador que hizo la escalera tiene que sacar una ficha para poder seguir continuando el juego y ese mismo turno no puede robar ficha. Ejemplo: 1,2,3.</w:t>
+      </w:r>
+    </w:p>
+    <w:p>
+      <w:pPr>
+        <w:pStyle w:val="Cabeceraypie"/>
+        <w:rPr>
+          <w:lang w:val="es-ES"/>
+        </w:rPr>
+      </w:pPr>
+    </w:p>
+    <w:p>
+      <w:pPr>
+        <w:pStyle w:val="Cabeceraypie"/>
+        <w:rPr>
+          <w:lang w:val="es-ES"/>
+        </w:rPr>
+      </w:pPr>
+      <w:r>
+        <w:rPr>
+          <w:b/>
+          <w:bCs/>
+          <w:lang w:val="es-ES"/>
+        </w:rPr>
+        <w:t>Trío</w:t>
+      </w:r>
+      <w:r>
+        <w:rPr>
+          <w:b/>
+          <w:bCs/>
+          <w:lang w:val="es-ES"/>
+        </w:rPr>
+        <w:t>/</w:t>
+      </w:r>
+      <w:proofErr w:type="spellStart"/>
+      <w:r>
+        <w:rPr>
+          <w:b/>
+          <w:bCs/>
+          <w:lang w:val="es-ES"/>
+        </w:rPr>
+        <w:t>Pong</w:t>
+      </w:r>
+      <w:proofErr w:type="spellEnd"/>
+      <w:r>
+        <w:rPr>
+          <w:lang w:val="es-ES"/>
+        </w:rPr>
+        <w:t xml:space="preserve">: Tres fichas de mismo tipo y mismo número. En cuanto un jugador saca una ficha en la que podemos combinar un trío lo hacemos y después ese mismo jugador que hizo el trío tiene que sacar una ficha para poder seguir continuar el juego. Ejemplo: 111 de </w:t>
+      </w:r>
+      <w:proofErr w:type="spellStart"/>
+      <w:r>
+        <w:rPr>
+          <w:lang w:val="es-ES"/>
+        </w:rPr>
+        <w:t>Bamboos</w:t>
+      </w:r>
+      <w:proofErr w:type="spellEnd"/>
+      <w:r>
+        <w:rPr>
+          <w:lang w:val="es-ES"/>
+        </w:rPr>
+        <w:t xml:space="preserve"> Tile.</w:t>
+      </w:r>
+    </w:p>
+    <w:p>
+      <w:pPr>
+        <w:pStyle w:val="Cabeceraypie"/>
+        <w:rPr>
+          <w:lang w:val="es-ES"/>
+        </w:rPr>
+      </w:pPr>
+    </w:p>
+    <w:p>
+      <w:pPr>
+        <w:pStyle w:val="Cabeceraypie"/>
+        <w:rPr>
+          <w:lang w:val="es-ES"/>
+        </w:rPr>
+      </w:pPr>
+      <w:r>
+        <w:rPr>
+          <w:b/>
+          <w:bCs/>
+          <w:lang w:val="es-ES"/>
+        </w:rPr>
+        <w:t>Cuarteto</w:t>
+      </w:r>
+      <w:r>
+        <w:rPr>
+          <w:b/>
+          <w:bCs/>
+          <w:lang w:val="es-ES"/>
+        </w:rPr>
+        <w:t>/Kong</w:t>
+      </w:r>
+      <w:r>
+        <w:rPr>
+          <w:lang w:val="es-ES"/>
+        </w:rPr>
+        <w:t xml:space="preserve">: Cuatro fichas de mismo tipo y mismo número. En cuanto consigue hacer </w:t>
+      </w:r>
+      <w:proofErr w:type="spellStart"/>
+      <w:r>
+        <w:rPr>
+          <w:lang w:val="es-ES"/>
+        </w:rPr>
+        <w:t>Mahjong</w:t>
+      </w:r>
+      <w:proofErr w:type="spellEnd"/>
+      <w:r>
+        <w:rPr>
+          <w:lang w:val="es-ES"/>
+        </w:rPr>
+        <w:t>, esos cuatros fichas cuenta como solo tres. Hay tres formas que podemos hacer un cuarteto: 1. Si un jugador saca una ficha en la que podemos hacer un cuarteto lo hacemos. 2. En el caso de que tenemos nosotros 3 fichas iguales y en el momento que robamos ficha fuese una igual entonces podemos hacer un cuarteto. 3. En el caso de que ya hemos hecho un trío con un tipo de ficha y luego robamos una ficha y es el que tenemos hecho como un trío lo podemos añadir a ese trío esa misma ficha que acabamos de robar para convertirlo en cuarteto.</w:t>
+      </w:r>
+    </w:p>
+    <w:p>
+      <w:pPr>
+        <w:pStyle w:val="Cabeceraypie"/>
+        <w:rPr>
+          <w:lang w:val="es-ES"/>
+        </w:rPr>
+      </w:pPr>
+    </w:p>
+    <w:p>
+      <w:pPr>
+        <w:pStyle w:val="Cabeceraypie"/>
+        <w:rPr>
+          <w:lang w:val="es-ES"/>
+        </w:rPr>
+      </w:pPr>
+      <w:r>
+        <w:rPr>
+          <w:b/>
+          <w:bCs/>
+          <w:lang w:val="es-ES"/>
+        </w:rPr>
+        <w:t>Ficha roja</w:t>
+      </w:r>
+      <w:r>
+        <w:rPr>
+          <w:lang w:val="es-ES"/>
+        </w:rPr>
+        <w:t>: Es una ficha que sirve para sustituir cualquier tipo de ficha.</w:t>
+      </w:r>
+    </w:p>
+    <w:p>
+      <w:pPr>
+        <w:pStyle w:val="Cabeceraypie"/>
+        <w:rPr>
+          <w:lang w:val="es-ES"/>
+        </w:rPr>
+      </w:pPr>
+    </w:p>
+    <w:p>
+      <w:pPr>
+        <w:pStyle w:val="Cabeceraypie"/>
+        <w:rPr>
+          <w:lang w:val="es-ES"/>
+        </w:rPr>
+      </w:pPr>
+      <w:r>
+        <w:rPr>
+          <w:b/>
+          <w:bCs/>
+          <w:lang w:val="es-ES"/>
+        </w:rPr>
+        <w:t>Hacer la Cuenta</w:t>
+      </w:r>
+      <w:r>
+        <w:rPr>
+          <w:lang w:val="es-ES"/>
+        </w:rPr>
+        <w:t xml:space="preserve">: Cuando un jugador consigue ganar la partida, entonces hacen la cuenta de </w:t>
+      </w:r>
+      <w:r>
+        <w:rPr>
+          <w:lang w:val="es-ES"/>
+        </w:rPr>
+        <w:t>las puntuaciones</w:t>
+      </w:r>
+      <w:r>
+        <w:rPr>
+          <w:lang w:val="es-ES"/>
+        </w:rPr>
+        <w:t xml:space="preserve"> y automáticamente entra a la siguiente ronda.</w:t>
+      </w:r>
+      <w:r>
+        <w:rPr>
+          <w:lang w:val="es-ES"/>
+        </w:rPr>
+        <w:t xml:space="preserve"> </w:t>
+      </w:r>
+    </w:p>
+    <w:p>
+      <w:pPr>
+        <w:pStyle w:val="Cabeceraypie"/>
+        <w:rPr>
+          <w:lang w:val="es-ES"/>
+        </w:rPr>
+      </w:pPr>
+      <w:r>
+        <w:rPr>
+          <w:rFonts w:hint="eastAsia"/>
+          <w:lang w:val="es-ES"/>
+        </w:rPr>
+        <w:t>G</w:t>
+      </w:r>
+      <w:r>
+        <w:rPr>
+          <w:lang w:val="es-ES"/>
+        </w:rPr>
+        <w:t xml:space="preserve">anar por si mismo: la </w:t>
+      </w:r>
+      <w:proofErr w:type="spellStart"/>
+      <w:r>
+        <w:rPr>
+          <w:lang w:val="es-ES"/>
+        </w:rPr>
+        <w:t>ultima</w:t>
+      </w:r>
+      <w:proofErr w:type="spellEnd"/>
+      <w:r>
+        <w:rPr>
+          <w:lang w:val="es-ES"/>
+        </w:rPr>
+        <w:t xml:space="preserve"> ficha se roba por </w:t>
+      </w:r>
+      <w:proofErr w:type="spellStart"/>
+      <w:r>
+        <w:rPr>
+          <w:lang w:val="es-ES"/>
+        </w:rPr>
+        <w:t>si</w:t>
+      </w:r>
+      <w:proofErr w:type="spellEnd"/>
+      <w:r>
+        <w:rPr>
+          <w:lang w:val="es-ES"/>
+        </w:rPr>
+        <w:t xml:space="preserve"> mismo, puede ganar el punto básico * 2 de todos los jugadores.</w:t>
+      </w:r>
+    </w:p>
+    <w:p>
+      <w:pPr>
+        <w:pStyle w:val="Cabeceraypie"/>
+        <w:rPr>
+          <w:lang w:val="es-ES"/>
+        </w:rPr>
+      </w:pPr>
+      <w:r>
+        <w:rPr>
+          <w:rFonts w:hint="eastAsia"/>
+          <w:lang w:val="es-ES"/>
+        </w:rPr>
+        <w:t>G</w:t>
+      </w:r>
+      <w:r>
+        <w:rPr>
+          <w:lang w:val="es-ES"/>
+        </w:rPr>
+        <w:t>anar por otro jugador: la ultima ficha se saca por otro jugador, pude ganar el punto básico del jugador que saca la ficha.</w:t>
+      </w:r>
+    </w:p>
+    <w:p>
+      <w:pPr>
+        <w:pStyle w:val="Cabeceraypie"/>
+        <w:rPr>
+          <w:lang w:val="es-ES"/>
+        </w:rPr>
+      </w:pPr>
+      <w:r>
+        <w:rPr>
+          <w:rFonts w:hint="eastAsia"/>
+          <w:lang w:val="es-ES"/>
+        </w:rPr>
+        <w:t>K</w:t>
+      </w:r>
+      <w:r>
+        <w:rPr>
+          <w:lang w:val="es-ES"/>
+        </w:rPr>
+        <w:t xml:space="preserve">ong: </w:t>
+      </w:r>
+      <w:r>
+        <w:rPr>
+          <w:lang w:val="es-ES"/>
+        </w:rPr>
+        <w:t>Independientemente de si el jugador gana al final, ganará los puntos de Kong.</w:t>
+      </w:r>
+      <w:r>
+        <w:rPr>
+          <w:lang w:val="es-ES"/>
+        </w:rPr>
+        <w:t xml:space="preserve"> </w:t>
+      </w:r>
+      <w:r>
+        <w:rPr>
+          <w:lang w:val="es-ES"/>
+        </w:rPr>
+        <w:t xml:space="preserve">Si el Kong se roba por </w:t>
+      </w:r>
+      <w:r>
+        <w:rPr>
+          <w:lang w:val="es-ES"/>
+        </w:rPr>
+        <w:t>sí</w:t>
+      </w:r>
+      <w:r>
+        <w:rPr>
+          <w:lang w:val="es-ES"/>
+        </w:rPr>
+        <w:t xml:space="preserve"> mismo y todas 4 fichas están en la mano, puede ganar el punto básico * 2 de todos los jugadores. </w:t>
+      </w:r>
+      <w:r>
+        <w:rPr>
+          <w:lang w:val="es-ES"/>
+        </w:rPr>
+        <w:t xml:space="preserve">Si el Kong se roba por </w:t>
+      </w:r>
+      <w:r>
+        <w:rPr>
+          <w:lang w:val="es-ES"/>
+        </w:rPr>
+        <w:t>sí</w:t>
+      </w:r>
+      <w:r>
+        <w:rPr>
+          <w:lang w:val="es-ES"/>
+        </w:rPr>
+        <w:t xml:space="preserve"> mismo y las 3 fichas han sido </w:t>
+      </w:r>
+      <w:proofErr w:type="spellStart"/>
+      <w:r>
+        <w:rPr>
+          <w:lang w:val="es-ES"/>
+        </w:rPr>
+        <w:t>Pong</w:t>
+      </w:r>
+      <w:proofErr w:type="spellEnd"/>
+      <w:r>
+        <w:rPr>
+          <w:lang w:val="es-ES"/>
+        </w:rPr>
+        <w:t>, puede ganar el punto básico de todos los jugadores.</w:t>
+      </w:r>
+      <w:r>
+        <w:rPr>
+          <w:lang w:val="es-ES"/>
+        </w:rPr>
+        <w:t xml:space="preserve"> </w:t>
+      </w:r>
+      <w:r>
+        <w:rPr>
+          <w:lang w:val="es-ES"/>
+        </w:rPr>
+        <w:t>Si el Kong se saca por otro jugador, pu</w:t>
+      </w:r>
+      <w:r>
+        <w:rPr>
+          <w:lang w:val="es-ES"/>
+        </w:rPr>
+        <w:t>e</w:t>
+      </w:r>
+      <w:r>
+        <w:rPr>
+          <w:lang w:val="es-ES"/>
+        </w:rPr>
+        <w:t xml:space="preserve">de ganar el punto básico del jugador que saca la ficha. </w:t>
+      </w:r>
+    </w:p>
+    <w:p>
+      <w:pPr>
+        <w:pStyle w:val="Cabeceraypie"/>
+        <w:rPr>
+          <w:lang w:val="es-ES"/>
+        </w:rPr>
+      </w:pPr>
+    </w:p>
+    <w:p>
+      <w:pPr>
+        <w:pStyle w:val="Cabeceraypie"/>
+        <w:rPr>
+          <w:lang w:val="es-ES"/>
+        </w:rPr>
+      </w:pPr>
+      <w:r>
+        <w:rPr>
+          <w:b/>
+          <w:bCs/>
+          <w:lang w:val="es-ES"/>
+        </w:rPr>
+        <w:t>Finalizar</w:t>
+      </w:r>
+      <w:r>
+        <w:rPr>
+          <w:lang w:val="es-ES"/>
+        </w:rPr>
+        <w:t>: Cuando se acaba el juego, aparecerán todas las puntuaciones de todos los jugadores y se salen de la sala.</w:t>
+      </w:r>
+    </w:p>
+    <w:p>
+      <w:pPr>
+        <w:pStyle w:val="Cabeceraypie"/>
         <w:rPr>
           <w:rFonts w:ascii="Arial" w:hAnsi="Arial" w:cs="Arial"/>
           <w:color w:val="000000" w:themeColor="text1"/>
@@ -926,1138 +3663,27 @@
             <w14:round/>
           </w14:textOutline>
         </w:rPr>
-        <w:lastRenderedPageBreak/>
-        <w:t xml:space="preserve">Introducción </w:t>
-      </w:r>
-    </w:p>
-    <w:p>
-      <w:pPr>
-        <w:pStyle w:val="Cabeceraypie"/>
-        <w:rPr>
-          <w:lang w:val="es-ES"/>
-        </w:rPr>
-      </w:pPr>
-      <w:r>
-        <w:rPr>
-          <w:lang w:val="es-ES"/>
-        </w:rPr>
-        <w:t xml:space="preserve">Este es el documento de diseño del juego &lt;Red </w:t>
-      </w:r>
-      <w:proofErr w:type="spellStart"/>
-      <w:r>
-        <w:rPr>
-          <w:lang w:val="es-ES"/>
-        </w:rPr>
-        <w:t>Mahjong</w:t>
-      </w:r>
-      <w:proofErr w:type="spellEnd"/>
-      <w:r>
-        <w:rPr>
-          <w:lang w:val="es-ES"/>
-        </w:rPr>
-        <w:t xml:space="preserve">&gt; bajo la plataforma OE Table </w:t>
-      </w:r>
-      <w:proofErr w:type="spellStart"/>
-      <w:r>
-        <w:rPr>
-          <w:lang w:val="es-ES"/>
-        </w:rPr>
-        <w:t>Games</w:t>
-      </w:r>
-      <w:proofErr w:type="spellEnd"/>
-      <w:r>
-        <w:rPr>
-          <w:lang w:val="es-ES"/>
-        </w:rPr>
-        <w:t xml:space="preserve">. El juego está basado en la regla internacional de </w:t>
-      </w:r>
-      <w:proofErr w:type="spellStart"/>
-      <w:proofErr w:type="gramStart"/>
-      <w:r>
-        <w:rPr>
-          <w:lang w:val="es-ES"/>
-        </w:rPr>
-        <w:t>mahjong</w:t>
-      </w:r>
-      <w:proofErr w:type="spellEnd"/>
-      <w:r>
-        <w:rPr>
-          <w:lang w:val="es-ES"/>
-        </w:rPr>
-        <w:t>(</w:t>
-      </w:r>
-      <w:proofErr w:type="spellStart"/>
-      <w:proofErr w:type="gramEnd"/>
-      <w:r>
-        <w:rPr>
-          <w:lang w:val="es-ES"/>
-        </w:rPr>
-        <w:t>mahjong</w:t>
-      </w:r>
-      <w:proofErr w:type="spellEnd"/>
-      <w:r>
-        <w:rPr>
-          <w:lang w:val="es-ES"/>
-        </w:rPr>
-        <w:t xml:space="preserve"> </w:t>
-      </w:r>
-      <w:proofErr w:type="spellStart"/>
-      <w:r>
-        <w:rPr>
-          <w:lang w:val="es-ES"/>
-        </w:rPr>
-        <w:t>competition</w:t>
-      </w:r>
-      <w:proofErr w:type="spellEnd"/>
-      <w:r>
-        <w:rPr>
-          <w:lang w:val="es-ES"/>
-        </w:rPr>
-        <w:t xml:space="preserve"> rules) y ha sido modificado apropiadamente.</w:t>
-      </w:r>
-    </w:p>
-    <w:p>
-      <w:pPr>
-        <w:pStyle w:val="Cabeceraypie"/>
-        <w:rPr>
-          <w:lang w:val="es-ES"/>
-        </w:rPr>
-      </w:pPr>
-      <w:proofErr w:type="spellStart"/>
-      <w:r>
-        <w:rPr>
-          <w:lang w:val="es-ES"/>
-        </w:rPr>
-        <w:t>Mahjong</w:t>
-      </w:r>
-      <w:proofErr w:type="spellEnd"/>
-      <w:r>
-        <w:rPr>
-          <w:lang w:val="es-ES"/>
-        </w:rPr>
-        <w:t>, como parte importante del tesoro de la cultura tradicional china, tiene el encanto de integrar rompecabezas, diversión y juegos, así como las características de la cultura oriental con una rica connotación y una larga historia.</w:t>
-      </w:r>
-    </w:p>
-    <w:p>
-      <w:pPr>
-        <w:pStyle w:val="a8"/>
-        <w:numPr>
-          <w:ilvl w:val="0"/>
-          <w:numId w:val="1"/>
-        </w:numPr>
-        <w:spacing w:line="276" w:lineRule="auto"/>
-        <w:jc w:val="left"/>
-        <w:rPr>
-          <w:rFonts w:ascii="Arial" w:hAnsi="Arial" w:cs="Arial"/>
-          <w:color w:val="000000" w:themeColor="text1"/>
-          <w:sz w:val="24"/>
-          <w:szCs w:val="24"/>
-          <w:lang w:val="es-ES"/>
-          <w14:shadow w14:blurRad="38100" w14:dist="19050" w14:dir="2700000" w14:sx="100000" w14:sy="100000" w14:kx="0" w14:ky="0" w14:algn="tl">
-            <w14:schemeClr w14:val="dk1">
-              <w14:alpha w14:val="60000"/>
-            </w14:schemeClr>
-          </w14:shadow>
-          <w14:textOutline w14:w="0" w14:cap="flat" w14:cmpd="sng" w14:algn="ctr">
-            <w14:noFill/>
-            <w14:prstDash w14:val="solid"/>
-            <w14:round/>
-          </w14:textOutline>
-        </w:rPr>
-      </w:pPr>
-      <w:r>
-        <w:rPr>
-          <w:rFonts w:ascii="Arial" w:hAnsi="Arial" w:cs="Arial"/>
-          <w:color w:val="000000" w:themeColor="text1"/>
-          <w:sz w:val="24"/>
-          <w:szCs w:val="24"/>
-          <w:lang w:val="es-ES"/>
-          <w14:shadow w14:blurRad="38100" w14:dist="19050" w14:dir="2700000" w14:sx="100000" w14:sy="100000" w14:kx="0" w14:ky="0" w14:algn="tl">
-            <w14:schemeClr w14:val="dk1">
-              <w14:alpha w14:val="60000"/>
-            </w14:schemeClr>
-          </w14:shadow>
-          <w14:textOutline w14:w="0" w14:cap="flat" w14:cmpd="sng" w14:algn="ctr">
-            <w14:noFill/>
-            <w14:prstDash w14:val="solid"/>
-            <w14:round/>
-          </w14:textOutline>
-        </w:rPr>
-        <w:t>Jugabilidad</w:t>
-      </w:r>
-    </w:p>
-    <w:p>
-      <w:pPr>
-        <w:pStyle w:val="a8"/>
+      </w:pPr>
+    </w:p>
+    <w:p>
+      <w:pPr>
+        <w:pStyle w:val="2"/>
         <w:numPr>
           <w:ilvl w:val="1"/>
-          <w:numId w:val="1"/>
+          <w:numId w:val="6"/>
         </w:numPr>
-        <w:spacing w:line="276" w:lineRule="auto"/>
-        <w:jc w:val="left"/>
-        <w:rPr>
-          <w:rFonts w:ascii="Arial" w:hAnsi="Arial" w:cs="Arial"/>
-          <w:color w:val="000000" w:themeColor="text1"/>
-          <w:sz w:val="24"/>
-          <w:szCs w:val="24"/>
-          <w:lang w:val="es-ES"/>
-          <w14:shadow w14:blurRad="38100" w14:dist="19050" w14:dir="2700000" w14:sx="100000" w14:sy="100000" w14:kx="0" w14:ky="0" w14:algn="tl">
-            <w14:schemeClr w14:val="dk1">
-              <w14:alpha w14:val="60000"/>
-            </w14:schemeClr>
-          </w14:shadow>
-          <w14:textOutline w14:w="0" w14:cap="flat" w14:cmpd="sng" w14:algn="ctr">
-            <w14:noFill/>
-            <w14:prstDash w14:val="solid"/>
-            <w14:round/>
-          </w14:textOutline>
-        </w:rPr>
-      </w:pPr>
-      <w:r>
-        <w:rPr>
-          <w:rFonts w:ascii="Arial" w:hAnsi="Arial" w:cs="Arial"/>
-          <w:color w:val="000000" w:themeColor="text1"/>
-          <w:sz w:val="24"/>
-          <w:szCs w:val="24"/>
-          <w:lang w:val="es-ES"/>
-          <w14:shadow w14:blurRad="38100" w14:dist="19050" w14:dir="2700000" w14:sx="100000" w14:sy="100000" w14:kx="0" w14:ky="0" w14:algn="tl">
-            <w14:schemeClr w14:val="dk1">
-              <w14:alpha w14:val="60000"/>
-            </w14:schemeClr>
-          </w14:shadow>
-          <w14:textOutline w14:w="0" w14:cap="flat" w14:cmpd="sng" w14:algn="ctr">
-            <w14:noFill/>
-            <w14:prstDash w14:val="solid"/>
-            <w14:round/>
-          </w14:textOutline>
-        </w:rPr>
-        <w:t xml:space="preserve">Reglas </w:t>
-      </w:r>
-      <w:proofErr w:type="spellStart"/>
-      <w:r>
-        <w:rPr>
-          <w:rFonts w:ascii="Arial" w:hAnsi="Arial" w:cs="Arial"/>
-          <w:color w:val="000000" w:themeColor="text1"/>
-          <w:sz w:val="24"/>
-          <w:szCs w:val="24"/>
-          <w:lang w:val="es-ES"/>
-          <w14:shadow w14:blurRad="38100" w14:dist="19050" w14:dir="2700000" w14:sx="100000" w14:sy="100000" w14:kx="0" w14:ky="0" w14:algn="tl">
-            <w14:schemeClr w14:val="dk1">
-              <w14:alpha w14:val="60000"/>
-            </w14:schemeClr>
-          </w14:shadow>
-          <w14:textOutline w14:w="0" w14:cap="flat" w14:cmpd="sng" w14:algn="ctr">
-            <w14:noFill/>
-            <w14:prstDash w14:val="solid"/>
-            <w14:round/>
-          </w14:textOutline>
-        </w:rPr>
-        <w:t>basicas</w:t>
-      </w:r>
-      <w:proofErr w:type="spellEnd"/>
-    </w:p>
-    <w:p>
-      <w:pPr>
-        <w:pStyle w:val="Cabeceraypie"/>
-        <w:rPr>
-          <w:lang w:val="es-ES"/>
-        </w:rPr>
-      </w:pPr>
-      <w:r>
-        <w:rPr>
-          <w:b/>
-          <w:bCs/>
-          <w:lang w:val="es-ES"/>
-        </w:rPr>
-        <w:t xml:space="preserve">Tipos de </w:t>
-      </w:r>
-      <w:proofErr w:type="spellStart"/>
-      <w:r>
-        <w:rPr>
-          <w:b/>
-          <w:bCs/>
-          <w:lang w:val="es-ES"/>
-        </w:rPr>
-        <w:t>Mahjong</w:t>
-      </w:r>
-      <w:proofErr w:type="spellEnd"/>
-      <w:r>
-        <w:rPr>
-          <w:lang w:val="es-ES"/>
-        </w:rPr>
-        <w:t xml:space="preserve">: Hay 28 tipos de fichas, 4 de cada tipo, 112 fichas en total. Hay 9 tipos de </w:t>
-      </w:r>
-      <w:proofErr w:type="spellStart"/>
-      <w:r>
-        <w:rPr>
-          <w:lang w:val="es-ES"/>
-        </w:rPr>
-        <w:t>Characters</w:t>
-      </w:r>
-      <w:proofErr w:type="spellEnd"/>
-      <w:r>
-        <w:rPr>
-          <w:lang w:val="es-ES"/>
-        </w:rPr>
-        <w:t xml:space="preserve"> Tile, </w:t>
-      </w:r>
-      <w:proofErr w:type="spellStart"/>
-      <w:r>
-        <w:rPr>
-          <w:lang w:val="es-ES"/>
-        </w:rPr>
-        <w:t>Circles</w:t>
-      </w:r>
-      <w:proofErr w:type="spellEnd"/>
-      <w:r>
-        <w:rPr>
-          <w:lang w:val="es-ES"/>
-        </w:rPr>
-        <w:t xml:space="preserve"> Tile y </w:t>
-      </w:r>
-      <w:proofErr w:type="spellStart"/>
-      <w:r>
-        <w:rPr>
-          <w:lang w:val="es-ES"/>
-        </w:rPr>
-        <w:t>Bamboos</w:t>
-      </w:r>
-      <w:proofErr w:type="spellEnd"/>
-      <w:r>
-        <w:rPr>
-          <w:lang w:val="es-ES"/>
-        </w:rPr>
-        <w:t xml:space="preserve"> Tile, correspondientes a los números del 1 al 9, y 4 fichas de Rojo.</w:t>
-      </w:r>
-    </w:p>
-    <w:p>
-      <w:pPr>
-        <w:pStyle w:val="Cabeceraypie"/>
-        <w:rPr>
-          <w:lang w:val="es-ES"/>
-        </w:rPr>
-      </w:pPr>
-      <w:r>
-        <w:rPr>
-          <w:b/>
-          <w:bCs/>
-          <w:lang w:val="es-ES"/>
-        </w:rPr>
-        <w:t>Número de jugadores</w:t>
-      </w:r>
-      <w:r>
-        <w:rPr>
-          <w:lang w:val="es-ES"/>
-        </w:rPr>
-        <w:t xml:space="preserve">: Mínimo 2 jugadores y máximo 4 jugadores. </w:t>
-      </w:r>
-    </w:p>
-    <w:p>
-      <w:pPr>
-        <w:pStyle w:val="Cabeceraypie"/>
-        <w:rPr>
-          <w:lang w:val="es-ES"/>
-        </w:rPr>
-      </w:pPr>
-      <w:r>
-        <w:rPr>
-          <w:b/>
-          <w:bCs/>
-          <w:lang w:val="es-ES"/>
-        </w:rPr>
-        <w:t>Inicio</w:t>
-      </w:r>
-      <w:r>
-        <w:rPr>
-          <w:rFonts w:hint="eastAsia"/>
-          <w:b/>
-          <w:bCs/>
-          <w:lang w:val="es-ES"/>
-        </w:rPr>
-        <w:t>/</w:t>
-      </w:r>
-      <w:r>
-        <w:rPr>
-          <w:b/>
-          <w:bCs/>
-          <w:lang w:val="es-ES"/>
-        </w:rPr>
-        <w:t>Begin</w:t>
-      </w:r>
-      <w:r>
-        <w:rPr>
-          <w:lang w:val="es-ES"/>
-        </w:rPr>
-        <w:t>：Cuando todos los jugadores están listos, comienza el juego.</w:t>
-      </w:r>
-      <w:r>
-        <w:rPr>
-          <w:lang w:val="es-ES"/>
-        </w:rPr>
-        <w:t xml:space="preserve"> </w:t>
-      </w:r>
-      <w:r>
-        <w:rPr>
-          <w:lang w:val="es-ES"/>
-        </w:rPr>
-        <w:t xml:space="preserve">El crupier lanza </w:t>
-      </w:r>
-      <w:r>
-        <w:rPr>
-          <w:rFonts w:hint="eastAsia"/>
-          <w:lang w:val="es-ES"/>
-        </w:rPr>
-        <w:t>dos</w:t>
-      </w:r>
-      <w:r>
-        <w:rPr>
-          <w:lang w:val="es-ES"/>
-        </w:rPr>
-        <w:t xml:space="preserve"> dados dos veces, y la suma de los puntos de los dados determina de qué carta </w:t>
-      </w:r>
-      <w:r>
-        <w:rPr>
-          <w:lang w:val="es-ES"/>
-        </w:rPr>
-        <w:t>roba</w:t>
-      </w:r>
-      <w:r>
-        <w:rPr>
-          <w:lang w:val="es-ES"/>
-        </w:rPr>
-        <w:t xml:space="preserve">. Empezando por el </w:t>
-      </w:r>
-      <w:r>
-        <w:rPr>
-          <w:lang w:val="es-ES"/>
-        </w:rPr>
-        <w:t>banquero</w:t>
-      </w:r>
-      <w:r>
-        <w:rPr>
-          <w:lang w:val="es-ES"/>
-        </w:rPr>
-        <w:t xml:space="preserve">, cada persona roba 4 cartas en orden hasta que </w:t>
-      </w:r>
-      <w:r>
-        <w:rPr>
-          <w:lang w:val="es-ES"/>
-        </w:rPr>
-        <w:t>todos los jugadores tengan</w:t>
-      </w:r>
-      <w:r>
-        <w:rPr>
-          <w:lang w:val="es-ES"/>
-        </w:rPr>
-        <w:t xml:space="preserve"> 13 cartas en su mano.</w:t>
-      </w:r>
-    </w:p>
-    <w:p>
-      <w:pPr>
-        <w:spacing w:line="276" w:lineRule="auto"/>
-        <w:jc w:val="left"/>
-        <w:rPr>
-          <w:rFonts w:ascii="Arial" w:hAnsi="Arial" w:cs="Arial"/>
-          <w:color w:val="000000" w:themeColor="text1"/>
-          <w:sz w:val="24"/>
-          <w:szCs w:val="24"/>
-          <w:lang w:val="es-ES"/>
-          <w14:shadow w14:blurRad="38100" w14:dist="19050" w14:dir="2700000" w14:sx="100000" w14:sy="100000" w14:kx="0" w14:ky="0" w14:algn="tl">
-            <w14:schemeClr w14:val="dk1">
-              <w14:alpha w14:val="60000"/>
-            </w14:schemeClr>
-          </w14:shadow>
-          <w14:textOutline w14:w="0" w14:cap="flat" w14:cmpd="sng" w14:algn="ctr">
-            <w14:noFill/>
-            <w14:prstDash w14:val="solid"/>
-            <w14:round/>
-          </w14:textOutline>
-        </w:rPr>
-      </w:pPr>
-    </w:p>
-    <w:p>
-      <w:pPr>
-        <w:pStyle w:val="Cabeceraypie"/>
-        <w:rPr>
-          <w:lang w:val="es-ES"/>
-        </w:rPr>
-      </w:pPr>
-      <w:r>
-        <w:rPr>
-          <w:b/>
-          <w:bCs/>
-          <w:lang w:val="es-ES"/>
-        </w:rPr>
-        <w:t>Banquero</w:t>
-      </w:r>
-      <w:r>
-        <w:rPr>
-          <w:b/>
-          <w:bCs/>
-          <w:lang w:val="es-ES"/>
-        </w:rPr>
-        <w:t>/</w:t>
-      </w:r>
-      <w:proofErr w:type="spellStart"/>
-      <w:r>
-        <w:rPr>
-          <w:b/>
-          <w:bCs/>
-          <w:lang w:val="es-ES"/>
-        </w:rPr>
-        <w:t>Banker</w:t>
-      </w:r>
-      <w:proofErr w:type="spellEnd"/>
-      <w:r>
-        <w:rPr>
-          <w:lang w:val="es-ES"/>
-        </w:rPr>
-        <w:t xml:space="preserve">: 4 jugadores entran a la sala del juego si se sientan alrededor de una mesa formando un cuadrado diferenciado por cada </w:t>
-      </w:r>
-      <w:proofErr w:type="gramStart"/>
-      <w:r>
-        <w:rPr>
-          <w:lang w:val="es-ES"/>
-        </w:rPr>
-        <w:t>viento(</w:t>
-      </w:r>
-      <w:proofErr w:type="gramEnd"/>
-      <w:r>
-        <w:rPr>
-          <w:lang w:val="es-ES"/>
-        </w:rPr>
-        <w:t xml:space="preserve">este, oeste, norte, sur), al empezar la partida deciden quién es </w:t>
-      </w:r>
-      <w:r>
-        <w:rPr>
-          <w:lang w:val="es-ES"/>
-        </w:rPr>
-        <w:t>banquero</w:t>
-      </w:r>
-      <w:r>
-        <w:rPr>
-          <w:lang w:val="es-ES"/>
-        </w:rPr>
-        <w:t xml:space="preserve"> mediante a quién le sale mayor número al lanzar el dado, a diferencia con los otros jugadores, </w:t>
-      </w:r>
-      <w:r>
-        <w:rPr>
-          <w:lang w:val="es-ES"/>
-        </w:rPr>
-        <w:t xml:space="preserve">banquero </w:t>
-      </w:r>
-      <w:r>
-        <w:rPr>
-          <w:lang w:val="es-ES"/>
-        </w:rPr>
-        <w:t>consigue la oportunidad de empezar la primera ronda con él, además, duplica las puntuaciones que gana y pierde.</w:t>
-      </w:r>
-    </w:p>
-    <w:p>
-      <w:pPr>
-        <w:pStyle w:val="Cabeceraypie"/>
-        <w:rPr>
-          <w:lang w:val="es-ES"/>
-        </w:rPr>
-      </w:pPr>
-    </w:p>
-    <w:p>
-      <w:pPr>
-        <w:pStyle w:val="Cabeceraypie"/>
-        <w:rPr>
-          <w:lang w:val="es-ES"/>
-        </w:rPr>
-      </w:pPr>
-      <w:r>
-        <w:rPr>
-          <w:b/>
-          <w:bCs/>
-          <w:lang w:val="es-ES"/>
-        </w:rPr>
-        <w:t>Robar fichas</w:t>
-      </w:r>
-      <w:r>
-        <w:rPr>
-          <w:b/>
-          <w:bCs/>
-          <w:lang w:val="es-ES"/>
-        </w:rPr>
-        <w:t xml:space="preserve"> y</w:t>
-      </w:r>
-      <w:r>
-        <w:rPr>
-          <w:b/>
-          <w:bCs/>
-          <w:lang w:val="es-ES"/>
-        </w:rPr>
-        <w:t xml:space="preserve"> Sacar fichas</w:t>
-      </w:r>
-      <w:r>
-        <w:rPr>
-          <w:b/>
-          <w:bCs/>
-          <w:lang w:val="es-ES"/>
-        </w:rPr>
-        <w:t>/</w:t>
-      </w:r>
-      <w:proofErr w:type="spellStart"/>
-      <w:r>
-        <w:rPr>
-          <w:b/>
-          <w:bCs/>
-          <w:lang w:val="es-ES"/>
-        </w:rPr>
-        <w:t>Draw</w:t>
-      </w:r>
-      <w:proofErr w:type="spellEnd"/>
-      <w:r>
-        <w:rPr>
-          <w:b/>
-          <w:bCs/>
-          <w:lang w:val="es-ES"/>
-        </w:rPr>
-        <w:t xml:space="preserve"> </w:t>
-      </w:r>
-      <w:r>
-        <w:rPr>
-          <w:b/>
-          <w:bCs/>
-          <w:lang w:val="es-ES"/>
-        </w:rPr>
-        <w:t>and</w:t>
-      </w:r>
-      <w:r>
-        <w:rPr>
-          <w:b/>
-          <w:bCs/>
-          <w:lang w:val="es-ES"/>
-        </w:rPr>
-        <w:t xml:space="preserve"> </w:t>
-      </w:r>
-      <w:proofErr w:type="spellStart"/>
-      <w:r>
-        <w:rPr>
-          <w:b/>
-          <w:bCs/>
-          <w:lang w:val="es-ES"/>
-        </w:rPr>
-        <w:t>Discard</w:t>
-      </w:r>
-      <w:proofErr w:type="spellEnd"/>
-      <w:r>
-        <w:rPr>
-          <w:lang w:val="es-ES"/>
-        </w:rPr>
-        <w:t xml:space="preserve">: Primero se empieza a robar la ficha por </w:t>
-      </w:r>
-      <w:r>
-        <w:rPr>
-          <w:lang w:val="es-ES"/>
-        </w:rPr>
-        <w:t>banquero</w:t>
-      </w:r>
-      <w:r>
-        <w:rPr>
-          <w:lang w:val="es-ES"/>
-        </w:rPr>
-        <w:t xml:space="preserve">, después saca una de sus fichas y lo pone en el centro de la mesa, si los otros jugadores no pueden hacer cualquier tipo de combinaciones con las fichas(escalera, trío, cuarteto), entonces le tocaría al siguiente jugador robar una ficha en sentido antihorario así sucesivamente hasta que gane algún jugador llegar a hacer un </w:t>
-      </w:r>
-      <w:proofErr w:type="spellStart"/>
-      <w:r>
-        <w:rPr>
-          <w:lang w:val="es-ES"/>
-        </w:rPr>
-        <w:t>mahjong</w:t>
-      </w:r>
-      <w:proofErr w:type="spellEnd"/>
-      <w:r>
-        <w:rPr>
-          <w:lang w:val="es-ES"/>
-        </w:rPr>
-        <w:t xml:space="preserve">(ganar la partida haciendo cualquier combinaciones con las 14 fichas de </w:t>
-      </w:r>
-      <w:proofErr w:type="spellStart"/>
-      <w:r>
-        <w:rPr>
-          <w:lang w:val="es-ES"/>
-        </w:rPr>
-        <w:t>si</w:t>
-      </w:r>
-      <w:proofErr w:type="spellEnd"/>
-      <w:r>
-        <w:rPr>
-          <w:lang w:val="es-ES"/>
-        </w:rPr>
-        <w:t xml:space="preserve"> misma).</w:t>
-      </w:r>
-    </w:p>
-    <w:p>
-      <w:pPr>
-        <w:pStyle w:val="Cabeceraypie"/>
-        <w:rPr>
-          <w:lang w:val="es-ES"/>
-        </w:rPr>
-      </w:pPr>
-      <w:r>
-        <w:rPr>
-          <w:lang w:val="es-ES"/>
-        </w:rPr>
-        <w:t>。</w:t>
-      </w:r>
-    </w:p>
-    <w:p>
-      <w:pPr>
-        <w:pStyle w:val="Cabeceraypie"/>
-        <w:rPr>
-          <w:lang w:val="es-ES"/>
-        </w:rPr>
-      </w:pPr>
-      <w:proofErr w:type="spellStart"/>
-      <w:r>
-        <w:rPr>
-          <w:b/>
-          <w:bCs/>
-          <w:lang w:val="es-ES"/>
-        </w:rPr>
-        <w:t>Mah</w:t>
-      </w:r>
-      <w:r>
-        <w:rPr>
-          <w:b/>
-          <w:bCs/>
-          <w:lang w:val="es-ES"/>
-        </w:rPr>
-        <w:t>j</w:t>
-      </w:r>
-      <w:r>
-        <w:rPr>
-          <w:b/>
-          <w:bCs/>
-          <w:lang w:val="es-ES"/>
-        </w:rPr>
-        <w:t>ong</w:t>
-      </w:r>
-      <w:proofErr w:type="spellEnd"/>
-      <w:r>
-        <w:rPr>
-          <w:b/>
-          <w:bCs/>
-          <w:lang w:val="es-ES"/>
-        </w:rPr>
-        <w:t>/</w:t>
-      </w:r>
-      <w:proofErr w:type="spellStart"/>
-      <w:r>
-        <w:rPr>
-          <w:b/>
-          <w:bCs/>
-          <w:lang w:val="es-ES"/>
-        </w:rPr>
-        <w:t>Win</w:t>
-      </w:r>
-      <w:proofErr w:type="spellEnd"/>
-      <w:r>
-        <w:rPr>
-          <w:lang w:val="es-ES"/>
-        </w:rPr>
-        <w:t xml:space="preserve">:  Cuando </w:t>
-      </w:r>
-      <w:r>
-        <w:rPr>
-          <w:lang w:val="es-ES"/>
-        </w:rPr>
-        <w:t>todas las fichas de un jugador llegan</w:t>
-      </w:r>
-      <w:r>
-        <w:rPr>
-          <w:lang w:val="es-ES"/>
-        </w:rPr>
-        <w:t xml:space="preserve"> a ser de forma M*AAA+N*ABC+DD o 7*DD entonces gana la partida por haber conseguido todas las combinaciones necesarias para hacer </w:t>
-      </w:r>
-      <w:proofErr w:type="spellStart"/>
-      <w:r>
-        <w:rPr>
-          <w:lang w:val="es-ES"/>
-        </w:rPr>
-        <w:t>Mahjong</w:t>
-      </w:r>
-      <w:proofErr w:type="spellEnd"/>
-      <w:r>
-        <w:rPr>
-          <w:lang w:val="es-ES"/>
-        </w:rPr>
-        <w:t xml:space="preserve">. Si la última ficha que faltaba para completar </w:t>
-      </w:r>
-      <w:proofErr w:type="spellStart"/>
-      <w:r>
-        <w:rPr>
-          <w:lang w:val="es-ES"/>
-        </w:rPr>
-        <w:t>Mahjong</w:t>
-      </w:r>
-      <w:proofErr w:type="spellEnd"/>
-      <w:r>
-        <w:rPr>
-          <w:lang w:val="es-ES"/>
-        </w:rPr>
-        <w:t xml:space="preserve"> </w:t>
-      </w:r>
-      <w:r>
-        <w:rPr>
-          <w:lang w:val="es-ES"/>
-        </w:rPr>
-        <w:t xml:space="preserve">fue sacada por otros jugadores entonces gana </w:t>
-      </w:r>
-      <w:proofErr w:type="spellStart"/>
-      <w:r>
-        <w:rPr>
-          <w:lang w:val="es-ES"/>
-        </w:rPr>
-        <w:t>putuación</w:t>
-      </w:r>
-      <w:proofErr w:type="spellEnd"/>
-      <w:r>
-        <w:rPr>
-          <w:lang w:val="es-ES"/>
-        </w:rPr>
-        <w:t xml:space="preserve"> de ese jugador y en el caso de que la última ficha que faltaba para completar fue robada por si misma entonces ganas doble puntuaciones de los restos de jugadores.</w:t>
-      </w:r>
-    </w:p>
-    <w:p>
-      <w:pPr>
-        <w:pStyle w:val="Cabeceraypie"/>
-        <w:rPr>
-          <w:lang w:val="es-ES"/>
-        </w:rPr>
-      </w:pPr>
-      <w:r>
-        <w:rPr>
-          <w:b/>
-          <w:bCs/>
-          <w:lang w:val="es-ES"/>
-        </w:rPr>
-        <w:t>Escalera</w:t>
-      </w:r>
-      <w:r>
-        <w:rPr>
-          <w:b/>
-          <w:bCs/>
-          <w:lang w:val="es-ES"/>
-        </w:rPr>
-        <w:t>/</w:t>
-      </w:r>
-      <w:proofErr w:type="spellStart"/>
-      <w:r>
-        <w:rPr>
-          <w:b/>
-          <w:bCs/>
-          <w:lang w:val="es-ES"/>
-        </w:rPr>
-        <w:t>Chow</w:t>
-      </w:r>
-      <w:proofErr w:type="spellEnd"/>
-      <w:r>
-        <w:rPr>
-          <w:lang w:val="es-ES"/>
-        </w:rPr>
-        <w:t>: Conseguir tres fichas del mismo tipo en orden escalonado. En el caso de que algún jugador saque una ficha en la que puedas hacer una escalera lo hacemos, pero después de conseguir hacerlo, el jugador que hizo la escalera tiene que sacar una ficha para poder seguir continuando el juego y ese mismo turno no puede robar ficha. Ejemplo: 1,2,3.</w:t>
-      </w:r>
-    </w:p>
-    <w:p>
-      <w:pPr>
-        <w:pStyle w:val="Cabeceraypie"/>
-        <w:rPr>
-          <w:lang w:val="es-ES"/>
-        </w:rPr>
-      </w:pPr>
-    </w:p>
-    <w:p>
-      <w:pPr>
-        <w:pStyle w:val="Cabeceraypie"/>
-        <w:rPr>
-          <w:lang w:val="es-ES"/>
-        </w:rPr>
-      </w:pPr>
-      <w:r>
-        <w:rPr>
-          <w:b/>
-          <w:bCs/>
-          <w:lang w:val="es-ES"/>
-        </w:rPr>
-        <w:t>Trío</w:t>
-      </w:r>
-      <w:r>
-        <w:rPr>
-          <w:b/>
-          <w:bCs/>
-          <w:lang w:val="es-ES"/>
-        </w:rPr>
-        <w:t>/</w:t>
-      </w:r>
-      <w:proofErr w:type="spellStart"/>
-      <w:r>
-        <w:rPr>
-          <w:b/>
-          <w:bCs/>
-          <w:lang w:val="es-ES"/>
-        </w:rPr>
-        <w:t>Pong</w:t>
-      </w:r>
-      <w:proofErr w:type="spellEnd"/>
-      <w:r>
-        <w:rPr>
-          <w:lang w:val="es-ES"/>
-        </w:rPr>
-        <w:t xml:space="preserve">: Tres fichas de mismo tipo y mismo número. En cuanto un jugador saca una ficha en la que podemos combinar un trío lo hacemos y después ese mismo jugador que hizo el </w:t>
-      </w:r>
-      <w:r>
-        <w:rPr>
-          <w:lang w:val="es-ES"/>
-        </w:rPr>
-        <w:lastRenderedPageBreak/>
-        <w:t xml:space="preserve">trío tiene que sacar una ficha para poder seguir continuar el juego. Ejemplo: 111 de </w:t>
-      </w:r>
-      <w:proofErr w:type="spellStart"/>
-      <w:r>
-        <w:rPr>
-          <w:lang w:val="es-ES"/>
-        </w:rPr>
-        <w:t>Bamboos</w:t>
-      </w:r>
-      <w:proofErr w:type="spellEnd"/>
-      <w:r>
-        <w:rPr>
-          <w:lang w:val="es-ES"/>
-        </w:rPr>
-        <w:t xml:space="preserve"> Tile.</w:t>
-      </w:r>
-    </w:p>
-    <w:p>
-      <w:pPr>
-        <w:pStyle w:val="Cabeceraypie"/>
-        <w:rPr>
-          <w:lang w:val="es-ES"/>
-        </w:rPr>
-      </w:pPr>
-    </w:p>
-    <w:p>
-      <w:pPr>
-        <w:pStyle w:val="Cabeceraypie"/>
-        <w:rPr>
-          <w:lang w:val="es-ES"/>
-        </w:rPr>
-      </w:pPr>
-      <w:r>
-        <w:rPr>
-          <w:b/>
-          <w:bCs/>
-          <w:lang w:val="es-ES"/>
-        </w:rPr>
-        <w:t>Cuarteto</w:t>
-      </w:r>
-      <w:r>
-        <w:rPr>
-          <w:b/>
-          <w:bCs/>
-          <w:lang w:val="es-ES"/>
-        </w:rPr>
-        <w:t>/Kong</w:t>
-      </w:r>
-      <w:r>
-        <w:rPr>
-          <w:lang w:val="es-ES"/>
-        </w:rPr>
-        <w:t xml:space="preserve">: Cuatro fichas de mismo tipo y mismo número. En cuanto consigue hacer </w:t>
-      </w:r>
-      <w:proofErr w:type="spellStart"/>
-      <w:r>
-        <w:rPr>
-          <w:lang w:val="es-ES"/>
-        </w:rPr>
-        <w:t>Mahjong</w:t>
-      </w:r>
-      <w:proofErr w:type="spellEnd"/>
-      <w:r>
-        <w:rPr>
-          <w:lang w:val="es-ES"/>
-        </w:rPr>
-        <w:t>, esos cuatros fichas cuenta como solo tres. Hay tres formas que podemos hacer un cuarteto: 1. Si un jugador saca una ficha en la que podemos hacer un cuarteto lo hacemos. 2. En el caso de que tenemos nosotros 3 fichas iguales y en el momento que robamos ficha fuese una igual entonces podemos hacer un cuarteto. 3. En el caso de que ya hemos hecho un trío con un tipo de ficha y luego robamos una ficha y es el que tenemos hecho como un trío lo podemos añadir a ese trío esa misma ficha que acabamos de robar para convertirlo en cuarteto.</w:t>
-      </w:r>
-    </w:p>
-    <w:p>
-      <w:pPr>
-        <w:pStyle w:val="Cabeceraypie"/>
-        <w:rPr>
-          <w:lang w:val="es-ES"/>
-        </w:rPr>
-      </w:pPr>
-    </w:p>
-    <w:p>
-      <w:pPr>
-        <w:pStyle w:val="Cabeceraypie"/>
-        <w:rPr>
-          <w:lang w:val="es-ES"/>
-        </w:rPr>
-      </w:pPr>
-      <w:r>
-        <w:rPr>
-          <w:b/>
-          <w:bCs/>
-          <w:lang w:val="es-ES"/>
-        </w:rPr>
-        <w:t>Ficha roja</w:t>
-      </w:r>
-      <w:r>
-        <w:rPr>
-          <w:lang w:val="es-ES"/>
-        </w:rPr>
-        <w:t>: Es una ficha que sirve para sustituir cualquier tipo de ficha.</w:t>
-      </w:r>
-    </w:p>
-    <w:p>
-      <w:pPr>
-        <w:pStyle w:val="Cabeceraypie"/>
-        <w:rPr>
-          <w:lang w:val="es-ES"/>
-        </w:rPr>
-      </w:pPr>
-    </w:p>
-    <w:p>
-      <w:pPr>
-        <w:pStyle w:val="Cabeceraypie"/>
-        <w:rPr>
-          <w:lang w:val="es-ES"/>
-        </w:rPr>
-      </w:pPr>
-      <w:r>
-        <w:rPr>
-          <w:b/>
-          <w:bCs/>
-          <w:lang w:val="es-ES"/>
-        </w:rPr>
-        <w:t>Hacer la Cuenta</w:t>
-      </w:r>
-      <w:r>
-        <w:rPr>
-          <w:lang w:val="es-ES"/>
-        </w:rPr>
-        <w:t xml:space="preserve">: Cuando un jugador consigue ganar la partida, entonces hacen la cuenta de </w:t>
-      </w:r>
-      <w:proofErr w:type="gramStart"/>
-      <w:r>
-        <w:rPr>
-          <w:lang w:val="es-ES"/>
-        </w:rPr>
-        <w:t>los puntuaciones</w:t>
-      </w:r>
-      <w:proofErr w:type="gramEnd"/>
-      <w:r>
-        <w:rPr>
-          <w:lang w:val="es-ES"/>
-        </w:rPr>
-        <w:t xml:space="preserve"> y automáticamente entra a la siguiente ronda.</w:t>
-      </w:r>
-    </w:p>
-    <w:p>
-      <w:pPr>
-        <w:pStyle w:val="Cabeceraypie"/>
-        <w:rPr>
-          <w:lang w:val="es-ES"/>
-        </w:rPr>
-      </w:pPr>
-    </w:p>
-    <w:p>
-      <w:pPr>
-        <w:pStyle w:val="Cabeceraypie"/>
-        <w:rPr>
-          <w:lang w:val="es-ES"/>
-        </w:rPr>
-      </w:pPr>
-      <w:r>
-        <w:rPr>
-          <w:b/>
-          <w:bCs/>
-          <w:lang w:val="es-ES"/>
-        </w:rPr>
-        <w:t>Finalizar</w:t>
-      </w:r>
-      <w:r>
-        <w:rPr>
-          <w:lang w:val="es-ES"/>
-        </w:rPr>
-        <w:t>: Cuando se acaba el juego, aparecerán todas las puntuaciones de todos los jugadores y se salen de la sala.</w:t>
-      </w:r>
-    </w:p>
-    <w:p>
-      <w:pPr>
-        <w:spacing w:line="276" w:lineRule="auto"/>
-        <w:jc w:val="left"/>
-        <w:rPr>
-          <w:rFonts w:ascii="Arial" w:hAnsi="Arial" w:cs="Arial"/>
-          <w:color w:val="000000" w:themeColor="text1"/>
-          <w:sz w:val="24"/>
-          <w:szCs w:val="24"/>
-          <w:lang w:val="es-ES"/>
-          <w14:shadow w14:blurRad="38100" w14:dist="19050" w14:dir="2700000" w14:sx="100000" w14:sy="100000" w14:kx="0" w14:ky="0" w14:algn="tl">
-            <w14:schemeClr w14:val="dk1">
-              <w14:alpha w14:val="60000"/>
-            </w14:schemeClr>
-          </w14:shadow>
-          <w14:textOutline w14:w="0" w14:cap="flat" w14:cmpd="sng" w14:algn="ctr">
-            <w14:noFill/>
-            <w14:prstDash w14:val="solid"/>
-            <w14:round/>
-          </w14:textOutline>
-        </w:rPr>
-      </w:pPr>
-    </w:p>
-    <w:p>
-      <w:pPr>
-        <w:pStyle w:val="a8"/>
-        <w:numPr>
-          <w:ilvl w:val="1"/>
-          <w:numId w:val="1"/>
-        </w:numPr>
-        <w:spacing w:line="276" w:lineRule="auto"/>
-        <w:jc w:val="left"/>
-        <w:rPr>
-          <w:rFonts w:ascii="Arial" w:hAnsi="Arial" w:cs="Arial"/>
-          <w:color w:val="000000" w:themeColor="text1"/>
-          <w:sz w:val="24"/>
-          <w:szCs w:val="24"/>
-          <w:lang w:val="es-ES"/>
-          <w14:shadow w14:blurRad="38100" w14:dist="19050" w14:dir="2700000" w14:sx="100000" w14:sy="100000" w14:kx="0" w14:ky="0" w14:algn="tl">
-            <w14:schemeClr w14:val="dk1">
-              <w14:alpha w14:val="60000"/>
-            </w14:schemeClr>
-          </w14:shadow>
-          <w14:textOutline w14:w="0" w14:cap="flat" w14:cmpd="sng" w14:algn="ctr">
-            <w14:noFill/>
-            <w14:prstDash w14:val="solid"/>
-            <w14:round/>
-          </w14:textOutline>
-        </w:rPr>
-      </w:pPr>
-      <w:r>
-        <w:rPr>
-          <w:rFonts w:ascii="Arial" w:hAnsi="Arial" w:cs="Arial"/>
-          <w:color w:val="000000" w:themeColor="text1"/>
-          <w:sz w:val="24"/>
-          <w:szCs w:val="24"/>
-          <w:lang w:val="es-ES"/>
-          <w14:shadow w14:blurRad="38100" w14:dist="19050" w14:dir="2700000" w14:sx="100000" w14:sy="100000" w14:kx="0" w14:ky="0" w14:algn="tl">
-            <w14:schemeClr w14:val="dk1">
-              <w14:alpha w14:val="60000"/>
-            </w14:schemeClr>
-          </w14:shadow>
-          <w14:textOutline w14:w="0" w14:cap="flat" w14:cmpd="sng" w14:algn="ctr">
-            <w14:noFill/>
-            <w14:prstDash w14:val="solid"/>
-            <w14:round/>
-          </w14:textOutline>
+        <w:rPr>
+          <w:lang w:val="es-ES"/>
+        </w:rPr>
+      </w:pPr>
+      <w:bookmarkStart w:id="4" w:name="_Toc71676722"/>
+      <w:r>
+        <w:rPr>
+          <w:lang w:val="es-ES"/>
         </w:rPr>
         <w:t>Flujo del juego</w:t>
       </w:r>
+      <w:bookmarkEnd w:id="4"/>
     </w:p>
     <w:p>
       <w:pPr>
@@ -2066,7 +3692,7 @@
         <w:ind w:left="372" w:firstLine="0"/>
         <w:jc w:val="left"/>
         <w:rPr>
-          <w:rFonts w:ascii="Arial" w:hAnsi="Arial" w:cs="Arial"/>
+          <w:rFonts w:ascii="Arial" w:hAnsi="Arial" w:cs="Arial" w:hint="eastAsia"/>
           <w:color w:val="000000" w:themeColor="text1"/>
           <w:sz w:val="24"/>
           <w:szCs w:val="24"/>
@@ -2105,7 +3731,7 @@
                     </pic:cNvPicPr>
                   </pic:nvPicPr>
                   <pic:blipFill>
-                    <a:blip r:embed="rId7"/>
+                    <a:blip r:embed="rId8"/>
                     <a:stretch>
                       <a:fillRect/>
                     </a:stretch>
@@ -2128,15 +3754,1450 @@
     </w:p>
     <w:p>
       <w:pPr>
+        <w:pStyle w:val="1"/>
+        <w:numPr>
+          <w:ilvl w:val="0"/>
+          <w:numId w:val="6"/>
+        </w:numPr>
+        <w:rPr>
+          <w:lang w:val="es-ES"/>
+        </w:rPr>
+      </w:pPr>
+      <w:bookmarkStart w:id="5" w:name="_Toc71676723"/>
+      <w:proofErr w:type="spellStart"/>
+      <w:r>
+        <w:rPr>
+          <w:lang w:val="es-ES"/>
+        </w:rPr>
+        <w:t>Mecanicas</w:t>
+      </w:r>
+      <w:proofErr w:type="spellEnd"/>
+      <w:r>
+        <w:rPr>
+          <w:lang w:val="es-ES"/>
+        </w:rPr>
+        <w:t xml:space="preserve"> de juego y elementos de juego</w:t>
+      </w:r>
+      <w:bookmarkEnd w:id="5"/>
+    </w:p>
+    <w:p>
+      <w:pPr>
+        <w:pStyle w:val="2"/>
+        <w:rPr>
+          <w:lang w:val="es-ES"/>
+        </w:rPr>
+      </w:pPr>
+      <w:bookmarkStart w:id="6" w:name="_Toc71676724"/>
+      <w:r>
+        <w:rPr>
+          <w:lang w:val="es-ES"/>
+        </w:rPr>
+        <w:t>4.</w:t>
+      </w:r>
+      <w:r>
+        <w:rPr>
+          <w:lang w:val="es-ES"/>
+        </w:rPr>
+        <w:t>1</w:t>
+      </w:r>
+      <w:r>
+        <w:rPr>
+          <w:lang w:val="es-ES"/>
+        </w:rPr>
+        <w:t xml:space="preserve">. </w:t>
+      </w:r>
+      <w:proofErr w:type="spellStart"/>
+      <w:r>
+        <w:rPr>
+          <w:lang w:val="es-ES"/>
+        </w:rPr>
+        <w:t>Camara</w:t>
+      </w:r>
+      <w:bookmarkEnd w:id="6"/>
+      <w:proofErr w:type="spellEnd"/>
+    </w:p>
+    <w:p>
+      <w:pPr>
+        <w:pStyle w:val="Cabeceraypie"/>
+        <w:rPr>
+          <w:lang w:val="es-ES"/>
+        </w:rPr>
+      </w:pPr>
+      <w:r>
+        <w:rPr>
+          <w:lang w:val="es-ES"/>
+        </w:rPr>
+        <w:t xml:space="preserve">Cámara </w:t>
+      </w:r>
+      <w:r>
+        <w:rPr>
+          <w:rFonts w:hint="eastAsia"/>
+          <w:lang w:val="es-ES"/>
+        </w:rPr>
+        <w:t>1：</w:t>
+      </w:r>
+      <w:r>
+        <w:rPr>
+          <w:lang w:val="es-ES"/>
+        </w:rPr>
+        <w:t xml:space="preserve">Una perspectiva fija en primera persona simula a un jugador sentado en una mesa jugando </w:t>
+      </w:r>
+      <w:proofErr w:type="spellStart"/>
+      <w:r>
+        <w:rPr>
+          <w:lang w:val="es-ES"/>
+        </w:rPr>
+        <w:t>mahjong</w:t>
+      </w:r>
+      <w:proofErr w:type="spellEnd"/>
+      <w:r>
+        <w:rPr>
+          <w:lang w:val="es-ES"/>
+        </w:rPr>
+        <w:t>.</w:t>
+      </w:r>
+    </w:p>
+    <w:p>
+      <w:pPr>
+        <w:pStyle w:val="Cabeceraypie"/>
+        <w:rPr>
+          <w:lang w:val="es-ES"/>
+        </w:rPr>
+      </w:pPr>
+      <w:r>
+        <w:rPr>
+          <w:lang w:val="es-ES"/>
+        </w:rPr>
+        <w:t>Cámara</w:t>
+      </w:r>
+      <w:r>
+        <w:rPr>
+          <w:rFonts w:hint="eastAsia"/>
+          <w:lang w:val="es-ES"/>
+        </w:rPr>
+        <w:t xml:space="preserve"> </w:t>
+      </w:r>
+      <w:r>
+        <w:rPr>
+          <w:rFonts w:hint="eastAsia"/>
+          <w:lang w:val="es-ES"/>
+        </w:rPr>
+        <w:t>2：</w:t>
+      </w:r>
+      <w:r>
+        <w:rPr>
+          <w:lang w:val="es-ES"/>
+        </w:rPr>
+        <w:t>Las cartas de la mano del jugador se proyectan ortogonalmente en la parte inferior de la pantalla para facilitar la observación y manipulación de las cartas por parte del jugador.</w:t>
+      </w:r>
+    </w:p>
+    <w:p>
+      <w:pPr>
+        <w:pStyle w:val="Cabeceraypie"/>
+        <w:rPr>
+          <w:rFonts w:hint="eastAsia"/>
+          <w:lang w:val="es-ES"/>
+        </w:rPr>
+      </w:pPr>
+    </w:p>
+    <w:p>
+      <w:pPr>
+        <w:pStyle w:val="2"/>
+        <w:rPr>
+          <w:lang w:val="es-ES"/>
+        </w:rPr>
+      </w:pPr>
+      <w:bookmarkStart w:id="7" w:name="_Toc71676725"/>
+      <w:r>
+        <w:rPr>
+          <w:lang w:val="es-ES"/>
+        </w:rPr>
+        <w:t xml:space="preserve">4.2. </w:t>
+      </w:r>
+      <w:r>
+        <w:rPr>
+          <w:lang w:val="es-ES"/>
+        </w:rPr>
+        <w:t>E</w:t>
+      </w:r>
+      <w:r>
+        <w:rPr>
+          <w:rFonts w:hint="eastAsia"/>
+          <w:lang w:val="es-ES"/>
+        </w:rPr>
+        <w:t>scena</w:t>
+      </w:r>
+      <w:bookmarkEnd w:id="7"/>
+    </w:p>
+    <w:p>
+      <w:pPr>
+        <w:pStyle w:val="Cabeceraypie"/>
+        <w:rPr>
+          <w:lang w:val="es-ES"/>
+        </w:rPr>
+      </w:pPr>
+      <w:r>
+        <w:rPr>
+          <w:lang w:val="es-ES"/>
+        </w:rPr>
+        <w:t xml:space="preserve">La escena se basa en una mesa de </w:t>
+      </w:r>
+      <w:proofErr w:type="spellStart"/>
+      <w:r>
+        <w:rPr>
+          <w:lang w:val="es-ES"/>
+        </w:rPr>
+        <w:t>mahjong</w:t>
+      </w:r>
+      <w:proofErr w:type="spellEnd"/>
+      <w:r>
+        <w:rPr>
+          <w:lang w:val="es-ES"/>
+        </w:rPr>
+        <w:t xml:space="preserve">. Cuatro jugadores están sentados en las cuatro direcciones de la mesa. Cada jugador tiene una pared de cartas, 13 fichas de </w:t>
+      </w:r>
+      <w:proofErr w:type="spellStart"/>
+      <w:r>
+        <w:rPr>
+          <w:lang w:val="es-ES"/>
+        </w:rPr>
+        <w:t>mahjong</w:t>
+      </w:r>
+      <w:proofErr w:type="spellEnd"/>
+      <w:r>
+        <w:rPr>
+          <w:lang w:val="es-ES"/>
+        </w:rPr>
+        <w:t xml:space="preserve"> existentes de su mano y una carta recién robada. Si </w:t>
+      </w:r>
+      <w:r>
+        <w:rPr>
+          <w:rFonts w:hint="eastAsia"/>
+          <w:lang w:val="es-ES"/>
+        </w:rPr>
+        <w:t>un</w:t>
+      </w:r>
+      <w:r>
+        <w:rPr>
+          <w:lang w:val="es-ES"/>
+        </w:rPr>
+        <w:t xml:space="preserve"> jugador</w:t>
+      </w:r>
+      <w:r>
+        <w:rPr>
+          <w:lang w:val="es-ES"/>
+        </w:rPr>
+        <w:t xml:space="preserve"> ha</w:t>
+      </w:r>
+      <w:r>
+        <w:rPr>
+          <w:lang w:val="es-ES"/>
+        </w:rPr>
+        <w:t xml:space="preserve"> hecho </w:t>
+      </w:r>
+      <w:proofErr w:type="spellStart"/>
+      <w:r>
+        <w:rPr>
+          <w:lang w:val="es-ES"/>
+        </w:rPr>
+        <w:t>Chow</w:t>
+      </w:r>
+      <w:proofErr w:type="spellEnd"/>
+      <w:r>
+        <w:rPr>
+          <w:lang w:val="es-ES"/>
+        </w:rPr>
+        <w:t>/</w:t>
+      </w:r>
+      <w:proofErr w:type="spellStart"/>
+      <w:r>
+        <w:rPr>
+          <w:lang w:val="es-ES"/>
+        </w:rPr>
+        <w:t>Pong</w:t>
+      </w:r>
+      <w:proofErr w:type="spellEnd"/>
+      <w:r>
+        <w:rPr>
+          <w:lang w:val="es-ES"/>
+        </w:rPr>
+        <w:t>/</w:t>
+      </w:r>
+      <w:proofErr w:type="gramStart"/>
+      <w:r>
+        <w:rPr>
+          <w:lang w:val="es-ES"/>
+        </w:rPr>
+        <w:t>Kong ,</w:t>
+      </w:r>
+      <w:proofErr w:type="gramEnd"/>
+      <w:r>
+        <w:rPr>
+          <w:lang w:val="es-ES"/>
+        </w:rPr>
+        <w:t xml:space="preserve"> </w:t>
+      </w:r>
+      <w:r>
+        <w:rPr>
+          <w:lang w:val="es-ES"/>
+        </w:rPr>
+        <w:t xml:space="preserve">estas cartas </w:t>
+      </w:r>
+      <w:r>
+        <w:rPr>
+          <w:lang w:val="es-ES"/>
+        </w:rPr>
+        <w:t xml:space="preserve">se están </w:t>
+      </w:r>
+      <w:r>
+        <w:rPr>
+          <w:lang w:val="es-ES"/>
+        </w:rPr>
+        <w:t xml:space="preserve">en la esquina inferior izquierda de la tabla en orden. El centro de la mesa de </w:t>
+      </w:r>
+      <w:proofErr w:type="spellStart"/>
+      <w:r>
+        <w:rPr>
+          <w:lang w:val="es-ES"/>
+        </w:rPr>
+        <w:t>mahjong</w:t>
+      </w:r>
+      <w:proofErr w:type="spellEnd"/>
+      <w:r>
+        <w:rPr>
+          <w:lang w:val="es-ES"/>
+        </w:rPr>
+        <w:t xml:space="preserve"> es una ranura para lanzar dados. Las ranuras están rodeadas por punteros en </w:t>
+      </w:r>
+      <w:r>
+        <w:rPr>
+          <w:lang w:val="es-ES"/>
+        </w:rPr>
+        <w:t>las cuatro direcciones</w:t>
+      </w:r>
+      <w:r>
+        <w:rPr>
+          <w:lang w:val="es-ES"/>
+        </w:rPr>
+        <w:t xml:space="preserve">. Cuando es el turno de un jugador para operar, el puntero correspondiente </w:t>
+      </w:r>
+      <w:r>
+        <w:rPr>
+          <w:lang w:val="es-ES"/>
+        </w:rPr>
+        <w:lastRenderedPageBreak/>
+        <w:t xml:space="preserve">parpadea para que el jugador sepa </w:t>
+      </w:r>
+      <w:r>
+        <w:rPr>
+          <w:lang w:val="es-ES"/>
+        </w:rPr>
+        <w:t>quien es</w:t>
+      </w:r>
+      <w:r>
+        <w:rPr>
+          <w:lang w:val="es-ES"/>
+        </w:rPr>
+        <w:t xml:space="preserve"> el operador actual.</w:t>
+      </w:r>
+    </w:p>
+    <w:p>
+      <w:pPr>
+        <w:pStyle w:val="Cabeceraypie"/>
+        <w:rPr>
+          <w:lang w:val="es-ES"/>
+        </w:rPr>
+      </w:pPr>
+    </w:p>
+    <w:p>
+      <w:pPr>
+        <w:pStyle w:val="2"/>
+        <w:rPr>
+          <w:lang w:val="es-ES"/>
+        </w:rPr>
+      </w:pPr>
+      <w:bookmarkStart w:id="8" w:name="_Toc71676726"/>
+      <w:r>
+        <w:rPr>
+          <w:lang w:val="es-ES"/>
+        </w:rPr>
+        <w:t xml:space="preserve">4.3. </w:t>
+      </w:r>
+      <w:r>
+        <w:rPr>
+          <w:rFonts w:hint="eastAsia"/>
+          <w:lang w:val="es-ES"/>
+        </w:rPr>
+        <w:t>Controles</w:t>
+      </w:r>
+      <w:bookmarkEnd w:id="8"/>
+    </w:p>
+    <w:p>
+      <w:pPr>
+        <w:pStyle w:val="Cabeceraypie"/>
+        <w:rPr>
+          <w:lang w:val="es-ES"/>
+        </w:rPr>
+      </w:pPr>
+      <w:r>
+        <w:rPr>
+          <w:lang w:val="es-ES"/>
+        </w:rPr>
+        <w:t>Después de que el jugador ingresa a la sala o después de que termina un juego, debe hacer clic en el botón de preparación para comenzar el siguiente juego.</w:t>
+      </w:r>
+    </w:p>
+    <w:p>
+      <w:pPr>
+        <w:pStyle w:val="Cabeceraypie"/>
+        <w:rPr>
+          <w:lang w:val="es-ES"/>
+        </w:rPr>
+      </w:pPr>
+      <w:r>
+        <w:rPr>
+          <w:lang w:val="es-ES"/>
+        </w:rPr>
+        <w:t xml:space="preserve">Cuando es el turno del jugador de </w:t>
+      </w:r>
+      <w:r>
+        <w:rPr>
+          <w:lang w:val="es-ES"/>
+        </w:rPr>
+        <w:t>sacar</w:t>
+      </w:r>
+      <w:r>
+        <w:rPr>
+          <w:lang w:val="es-ES"/>
+        </w:rPr>
+        <w:t xml:space="preserve"> una carta, el jugador puede hacer doble clic o arrastrar una carta hacia arriba para jugarla.</w:t>
+      </w:r>
+    </w:p>
+    <w:p>
+      <w:pPr>
+        <w:pStyle w:val="Cabeceraypie"/>
+        <w:rPr>
+          <w:lang w:val="es-ES"/>
+        </w:rPr>
+      </w:pPr>
+      <w:r>
+        <w:rPr>
+          <w:lang w:val="es-ES"/>
+        </w:rPr>
+        <w:t xml:space="preserve">Cuando el jugador puede </w:t>
+      </w:r>
+      <w:proofErr w:type="spellStart"/>
+      <w:r>
+        <w:rPr>
+          <w:lang w:val="es-ES"/>
+        </w:rPr>
+        <w:t>Chow</w:t>
+      </w:r>
+      <w:proofErr w:type="spellEnd"/>
+      <w:r>
+        <w:rPr>
+          <w:lang w:val="es-ES"/>
+        </w:rPr>
+        <w:t xml:space="preserve"> / </w:t>
+      </w:r>
+      <w:proofErr w:type="spellStart"/>
+      <w:r>
+        <w:rPr>
+          <w:lang w:val="es-ES"/>
+        </w:rPr>
+        <w:t>Pong</w:t>
+      </w:r>
+      <w:proofErr w:type="spellEnd"/>
+      <w:r>
+        <w:rPr>
+          <w:lang w:val="es-ES"/>
+        </w:rPr>
+        <w:t xml:space="preserve"> / Kong / </w:t>
+      </w:r>
+      <w:proofErr w:type="spellStart"/>
+      <w:r>
+        <w:rPr>
+          <w:lang w:val="es-ES"/>
+        </w:rPr>
+        <w:t>Win</w:t>
+      </w:r>
+      <w:proofErr w:type="spellEnd"/>
+      <w:r>
+        <w:rPr>
+          <w:lang w:val="es-ES"/>
+        </w:rPr>
+        <w:t xml:space="preserve">, aparecerá </w:t>
+      </w:r>
+      <w:r>
+        <w:rPr>
+          <w:lang w:val="es-ES"/>
+        </w:rPr>
+        <w:t>los</w:t>
+      </w:r>
+      <w:r>
+        <w:rPr>
+          <w:lang w:val="es-ES"/>
+        </w:rPr>
+        <w:t xml:space="preserve"> bot</w:t>
+      </w:r>
+      <w:r>
+        <w:rPr>
+          <w:lang w:val="es-ES"/>
+        </w:rPr>
+        <w:t>o</w:t>
+      </w:r>
+      <w:r>
+        <w:rPr>
+          <w:lang w:val="es-ES"/>
+        </w:rPr>
+        <w:t>n</w:t>
+      </w:r>
+      <w:r>
+        <w:rPr>
+          <w:lang w:val="es-ES"/>
+        </w:rPr>
+        <w:t>es</w:t>
+      </w:r>
+      <w:r>
+        <w:rPr>
+          <w:lang w:val="es-ES"/>
+        </w:rPr>
+        <w:t xml:space="preserve"> de </w:t>
+      </w:r>
+      <w:r>
+        <w:rPr>
+          <w:lang w:val="es-ES"/>
+        </w:rPr>
+        <w:t>UI</w:t>
+      </w:r>
+      <w:r>
+        <w:rPr>
+          <w:lang w:val="es-ES"/>
+        </w:rPr>
+        <w:t xml:space="preserve"> correspondiente</w:t>
+      </w:r>
+      <w:r>
+        <w:rPr>
+          <w:lang w:val="es-ES"/>
+        </w:rPr>
+        <w:t>s</w:t>
+      </w:r>
+      <w:r>
+        <w:rPr>
+          <w:lang w:val="es-ES"/>
+        </w:rPr>
+        <w:t xml:space="preserve"> y el jugador puede hacer clic en el botón.</w:t>
+      </w:r>
+    </w:p>
+    <w:p>
+      <w:pPr>
+        <w:pStyle w:val="Cabeceraypie"/>
+        <w:rPr>
+          <w:rFonts w:hint="eastAsia"/>
+          <w:lang w:val="es-ES"/>
+        </w:rPr>
+      </w:pPr>
+    </w:p>
+    <w:p>
+      <w:pPr>
+        <w:pStyle w:val="1"/>
+        <w:numPr>
+          <w:ilvl w:val="0"/>
+          <w:numId w:val="6"/>
+        </w:numPr>
+        <w:rPr>
+          <w:lang w:val="es-ES"/>
+        </w:rPr>
+      </w:pPr>
+      <w:bookmarkStart w:id="9" w:name="_Toc71676727"/>
+      <w:r>
+        <w:rPr>
+          <w:lang w:val="es-ES"/>
+        </w:rPr>
+        <w:t>AI</w:t>
+      </w:r>
+      <w:bookmarkEnd w:id="9"/>
+    </w:p>
+    <w:p>
+      <w:pPr>
+        <w:pStyle w:val="Cabeceraypie"/>
+        <w:rPr>
+          <w:lang w:val="es-ES"/>
+        </w:rPr>
+      </w:pPr>
+      <w:r>
+        <w:rPr>
+          <w:lang w:val="es-ES"/>
+        </w:rPr>
+        <w:t>Los jugadores de IA opera</w:t>
+      </w:r>
+      <w:r>
+        <w:rPr>
+          <w:lang w:val="es-ES"/>
+        </w:rPr>
+        <w:t>n</w:t>
+      </w:r>
+      <w:r>
+        <w:rPr>
+          <w:lang w:val="es-ES"/>
+        </w:rPr>
+        <w:t xml:space="preserve"> automáticamente de acuerdo con su propio estado de proceso cada 5 segundos más o menos</w:t>
+      </w:r>
+      <w:r>
+        <w:rPr>
+          <w:lang w:val="es-ES"/>
+        </w:rPr>
+        <w:t>.</w:t>
+      </w:r>
+    </w:p>
+    <w:p>
+      <w:pPr>
+        <w:pStyle w:val="Cabeceraypie"/>
+        <w:rPr>
+          <w:lang w:val="es-ES"/>
+        </w:rPr>
+      </w:pPr>
+      <w:r>
+        <w:rPr>
+          <w:lang w:val="es-ES"/>
+        </w:rPr>
+        <w:t xml:space="preserve">Estado de preparación: </w:t>
+      </w:r>
+      <w:r>
+        <w:rPr>
+          <w:lang w:val="es-ES"/>
+        </w:rPr>
+        <w:t>P</w:t>
+      </w:r>
+      <w:r>
+        <w:rPr>
+          <w:lang w:val="es-ES"/>
+        </w:rPr>
+        <w:t>repara automática.</w:t>
+      </w:r>
+    </w:p>
+    <w:p>
+      <w:pPr>
+        <w:pStyle w:val="Cabeceraypie"/>
+        <w:rPr>
+          <w:lang w:val="es-ES"/>
+        </w:rPr>
+      </w:pPr>
+      <w:r>
+        <w:rPr>
+          <w:lang w:val="es-ES"/>
+        </w:rPr>
+        <w:t xml:space="preserve">Estado de </w:t>
+      </w:r>
+      <w:proofErr w:type="spellStart"/>
+      <w:r>
+        <w:rPr>
+          <w:lang w:val="es-ES"/>
+        </w:rPr>
+        <w:t>Discard</w:t>
+      </w:r>
+      <w:proofErr w:type="spellEnd"/>
+      <w:r>
+        <w:rPr>
+          <w:lang w:val="es-ES"/>
+        </w:rPr>
+        <w:t xml:space="preserve">: Calcula el peso de cada carta, de acuerdo con el número de cartas que </w:t>
+      </w:r>
+      <w:r>
+        <w:rPr>
+          <w:lang w:val="es-ES"/>
+        </w:rPr>
+        <w:t>ya ha formado</w:t>
+      </w:r>
+      <w:r>
+        <w:rPr>
+          <w:lang w:val="es-ES"/>
+        </w:rPr>
+        <w:t xml:space="preserve"> una combinación </w:t>
+      </w:r>
+      <w:r>
+        <w:rPr>
+          <w:lang w:val="es-ES"/>
+        </w:rPr>
+        <w:t>y</w:t>
+      </w:r>
+      <w:r>
+        <w:rPr>
+          <w:lang w:val="es-ES"/>
+        </w:rPr>
+        <w:t xml:space="preserve"> tener la oportunidad de formar una combinación, </w:t>
+      </w:r>
+      <w:r>
+        <w:rPr>
+          <w:lang w:val="es-ES"/>
+        </w:rPr>
+        <w:t>saca</w:t>
+      </w:r>
+      <w:r>
+        <w:rPr>
+          <w:lang w:val="es-ES"/>
+        </w:rPr>
+        <w:t xml:space="preserve"> la carta de menor peso.</w:t>
+      </w:r>
+    </w:p>
+    <w:p>
+      <w:pPr>
+        <w:pStyle w:val="Cabeceraypie"/>
+        <w:rPr>
+          <w:lang w:val="es-ES"/>
+        </w:rPr>
+      </w:pPr>
+      <w:r>
+        <w:rPr>
+          <w:lang w:val="es-ES"/>
+        </w:rPr>
+        <w:t xml:space="preserve">Estado de </w:t>
+      </w:r>
+      <w:proofErr w:type="spellStart"/>
+      <w:r>
+        <w:rPr>
+          <w:lang w:val="es-ES"/>
+        </w:rPr>
+        <w:t>Chow</w:t>
+      </w:r>
+      <w:proofErr w:type="spellEnd"/>
+      <w:r>
+        <w:rPr>
+          <w:lang w:val="es-ES"/>
+        </w:rPr>
+        <w:t>/</w:t>
+      </w:r>
+      <w:proofErr w:type="spellStart"/>
+      <w:r>
+        <w:rPr>
+          <w:lang w:val="es-ES"/>
+        </w:rPr>
+        <w:t>Pong</w:t>
+      </w:r>
+      <w:proofErr w:type="spellEnd"/>
+      <w:r>
+        <w:rPr>
+          <w:lang w:val="es-ES"/>
+        </w:rPr>
+        <w:t>/Kong/</w:t>
+      </w:r>
+      <w:proofErr w:type="spellStart"/>
+      <w:r>
+        <w:rPr>
+          <w:lang w:val="es-ES"/>
+        </w:rPr>
+        <w:t>Win</w:t>
+      </w:r>
+      <w:proofErr w:type="spellEnd"/>
+      <w:r>
+        <w:rPr>
+          <w:lang w:val="es-ES"/>
+        </w:rPr>
+        <w:t xml:space="preserve">: cuando el jugador puede realizar cualquiera de </w:t>
+      </w:r>
+      <w:proofErr w:type="spellStart"/>
+      <w:r>
+        <w:rPr>
+          <w:lang w:val="es-ES"/>
+        </w:rPr>
+        <w:t>Chow</w:t>
+      </w:r>
+      <w:proofErr w:type="spellEnd"/>
+      <w:r>
+        <w:rPr>
+          <w:lang w:val="es-ES"/>
+        </w:rPr>
+        <w:t>/</w:t>
+      </w:r>
+      <w:proofErr w:type="spellStart"/>
+      <w:r>
+        <w:rPr>
+          <w:lang w:val="es-ES"/>
+        </w:rPr>
+        <w:t>Pong</w:t>
+      </w:r>
+      <w:proofErr w:type="spellEnd"/>
+      <w:r>
+        <w:rPr>
+          <w:lang w:val="es-ES"/>
+        </w:rPr>
+        <w:t>/Kong/</w:t>
+      </w:r>
+      <w:proofErr w:type="spellStart"/>
+      <w:r>
+        <w:rPr>
+          <w:lang w:val="es-ES"/>
+        </w:rPr>
+        <w:t>Win</w:t>
+      </w:r>
+      <w:proofErr w:type="spellEnd"/>
+      <w:r>
+        <w:rPr>
+          <w:lang w:val="es-ES"/>
+        </w:rPr>
+        <w:t>, no importa si el resultado es el mejor, elige sí. Cuando el jugador puede elegir vari</w:t>
+      </w:r>
+      <w:r>
+        <w:rPr>
+          <w:lang w:val="es-ES"/>
+        </w:rPr>
+        <w:t xml:space="preserve">as opciones de </w:t>
+      </w:r>
+      <w:proofErr w:type="spellStart"/>
+      <w:r>
+        <w:rPr>
+          <w:lang w:val="es-ES"/>
+        </w:rPr>
+        <w:t>Chow</w:t>
+      </w:r>
+      <w:proofErr w:type="spellEnd"/>
+      <w:r>
+        <w:rPr>
+          <w:lang w:val="es-ES"/>
+        </w:rPr>
+        <w:t>/</w:t>
+      </w:r>
+      <w:proofErr w:type="spellStart"/>
+      <w:r>
+        <w:rPr>
+          <w:lang w:val="es-ES"/>
+        </w:rPr>
+        <w:t>Pong</w:t>
+      </w:r>
+      <w:proofErr w:type="spellEnd"/>
+      <w:r>
+        <w:rPr>
+          <w:lang w:val="es-ES"/>
+        </w:rPr>
+        <w:t>/Kong/</w:t>
+      </w:r>
+      <w:proofErr w:type="spellStart"/>
+      <w:r>
+        <w:rPr>
+          <w:lang w:val="es-ES"/>
+        </w:rPr>
+        <w:t>Win</w:t>
+      </w:r>
+      <w:proofErr w:type="spellEnd"/>
+      <w:r>
+        <w:rPr>
+          <w:lang w:val="es-ES"/>
+        </w:rPr>
+        <w:t xml:space="preserve"> al mismo tiempo, selecciónelos en el orden </w:t>
+      </w:r>
+      <w:proofErr w:type="spellStart"/>
+      <w:r>
+        <w:rPr>
+          <w:lang w:val="es-ES"/>
+        </w:rPr>
+        <w:t>Win</w:t>
+      </w:r>
+      <w:proofErr w:type="spellEnd"/>
+      <w:r>
+        <w:rPr>
+          <w:lang w:val="es-ES"/>
+        </w:rPr>
+        <w:t xml:space="preserve">&gt; </w:t>
+      </w:r>
+      <w:r>
+        <w:rPr>
+          <w:lang w:val="es-ES"/>
+        </w:rPr>
+        <w:t>K</w:t>
+      </w:r>
+      <w:r>
+        <w:rPr>
+          <w:lang w:val="es-ES"/>
+        </w:rPr>
+        <w:t xml:space="preserve">ong&gt; </w:t>
+      </w:r>
+      <w:proofErr w:type="spellStart"/>
+      <w:r>
+        <w:rPr>
+          <w:lang w:val="es-ES"/>
+        </w:rPr>
+        <w:t>Po</w:t>
+      </w:r>
+      <w:r>
+        <w:rPr>
+          <w:lang w:val="es-ES"/>
+        </w:rPr>
+        <w:t>ng</w:t>
+      </w:r>
+      <w:proofErr w:type="spellEnd"/>
+      <w:r>
+        <w:rPr>
+          <w:lang w:val="es-ES"/>
+        </w:rPr>
+        <w:t xml:space="preserve">&gt; </w:t>
+      </w:r>
+      <w:proofErr w:type="spellStart"/>
+      <w:r>
+        <w:rPr>
+          <w:lang w:val="es-ES"/>
+        </w:rPr>
+        <w:t>Chow</w:t>
+      </w:r>
+      <w:proofErr w:type="spellEnd"/>
+      <w:r>
+        <w:rPr>
+          <w:lang w:val="es-ES"/>
+        </w:rPr>
+        <w:t>.</w:t>
+      </w:r>
+    </w:p>
+    <w:p>
+      <w:pPr>
+        <w:pStyle w:val="Cabeceraypie"/>
+        <w:rPr>
+          <w:lang w:val="es-ES"/>
+        </w:rPr>
+      </w:pPr>
+    </w:p>
+    <w:p>
+      <w:pPr>
+        <w:pStyle w:val="1"/>
+        <w:numPr>
+          <w:ilvl w:val="0"/>
+          <w:numId w:val="6"/>
+        </w:numPr>
+        <w:rPr>
+          <w:lang w:val="es-ES"/>
+        </w:rPr>
+      </w:pPr>
+      <w:bookmarkStart w:id="10" w:name="_Toc71676728"/>
+      <w:proofErr w:type="spellStart"/>
+      <w:r>
+        <w:rPr>
+          <w:rFonts w:hint="eastAsia"/>
+          <w:lang w:val="es-ES"/>
+        </w:rPr>
+        <w:t>Configuracion</w:t>
+      </w:r>
+      <w:bookmarkEnd w:id="10"/>
+      <w:proofErr w:type="spellEnd"/>
+    </w:p>
+    <w:p>
+      <w:pPr>
+        <w:pStyle w:val="Cabeceraypie"/>
+        <w:rPr>
+          <w:lang w:val="es-ES"/>
+        </w:rPr>
+      </w:pPr>
+      <w:r>
+        <w:rPr>
+          <w:lang w:val="es-ES"/>
+        </w:rPr>
+        <w:t xml:space="preserve">Hay más de 1,000 formas de jugar </w:t>
+      </w:r>
+      <w:proofErr w:type="spellStart"/>
+      <w:r>
+        <w:rPr>
+          <w:lang w:val="es-ES"/>
+        </w:rPr>
+        <w:t>Mahjong</w:t>
+      </w:r>
+      <w:proofErr w:type="spellEnd"/>
+      <w:r>
+        <w:rPr>
+          <w:lang w:val="es-ES"/>
+        </w:rPr>
+        <w:t xml:space="preserve"> en todo el mundo. Para satisfacer los hábitos de más jugadores, las siguientes funciones requieren que los jugadores configuren:</w:t>
+      </w:r>
+      <w:r>
+        <w:rPr>
+          <w:noProof/>
+          <w:lang w:val="es-ES"/>
+        </w:rPr>
+        <w:lastRenderedPageBreak/>
+        <w:drawing>
+          <wp:inline distT="0" distB="0" distL="0" distR="0" wp14:anchorId="4EB81255" wp14:editId="5072AF6A">
+            <wp:extent cx="5274310" cy="2576195"/>
+            <wp:effectExtent l="0" t="0" r="2540" b="0"/>
+            <wp:docPr id="4" name="图片 4"/>
+            <wp:cNvGraphicFramePr>
+              <a:graphicFrameLocks xmlns:a="http://schemas.openxmlformats.org/drawingml/2006/main" noChangeAspect="1"/>
+            </wp:cNvGraphicFramePr>
+            <a:graphic xmlns:a="http://schemas.openxmlformats.org/drawingml/2006/main">
+              <a:graphicData uri="http://schemas.openxmlformats.org/drawingml/2006/picture">
+                <pic:pic xmlns:pic="http://schemas.openxmlformats.org/drawingml/2006/picture">
+                  <pic:nvPicPr>
+                    <pic:cNvPr id="4" name="图片 4"/>
+                    <pic:cNvPicPr/>
+                  </pic:nvPicPr>
+                  <pic:blipFill>
+                    <a:blip r:embed="rId9">
+                      <a:extLst>
+                        <a:ext uri="{28A0092B-C50C-407E-A947-70E740481C1C}">
+                          <a14:useLocalDpi xmlns:a14="http://schemas.microsoft.com/office/drawing/2010/main" val="0"/>
+                        </a:ext>
+                      </a:extLst>
+                    </a:blip>
+                    <a:stretch>
+                      <a:fillRect/>
+                    </a:stretch>
+                  </pic:blipFill>
+                  <pic:spPr>
+                    <a:xfrm>
+                      <a:off x="0" y="0"/>
+                      <a:ext cx="5274310" cy="2576195"/>
+                    </a:xfrm>
+                    <a:prstGeom prst="rect">
+                      <a:avLst/>
+                    </a:prstGeom>
+                  </pic:spPr>
+                </pic:pic>
+              </a:graphicData>
+            </a:graphic>
+          </wp:inline>
+        </w:drawing>
+      </w:r>
+    </w:p>
+    <w:p>
+      <w:pPr>
+        <w:pStyle w:val="Cabeceraypie"/>
+        <w:rPr>
+          <w:lang w:val="es-ES"/>
+        </w:rPr>
+      </w:pPr>
+      <w:proofErr w:type="spellStart"/>
+      <w:r>
+        <w:rPr>
+          <w:lang w:val="es-ES"/>
+        </w:rPr>
+        <w:t>Chow</w:t>
+      </w:r>
+      <w:proofErr w:type="spellEnd"/>
+      <w:r>
+        <w:rPr>
+          <w:lang w:val="es-ES"/>
+        </w:rPr>
+        <w:t xml:space="preserve">: </w:t>
+      </w:r>
+      <w:r>
+        <w:rPr>
+          <w:lang w:val="es-ES"/>
+        </w:rPr>
+        <w:t>Interruptor de función</w:t>
+      </w:r>
+      <w:r>
+        <w:rPr>
+          <w:lang w:val="es-ES"/>
+        </w:rPr>
+        <w:t xml:space="preserve"> </w:t>
+      </w:r>
+      <w:proofErr w:type="spellStart"/>
+      <w:r>
+        <w:rPr>
+          <w:lang w:val="es-ES"/>
+        </w:rPr>
+        <w:t>C</w:t>
+      </w:r>
+      <w:r>
+        <w:rPr>
+          <w:rFonts w:hint="eastAsia"/>
+          <w:lang w:val="es-ES"/>
+        </w:rPr>
+        <w:t>how</w:t>
+      </w:r>
+      <w:proofErr w:type="spellEnd"/>
+    </w:p>
+    <w:p>
+      <w:pPr>
+        <w:pStyle w:val="Cabeceraypie"/>
+        <w:rPr>
+          <w:lang w:val="es-ES"/>
+        </w:rPr>
+      </w:pPr>
+      <w:proofErr w:type="spellStart"/>
+      <w:r>
+        <w:rPr>
+          <w:lang w:val="es-ES"/>
+        </w:rPr>
+        <w:t>Pong</w:t>
+      </w:r>
+      <w:proofErr w:type="spellEnd"/>
+      <w:r>
+        <w:rPr>
+          <w:lang w:val="es-ES"/>
+        </w:rPr>
+        <w:t xml:space="preserve">: </w:t>
+      </w:r>
+      <w:r>
+        <w:rPr>
+          <w:lang w:val="es-ES"/>
+        </w:rPr>
+        <w:t>Interruptor de función</w:t>
+      </w:r>
+      <w:r>
+        <w:rPr>
+          <w:lang w:val="es-ES"/>
+        </w:rPr>
+        <w:t xml:space="preserve"> </w:t>
+      </w:r>
+      <w:proofErr w:type="spellStart"/>
+      <w:r>
+        <w:rPr>
+          <w:lang w:val="es-ES"/>
+        </w:rPr>
+        <w:t>Pong</w:t>
+      </w:r>
+      <w:proofErr w:type="spellEnd"/>
+    </w:p>
+    <w:p>
+      <w:pPr>
+        <w:pStyle w:val="Cabeceraypie"/>
+        <w:rPr>
+          <w:lang w:val="es-ES"/>
+        </w:rPr>
+      </w:pPr>
+      <w:r>
+        <w:rPr>
+          <w:lang w:val="es-ES"/>
+        </w:rPr>
+        <w:t xml:space="preserve">Kong: </w:t>
+      </w:r>
+      <w:r>
+        <w:rPr>
+          <w:lang w:val="es-ES"/>
+        </w:rPr>
+        <w:t>Interruptor de función</w:t>
+      </w:r>
+      <w:r>
+        <w:rPr>
+          <w:lang w:val="es-ES"/>
+        </w:rPr>
+        <w:t xml:space="preserve"> </w:t>
+      </w:r>
+      <w:r>
+        <w:rPr>
+          <w:lang w:val="es-ES"/>
+        </w:rPr>
+        <w:t>Kong</w:t>
+      </w:r>
+    </w:p>
+    <w:p>
+      <w:pPr>
+        <w:pStyle w:val="Cabeceraypie"/>
+        <w:rPr>
+          <w:lang w:val="es-ES"/>
+        </w:rPr>
+      </w:pPr>
+      <w:proofErr w:type="spellStart"/>
+      <w:r>
+        <w:rPr>
+          <w:rFonts w:hint="eastAsia"/>
+          <w:lang w:val="es-ES"/>
+        </w:rPr>
+        <w:t>W</w:t>
+      </w:r>
+      <w:r>
+        <w:rPr>
+          <w:lang w:val="es-ES"/>
+        </w:rPr>
+        <w:t>in</w:t>
+      </w:r>
+      <w:proofErr w:type="spellEnd"/>
+      <w:r>
+        <w:rPr>
+          <w:lang w:val="es-ES"/>
+        </w:rPr>
+        <w:t xml:space="preserve"> </w:t>
+      </w:r>
+      <w:proofErr w:type="spellStart"/>
+      <w:r>
+        <w:rPr>
+          <w:lang w:val="es-ES"/>
+        </w:rPr>
+        <w:t>by</w:t>
+      </w:r>
+      <w:proofErr w:type="spellEnd"/>
+      <w:r>
+        <w:rPr>
+          <w:lang w:val="es-ES"/>
+        </w:rPr>
+        <w:t xml:space="preserve"> </w:t>
+      </w:r>
+      <w:proofErr w:type="spellStart"/>
+      <w:r>
+        <w:rPr>
+          <w:lang w:val="es-ES"/>
+        </w:rPr>
+        <w:t>discard</w:t>
+      </w:r>
+      <w:proofErr w:type="spellEnd"/>
+      <w:r>
+        <w:rPr>
+          <w:lang w:val="es-ES"/>
+        </w:rPr>
+        <w:t xml:space="preserve">: </w:t>
+      </w:r>
+      <w:r>
+        <w:rPr>
+          <w:lang w:val="es-ES"/>
+        </w:rPr>
+        <w:t>En estado seleccionado</w:t>
+      </w:r>
+      <w:r>
+        <w:rPr>
+          <w:lang w:val="es-ES"/>
+        </w:rPr>
+        <w:t xml:space="preserve"> el jugador puede ganar con fichas que otro jugador saca.</w:t>
+      </w:r>
+    </w:p>
+    <w:p>
+      <w:pPr>
+        <w:pStyle w:val="Cabeceraypie"/>
+        <w:rPr>
+          <w:lang w:val="es-ES"/>
+        </w:rPr>
+      </w:pPr>
+      <w:proofErr w:type="spellStart"/>
+      <w:r>
+        <w:rPr>
+          <w:rFonts w:hint="eastAsia"/>
+          <w:lang w:val="es-ES"/>
+        </w:rPr>
+        <w:t>Seven</w:t>
+      </w:r>
+      <w:proofErr w:type="spellEnd"/>
+      <w:r>
+        <w:rPr>
+          <w:lang w:val="es-ES"/>
+        </w:rPr>
+        <w:t xml:space="preserve"> </w:t>
+      </w:r>
+      <w:proofErr w:type="spellStart"/>
+      <w:r>
+        <w:rPr>
+          <w:rFonts w:hint="eastAsia"/>
+          <w:lang w:val="es-ES"/>
+        </w:rPr>
+        <w:t>pairs</w:t>
+      </w:r>
+      <w:proofErr w:type="spellEnd"/>
+      <w:r>
+        <w:rPr>
+          <w:rFonts w:hint="eastAsia"/>
+          <w:lang w:val="es-ES"/>
+        </w:rPr>
+        <w:t>:</w:t>
+      </w:r>
+      <w:r>
+        <w:rPr>
+          <w:lang w:val="es-ES"/>
+        </w:rPr>
+        <w:t xml:space="preserve"> </w:t>
+      </w:r>
+      <w:r>
+        <w:rPr>
+          <w:rFonts w:hint="eastAsia"/>
+          <w:lang w:val="es-ES"/>
+        </w:rPr>
+        <w:t>E</w:t>
+      </w:r>
+      <w:r>
+        <w:rPr>
+          <w:lang w:val="es-ES"/>
+        </w:rPr>
+        <w:t>n estado seleccionado, el jugador puede ganar con la forma 7*DD.</w:t>
+      </w:r>
+    </w:p>
+    <w:p>
+      <w:pPr>
+        <w:pStyle w:val="Cabeceraypie"/>
+        <w:rPr>
+          <w:lang w:val="es-ES"/>
+        </w:rPr>
+      </w:pPr>
+      <w:proofErr w:type="spellStart"/>
+      <w:r>
+        <w:rPr>
+          <w:rFonts w:hint="eastAsia"/>
+          <w:lang w:val="es-ES"/>
+        </w:rPr>
+        <w:t>Thirteen</w:t>
+      </w:r>
+      <w:proofErr w:type="spellEnd"/>
+      <w:r>
+        <w:rPr>
+          <w:lang w:val="es-ES"/>
+        </w:rPr>
+        <w:t xml:space="preserve"> </w:t>
+      </w:r>
+      <w:proofErr w:type="spellStart"/>
+      <w:r>
+        <w:rPr>
+          <w:rFonts w:hint="eastAsia"/>
+          <w:lang w:val="es-ES"/>
+        </w:rPr>
+        <w:t>orphans</w:t>
+      </w:r>
+      <w:proofErr w:type="spellEnd"/>
+      <w:r>
+        <w:rPr>
+          <w:lang w:val="es-ES"/>
+        </w:rPr>
+        <w:t xml:space="preserve">: </w:t>
+      </w:r>
+      <w:r>
+        <w:rPr>
+          <w:lang w:val="es-ES"/>
+        </w:rPr>
+        <w:t xml:space="preserve">Un tipo de ganar, </w:t>
+      </w:r>
+      <w:r>
+        <w:rPr>
+          <w:lang w:val="es-ES"/>
+        </w:rPr>
+        <w:t>Aun no implementado</w:t>
+      </w:r>
+      <w:r>
+        <w:rPr>
+          <w:lang w:val="es-ES"/>
+        </w:rPr>
+        <w:t>.</w:t>
+      </w:r>
+    </w:p>
+    <w:p>
+      <w:pPr>
+        <w:pStyle w:val="Cabeceraypie"/>
+        <w:rPr>
+          <w:lang w:val="es-ES"/>
+        </w:rPr>
+      </w:pPr>
+      <w:proofErr w:type="spellStart"/>
+      <w:r>
+        <w:rPr>
+          <w:rFonts w:hint="eastAsia"/>
+          <w:lang w:val="es-ES"/>
+        </w:rPr>
+        <w:t>players</w:t>
+      </w:r>
+      <w:proofErr w:type="spellEnd"/>
+      <w:r>
+        <w:rPr>
+          <w:lang w:val="es-ES"/>
+        </w:rPr>
+        <w:t xml:space="preserve">: </w:t>
+      </w:r>
+      <w:r>
+        <w:rPr>
+          <w:lang w:val="es-ES"/>
+        </w:rPr>
+        <w:t>Número de jugadores.</w:t>
+      </w:r>
+    </w:p>
+    <w:p>
+      <w:pPr>
+        <w:pStyle w:val="Cabeceraypie"/>
+        <w:rPr>
+          <w:lang w:val="es-ES"/>
+        </w:rPr>
+      </w:pPr>
+      <w:proofErr w:type="spellStart"/>
+      <w:r>
+        <w:rPr>
+          <w:lang w:val="es-ES"/>
+        </w:rPr>
+        <w:t>games</w:t>
+      </w:r>
+      <w:proofErr w:type="spellEnd"/>
+      <w:r>
+        <w:rPr>
+          <w:rFonts w:hint="eastAsia"/>
+          <w:lang w:val="es-ES"/>
+        </w:rPr>
+        <w:t>:</w:t>
+      </w:r>
+      <w:r>
+        <w:rPr>
+          <w:lang w:val="es-ES"/>
+        </w:rPr>
+        <w:t xml:space="preserve"> </w:t>
+      </w:r>
+      <w:r>
+        <w:rPr>
+          <w:lang w:val="es-ES"/>
+        </w:rPr>
+        <w:t>Número</w:t>
+      </w:r>
+      <w:r>
+        <w:rPr>
+          <w:lang w:val="es-ES"/>
+        </w:rPr>
+        <w:t xml:space="preserve"> de juegos.</w:t>
+      </w:r>
+    </w:p>
+    <w:p>
+      <w:pPr>
+        <w:pStyle w:val="Cabeceraypie"/>
+        <w:rPr>
+          <w:rFonts w:hint="eastAsia"/>
+          <w:lang w:val="es-ES"/>
+        </w:rPr>
+      </w:pPr>
+      <w:r>
+        <w:rPr>
+          <w:rFonts w:hint="eastAsia"/>
+          <w:lang w:val="es-ES"/>
+        </w:rPr>
+        <w:t>base</w:t>
+      </w:r>
+      <w:r>
+        <w:rPr>
+          <w:lang w:val="es-ES"/>
+        </w:rPr>
+        <w:t xml:space="preserve"> </w:t>
+      </w:r>
+      <w:r>
+        <w:rPr>
+          <w:rFonts w:hint="eastAsia"/>
+          <w:lang w:val="es-ES"/>
+        </w:rPr>
+        <w:t>score</w:t>
+      </w:r>
+      <w:r>
+        <w:rPr>
+          <w:lang w:val="es-ES"/>
+        </w:rPr>
+        <w:t xml:space="preserve">: </w:t>
+      </w:r>
+      <w:r>
+        <w:rPr>
+          <w:rFonts w:hint="eastAsia"/>
+          <w:lang w:val="es-ES"/>
+        </w:rPr>
+        <w:t>L</w:t>
+      </w:r>
+      <w:r>
+        <w:rPr>
+          <w:lang w:val="es-ES"/>
+        </w:rPr>
+        <w:t xml:space="preserve">a </w:t>
+      </w:r>
+      <w:proofErr w:type="gramStart"/>
+      <w:r>
+        <w:rPr>
+          <w:lang w:val="es-ES"/>
+        </w:rPr>
+        <w:t>puntuación básico</w:t>
+      </w:r>
+      <w:proofErr w:type="gramEnd"/>
+      <w:r>
+        <w:rPr>
+          <w:lang w:val="es-ES"/>
+        </w:rPr>
+        <w:t>, aun no implementado, el valor predeterminado es 1.</w:t>
+      </w:r>
+    </w:p>
+    <w:p>
+      <w:pPr>
         <w:pStyle w:val="a8"/>
-        <w:numPr>
-          <w:ilvl w:val="1"/>
-          <w:numId w:val="1"/>
-        </w:numPr>
         <w:spacing w:line="276" w:lineRule="auto"/>
+        <w:ind w:left="360" w:firstLine="0"/>
         <w:jc w:val="left"/>
         <w:rPr>
-          <w:rFonts w:ascii="Arial" w:hAnsi="Arial" w:cs="Arial" w:hint="eastAsia"/>
+          <w:rFonts w:ascii="Arial" w:hAnsi="Arial" w:cs="Arial"/>
           <w:color w:val="000000" w:themeColor="text1"/>
           <w:sz w:val="24"/>
           <w:szCs w:val="24"/>
@@ -2156,475 +5217,23 @@
     </w:p>
     <w:p>
       <w:pPr>
-        <w:pStyle w:val="a8"/>
-        <w:spacing w:line="276" w:lineRule="auto"/>
-        <w:ind w:left="372" w:firstLine="0"/>
-        <w:jc w:val="left"/>
-        <w:rPr>
-          <w:rFonts w:ascii="Arial" w:hAnsi="Arial" w:cs="Arial"/>
-          <w:color w:val="000000" w:themeColor="text1"/>
-          <w:sz w:val="24"/>
-          <w:szCs w:val="24"/>
-          <w:lang w:val="es-ES"/>
-          <w14:shadow w14:blurRad="38100" w14:dist="19050" w14:dir="2700000" w14:sx="100000" w14:sy="100000" w14:kx="0" w14:ky="0" w14:algn="tl">
-            <w14:schemeClr w14:val="dk1">
-              <w14:alpha w14:val="60000"/>
-            </w14:schemeClr>
-          </w14:shadow>
-          <w14:textOutline w14:w="0" w14:cap="flat" w14:cmpd="sng" w14:algn="ctr">
-            <w14:noFill/>
-            <w14:prstDash w14:val="solid"/>
-            <w14:round/>
-          </w14:textOutline>
-        </w:rPr>
-      </w:pPr>
-    </w:p>
-    <w:p>
-      <w:pPr>
-        <w:pStyle w:val="a8"/>
+        <w:pStyle w:val="1"/>
         <w:numPr>
           <w:ilvl w:val="0"/>
-          <w:numId w:val="1"/>
+          <w:numId w:val="6"/>
         </w:numPr>
-        <w:suppressAutoHyphens w:val="0"/>
-        <w:spacing w:line="276" w:lineRule="auto"/>
-        <w:jc w:val="left"/>
-        <w:rPr>
-          <w:rFonts w:ascii="Arial" w:hAnsi="Arial" w:cs="Arial"/>
-          <w:color w:val="000000" w:themeColor="text1"/>
-          <w:sz w:val="24"/>
-          <w:szCs w:val="24"/>
-          <w:lang w:val="es-ES"/>
-          <w14:shadow w14:blurRad="38100" w14:dist="19050" w14:dir="2700000" w14:sx="100000" w14:sy="100000" w14:kx="0" w14:ky="0" w14:algn="tl">
-            <w14:schemeClr w14:val="dk1">
-              <w14:alpha w14:val="60000"/>
-            </w14:schemeClr>
-          </w14:shadow>
-          <w14:textOutline w14:w="0" w14:cap="flat" w14:cmpd="sng" w14:algn="ctr">
-            <w14:noFill/>
-            <w14:prstDash w14:val="solid"/>
-            <w14:round/>
-          </w14:textOutline>
-        </w:rPr>
-      </w:pPr>
-      <w:r>
-        <w:rPr>
-          <w:rFonts w:ascii="Arial" w:hAnsi="Arial" w:cs="Arial"/>
-          <w:color w:val="000000" w:themeColor="text1"/>
-          <w:sz w:val="24"/>
-          <w:szCs w:val="24"/>
-          <w:lang w:val="es-ES"/>
-          <w14:shadow w14:blurRad="38100" w14:dist="19050" w14:dir="2700000" w14:sx="100000" w14:sy="100000" w14:kx="0" w14:ky="0" w14:algn="tl">
-            <w14:schemeClr w14:val="dk1">
-              <w14:alpha w14:val="60000"/>
-            </w14:schemeClr>
-          </w14:shadow>
-          <w14:textOutline w14:w="0" w14:cap="flat" w14:cmpd="sng" w14:algn="ctr">
-            <w14:noFill/>
-            <w14:prstDash w14:val="solid"/>
-            <w14:round/>
-          </w14:textOutline>
-        </w:rPr>
-        <w:t>AI</w:t>
-      </w:r>
-    </w:p>
-    <w:p>
-      <w:pPr>
-        <w:rPr>
-          <w:lang w:val="es-ES"/>
-        </w:rPr>
-      </w:pPr>
-      <w:r>
-        <w:rPr>
-          <w:lang w:val="es-ES"/>
-        </w:rPr>
-        <w:t>Los jugadores de IA opera</w:t>
-      </w:r>
-      <w:r>
-        <w:rPr>
-          <w:lang w:val="es-ES"/>
-        </w:rPr>
-        <w:t>n</w:t>
-      </w:r>
-      <w:r>
-        <w:rPr>
-          <w:lang w:val="es-ES"/>
-        </w:rPr>
-        <w:t xml:space="preserve"> automáticamente de acuerdo con su propio estado de proceso cada 5 segundos más o menos</w:t>
-      </w:r>
-      <w:r>
-        <w:rPr>
-          <w:lang w:val="es-ES"/>
-        </w:rPr>
-        <w:t>.</w:t>
-      </w:r>
-    </w:p>
-    <w:p>
-      <w:pPr>
-        <w:rPr>
-          <w:lang w:val="es-ES"/>
-        </w:rPr>
-      </w:pPr>
-      <w:r>
-        <w:rPr>
-          <w:lang w:val="es-ES"/>
-        </w:rPr>
-        <w:t xml:space="preserve">Estado de preparación: </w:t>
-      </w:r>
-      <w:r>
-        <w:rPr>
-          <w:lang w:val="es-ES"/>
-        </w:rPr>
-        <w:t>P</w:t>
-      </w:r>
-      <w:r>
-        <w:rPr>
-          <w:lang w:val="es-ES"/>
-        </w:rPr>
-        <w:t>repara automática.</w:t>
-      </w:r>
-    </w:p>
-    <w:p>
-      <w:pPr>
-        <w:rPr>
-          <w:lang w:val="es-ES"/>
-        </w:rPr>
-      </w:pPr>
-      <w:r>
-        <w:rPr>
-          <w:lang w:val="es-ES"/>
-        </w:rPr>
-        <w:lastRenderedPageBreak/>
-        <w:t xml:space="preserve">Estado de </w:t>
-      </w:r>
-      <w:proofErr w:type="spellStart"/>
-      <w:r>
-        <w:rPr>
-          <w:lang w:val="es-ES"/>
-        </w:rPr>
-        <w:t>Discard</w:t>
-      </w:r>
-      <w:proofErr w:type="spellEnd"/>
-      <w:r>
-        <w:rPr>
-          <w:lang w:val="es-ES"/>
-        </w:rPr>
-        <w:t xml:space="preserve">: Calcula el peso de cada carta, de acuerdo con el número de cartas que </w:t>
-      </w:r>
-      <w:r>
-        <w:rPr>
-          <w:lang w:val="es-ES"/>
-        </w:rPr>
-        <w:t>ya ha formado</w:t>
-      </w:r>
-      <w:r>
-        <w:rPr>
-          <w:lang w:val="es-ES"/>
-        </w:rPr>
-        <w:t xml:space="preserve"> una combinación </w:t>
-      </w:r>
-      <w:r>
-        <w:rPr>
-          <w:lang w:val="es-ES"/>
-        </w:rPr>
-        <w:t>y</w:t>
-      </w:r>
-      <w:r>
-        <w:rPr>
-          <w:lang w:val="es-ES"/>
-        </w:rPr>
-        <w:t xml:space="preserve"> tener la oportunidad de formar una combinación, </w:t>
-      </w:r>
-      <w:r>
-        <w:rPr>
-          <w:lang w:val="es-ES"/>
-        </w:rPr>
-        <w:t>saca</w:t>
-      </w:r>
-      <w:r>
-        <w:rPr>
-          <w:lang w:val="es-ES"/>
-        </w:rPr>
-        <w:t xml:space="preserve"> la carta de menor peso.</w:t>
-      </w:r>
-    </w:p>
-    <w:p>
-      <w:pPr>
-        <w:rPr>
-          <w:lang w:val="es-ES"/>
-        </w:rPr>
-      </w:pPr>
-      <w:r>
-        <w:rPr>
-          <w:lang w:val="es-ES"/>
-        </w:rPr>
-        <w:t xml:space="preserve">Estado de </w:t>
-      </w:r>
-      <w:proofErr w:type="spellStart"/>
-      <w:r>
-        <w:rPr>
-          <w:lang w:val="es-ES"/>
-        </w:rPr>
-        <w:t>Chow</w:t>
-      </w:r>
-      <w:proofErr w:type="spellEnd"/>
-      <w:r>
-        <w:rPr>
-          <w:lang w:val="es-ES"/>
-        </w:rPr>
-        <w:t>/</w:t>
-      </w:r>
-      <w:proofErr w:type="spellStart"/>
-      <w:r>
-        <w:rPr>
-          <w:lang w:val="es-ES"/>
-        </w:rPr>
-        <w:t>Pong</w:t>
-      </w:r>
-      <w:proofErr w:type="spellEnd"/>
-      <w:r>
-        <w:rPr>
-          <w:lang w:val="es-ES"/>
-        </w:rPr>
-        <w:t>/Kong/</w:t>
-      </w:r>
-      <w:proofErr w:type="spellStart"/>
-      <w:r>
-        <w:rPr>
-          <w:lang w:val="es-ES"/>
-        </w:rPr>
-        <w:t>Win</w:t>
-      </w:r>
-      <w:proofErr w:type="spellEnd"/>
-      <w:r>
-        <w:rPr>
-          <w:lang w:val="es-ES"/>
-        </w:rPr>
-        <w:t xml:space="preserve">: cuando el jugador puede realizar cualquiera de </w:t>
-      </w:r>
-      <w:proofErr w:type="spellStart"/>
-      <w:r>
-        <w:rPr>
-          <w:lang w:val="es-ES"/>
-        </w:rPr>
-        <w:t>Chow</w:t>
-      </w:r>
-      <w:proofErr w:type="spellEnd"/>
-      <w:r>
-        <w:rPr>
-          <w:lang w:val="es-ES"/>
-        </w:rPr>
-        <w:t>/</w:t>
-      </w:r>
-      <w:proofErr w:type="spellStart"/>
-      <w:r>
-        <w:rPr>
-          <w:lang w:val="es-ES"/>
-        </w:rPr>
-        <w:t>Pong</w:t>
-      </w:r>
-      <w:proofErr w:type="spellEnd"/>
-      <w:r>
-        <w:rPr>
-          <w:lang w:val="es-ES"/>
-        </w:rPr>
-        <w:t>/Kong/</w:t>
-      </w:r>
-      <w:proofErr w:type="spellStart"/>
-      <w:r>
-        <w:rPr>
-          <w:lang w:val="es-ES"/>
-        </w:rPr>
-        <w:t>Win</w:t>
-      </w:r>
-      <w:proofErr w:type="spellEnd"/>
-      <w:r>
-        <w:rPr>
-          <w:lang w:val="es-ES"/>
-        </w:rPr>
-        <w:t>, no importa si el resultado es el mejor, elige sí. Cuando el jugador puede elegir vari</w:t>
-      </w:r>
-      <w:r>
-        <w:rPr>
-          <w:lang w:val="es-ES"/>
-        </w:rPr>
-        <w:t xml:space="preserve">as opciones de </w:t>
-      </w:r>
-      <w:proofErr w:type="spellStart"/>
-      <w:r>
-        <w:rPr>
-          <w:lang w:val="es-ES"/>
-        </w:rPr>
-        <w:t>Chow</w:t>
-      </w:r>
-      <w:proofErr w:type="spellEnd"/>
-      <w:r>
-        <w:rPr>
-          <w:lang w:val="es-ES"/>
-        </w:rPr>
-        <w:t>/</w:t>
-      </w:r>
-      <w:proofErr w:type="spellStart"/>
-      <w:r>
-        <w:rPr>
-          <w:lang w:val="es-ES"/>
-        </w:rPr>
-        <w:t>Pong</w:t>
-      </w:r>
-      <w:proofErr w:type="spellEnd"/>
-      <w:r>
-        <w:rPr>
-          <w:lang w:val="es-ES"/>
-        </w:rPr>
-        <w:t>/Kong/</w:t>
-      </w:r>
-      <w:proofErr w:type="spellStart"/>
-      <w:r>
-        <w:rPr>
-          <w:lang w:val="es-ES"/>
-        </w:rPr>
-        <w:t>Win</w:t>
-      </w:r>
-      <w:proofErr w:type="spellEnd"/>
-      <w:r>
-        <w:rPr>
-          <w:lang w:val="es-ES"/>
-        </w:rPr>
-        <w:t xml:space="preserve"> al mismo tiempo, selecciónelos en el orden </w:t>
-      </w:r>
-      <w:proofErr w:type="spellStart"/>
-      <w:r>
-        <w:rPr>
-          <w:lang w:val="es-ES"/>
-        </w:rPr>
-        <w:t>Win</w:t>
-      </w:r>
-      <w:proofErr w:type="spellEnd"/>
-      <w:r>
-        <w:rPr>
-          <w:lang w:val="es-ES"/>
-        </w:rPr>
-        <w:t xml:space="preserve">&gt; </w:t>
-      </w:r>
-      <w:r>
-        <w:rPr>
-          <w:lang w:val="es-ES"/>
-        </w:rPr>
-        <w:t>K</w:t>
-      </w:r>
-      <w:r>
-        <w:rPr>
-          <w:lang w:val="es-ES"/>
-        </w:rPr>
-        <w:t xml:space="preserve">ong&gt; </w:t>
-      </w:r>
-      <w:proofErr w:type="spellStart"/>
-      <w:r>
-        <w:rPr>
-          <w:lang w:val="es-ES"/>
-        </w:rPr>
-        <w:t>Po</w:t>
-      </w:r>
-      <w:r>
-        <w:rPr>
-          <w:lang w:val="es-ES"/>
-        </w:rPr>
-        <w:t>ng</w:t>
-      </w:r>
-      <w:proofErr w:type="spellEnd"/>
-      <w:r>
-        <w:rPr>
-          <w:lang w:val="es-ES"/>
-        </w:rPr>
-        <w:t xml:space="preserve">&gt; </w:t>
-      </w:r>
-      <w:proofErr w:type="spellStart"/>
-      <w:r>
-        <w:rPr>
-          <w:lang w:val="es-ES"/>
-        </w:rPr>
-        <w:t>Chow</w:t>
-      </w:r>
-      <w:proofErr w:type="spellEnd"/>
-      <w:r>
-        <w:rPr>
-          <w:lang w:val="es-ES"/>
-        </w:rPr>
-        <w:t>.</w:t>
-      </w:r>
-    </w:p>
-    <w:p>
-      <w:pPr>
-        <w:pStyle w:val="a8"/>
-        <w:spacing w:line="276" w:lineRule="auto"/>
-        <w:ind w:left="360" w:firstLine="0"/>
-        <w:jc w:val="left"/>
-        <w:rPr>
-          <w:rFonts w:ascii="Arial" w:hAnsi="Arial" w:cs="Arial"/>
-          <w:color w:val="000000" w:themeColor="text1"/>
-          <w:sz w:val="24"/>
-          <w:szCs w:val="24"/>
-          <w:lang w:val="es-ES"/>
-          <w14:shadow w14:blurRad="38100" w14:dist="19050" w14:dir="2700000" w14:sx="100000" w14:sy="100000" w14:kx="0" w14:ky="0" w14:algn="tl">
-            <w14:schemeClr w14:val="dk1">
-              <w14:alpha w14:val="60000"/>
-            </w14:schemeClr>
-          </w14:shadow>
-          <w14:textOutline w14:w="0" w14:cap="flat" w14:cmpd="sng" w14:algn="ctr">
-            <w14:noFill/>
-            <w14:prstDash w14:val="solid"/>
-            <w14:round/>
-          </w14:textOutline>
-        </w:rPr>
-      </w:pPr>
-    </w:p>
-    <w:p>
-      <w:pPr>
-        <w:pStyle w:val="a8"/>
-        <w:numPr>
-          <w:ilvl w:val="0"/>
-          <w:numId w:val="1"/>
-        </w:numPr>
-        <w:spacing w:line="276" w:lineRule="auto"/>
-        <w:jc w:val="left"/>
-        <w:rPr>
-          <w:rFonts w:ascii="Arial" w:hAnsi="Arial" w:cs="Arial"/>
-          <w:color w:val="000000" w:themeColor="text1"/>
-          <w:sz w:val="24"/>
-          <w:szCs w:val="24"/>
-          <w:lang w:val="es-ES"/>
-          <w14:shadow w14:blurRad="38100" w14:dist="19050" w14:dir="2700000" w14:sx="100000" w14:sy="100000" w14:kx="0" w14:ky="0" w14:algn="tl">
-            <w14:schemeClr w14:val="dk1">
-              <w14:alpha w14:val="60000"/>
-            </w14:schemeClr>
-          </w14:shadow>
-          <w14:textOutline w14:w="0" w14:cap="flat" w14:cmpd="sng" w14:algn="ctr">
-            <w14:noFill/>
-            <w14:prstDash w14:val="solid"/>
-            <w14:round/>
-          </w14:textOutline>
-        </w:rPr>
-      </w:pPr>
-      <w:r>
-        <w:rPr>
-          <w:rFonts w:ascii="Arial" w:hAnsi="Arial" w:cs="Arial"/>
-          <w:color w:val="000000" w:themeColor="text1"/>
-          <w:sz w:val="24"/>
-          <w:szCs w:val="24"/>
-          <w:lang w:val="es-ES"/>
-          <w14:shadow w14:blurRad="38100" w14:dist="19050" w14:dir="2700000" w14:sx="100000" w14:sy="100000" w14:kx="0" w14:ky="0" w14:algn="tl">
-            <w14:schemeClr w14:val="dk1">
-              <w14:alpha w14:val="60000"/>
-            </w14:schemeClr>
-          </w14:shadow>
-          <w14:textOutline w14:w="0" w14:cap="flat" w14:cmpd="sng" w14:algn="ctr">
-            <w14:noFill/>
-            <w14:prstDash w14:val="solid"/>
-            <w14:round/>
-          </w14:textOutline>
+        <w:rPr>
+          <w:lang w:val="es-ES"/>
+        </w:rPr>
+      </w:pPr>
+      <w:bookmarkStart w:id="11" w:name="_Toc71676729"/>
+      <w:r>
+        <w:rPr>
+          <w:lang w:val="es-ES"/>
         </w:rPr>
         <w:t>Interfaz</w:t>
       </w:r>
+      <w:bookmarkEnd w:id="11"/>
     </w:p>
     <w:p>
       <w:pPr>
@@ -2672,7 +5281,7 @@
                     </pic:cNvPicPr>
                   </pic:nvPicPr>
                   <pic:blipFill>
-                    <a:blip r:embed="rId8"/>
+                    <a:blip r:embed="rId10"/>
                     <a:stretch>
                       <a:fillRect/>
                     </a:stretch>
@@ -2706,6 +5315,7 @@
           <w:bCs/>
           <w:lang w:val="es-ES"/>
         </w:rPr>
+        <w:lastRenderedPageBreak/>
         <w:t xml:space="preserve">Botón </w:t>
       </w:r>
       <w:proofErr w:type="spellStart"/>
@@ -3148,99 +5758,43 @@
     </w:p>
     <w:p>
       <w:pPr>
-        <w:pStyle w:val="a8"/>
+        <w:pStyle w:val="1"/>
         <w:numPr>
           <w:ilvl w:val="0"/>
-          <w:numId w:val="1"/>
+          <w:numId w:val="6"/>
         </w:numPr>
-        <w:spacing w:line="276" w:lineRule="auto"/>
-        <w:jc w:val="left"/>
-        <w:rPr>
-          <w:rFonts w:ascii="Arial" w:hAnsi="Arial" w:cs="Arial"/>
-          <w:color w:val="000000" w:themeColor="text1"/>
-          <w:sz w:val="24"/>
-          <w:szCs w:val="24"/>
-          <w:lang w:val="es-ES"/>
-          <w14:shadow w14:blurRad="38100" w14:dist="19050" w14:dir="2700000" w14:sx="100000" w14:sy="100000" w14:kx="0" w14:ky="0" w14:algn="tl">
-            <w14:schemeClr w14:val="dk1">
-              <w14:alpha w14:val="60000"/>
-            </w14:schemeClr>
-          </w14:shadow>
-          <w14:textOutline w14:w="0" w14:cap="flat" w14:cmpd="sng" w14:algn="ctr">
-            <w14:noFill/>
-            <w14:prstDash w14:val="solid"/>
-            <w14:round/>
-          </w14:textOutline>
-        </w:rPr>
-      </w:pPr>
-      <w:r>
-        <w:rPr>
-          <w:rFonts w:ascii="Arial" w:hAnsi="Arial" w:cs="Arial"/>
-          <w:color w:val="000000" w:themeColor="text1"/>
-          <w:sz w:val="24"/>
-          <w:szCs w:val="24"/>
-          <w:lang w:val="es-ES"/>
-          <w14:shadow w14:blurRad="38100" w14:dist="19050" w14:dir="2700000" w14:sx="100000" w14:sy="100000" w14:kx="0" w14:ky="0" w14:algn="tl">
-            <w14:schemeClr w14:val="dk1">
-              <w14:alpha w14:val="60000"/>
-            </w14:schemeClr>
-          </w14:shadow>
-          <w14:textOutline w14:w="0" w14:cap="flat" w14:cmpd="sng" w14:algn="ctr">
-            <w14:noFill/>
-            <w14:prstDash w14:val="solid"/>
-            <w14:round/>
-          </w14:textOutline>
+        <w:rPr>
+          <w:lang w:val="es-ES"/>
+        </w:rPr>
+      </w:pPr>
+      <w:bookmarkStart w:id="12" w:name="_Toc71676730"/>
+      <w:r>
+        <w:rPr>
+          <w:lang w:val="es-ES"/>
         </w:rPr>
         <w:t>Arte</w:t>
       </w:r>
-    </w:p>
-    <w:p>
-      <w:pPr>
-        <w:pStyle w:val="a8"/>
+      <w:bookmarkEnd w:id="12"/>
+    </w:p>
+    <w:p>
+      <w:pPr>
+        <w:pStyle w:val="2"/>
         <w:numPr>
           <w:ilvl w:val="1"/>
-          <w:numId w:val="1"/>
+          <w:numId w:val="6"/>
         </w:numPr>
-        <w:spacing w:line="276" w:lineRule="auto"/>
-        <w:jc w:val="left"/>
-        <w:rPr>
-          <w:rFonts w:ascii="Arial" w:hAnsi="Arial" w:cs="Arial"/>
-          <w:color w:val="000000" w:themeColor="text1"/>
-          <w:sz w:val="24"/>
-          <w:szCs w:val="24"/>
-          <w:lang w:val="es-ES"/>
-          <w14:shadow w14:blurRad="38100" w14:dist="19050" w14:dir="2700000" w14:sx="100000" w14:sy="100000" w14:kx="0" w14:ky="0" w14:algn="tl">
-            <w14:schemeClr w14:val="dk1">
-              <w14:alpha w14:val="60000"/>
-            </w14:schemeClr>
-          </w14:shadow>
-          <w14:textOutline w14:w="0" w14:cap="flat" w14:cmpd="sng" w14:algn="ctr">
-            <w14:noFill/>
-            <w14:prstDash w14:val="solid"/>
-            <w14:round/>
-          </w14:textOutline>
-        </w:rPr>
-      </w:pPr>
-      <w:r>
-        <w:rPr>
-          <w:rFonts w:ascii="Arial" w:hAnsi="Arial" w:cs="Arial"/>
-          <w:color w:val="000000" w:themeColor="text1"/>
-          <w:sz w:val="24"/>
-          <w:szCs w:val="24"/>
-          <w:lang w:val="es-ES"/>
-          <w14:shadow w14:blurRad="38100" w14:dist="19050" w14:dir="2700000" w14:sx="100000" w14:sy="100000" w14:kx="0" w14:ky="0" w14:algn="tl">
-            <w14:schemeClr w14:val="dk1">
-              <w14:alpha w14:val="60000"/>
-            </w14:schemeClr>
-          </w14:shadow>
-          <w14:textOutline w14:w="0" w14:cap="flat" w14:cmpd="sng" w14:algn="ctr">
-            <w14:noFill/>
-            <w14:prstDash w14:val="solid"/>
-            <w14:round/>
-          </w14:textOutline>
+        <w:rPr>
+          <w:lang w:val="es-ES"/>
+        </w:rPr>
+      </w:pPr>
+      <w:bookmarkStart w:id="13" w:name="_Toc71676731"/>
+      <w:r>
+        <w:rPr>
+          <w:lang w:val="es-ES"/>
         </w:rPr>
         <w:t>Arte 3D</w:t>
       </w:r>
+      <w:bookmarkEnd w:id="13"/>
     </w:p>
     <w:p>
       <w:pPr>
@@ -3345,7 +5899,6 @@
           <w:bCs/>
           <w:lang w:val="es-ES"/>
         </w:rPr>
-        <w:lastRenderedPageBreak/>
         <w:t>Modelo ‘</w:t>
       </w:r>
       <w:proofErr w:type="spellStart"/>
@@ -3397,51 +5950,23 @@
     </w:p>
     <w:p>
       <w:pPr>
-        <w:pStyle w:val="a8"/>
+        <w:pStyle w:val="2"/>
         <w:numPr>
           <w:ilvl w:val="1"/>
-          <w:numId w:val="1"/>
+          <w:numId w:val="6"/>
         </w:numPr>
-        <w:spacing w:line="276" w:lineRule="auto"/>
-        <w:jc w:val="left"/>
-        <w:rPr>
-          <w:rFonts w:ascii="Arial" w:hAnsi="Arial" w:cs="Arial"/>
-          <w:color w:val="000000" w:themeColor="text1"/>
-          <w:sz w:val="24"/>
-          <w:szCs w:val="24"/>
-          <w:lang w:val="es-ES"/>
-          <w14:shadow w14:blurRad="38100" w14:dist="19050" w14:dir="2700000" w14:sx="100000" w14:sy="100000" w14:kx="0" w14:ky="0" w14:algn="tl">
-            <w14:schemeClr w14:val="dk1">
-              <w14:alpha w14:val="60000"/>
-            </w14:schemeClr>
-          </w14:shadow>
-          <w14:textOutline w14:w="0" w14:cap="flat" w14:cmpd="sng" w14:algn="ctr">
-            <w14:noFill/>
-            <w14:prstDash w14:val="solid"/>
-            <w14:round/>
-          </w14:textOutline>
-        </w:rPr>
-      </w:pPr>
-      <w:r>
-        <w:rPr>
-          <w:rFonts w:ascii="Arial" w:hAnsi="Arial" w:cs="Arial"/>
-          <w:color w:val="000000" w:themeColor="text1"/>
-          <w:sz w:val="24"/>
-          <w:szCs w:val="24"/>
-          <w:lang w:val="es-ES"/>
-          <w14:shadow w14:blurRad="38100" w14:dist="19050" w14:dir="2700000" w14:sx="100000" w14:sy="100000" w14:kx="0" w14:ky="0" w14:algn="tl">
-            <w14:schemeClr w14:val="dk1">
-              <w14:alpha w14:val="60000"/>
-            </w14:schemeClr>
-          </w14:shadow>
-          <w14:textOutline w14:w="0" w14:cap="flat" w14:cmpd="sng" w14:algn="ctr">
-            <w14:noFill/>
-            <w14:prstDash w14:val="solid"/>
-            <w14:round/>
-          </w14:textOutline>
+        <w:rPr>
+          <w:lang w:val="es-ES"/>
+        </w:rPr>
+      </w:pPr>
+      <w:bookmarkStart w:id="14" w:name="_Toc71676732"/>
+      <w:r>
+        <w:rPr>
+          <w:lang w:val="es-ES"/>
         </w:rPr>
         <w:t>Arte 2D</w:t>
       </w:r>
+      <w:bookmarkEnd w:id="14"/>
     </w:p>
     <w:p>
       <w:pPr>
@@ -3738,6 +6263,95 @@
     </w:lvl>
   </w:abstractNum>
   <w:abstractNum w:abstractNumId="1" w15:restartNumberingAfterBreak="0">
+    <w:nsid w:val="130D09A9"/>
+    <w:multiLevelType w:val="hybridMultilevel"/>
+    <w:tmpl w:val="8318961A"/>
+    <w:lvl w:ilvl="0" w:tplc="7DE677AC">
+      <w:start w:val="1"/>
+      <w:numFmt w:val="decimal"/>
+      <w:lvlText w:val="%1."/>
+      <w:lvlJc w:val="left"/>
+      <w:pPr>
+        <w:ind w:left="360" w:hanging="360"/>
+      </w:pPr>
+      <w:rPr>
+        <w:rFonts w:hint="default"/>
+      </w:rPr>
+    </w:lvl>
+    <w:lvl w:ilvl="1" w:tplc="04090019" w:tentative="1">
+      <w:start w:val="1"/>
+      <w:numFmt w:val="lowerLetter"/>
+      <w:lvlText w:val="%2)"/>
+      <w:lvlJc w:val="left"/>
+      <w:pPr>
+        <w:ind w:left="840" w:hanging="420"/>
+      </w:pPr>
+    </w:lvl>
+    <w:lvl w:ilvl="2" w:tplc="0409001B" w:tentative="1">
+      <w:start w:val="1"/>
+      <w:numFmt w:val="lowerRoman"/>
+      <w:lvlText w:val="%3."/>
+      <w:lvlJc w:val="right"/>
+      <w:pPr>
+        <w:ind w:left="1260" w:hanging="420"/>
+      </w:pPr>
+    </w:lvl>
+    <w:lvl w:ilvl="3" w:tplc="0409000F" w:tentative="1">
+      <w:start w:val="1"/>
+      <w:numFmt w:val="decimal"/>
+      <w:lvlText w:val="%4."/>
+      <w:lvlJc w:val="left"/>
+      <w:pPr>
+        <w:ind w:left="1680" w:hanging="420"/>
+      </w:pPr>
+    </w:lvl>
+    <w:lvl w:ilvl="4" w:tplc="04090019" w:tentative="1">
+      <w:start w:val="1"/>
+      <w:numFmt w:val="lowerLetter"/>
+      <w:lvlText w:val="%5)"/>
+      <w:lvlJc w:val="left"/>
+      <w:pPr>
+        <w:ind w:left="2100" w:hanging="420"/>
+      </w:pPr>
+    </w:lvl>
+    <w:lvl w:ilvl="5" w:tplc="0409001B" w:tentative="1">
+      <w:start w:val="1"/>
+      <w:numFmt w:val="lowerRoman"/>
+      <w:lvlText w:val="%6."/>
+      <w:lvlJc w:val="right"/>
+      <w:pPr>
+        <w:ind w:left="2520" w:hanging="420"/>
+      </w:pPr>
+    </w:lvl>
+    <w:lvl w:ilvl="6" w:tplc="0409000F" w:tentative="1">
+      <w:start w:val="1"/>
+      <w:numFmt w:val="decimal"/>
+      <w:lvlText w:val="%7."/>
+      <w:lvlJc w:val="left"/>
+      <w:pPr>
+        <w:ind w:left="2940" w:hanging="420"/>
+      </w:pPr>
+    </w:lvl>
+    <w:lvl w:ilvl="7" w:tplc="04090019" w:tentative="1">
+      <w:start w:val="1"/>
+      <w:numFmt w:val="lowerLetter"/>
+      <w:lvlText w:val="%8)"/>
+      <w:lvlJc w:val="left"/>
+      <w:pPr>
+        <w:ind w:left="3360" w:hanging="420"/>
+      </w:pPr>
+    </w:lvl>
+    <w:lvl w:ilvl="8" w:tplc="0409001B" w:tentative="1">
+      <w:start w:val="1"/>
+      <w:numFmt w:val="lowerRoman"/>
+      <w:lvlText w:val="%9."/>
+      <w:lvlJc w:val="right"/>
+      <w:pPr>
+        <w:ind w:left="3780" w:hanging="420"/>
+      </w:pPr>
+    </w:lvl>
+  </w:abstractNum>
+  <w:abstractNum w:abstractNumId="2" w15:restartNumberingAfterBreak="0">
     <w:nsid w:val="27E829C5"/>
     <w:multiLevelType w:val="multilevel"/>
     <w:tmpl w:val="03484090"/>
@@ -3858,7 +6472,249 @@
       </w:rPr>
     </w:lvl>
   </w:abstractNum>
-  <w:abstractNum w:abstractNumId="2" w15:restartNumberingAfterBreak="0">
+  <w:abstractNum w:abstractNumId="3" w15:restartNumberingAfterBreak="0">
+    <w:nsid w:val="335E48E3"/>
+    <w:multiLevelType w:val="multilevel"/>
+    <w:tmpl w:val="06F0A7D6"/>
+    <w:lvl w:ilvl="0">
+      <w:start w:val="1"/>
+      <w:numFmt w:val="decimal"/>
+      <w:lvlText w:val="%1."/>
+      <w:lvlJc w:val="left"/>
+      <w:pPr>
+        <w:ind w:left="360" w:hanging="360"/>
+      </w:pPr>
+      <w:rPr>
+        <w:rFonts w:hint="default"/>
+      </w:rPr>
+    </w:lvl>
+    <w:lvl w:ilvl="1">
+      <w:start w:val="1"/>
+      <w:numFmt w:val="decimal"/>
+      <w:isLgl/>
+      <w:lvlText w:val="%1.%2."/>
+      <w:lvlJc w:val="left"/>
+      <w:pPr>
+        <w:ind w:left="360" w:hanging="360"/>
+      </w:pPr>
+      <w:rPr>
+        <w:rFonts w:hint="default"/>
+      </w:rPr>
+    </w:lvl>
+    <w:lvl w:ilvl="2">
+      <w:start w:val="1"/>
+      <w:numFmt w:val="decimal"/>
+      <w:isLgl/>
+      <w:lvlText w:val="%1.%2.%3."/>
+      <w:lvlJc w:val="left"/>
+      <w:pPr>
+        <w:ind w:left="720" w:hanging="720"/>
+      </w:pPr>
+      <w:rPr>
+        <w:rFonts w:hint="default"/>
+      </w:rPr>
+    </w:lvl>
+    <w:lvl w:ilvl="3">
+      <w:start w:val="1"/>
+      <w:numFmt w:val="decimal"/>
+      <w:isLgl/>
+      <w:lvlText w:val="%1.%2.%3.%4."/>
+      <w:lvlJc w:val="left"/>
+      <w:pPr>
+        <w:ind w:left="720" w:hanging="720"/>
+      </w:pPr>
+      <w:rPr>
+        <w:rFonts w:hint="default"/>
+      </w:rPr>
+    </w:lvl>
+    <w:lvl w:ilvl="4">
+      <w:start w:val="1"/>
+      <w:numFmt w:val="decimal"/>
+      <w:isLgl/>
+      <w:lvlText w:val="%1.%2.%3.%4.%5."/>
+      <w:lvlJc w:val="left"/>
+      <w:pPr>
+        <w:ind w:left="1080" w:hanging="1080"/>
+      </w:pPr>
+      <w:rPr>
+        <w:rFonts w:hint="default"/>
+      </w:rPr>
+    </w:lvl>
+    <w:lvl w:ilvl="5">
+      <w:start w:val="1"/>
+      <w:numFmt w:val="decimal"/>
+      <w:isLgl/>
+      <w:lvlText w:val="%1.%2.%3.%4.%5.%6."/>
+      <w:lvlJc w:val="left"/>
+      <w:pPr>
+        <w:ind w:left="1080" w:hanging="1080"/>
+      </w:pPr>
+      <w:rPr>
+        <w:rFonts w:hint="default"/>
+      </w:rPr>
+    </w:lvl>
+    <w:lvl w:ilvl="6">
+      <w:start w:val="1"/>
+      <w:numFmt w:val="decimal"/>
+      <w:isLgl/>
+      <w:lvlText w:val="%1.%2.%3.%4.%5.%6.%7."/>
+      <w:lvlJc w:val="left"/>
+      <w:pPr>
+        <w:ind w:left="1440" w:hanging="1440"/>
+      </w:pPr>
+      <w:rPr>
+        <w:rFonts w:hint="default"/>
+      </w:rPr>
+    </w:lvl>
+    <w:lvl w:ilvl="7">
+      <w:start w:val="1"/>
+      <w:numFmt w:val="decimal"/>
+      <w:isLgl/>
+      <w:lvlText w:val="%1.%2.%3.%4.%5.%6.%7.%8."/>
+      <w:lvlJc w:val="left"/>
+      <w:pPr>
+        <w:ind w:left="1440" w:hanging="1440"/>
+      </w:pPr>
+      <w:rPr>
+        <w:rFonts w:hint="default"/>
+      </w:rPr>
+    </w:lvl>
+    <w:lvl w:ilvl="8">
+      <w:start w:val="1"/>
+      <w:numFmt w:val="decimal"/>
+      <w:isLgl/>
+      <w:lvlText w:val="%1.%2.%3.%4.%5.%6.%7.%8.%9."/>
+      <w:lvlJc w:val="left"/>
+      <w:pPr>
+        <w:ind w:left="1800" w:hanging="1800"/>
+      </w:pPr>
+      <w:rPr>
+        <w:rFonts w:hint="default"/>
+      </w:rPr>
+    </w:lvl>
+  </w:abstractNum>
+  <w:abstractNum w:abstractNumId="4" w15:restartNumberingAfterBreak="0">
+    <w:nsid w:val="60AD1838"/>
+    <w:multiLevelType w:val="multilevel"/>
+    <w:tmpl w:val="6E841E0C"/>
+    <w:lvl w:ilvl="0">
+      <w:start w:val="1"/>
+      <w:numFmt w:val="decimal"/>
+      <w:lvlText w:val="%1."/>
+      <w:lvlJc w:val="left"/>
+      <w:pPr>
+        <w:ind w:left="360" w:hanging="360"/>
+      </w:pPr>
+      <w:rPr>
+        <w:rFonts w:hint="default"/>
+      </w:rPr>
+    </w:lvl>
+    <w:lvl w:ilvl="1">
+      <w:start w:val="1"/>
+      <w:numFmt w:val="decimal"/>
+      <w:isLgl/>
+      <w:lvlText w:val="%1.%2."/>
+      <w:lvlJc w:val="left"/>
+      <w:pPr>
+        <w:ind w:left="360" w:hanging="360"/>
+      </w:pPr>
+      <w:rPr>
+        <w:rFonts w:hint="default"/>
+      </w:rPr>
+    </w:lvl>
+    <w:lvl w:ilvl="2">
+      <w:start w:val="1"/>
+      <w:numFmt w:val="decimal"/>
+      <w:isLgl/>
+      <w:lvlText w:val="%1.%2.%3."/>
+      <w:lvlJc w:val="left"/>
+      <w:pPr>
+        <w:ind w:left="720" w:hanging="720"/>
+      </w:pPr>
+      <w:rPr>
+        <w:rFonts w:hint="default"/>
+      </w:rPr>
+    </w:lvl>
+    <w:lvl w:ilvl="3">
+      <w:start w:val="1"/>
+      <w:numFmt w:val="decimal"/>
+      <w:isLgl/>
+      <w:lvlText w:val="%1.%2.%3.%4."/>
+      <w:lvlJc w:val="left"/>
+      <w:pPr>
+        <w:ind w:left="720" w:hanging="720"/>
+      </w:pPr>
+      <w:rPr>
+        <w:rFonts w:hint="default"/>
+      </w:rPr>
+    </w:lvl>
+    <w:lvl w:ilvl="4">
+      <w:start w:val="1"/>
+      <w:numFmt w:val="decimal"/>
+      <w:isLgl/>
+      <w:lvlText w:val="%1.%2.%3.%4.%5."/>
+      <w:lvlJc w:val="left"/>
+      <w:pPr>
+        <w:ind w:left="1080" w:hanging="1080"/>
+      </w:pPr>
+      <w:rPr>
+        <w:rFonts w:hint="default"/>
+      </w:rPr>
+    </w:lvl>
+    <w:lvl w:ilvl="5">
+      <w:start w:val="1"/>
+      <w:numFmt w:val="decimal"/>
+      <w:isLgl/>
+      <w:lvlText w:val="%1.%2.%3.%4.%5.%6."/>
+      <w:lvlJc w:val="left"/>
+      <w:pPr>
+        <w:ind w:left="1080" w:hanging="1080"/>
+      </w:pPr>
+      <w:rPr>
+        <w:rFonts w:hint="default"/>
+      </w:rPr>
+    </w:lvl>
+    <w:lvl w:ilvl="6">
+      <w:start w:val="1"/>
+      <w:numFmt w:val="decimal"/>
+      <w:isLgl/>
+      <w:lvlText w:val="%1.%2.%3.%4.%5.%6.%7."/>
+      <w:lvlJc w:val="left"/>
+      <w:pPr>
+        <w:ind w:left="1440" w:hanging="1440"/>
+      </w:pPr>
+      <w:rPr>
+        <w:rFonts w:hint="default"/>
+      </w:rPr>
+    </w:lvl>
+    <w:lvl w:ilvl="7">
+      <w:start w:val="1"/>
+      <w:numFmt w:val="decimal"/>
+      <w:isLgl/>
+      <w:lvlText w:val="%1.%2.%3.%4.%5.%6.%7.%8."/>
+      <w:lvlJc w:val="left"/>
+      <w:pPr>
+        <w:ind w:left="1440" w:hanging="1440"/>
+      </w:pPr>
+      <w:rPr>
+        <w:rFonts w:hint="default"/>
+      </w:rPr>
+    </w:lvl>
+    <w:lvl w:ilvl="8">
+      <w:start w:val="1"/>
+      <w:numFmt w:val="decimal"/>
+      <w:isLgl/>
+      <w:lvlText w:val="%1.%2.%3.%4.%5.%6.%7.%8.%9."/>
+      <w:lvlJc w:val="left"/>
+      <w:pPr>
+        <w:ind w:left="1800" w:hanging="1800"/>
+      </w:pPr>
+      <w:rPr>
+        <w:rFonts w:hint="default"/>
+      </w:rPr>
+    </w:lvl>
+  </w:abstractNum>
+  <w:abstractNum w:abstractNumId="5" w15:restartNumberingAfterBreak="0">
     <w:nsid w:val="6E310BF1"/>
     <w:multiLevelType w:val="multilevel"/>
     <w:tmpl w:val="841451D8"/>
@@ -3984,10 +6840,19 @@
     <w:abstractNumId w:val="0"/>
   </w:num>
   <w:num w:numId="2">
+    <w:abstractNumId w:val="5"/>
+  </w:num>
+  <w:num w:numId="3">
     <w:abstractNumId w:val="2"/>
   </w:num>
-  <w:num w:numId="3">
+  <w:num w:numId="4">
     <w:abstractNumId w:val="1"/>
+  </w:num>
+  <w:num w:numId="5">
+    <w:abstractNumId w:val="3"/>
+  </w:num>
+  <w:num w:numId="6">
+    <w:abstractNumId w:val="4"/>
   </w:num>
 </w:numbering>
 </file>
@@ -4397,6 +7262,52 @@
       <w:jc w:val="both"/>
     </w:pPr>
   </w:style>
+  <w:style w:type="paragraph" w:styleId="1">
+    <w:name w:val="heading 1"/>
+    <w:basedOn w:val="a"/>
+    <w:next w:val="a"/>
+    <w:link w:val="10"/>
+    <w:uiPriority w:val="9"/>
+    <w:qFormat/>
+    <w:rsid w:val="002C732D"/>
+    <w:pPr>
+      <w:keepNext/>
+      <w:keepLines/>
+      <w:spacing w:before="340" w:after="330" w:line="578" w:lineRule="auto"/>
+      <w:outlineLvl w:val="0"/>
+    </w:pPr>
+    <w:rPr>
+      <w:rFonts w:ascii="Times New Roman" w:eastAsia="Times New Roman" w:hAnsi="Times New Roman"/>
+      <w:b/>
+      <w:bCs/>
+      <w:kern w:val="44"/>
+      <w:sz w:val="24"/>
+      <w:szCs w:val="44"/>
+    </w:rPr>
+  </w:style>
+  <w:style w:type="paragraph" w:styleId="2">
+    <w:name w:val="heading 2"/>
+    <w:basedOn w:val="a"/>
+    <w:next w:val="a"/>
+    <w:link w:val="20"/>
+    <w:uiPriority w:val="9"/>
+    <w:unhideWhenUsed/>
+    <w:qFormat/>
+    <w:rsid w:val="002C732D"/>
+    <w:pPr>
+      <w:keepNext/>
+      <w:keepLines/>
+      <w:spacing w:before="260" w:after="260" w:line="416" w:lineRule="auto"/>
+      <w:outlineLvl w:val="1"/>
+    </w:pPr>
+    <w:rPr>
+      <w:rFonts w:ascii="Times New Roman" w:eastAsia="Times New Roman" w:hAnsi="Times New Roman" w:cstheme="majorBidi"/>
+      <w:b/>
+      <w:bCs/>
+      <w:sz w:val="24"/>
+      <w:szCs w:val="32"/>
+    </w:rPr>
+  </w:style>
   <w:style w:type="character" w:default="1" w:styleId="a0">
     <w:name w:val="Default Paragraph Font"/>
     <w:uiPriority w:val="1"/>
@@ -4479,12 +7390,14 @@
     <w:name w:val="caption"/>
     <w:basedOn w:val="a"/>
     <w:qFormat/>
+    <w:rsid w:val="00EF1D6F"/>
     <w:pPr>
       <w:suppressLineNumbers/>
       <w:spacing w:before="120" w:after="120"/>
     </w:pPr>
     <w:rPr>
-      <w:rFonts w:cs="Lucida Sans"/>
+      <w:rFonts w:ascii="Times New Roman" w:hAnsi="Times New Roman" w:cs="Lucida Sans"/>
+      <w:b/>
       <w:i/>
       <w:iCs/>
       <w:sz w:val="24"/>
@@ -4557,6 +7470,133 @@
     <w:rPr>
       <w:sz w:val="18"/>
       <w:szCs w:val="18"/>
+    </w:rPr>
+  </w:style>
+  <w:style w:type="character" w:customStyle="1" w:styleId="10">
+    <w:name w:val="标题 1 字符"/>
+    <w:basedOn w:val="a0"/>
+    <w:link w:val="1"/>
+    <w:uiPriority w:val="9"/>
+    <w:rsid w:val="002C732D"/>
+    <w:rPr>
+      <w:rFonts w:ascii="Times New Roman" w:eastAsia="Times New Roman" w:hAnsi="Times New Roman"/>
+      <w:b/>
+      <w:bCs/>
+      <w:kern w:val="44"/>
+      <w:sz w:val="24"/>
+      <w:szCs w:val="44"/>
+    </w:rPr>
+  </w:style>
+  <w:style w:type="paragraph" w:styleId="TOC">
+    <w:name w:val="TOC Heading"/>
+    <w:basedOn w:val="1"/>
+    <w:next w:val="a"/>
+    <w:uiPriority w:val="39"/>
+    <w:unhideWhenUsed/>
+    <w:qFormat/>
+    <w:rsid w:val="002C732D"/>
+    <w:pPr>
+      <w:widowControl/>
+      <w:suppressAutoHyphens w:val="0"/>
+      <w:spacing w:before="240" w:after="0" w:line="259" w:lineRule="auto"/>
+      <w:jc w:val="left"/>
+      <w:outlineLvl w:val="9"/>
+    </w:pPr>
+    <w:rPr>
+      <w:rFonts w:asciiTheme="majorHAnsi" w:eastAsiaTheme="majorEastAsia" w:hAnsiTheme="majorHAnsi" w:cstheme="majorBidi"/>
+      <w:b w:val="0"/>
+      <w:bCs w:val="0"/>
+      <w:color w:val="2F5496" w:themeColor="accent1" w:themeShade="BF"/>
+      <w:kern w:val="0"/>
+      <w:sz w:val="32"/>
+      <w:szCs w:val="32"/>
+    </w:rPr>
+  </w:style>
+  <w:style w:type="paragraph" w:styleId="TOC2">
+    <w:name w:val="toc 2"/>
+    <w:basedOn w:val="a"/>
+    <w:next w:val="a"/>
+    <w:autoRedefine/>
+    <w:uiPriority w:val="39"/>
+    <w:unhideWhenUsed/>
+    <w:rsid w:val="002C732D"/>
+    <w:pPr>
+      <w:widowControl/>
+      <w:suppressAutoHyphens w:val="0"/>
+      <w:spacing w:after="100" w:line="259" w:lineRule="auto"/>
+      <w:ind w:left="220"/>
+      <w:jc w:val="left"/>
+    </w:pPr>
+    <w:rPr>
+      <w:rFonts w:cs="Times New Roman"/>
+      <w:kern w:val="0"/>
+      <w:sz w:val="22"/>
+    </w:rPr>
+  </w:style>
+  <w:style w:type="paragraph" w:styleId="TOC1">
+    <w:name w:val="toc 1"/>
+    <w:basedOn w:val="a"/>
+    <w:next w:val="a"/>
+    <w:autoRedefine/>
+    <w:uiPriority w:val="39"/>
+    <w:unhideWhenUsed/>
+    <w:rsid w:val="002C732D"/>
+    <w:pPr>
+      <w:widowControl/>
+      <w:suppressAutoHyphens w:val="0"/>
+      <w:spacing w:after="100" w:line="259" w:lineRule="auto"/>
+      <w:jc w:val="left"/>
+    </w:pPr>
+    <w:rPr>
+      <w:rFonts w:cs="Times New Roman"/>
+      <w:kern w:val="0"/>
+      <w:sz w:val="22"/>
+    </w:rPr>
+  </w:style>
+  <w:style w:type="paragraph" w:styleId="TOC3">
+    <w:name w:val="toc 3"/>
+    <w:basedOn w:val="a"/>
+    <w:next w:val="a"/>
+    <w:autoRedefine/>
+    <w:uiPriority w:val="39"/>
+    <w:unhideWhenUsed/>
+    <w:rsid w:val="002C732D"/>
+    <w:pPr>
+      <w:widowControl/>
+      <w:suppressAutoHyphens w:val="0"/>
+      <w:spacing w:after="100" w:line="259" w:lineRule="auto"/>
+      <w:ind w:left="440"/>
+      <w:jc w:val="left"/>
+    </w:pPr>
+    <w:rPr>
+      <w:rFonts w:cs="Times New Roman"/>
+      <w:kern w:val="0"/>
+      <w:sz w:val="22"/>
+    </w:rPr>
+  </w:style>
+  <w:style w:type="character" w:customStyle="1" w:styleId="20">
+    <w:name w:val="标题 2 字符"/>
+    <w:basedOn w:val="a0"/>
+    <w:link w:val="2"/>
+    <w:uiPriority w:val="9"/>
+    <w:rsid w:val="002C732D"/>
+    <w:rPr>
+      <w:rFonts w:ascii="Times New Roman" w:eastAsia="Times New Roman" w:hAnsi="Times New Roman" w:cstheme="majorBidi"/>
+      <w:b/>
+      <w:bCs/>
+      <w:sz w:val="24"/>
+      <w:szCs w:val="32"/>
+    </w:rPr>
+  </w:style>
+  <w:style w:type="character" w:styleId="ab">
+    <w:name w:val="Hyperlink"/>
+    <w:basedOn w:val="a0"/>
+    <w:uiPriority w:val="99"/>
+    <w:unhideWhenUsed/>
+    <w:rsid w:val="002C732D"/>
+    <w:rPr>
+      <w:color w:val="0563C1" w:themeColor="hyperlink"/>
+      <w:u w:val="single"/>
     </w:rPr>
   </w:style>
 </w:styles>
@@ -4855,4 +7895,16 @@
     </a:ext>
   </a:extLst>
 </a:theme>
+</file>
+
+<file path=customXml/item1.xml><?xml version="1.0" encoding="utf-8"?>
+<b:Sources xmlns:b="http://schemas.openxmlformats.org/officeDocument/2006/bibliography" xmlns="http://schemas.openxmlformats.org/officeDocument/2006/bibliography" SelectedStyle="\APASixthEditionOfficeOnline.xsl" StyleName="APA" Version="6"/>
+</file>
+
+<file path=customXml/itemProps1.xml><?xml version="1.0" encoding="utf-8"?>
+<ds:datastoreItem xmlns:ds="http://schemas.openxmlformats.org/officeDocument/2006/customXml" ds:itemID="{DE40CF67-354C-40EC-8C46-162AED0BC935}">
+  <ds:schemaRefs>
+    <ds:schemaRef ds:uri="http://schemas.openxmlformats.org/officeDocument/2006/bibliography"/>
+  </ds:schemaRefs>
+</ds:datastoreItem>
 </file>
--- a/documents/GDD_Mahjong_Spanish.docx
+++ b/documents/GDD_Mahjong_Spanish.docx
@@ -952,6 +952,11 @@
     <w:sdt>
       <w:sdtPr>
         <w:rPr>
+          <w:rFonts w:asciiTheme="minorHAnsi" w:eastAsiaTheme="minorEastAsia" w:hAnsiTheme="minorHAnsi" w:cstheme="minorBidi"/>
+          <w:color w:val="auto"/>
+          <w:kern w:val="2"/>
+          <w:sz w:val="21"/>
+          <w:szCs w:val="22"/>
           <w:lang w:val="zh-CN"/>
         </w:rPr>
         <w:id w:val="991380649"/>
@@ -962,13 +967,8 @@
       </w:sdtPr>
       <w:sdtEndPr>
         <w:rPr>
-          <w:rFonts w:asciiTheme="minorHAnsi" w:eastAsiaTheme="minorEastAsia" w:hAnsiTheme="minorHAnsi" w:cstheme="minorBidi"/>
           <w:b/>
           <w:bCs/>
-          <w:color w:val="auto"/>
-          <w:kern w:val="2"/>
-          <w:sz w:val="21"/>
-          <w:szCs w:val="22"/>
         </w:rPr>
       </w:sdtEndPr>
       <w:sdtContent>
@@ -1013,7 +1013,7 @@
           <w:r>
             <w:fldChar w:fldCharType="separate"/>
           </w:r>
-          <w:hyperlink w:anchor="_Toc71676718" w:history="1">
+          <w:hyperlink w:anchor="_Toc72289746" w:history="1">
             <w:r>
               <w:rPr>
                 <w:rStyle w:val="ab"/>
@@ -1058,7 +1058,7 @@
                 <w:noProof/>
                 <w:webHidden/>
               </w:rPr>
-              <w:instrText xml:space="preserve"> PAGEREF _Toc71676718 \h </w:instrText>
+              <w:instrText xml:space="preserve"> PAGEREF _Toc72289746 \h </w:instrText>
             </w:r>
             <w:r>
               <w:rPr>
@@ -1103,7 +1103,7 @@
               <w:sz w:val="21"/>
             </w:rPr>
           </w:pPr>
-          <w:hyperlink w:anchor="_Toc71676719" w:history="1">
+          <w:hyperlink w:anchor="_Toc72289747" w:history="1">
             <w:r>
               <w:rPr>
                 <w:rStyle w:val="ab"/>
@@ -1148,7 +1148,7 @@
                 <w:noProof/>
                 <w:webHidden/>
               </w:rPr>
-              <w:instrText xml:space="preserve"> PAGEREF _Toc71676719 \h </w:instrText>
+              <w:instrText xml:space="preserve"> PAGEREF _Toc72289747 \h </w:instrText>
             </w:r>
             <w:r>
               <w:rPr>
@@ -1193,7 +1193,7 @@
               <w:sz w:val="21"/>
             </w:rPr>
           </w:pPr>
-          <w:hyperlink w:anchor="_Toc71676720" w:history="1">
+          <w:hyperlink w:anchor="_Toc72289748" w:history="1">
             <w:r>
               <w:rPr>
                 <w:rStyle w:val="ab"/>
@@ -1238,7 +1238,7 @@
                 <w:noProof/>
                 <w:webHidden/>
               </w:rPr>
-              <w:instrText xml:space="preserve"> PAGEREF _Toc71676720 \h </w:instrText>
+              <w:instrText xml:space="preserve"> PAGEREF _Toc72289748 \h </w:instrText>
             </w:r>
             <w:r>
               <w:rPr>
@@ -1283,7 +1283,7 @@
               <w:sz w:val="21"/>
             </w:rPr>
           </w:pPr>
-          <w:hyperlink w:anchor="_Toc71676721" w:history="1">
+          <w:hyperlink w:anchor="_Toc72289749" w:history="1">
             <w:r>
               <w:rPr>
                 <w:rStyle w:val="ab"/>
@@ -1307,7 +1307,7 @@
                 <w:noProof/>
                 <w:lang w:val="es-ES"/>
               </w:rPr>
-              <w:t>Reglas basicas</w:t>
+              <w:t>Reglas básicas</w:t>
             </w:r>
             <w:r>
               <w:rPr>
@@ -1328,7 +1328,7 @@
                 <w:noProof/>
                 <w:webHidden/>
               </w:rPr>
-              <w:instrText xml:space="preserve"> PAGEREF _Toc71676721 \h </w:instrText>
+              <w:instrText xml:space="preserve"> PAGEREF _Toc72289749 \h </w:instrText>
             </w:r>
             <w:r>
               <w:rPr>
@@ -1373,7 +1373,7 @@
               <w:sz w:val="21"/>
             </w:rPr>
           </w:pPr>
-          <w:hyperlink w:anchor="_Toc71676722" w:history="1">
+          <w:hyperlink w:anchor="_Toc72289750" w:history="1">
             <w:r>
               <w:rPr>
                 <w:rStyle w:val="ab"/>
@@ -1418,7 +1418,7 @@
                 <w:noProof/>
                 <w:webHidden/>
               </w:rPr>
-              <w:instrText xml:space="preserve"> PAGEREF _Toc71676722 \h </w:instrText>
+              <w:instrText xml:space="preserve"> PAGEREF _Toc72289750 \h </w:instrText>
             </w:r>
             <w:r>
               <w:rPr>
@@ -1463,7 +1463,7 @@
               <w:sz w:val="21"/>
             </w:rPr>
           </w:pPr>
-          <w:hyperlink w:anchor="_Toc71676723" w:history="1">
+          <w:hyperlink w:anchor="_Toc72289751" w:history="1">
             <w:r>
               <w:rPr>
                 <w:rStyle w:val="ab"/>
@@ -1487,7 +1487,7 @@
                 <w:noProof/>
                 <w:lang w:val="es-ES"/>
               </w:rPr>
-              <w:t>Mecanicas de juego y elementos de juego</w:t>
+              <w:t>Mecánicas de juego y elementos de juego</w:t>
             </w:r>
             <w:r>
               <w:rPr>
@@ -1508,7 +1508,7 @@
                 <w:noProof/>
                 <w:webHidden/>
               </w:rPr>
-              <w:instrText xml:space="preserve"> PAGEREF _Toc71676723 \h </w:instrText>
+              <w:instrText xml:space="preserve"> PAGEREF _Toc72289751 \h </w:instrText>
             </w:r>
             <w:r>
               <w:rPr>
@@ -1552,14 +1552,14 @@
               <w:sz w:val="21"/>
             </w:rPr>
           </w:pPr>
-          <w:hyperlink w:anchor="_Toc71676724" w:history="1">
+          <w:hyperlink w:anchor="_Toc72289752" w:history="1">
             <w:r>
               <w:rPr>
                 <w:rStyle w:val="ab"/>
                 <w:noProof/>
                 <w:lang w:val="es-ES"/>
               </w:rPr>
-              <w:t>4.1. Camara</w:t>
+              <w:t>4.1. Cámara</w:t>
             </w:r>
             <w:r>
               <w:rPr>
@@ -1580,7 +1580,7 @@
                 <w:noProof/>
                 <w:webHidden/>
               </w:rPr>
-              <w:instrText xml:space="preserve"> PAGEREF _Toc71676724 \h </w:instrText>
+              <w:instrText xml:space="preserve"> PAGEREF _Toc72289752 \h </w:instrText>
             </w:r>
             <w:r>
               <w:rPr>
@@ -1624,7 +1624,7 @@
               <w:sz w:val="21"/>
             </w:rPr>
           </w:pPr>
-          <w:hyperlink w:anchor="_Toc71676725" w:history="1">
+          <w:hyperlink w:anchor="_Toc72289753" w:history="1">
             <w:r>
               <w:rPr>
                 <w:rStyle w:val="ab"/>
@@ -1652,7 +1652,7 @@
                 <w:noProof/>
                 <w:webHidden/>
               </w:rPr>
-              <w:instrText xml:space="preserve"> PAGEREF _Toc71676725 \h </w:instrText>
+              <w:instrText xml:space="preserve"> PAGEREF _Toc72289753 \h </w:instrText>
             </w:r>
             <w:r>
               <w:rPr>
@@ -1696,7 +1696,7 @@
               <w:sz w:val="21"/>
             </w:rPr>
           </w:pPr>
-          <w:hyperlink w:anchor="_Toc71676726" w:history="1">
+          <w:hyperlink w:anchor="_Toc72289754" w:history="1">
             <w:r>
               <w:rPr>
                 <w:rStyle w:val="ab"/>
@@ -1724,7 +1724,79 @@
                 <w:noProof/>
                 <w:webHidden/>
               </w:rPr>
-              <w:instrText xml:space="preserve"> PAGEREF _Toc71676726 \h </w:instrText>
+              <w:instrText xml:space="preserve"> PAGEREF _Toc72289754 \h </w:instrText>
+            </w:r>
+            <w:r>
+              <w:rPr>
+                <w:noProof/>
+                <w:webHidden/>
+              </w:rPr>
+            </w:r>
+            <w:r>
+              <w:rPr>
+                <w:noProof/>
+                <w:webHidden/>
+              </w:rPr>
+              <w:fldChar w:fldCharType="separate"/>
+            </w:r>
+            <w:r>
+              <w:rPr>
+                <w:noProof/>
+                <w:webHidden/>
+              </w:rPr>
+              <w:t>6</w:t>
+            </w:r>
+            <w:r>
+              <w:rPr>
+                <w:noProof/>
+                <w:webHidden/>
+              </w:rPr>
+              <w:fldChar w:fldCharType="end"/>
+            </w:r>
+          </w:hyperlink>
+        </w:p>
+        <w:p>
+          <w:pPr>
+            <w:pStyle w:val="TOC2"/>
+            <w:tabs>
+              <w:tab w:val="right" w:leader="dot" w:pos="8296"/>
+            </w:tabs>
+            <w:rPr>
+              <w:rFonts w:cstheme="minorBidi"/>
+              <w:noProof/>
+              <w:kern w:val="2"/>
+              <w:sz w:val="21"/>
+            </w:rPr>
+          </w:pPr>
+          <w:hyperlink w:anchor="_Toc72289755" w:history="1">
+            <w:r>
+              <w:rPr>
+                <w:rStyle w:val="ab"/>
+                <w:noProof/>
+                <w:lang w:val="es-ES"/>
+              </w:rPr>
+              <w:t>4.4. Recordatorio de ganar</w:t>
+            </w:r>
+            <w:r>
+              <w:rPr>
+                <w:noProof/>
+                <w:webHidden/>
+              </w:rPr>
+              <w:tab/>
+            </w:r>
+            <w:r>
+              <w:rPr>
+                <w:noProof/>
+                <w:webHidden/>
+              </w:rPr>
+              <w:fldChar w:fldCharType="begin"/>
+            </w:r>
+            <w:r>
+              <w:rPr>
+                <w:noProof/>
+                <w:webHidden/>
+              </w:rPr>
+              <w:instrText xml:space="preserve"> PAGEREF _Toc72289755 \h </w:instrText>
             </w:r>
             <w:r>
               <w:rPr>
@@ -1769,7 +1841,7 @@
               <w:sz w:val="21"/>
             </w:rPr>
           </w:pPr>
-          <w:hyperlink w:anchor="_Toc71676727" w:history="1">
+          <w:hyperlink w:anchor="_Toc72289756" w:history="1">
             <w:r>
               <w:rPr>
                 <w:rStyle w:val="ab"/>
@@ -1814,7 +1886,7 @@
                 <w:noProof/>
                 <w:webHidden/>
               </w:rPr>
-              <w:instrText xml:space="preserve"> PAGEREF _Toc71676727 \h </w:instrText>
+              <w:instrText xml:space="preserve"> PAGEREF _Toc72289756 \h </w:instrText>
             </w:r>
             <w:r>
               <w:rPr>
@@ -1859,7 +1931,7 @@
               <w:sz w:val="21"/>
             </w:rPr>
           </w:pPr>
-          <w:hyperlink w:anchor="_Toc71676728" w:history="1">
+          <w:hyperlink w:anchor="_Toc72289757" w:history="1">
             <w:r>
               <w:rPr>
                 <w:rStyle w:val="ab"/>
@@ -1883,7 +1955,7 @@
                 <w:noProof/>
                 <w:lang w:val="es-ES"/>
               </w:rPr>
-              <w:t>Configuracion</w:t>
+              <w:t>Configuración</w:t>
             </w:r>
             <w:r>
               <w:rPr>
@@ -1904,7 +1976,7 @@
                 <w:noProof/>
                 <w:webHidden/>
               </w:rPr>
-              <w:instrText xml:space="preserve"> PAGEREF _Toc71676728 \h </w:instrText>
+              <w:instrText xml:space="preserve"> PAGEREF _Toc72289757 \h </w:instrText>
             </w:r>
             <w:r>
               <w:rPr>
@@ -1949,7 +2021,7 @@
               <w:sz w:val="21"/>
             </w:rPr>
           </w:pPr>
-          <w:hyperlink w:anchor="_Toc71676729" w:history="1">
+          <w:hyperlink w:anchor="_Toc72289758" w:history="1">
             <w:r>
               <w:rPr>
                 <w:rStyle w:val="ab"/>
@@ -1994,7 +2066,7 @@
                 <w:noProof/>
                 <w:webHidden/>
               </w:rPr>
-              <w:instrText xml:space="preserve"> PAGEREF _Toc71676729 \h </w:instrText>
+              <w:instrText xml:space="preserve"> PAGEREF _Toc72289758 \h </w:instrText>
             </w:r>
             <w:r>
               <w:rPr>
@@ -2039,7 +2111,7 @@
               <w:sz w:val="21"/>
             </w:rPr>
           </w:pPr>
-          <w:hyperlink w:anchor="_Toc71676730" w:history="1">
+          <w:hyperlink w:anchor="_Toc72289759" w:history="1">
             <w:r>
               <w:rPr>
                 <w:rStyle w:val="ab"/>
@@ -2084,7 +2156,7 @@
                 <w:noProof/>
                 <w:webHidden/>
               </w:rPr>
-              <w:instrText xml:space="preserve"> PAGEREF _Toc71676730 \h </w:instrText>
+              <w:instrText xml:space="preserve"> PAGEREF _Toc72289759 \h </w:instrText>
             </w:r>
             <w:r>
               <w:rPr>
@@ -2129,7 +2201,7 @@
               <w:sz w:val="21"/>
             </w:rPr>
           </w:pPr>
-          <w:hyperlink w:anchor="_Toc71676731" w:history="1">
+          <w:hyperlink w:anchor="_Toc72289760" w:history="1">
             <w:r>
               <w:rPr>
                 <w:rStyle w:val="ab"/>
@@ -2174,7 +2246,7 @@
                 <w:noProof/>
                 <w:webHidden/>
               </w:rPr>
-              <w:instrText xml:space="preserve"> PAGEREF _Toc71676731 \h </w:instrText>
+              <w:instrText xml:space="preserve"> PAGEREF _Toc72289760 \h </w:instrText>
             </w:r>
             <w:r>
               <w:rPr>
@@ -2219,7 +2291,7 @@
               <w:sz w:val="21"/>
             </w:rPr>
           </w:pPr>
-          <w:hyperlink w:anchor="_Toc71676732" w:history="1">
+          <w:hyperlink w:anchor="_Toc72289761" w:history="1">
             <w:r>
               <w:rPr>
                 <w:rStyle w:val="ab"/>
@@ -2264,7 +2336,7 @@
                 <w:noProof/>
                 <w:webHidden/>
               </w:rPr>
-              <w:instrText xml:space="preserve"> PAGEREF _Toc71676732 \h </w:instrText>
+              <w:instrText xml:space="preserve"> PAGEREF _Toc72289761 \h </w:instrText>
             </w:r>
             <w:r>
               <w:rPr>
@@ -2285,6 +2357,362 @@
                 <w:webHidden/>
               </w:rPr>
               <w:t>8</w:t>
+            </w:r>
+            <w:r>
+              <w:rPr>
+                <w:noProof/>
+                <w:webHidden/>
+              </w:rPr>
+              <w:fldChar w:fldCharType="end"/>
+            </w:r>
+          </w:hyperlink>
+        </w:p>
+        <w:p>
+          <w:pPr>
+            <w:pStyle w:val="TOC1"/>
+            <w:tabs>
+              <w:tab w:val="left" w:pos="440"/>
+              <w:tab w:val="right" w:leader="dot" w:pos="8296"/>
+            </w:tabs>
+            <w:rPr>
+              <w:rFonts w:cstheme="minorBidi"/>
+              <w:noProof/>
+              <w:kern w:val="2"/>
+              <w:sz w:val="21"/>
+            </w:rPr>
+          </w:pPr>
+          <w:hyperlink w:anchor="_Toc72289762" w:history="1">
+            <w:r>
+              <w:rPr>
+                <w:rStyle w:val="ab"/>
+                <w:noProof/>
+                <w:lang w:val="es-ES"/>
+              </w:rPr>
+              <w:t>9.</w:t>
+            </w:r>
+            <w:r>
+              <w:rPr>
+                <w:rFonts w:cstheme="minorBidi"/>
+                <w:noProof/>
+                <w:kern w:val="2"/>
+                <w:sz w:val="21"/>
+              </w:rPr>
+              <w:tab/>
+            </w:r>
+            <w:r>
+              <w:rPr>
+                <w:rStyle w:val="ab"/>
+                <w:noProof/>
+                <w:lang w:val="es-ES"/>
+              </w:rPr>
+              <w:t>Audio</w:t>
+            </w:r>
+            <w:r>
+              <w:rPr>
+                <w:noProof/>
+                <w:webHidden/>
+              </w:rPr>
+              <w:tab/>
+            </w:r>
+            <w:r>
+              <w:rPr>
+                <w:noProof/>
+                <w:webHidden/>
+              </w:rPr>
+              <w:fldChar w:fldCharType="begin"/>
+            </w:r>
+            <w:r>
+              <w:rPr>
+                <w:noProof/>
+                <w:webHidden/>
+              </w:rPr>
+              <w:instrText xml:space="preserve"> PAGEREF _Toc72289762 \h </w:instrText>
+            </w:r>
+            <w:r>
+              <w:rPr>
+                <w:noProof/>
+                <w:webHidden/>
+              </w:rPr>
+            </w:r>
+            <w:r>
+              <w:rPr>
+                <w:noProof/>
+                <w:webHidden/>
+              </w:rPr>
+              <w:fldChar w:fldCharType="separate"/>
+            </w:r>
+            <w:r>
+              <w:rPr>
+                <w:noProof/>
+                <w:webHidden/>
+              </w:rPr>
+              <w:t>8</w:t>
+            </w:r>
+            <w:r>
+              <w:rPr>
+                <w:noProof/>
+                <w:webHidden/>
+              </w:rPr>
+              <w:fldChar w:fldCharType="end"/>
+            </w:r>
+          </w:hyperlink>
+        </w:p>
+        <w:p>
+          <w:pPr>
+            <w:pStyle w:val="TOC2"/>
+            <w:tabs>
+              <w:tab w:val="left" w:pos="840"/>
+              <w:tab w:val="right" w:leader="dot" w:pos="8296"/>
+            </w:tabs>
+            <w:rPr>
+              <w:rFonts w:cstheme="minorBidi"/>
+              <w:noProof/>
+              <w:kern w:val="2"/>
+              <w:sz w:val="21"/>
+            </w:rPr>
+          </w:pPr>
+          <w:hyperlink w:anchor="_Toc72289763" w:history="1">
+            <w:r>
+              <w:rPr>
+                <w:rStyle w:val="ab"/>
+                <w:noProof/>
+                <w:lang w:val="es-ES"/>
+              </w:rPr>
+              <w:t>9.1.</w:t>
+            </w:r>
+            <w:r>
+              <w:rPr>
+                <w:rFonts w:cstheme="minorBidi"/>
+                <w:noProof/>
+                <w:kern w:val="2"/>
+                <w:sz w:val="21"/>
+              </w:rPr>
+              <w:tab/>
+            </w:r>
+            <w:r>
+              <w:rPr>
+                <w:rStyle w:val="ab"/>
+                <w:noProof/>
+                <w:lang w:val="es-ES"/>
+              </w:rPr>
+              <w:t>Música</w:t>
+            </w:r>
+            <w:r>
+              <w:rPr>
+                <w:noProof/>
+                <w:webHidden/>
+              </w:rPr>
+              <w:tab/>
+            </w:r>
+            <w:r>
+              <w:rPr>
+                <w:noProof/>
+                <w:webHidden/>
+              </w:rPr>
+              <w:fldChar w:fldCharType="begin"/>
+            </w:r>
+            <w:r>
+              <w:rPr>
+                <w:noProof/>
+                <w:webHidden/>
+              </w:rPr>
+              <w:instrText xml:space="preserve"> PAGEREF _Toc72289763 \h </w:instrText>
+            </w:r>
+            <w:r>
+              <w:rPr>
+                <w:noProof/>
+                <w:webHidden/>
+              </w:rPr>
+            </w:r>
+            <w:r>
+              <w:rPr>
+                <w:noProof/>
+                <w:webHidden/>
+              </w:rPr>
+              <w:fldChar w:fldCharType="separate"/>
+            </w:r>
+            <w:r>
+              <w:rPr>
+                <w:noProof/>
+                <w:webHidden/>
+              </w:rPr>
+              <w:t>8</w:t>
+            </w:r>
+            <w:r>
+              <w:rPr>
+                <w:noProof/>
+                <w:webHidden/>
+              </w:rPr>
+              <w:fldChar w:fldCharType="end"/>
+            </w:r>
+          </w:hyperlink>
+        </w:p>
+        <w:p>
+          <w:pPr>
+            <w:pStyle w:val="TOC2"/>
+            <w:tabs>
+              <w:tab w:val="left" w:pos="840"/>
+              <w:tab w:val="right" w:leader="dot" w:pos="8296"/>
+            </w:tabs>
+            <w:rPr>
+              <w:rFonts w:cstheme="minorBidi"/>
+              <w:noProof/>
+              <w:kern w:val="2"/>
+              <w:sz w:val="21"/>
+            </w:rPr>
+          </w:pPr>
+          <w:hyperlink w:anchor="_Toc72289764" w:history="1">
+            <w:r>
+              <w:rPr>
+                <w:rStyle w:val="ab"/>
+                <w:noProof/>
+              </w:rPr>
+              <w:t>9.2.</w:t>
+            </w:r>
+            <w:r>
+              <w:rPr>
+                <w:rFonts w:cstheme="minorBidi"/>
+                <w:noProof/>
+                <w:kern w:val="2"/>
+                <w:sz w:val="21"/>
+              </w:rPr>
+              <w:tab/>
+            </w:r>
+            <w:r>
+              <w:rPr>
+                <w:rStyle w:val="ab"/>
+                <w:noProof/>
+              </w:rPr>
+              <w:t>Efecto de sonido</w:t>
+            </w:r>
+            <w:r>
+              <w:rPr>
+                <w:noProof/>
+                <w:webHidden/>
+              </w:rPr>
+              <w:tab/>
+            </w:r>
+            <w:r>
+              <w:rPr>
+                <w:noProof/>
+                <w:webHidden/>
+              </w:rPr>
+              <w:fldChar w:fldCharType="begin"/>
+            </w:r>
+            <w:r>
+              <w:rPr>
+                <w:noProof/>
+                <w:webHidden/>
+              </w:rPr>
+              <w:instrText xml:space="preserve"> PAGEREF _Toc72289764 \h </w:instrText>
+            </w:r>
+            <w:r>
+              <w:rPr>
+                <w:noProof/>
+                <w:webHidden/>
+              </w:rPr>
+            </w:r>
+            <w:r>
+              <w:rPr>
+                <w:noProof/>
+                <w:webHidden/>
+              </w:rPr>
+              <w:fldChar w:fldCharType="separate"/>
+            </w:r>
+            <w:r>
+              <w:rPr>
+                <w:noProof/>
+                <w:webHidden/>
+              </w:rPr>
+              <w:t>9</w:t>
+            </w:r>
+            <w:r>
+              <w:rPr>
+                <w:noProof/>
+                <w:webHidden/>
+              </w:rPr>
+              <w:fldChar w:fldCharType="end"/>
+            </w:r>
+          </w:hyperlink>
+        </w:p>
+        <w:p>
+          <w:pPr>
+            <w:pStyle w:val="TOC1"/>
+            <w:tabs>
+              <w:tab w:val="left" w:pos="630"/>
+              <w:tab w:val="right" w:leader="dot" w:pos="8296"/>
+            </w:tabs>
+            <w:rPr>
+              <w:rFonts w:cstheme="minorBidi"/>
+              <w:noProof/>
+              <w:kern w:val="2"/>
+              <w:sz w:val="21"/>
+            </w:rPr>
+          </w:pPr>
+          <w:hyperlink w:anchor="_Toc72289765" w:history="1">
+            <w:r>
+              <w:rPr>
+                <w:rStyle w:val="ab"/>
+                <w:noProof/>
+              </w:rPr>
+              <w:t>10.</w:t>
+            </w:r>
+            <w:r>
+              <w:rPr>
+                <w:rFonts w:cstheme="minorBidi"/>
+                <w:noProof/>
+                <w:kern w:val="2"/>
+                <w:sz w:val="21"/>
+              </w:rPr>
+              <w:tab/>
+            </w:r>
+            <w:r>
+              <w:rPr>
+                <w:rStyle w:val="ab"/>
+                <w:noProof/>
+              </w:rPr>
+              <w:t>Post-Mortem</w:t>
+            </w:r>
+            <w:r>
+              <w:rPr>
+                <w:noProof/>
+                <w:webHidden/>
+              </w:rPr>
+              <w:tab/>
+            </w:r>
+            <w:r>
+              <w:rPr>
+                <w:noProof/>
+                <w:webHidden/>
+              </w:rPr>
+              <w:fldChar w:fldCharType="begin"/>
+            </w:r>
+            <w:r>
+              <w:rPr>
+                <w:noProof/>
+                <w:webHidden/>
+              </w:rPr>
+              <w:instrText xml:space="preserve"> PAGEREF _Toc72289765 \h </w:instrText>
+            </w:r>
+            <w:r>
+              <w:rPr>
+                <w:noProof/>
+                <w:webHidden/>
+              </w:rPr>
+            </w:r>
+            <w:r>
+              <w:rPr>
+                <w:noProof/>
+                <w:webHidden/>
+              </w:rPr>
+              <w:fldChar w:fldCharType="separate"/>
+            </w:r>
+            <w:r>
+              <w:rPr>
+                <w:noProof/>
+                <w:webHidden/>
+              </w:rPr>
+              <w:t>9</w:t>
             </w:r>
             <w:r>
               <w:rPr>
@@ -2370,51 +2798,6 @@
     <w:p>
       <w:pPr>
         <w:pStyle w:val="Cabeceraypie"/>
-      </w:pPr>
-    </w:p>
-    <w:p>
-      <w:pPr>
-        <w:pStyle w:val="Cabeceraypie"/>
-      </w:pPr>
-    </w:p>
-    <w:p>
-      <w:pPr>
-        <w:pStyle w:val="Cabeceraypie"/>
-      </w:pPr>
-    </w:p>
-    <w:p>
-      <w:pPr>
-        <w:pStyle w:val="Cabeceraypie"/>
-      </w:pPr>
-    </w:p>
-    <w:p>
-      <w:pPr>
-        <w:pStyle w:val="Cabeceraypie"/>
-      </w:pPr>
-    </w:p>
-    <w:p>
-      <w:pPr>
-        <w:pStyle w:val="Cabeceraypie"/>
-      </w:pPr>
-    </w:p>
-    <w:p>
-      <w:pPr>
-        <w:pStyle w:val="Cabeceraypie"/>
-      </w:pPr>
-    </w:p>
-    <w:p>
-      <w:pPr>
-        <w:pStyle w:val="Cabeceraypie"/>
-      </w:pPr>
-    </w:p>
-    <w:p>
-      <w:pPr>
-        <w:pStyle w:val="Cabeceraypie"/>
-      </w:pPr>
-    </w:p>
-    <w:p>
-      <w:pPr>
-        <w:pStyle w:val="Cabeceraypie"/>
         <w:rPr>
           <w:rFonts w:hint="eastAsia"/>
         </w:rPr>
@@ -2431,11 +2814,12 @@
           <w:lang w:val="es-ES"/>
         </w:rPr>
       </w:pPr>
-      <w:bookmarkStart w:id="0" w:name="_Toc71676718"/>
-      <w:r>
-        <w:rPr>
-          <w:lang w:val="es-ES"/>
-        </w:rPr>
+      <w:bookmarkStart w:id="0" w:name="_Toc72289746"/>
+      <w:r>
+        <w:rPr>
+          <w:lang w:val="es-ES"/>
+        </w:rPr>
+        <w:lastRenderedPageBreak/>
         <w:t>Introducción</w:t>
       </w:r>
       <w:bookmarkEnd w:id="0"/>
@@ -2450,7 +2834,6 @@
       <w:pPr>
         <w:pStyle w:val="Cabeceraypie"/>
         <w:rPr>
-          <w:rFonts w:hint="eastAsia"/>
           <w:lang w:val="es-ES"/>
         </w:rPr>
       </w:pPr>
@@ -2544,7 +2927,7 @@
           <w:lang w:val="es-ES"/>
         </w:rPr>
       </w:pPr>
-      <w:bookmarkStart w:id="1" w:name="_Toc71676719"/>
+      <w:bookmarkStart w:id="1" w:name="_Toc72289747"/>
       <w:r>
         <w:rPr>
           <w:lang w:val="es-ES"/>
@@ -2594,7 +2977,7 @@
           <w:lang w:val="es-ES"/>
         </w:rPr>
       </w:pPr>
-      <w:bookmarkStart w:id="2" w:name="_Toc71676720"/>
+      <w:bookmarkStart w:id="2" w:name="_Toc72289748"/>
       <w:r>
         <w:rPr>
           <w:lang w:val="es-ES"/>
@@ -2614,22 +2997,20 @@
           <w:lang w:val="es-ES"/>
         </w:rPr>
       </w:pPr>
-      <w:bookmarkStart w:id="3" w:name="_Toc71676721"/>
+      <w:bookmarkStart w:id="3" w:name="_Toc72289749"/>
       <w:r>
         <w:rPr>
           <w:lang w:val="es-ES"/>
         </w:rPr>
         <w:t xml:space="preserve">Reglas </w:t>
       </w:r>
-      <w:proofErr w:type="spellStart"/>
-      <w:r>
-        <w:rPr>
-          <w:lang w:val="es-ES"/>
-        </w:rPr>
-        <w:t>basicas</w:t>
+      <w:r>
+        <w:rPr>
+          <w:lang w:val="es-ES"/>
+        </w:rPr>
+        <w:t>básicas</w:t>
       </w:r>
       <w:bookmarkEnd w:id="3"/>
-      <w:proofErr w:type="spellEnd"/>
     </w:p>
     <w:p>
       <w:pPr>
@@ -3034,14 +3415,7 @@
         <w:rPr>
           <w:lang w:val="es-ES"/>
         </w:rPr>
-        <w:t xml:space="preserve">, después saca una de sus fichas y lo pone en el centro de la mesa, si los otros jugadores no pueden hacer cualquier tipo de combinaciones con las fichas(escalera, trío, cuarteto), entonces le tocaría al siguiente jugador robar una ficha en sentido antihorario así </w:t>
-      </w:r>
-      <w:r>
-        <w:rPr>
-          <w:lang w:val="es-ES"/>
-        </w:rPr>
-        <w:lastRenderedPageBreak/>
-        <w:t xml:space="preserve">sucesivamente hasta que gane algún jugador llegar a hacer un </w:t>
+        <w:t xml:space="preserve">, después saca una de sus fichas y lo pone en el centro de la mesa, si los otros jugadores no pueden hacer cualquier tipo de combinaciones con las fichas(escalera, trío, cuarteto), entonces le tocaría al siguiente jugador robar una ficha en sentido antihorario así sucesivamente hasta que gane algún jugador llegar a hacer un </w:t>
       </w:r>
       <w:proofErr w:type="spellStart"/>
       <w:r>
@@ -3100,6 +3474,7 @@
           <w:bCs/>
           <w:lang w:val="es-ES"/>
         </w:rPr>
+        <w:lastRenderedPageBreak/>
         <w:t>Mah</w:t>
       </w:r>
       <w:r>
@@ -3189,14 +3564,12 @@
         </w:rPr>
         <w:t xml:space="preserve">fue sacada por otros jugadores entonces gana </w:t>
       </w:r>
-      <w:proofErr w:type="spellStart"/>
-      <w:r>
-        <w:rPr>
-          <w:lang w:val="es-ES"/>
-        </w:rPr>
-        <w:t>putuación</w:t>
-      </w:r>
-      <w:proofErr w:type="spellEnd"/>
+      <w:r>
+        <w:rPr>
+          <w:lang w:val="es-ES"/>
+        </w:rPr>
+        <w:t>puntuación</w:t>
+      </w:r>
       <w:r>
         <w:rPr>
           <w:lang w:val="es-ES"/>
@@ -3454,7 +3827,21 @@
         <w:rPr>
           <w:lang w:val="es-ES"/>
         </w:rPr>
-        <w:t xml:space="preserve">anar por si mismo: la </w:t>
+        <w:t xml:space="preserve">anar por </w:t>
+      </w:r>
+      <w:proofErr w:type="spellStart"/>
+      <w:r>
+        <w:rPr>
+          <w:lang w:val="es-ES"/>
+        </w:rPr>
+        <w:t>si</w:t>
+      </w:r>
+      <w:proofErr w:type="spellEnd"/>
+      <w:r>
+        <w:rPr>
+          <w:lang w:val="es-ES"/>
+        </w:rPr>
+        <w:t xml:space="preserve"> mismo: la </w:t>
       </w:r>
       <w:proofErr w:type="spellStart"/>
       <w:r>
@@ -3530,13 +3917,7 @@
         <w:rPr>
           <w:lang w:val="es-ES"/>
         </w:rPr>
-        <w:t>Independientemente de si el jugador gana al final, ganará los puntos de Kong.</w:t>
-      </w:r>
-      <w:r>
-        <w:rPr>
-          <w:lang w:val="es-ES"/>
-        </w:rPr>
-        <w:t xml:space="preserve"> </w:t>
+        <w:t xml:space="preserve">Independientemente de si el jugador gana al final, ganará los puntos de Kong. </w:t>
       </w:r>
       <w:r>
         <w:rPr>
@@ -3560,19 +3941,7 @@
         <w:rPr>
           <w:lang w:val="es-ES"/>
         </w:rPr>
-        <w:t xml:space="preserve">Si el Kong se roba por </w:t>
-      </w:r>
-      <w:r>
-        <w:rPr>
-          <w:lang w:val="es-ES"/>
-        </w:rPr>
-        <w:t>sí</w:t>
-      </w:r>
-      <w:r>
-        <w:rPr>
-          <w:lang w:val="es-ES"/>
-        </w:rPr>
-        <w:t xml:space="preserve"> mismo y las 3 fichas han sido </w:t>
+        <w:t xml:space="preserve">Si el Kong se roba por sí mismo y las 3 fichas han sido </w:t>
       </w:r>
       <w:proofErr w:type="spellStart"/>
       <w:r>
@@ -3586,13 +3955,7 @@
         <w:rPr>
           <w:lang w:val="es-ES"/>
         </w:rPr>
-        <w:t>, puede ganar el punto básico de todos los jugadores.</w:t>
-      </w:r>
-      <w:r>
-        <w:rPr>
-          <w:lang w:val="es-ES"/>
-        </w:rPr>
-        <w:t xml:space="preserve"> </w:t>
+        <w:t xml:space="preserve">, puede ganar el punto básico de todos los jugadores. </w:t>
       </w:r>
       <w:r>
         <w:rPr>
@@ -3676,11 +4039,12 @@
           <w:lang w:val="es-ES"/>
         </w:rPr>
       </w:pPr>
-      <w:bookmarkStart w:id="4" w:name="_Toc71676722"/>
-      <w:r>
-        <w:rPr>
-          <w:lang w:val="es-ES"/>
-        </w:rPr>
+      <w:bookmarkStart w:id="4" w:name="_Toc72289750"/>
+      <w:r>
+        <w:rPr>
+          <w:lang w:val="es-ES"/>
+        </w:rPr>
+        <w:lastRenderedPageBreak/>
         <w:t>Flujo del juego</w:t>
       </w:r>
       <w:bookmarkEnd w:id="4"/>
@@ -3692,7 +4056,7 @@
         <w:ind w:left="372" w:firstLine="0"/>
         <w:jc w:val="left"/>
         <w:rPr>
-          <w:rFonts w:ascii="Arial" w:hAnsi="Arial" w:cs="Arial" w:hint="eastAsia"/>
+          <w:rFonts w:ascii="Arial" w:hAnsi="Arial" w:cs="Arial"/>
           <w:color w:val="000000" w:themeColor="text1"/>
           <w:sz w:val="24"/>
           <w:szCs w:val="24"/>
@@ -3763,15 +4127,13 @@
           <w:lang w:val="es-ES"/>
         </w:rPr>
       </w:pPr>
-      <w:bookmarkStart w:id="5" w:name="_Toc71676723"/>
-      <w:proofErr w:type="spellStart"/>
-      <w:r>
-        <w:rPr>
-          <w:lang w:val="es-ES"/>
-        </w:rPr>
-        <w:t>Mecanicas</w:t>
-      </w:r>
-      <w:proofErr w:type="spellEnd"/>
+      <w:bookmarkStart w:id="5" w:name="_Toc72289751"/>
+      <w:r>
+        <w:rPr>
+          <w:lang w:val="es-ES"/>
+        </w:rPr>
+        <w:t>Mecánicas</w:t>
+      </w:r>
       <w:r>
         <w:rPr>
           <w:lang w:val="es-ES"/>
@@ -3787,7 +4149,7 @@
           <w:lang w:val="es-ES"/>
         </w:rPr>
       </w:pPr>
-      <w:bookmarkStart w:id="6" w:name="_Toc71676724"/>
+      <w:bookmarkStart w:id="6" w:name="_Toc72289752"/>
       <w:r>
         <w:rPr>
           <w:lang w:val="es-ES"/>
@@ -3806,15 +4168,86 @@
         </w:rPr>
         <w:t xml:space="preserve">. </w:t>
       </w:r>
-      <w:proofErr w:type="spellStart"/>
-      <w:r>
-        <w:rPr>
-          <w:lang w:val="es-ES"/>
-        </w:rPr>
-        <w:t>Camara</w:t>
+      <w:r>
+        <w:rPr>
+          <w:lang w:val="es-ES"/>
+        </w:rPr>
+        <w:t>Cámara</w:t>
       </w:r>
       <w:bookmarkEnd w:id="6"/>
-      <w:proofErr w:type="spellEnd"/>
+    </w:p>
+    <w:p>
+      <w:pPr>
+        <w:rPr>
+          <w:lang w:val="es-ES"/>
+        </w:rPr>
+      </w:pPr>
+      <w:r>
+        <w:rPr>
+          <w:lang w:val="es-ES"/>
+        </w:rPr>
+        <w:t xml:space="preserve">Cámara </w:t>
+      </w:r>
+      <w:r>
+        <w:rPr>
+          <w:rFonts w:hint="eastAsia"/>
+          <w:lang w:val="es-ES"/>
+        </w:rPr>
+        <w:t>1：</w:t>
+      </w:r>
+      <w:r>
+        <w:rPr>
+          <w:lang w:val="es-ES"/>
+        </w:rPr>
+        <w:t xml:space="preserve">Una perspectiva fija en primera persona simula a un jugador sentado en una mesa jugando </w:t>
+      </w:r>
+      <w:proofErr w:type="spellStart"/>
+      <w:r>
+        <w:rPr>
+          <w:lang w:val="es-ES"/>
+        </w:rPr>
+        <w:t>mahjong</w:t>
+      </w:r>
+      <w:proofErr w:type="spellEnd"/>
+      <w:r>
+        <w:rPr>
+          <w:lang w:val="es-ES"/>
+        </w:rPr>
+        <w:t>.</w:t>
+      </w:r>
+    </w:p>
+    <w:p>
+      <w:pPr>
+        <w:rPr>
+          <w:lang w:val="es-ES"/>
+        </w:rPr>
+      </w:pPr>
+      <w:r>
+        <w:rPr>
+          <w:lang w:val="es-ES"/>
+        </w:rPr>
+        <w:t>Cámara</w:t>
+      </w:r>
+      <w:r>
+        <w:rPr>
+          <w:rFonts w:hint="eastAsia"/>
+          <w:lang w:val="es-ES"/>
+        </w:rPr>
+        <w:t xml:space="preserve"> </w:t>
+      </w:r>
+      <w:r>
+        <w:rPr>
+          <w:rFonts w:hint="eastAsia"/>
+          <w:lang w:val="es-ES"/>
+        </w:rPr>
+        <w:t>2：</w:t>
+      </w:r>
+      <w:r>
+        <w:rPr>
+          <w:lang w:val="es-ES"/>
+        </w:rPr>
+        <w:t>Las cartas de la mano del jugador se proyectan ortogonalmente en la parte inferior de la pantalla para facilitar la observación y manipulación de las cartas por parte del jugador.</w:t>
+      </w:r>
     </w:p>
     <w:p>
       <w:pPr>
@@ -3823,24 +4256,47 @@
           <w:lang w:val="es-ES"/>
         </w:rPr>
       </w:pPr>
-      <w:r>
-        <w:rPr>
-          <w:lang w:val="es-ES"/>
-        </w:rPr>
-        <w:t xml:space="preserve">Cámara </w:t>
+    </w:p>
+    <w:p>
+      <w:pPr>
+        <w:pStyle w:val="2"/>
+        <w:rPr>
+          <w:lang w:val="es-ES"/>
+        </w:rPr>
+      </w:pPr>
+      <w:bookmarkStart w:id="7" w:name="_Toc72289753"/>
+      <w:r>
+        <w:rPr>
+          <w:lang w:val="es-ES"/>
+        </w:rPr>
+        <w:t xml:space="preserve">4.2. </w:t>
+      </w:r>
+      <w:r>
+        <w:rPr>
+          <w:lang w:val="es-ES"/>
+        </w:rPr>
+        <w:t>E</w:t>
       </w:r>
       <w:r>
         <w:rPr>
           <w:rFonts w:hint="eastAsia"/>
           <w:lang w:val="es-ES"/>
         </w:rPr>
-        <w:t>1：</w:t>
-      </w:r>
-      <w:r>
-        <w:rPr>
-          <w:lang w:val="es-ES"/>
-        </w:rPr>
-        <w:t xml:space="preserve">Una perspectiva fija en primera persona simula a un jugador sentado en una mesa jugando </w:t>
+        <w:t>scena</w:t>
+      </w:r>
+      <w:bookmarkEnd w:id="7"/>
+    </w:p>
+    <w:p>
+      <w:pPr>
+        <w:rPr>
+          <w:lang w:val="es-ES"/>
+        </w:rPr>
+      </w:pPr>
+      <w:r>
+        <w:rPr>
+          <w:lang w:val="es-ES"/>
+        </w:rPr>
+        <w:t xml:space="preserve">La escena se basa en una mesa de </w:t>
       </w:r>
       <w:proofErr w:type="spellStart"/>
       <w:r>
@@ -3854,7 +4310,144 @@
         <w:rPr>
           <w:lang w:val="es-ES"/>
         </w:rPr>
-        <w:t>.</w:t>
+        <w:t xml:space="preserve">. Cuatro jugadores están sentados en las cuatro direcciones de la mesa. Cada jugador tiene una pared de cartas, 13 fichas de </w:t>
+      </w:r>
+      <w:proofErr w:type="spellStart"/>
+      <w:r>
+        <w:rPr>
+          <w:lang w:val="es-ES"/>
+        </w:rPr>
+        <w:t>mahjong</w:t>
+      </w:r>
+      <w:proofErr w:type="spellEnd"/>
+      <w:r>
+        <w:rPr>
+          <w:lang w:val="es-ES"/>
+        </w:rPr>
+        <w:t xml:space="preserve"> existentes de su mano y una carta recién robada. Si </w:t>
+      </w:r>
+      <w:r>
+        <w:rPr>
+          <w:rFonts w:hint="eastAsia"/>
+          <w:lang w:val="es-ES"/>
+        </w:rPr>
+        <w:t>un</w:t>
+      </w:r>
+      <w:r>
+        <w:rPr>
+          <w:lang w:val="es-ES"/>
+        </w:rPr>
+        <w:t xml:space="preserve"> jugador</w:t>
+      </w:r>
+      <w:r>
+        <w:rPr>
+          <w:lang w:val="es-ES"/>
+        </w:rPr>
+        <w:t xml:space="preserve"> ha</w:t>
+      </w:r>
+      <w:r>
+        <w:rPr>
+          <w:lang w:val="es-ES"/>
+        </w:rPr>
+        <w:t xml:space="preserve"> hecho </w:t>
+      </w:r>
+      <w:proofErr w:type="spellStart"/>
+      <w:r>
+        <w:rPr>
+          <w:lang w:val="es-ES"/>
+        </w:rPr>
+        <w:t>Chow</w:t>
+      </w:r>
+      <w:proofErr w:type="spellEnd"/>
+      <w:r>
+        <w:rPr>
+          <w:lang w:val="es-ES"/>
+        </w:rPr>
+        <w:t>/</w:t>
+      </w:r>
+      <w:proofErr w:type="spellStart"/>
+      <w:r>
+        <w:rPr>
+          <w:lang w:val="es-ES"/>
+        </w:rPr>
+        <w:t>Pong</w:t>
+      </w:r>
+      <w:proofErr w:type="spellEnd"/>
+      <w:r>
+        <w:rPr>
+          <w:lang w:val="es-ES"/>
+        </w:rPr>
+        <w:t>/</w:t>
+      </w:r>
+      <w:proofErr w:type="gramStart"/>
+      <w:r>
+        <w:rPr>
+          <w:lang w:val="es-ES"/>
+        </w:rPr>
+        <w:t>Kong ,</w:t>
+      </w:r>
+      <w:proofErr w:type="gramEnd"/>
+      <w:r>
+        <w:rPr>
+          <w:lang w:val="es-ES"/>
+        </w:rPr>
+        <w:t xml:space="preserve"> </w:t>
+      </w:r>
+      <w:r>
+        <w:rPr>
+          <w:lang w:val="es-ES"/>
+        </w:rPr>
+        <w:t xml:space="preserve">estas cartas </w:t>
+      </w:r>
+      <w:r>
+        <w:rPr>
+          <w:lang w:val="es-ES"/>
+        </w:rPr>
+        <w:t xml:space="preserve">se están </w:t>
+      </w:r>
+      <w:r>
+        <w:rPr>
+          <w:lang w:val="es-ES"/>
+        </w:rPr>
+        <w:t xml:space="preserve">en la esquina inferior izquierda de la tabla en orden. El centro de la mesa de </w:t>
+      </w:r>
+      <w:proofErr w:type="spellStart"/>
+      <w:r>
+        <w:rPr>
+          <w:lang w:val="es-ES"/>
+        </w:rPr>
+        <w:t>mahjong</w:t>
+      </w:r>
+      <w:proofErr w:type="spellEnd"/>
+      <w:r>
+        <w:rPr>
+          <w:lang w:val="es-ES"/>
+        </w:rPr>
+        <w:t xml:space="preserve"> es una ranura para lanzar dados. Las ranuras están rodeadas por punteros en </w:t>
+      </w:r>
+      <w:r>
+        <w:rPr>
+          <w:lang w:val="es-ES"/>
+        </w:rPr>
+        <w:t>las cuatro direcciones</w:t>
+      </w:r>
+      <w:r>
+        <w:rPr>
+          <w:lang w:val="es-ES"/>
+        </w:rPr>
+        <w:t xml:space="preserve">. Cuando es el turno de un jugador para operar, el puntero correspondiente parpadea para que el jugador sepa </w:t>
+      </w:r>
+      <w:r>
+        <w:rPr>
+          <w:lang w:val="es-ES"/>
+        </w:rPr>
+        <w:t>quien es</w:t>
+      </w:r>
+      <w:r>
+        <w:rPr>
+          <w:lang w:val="es-ES"/>
+        </w:rPr>
+        <w:t xml:space="preserve"> el operador actual.</w:t>
       </w:r>
     </w:p>
     <w:p>
@@ -3864,438 +4457,247 @@
           <w:lang w:val="es-ES"/>
         </w:rPr>
       </w:pPr>
-      <w:r>
-        <w:rPr>
-          <w:lang w:val="es-ES"/>
-        </w:rPr>
-        <w:t>Cámara</w:t>
+    </w:p>
+    <w:p>
+      <w:pPr>
+        <w:pStyle w:val="2"/>
+        <w:rPr>
+          <w:lang w:val="es-ES"/>
+        </w:rPr>
+      </w:pPr>
+      <w:bookmarkStart w:id="8" w:name="_Toc72289754"/>
+      <w:r>
+        <w:rPr>
+          <w:lang w:val="es-ES"/>
+        </w:rPr>
+        <w:lastRenderedPageBreak/>
+        <w:t xml:space="preserve">4.3. </w:t>
       </w:r>
       <w:r>
         <w:rPr>
           <w:rFonts w:hint="eastAsia"/>
           <w:lang w:val="es-ES"/>
         </w:rPr>
-        <w:t xml:space="preserve"> </w:t>
-      </w:r>
+        <w:t>Controles</w:t>
+      </w:r>
+      <w:bookmarkEnd w:id="8"/>
+    </w:p>
+    <w:p>
+      <w:pPr>
+        <w:rPr>
+          <w:lang w:val="es-ES"/>
+        </w:rPr>
+      </w:pPr>
+      <w:r>
+        <w:rPr>
+          <w:lang w:val="es-ES"/>
+        </w:rPr>
+        <w:t>Después de que el jugador ingresa a la sala o después de que termina un juego, debe hacer clic en el botón de preparación para comenzar el siguiente juego.</w:t>
+      </w:r>
+    </w:p>
+    <w:p>
+      <w:pPr>
+        <w:rPr>
+          <w:lang w:val="es-ES"/>
+        </w:rPr>
+      </w:pPr>
+      <w:r>
+        <w:rPr>
+          <w:lang w:val="es-ES"/>
+        </w:rPr>
+        <w:t xml:space="preserve">Cuando es el turno del jugador de </w:t>
+      </w:r>
+      <w:r>
+        <w:rPr>
+          <w:lang w:val="es-ES"/>
+        </w:rPr>
+        <w:t>sacar</w:t>
+      </w:r>
+      <w:r>
+        <w:rPr>
+          <w:lang w:val="es-ES"/>
+        </w:rPr>
+        <w:t xml:space="preserve"> una carta, el jugador puede hacer doble clic o arrastrar una carta hacia arriba para jugarla.</w:t>
+      </w:r>
+    </w:p>
+    <w:p>
+      <w:pPr>
+        <w:rPr>
+          <w:lang w:val="es-ES"/>
+        </w:rPr>
+      </w:pPr>
+      <w:r>
+        <w:rPr>
+          <w:lang w:val="es-ES"/>
+        </w:rPr>
+        <w:t xml:space="preserve">Cuando el jugador puede </w:t>
+      </w:r>
+      <w:proofErr w:type="spellStart"/>
+      <w:r>
+        <w:rPr>
+          <w:lang w:val="es-ES"/>
+        </w:rPr>
+        <w:t>Chow</w:t>
+      </w:r>
+      <w:proofErr w:type="spellEnd"/>
+      <w:r>
+        <w:rPr>
+          <w:lang w:val="es-ES"/>
+        </w:rPr>
+        <w:t xml:space="preserve"> / </w:t>
+      </w:r>
+      <w:proofErr w:type="spellStart"/>
+      <w:r>
+        <w:rPr>
+          <w:lang w:val="es-ES"/>
+        </w:rPr>
+        <w:t>Pong</w:t>
+      </w:r>
+      <w:proofErr w:type="spellEnd"/>
+      <w:r>
+        <w:rPr>
+          <w:lang w:val="es-ES"/>
+        </w:rPr>
+        <w:t xml:space="preserve"> / Kong / </w:t>
+      </w:r>
+      <w:proofErr w:type="spellStart"/>
+      <w:r>
+        <w:rPr>
+          <w:lang w:val="es-ES"/>
+        </w:rPr>
+        <w:t>Win</w:t>
+      </w:r>
+      <w:proofErr w:type="spellEnd"/>
+      <w:r>
+        <w:rPr>
+          <w:lang w:val="es-ES"/>
+        </w:rPr>
+        <w:t xml:space="preserve">, aparecerá </w:t>
+      </w:r>
+      <w:r>
+        <w:rPr>
+          <w:lang w:val="es-ES"/>
+        </w:rPr>
+        <w:t>los</w:t>
+      </w:r>
+      <w:r>
+        <w:rPr>
+          <w:lang w:val="es-ES"/>
+        </w:rPr>
+        <w:t xml:space="preserve"> bot</w:t>
+      </w:r>
+      <w:r>
+        <w:rPr>
+          <w:lang w:val="es-ES"/>
+        </w:rPr>
+        <w:t>o</w:t>
+      </w:r>
+      <w:r>
+        <w:rPr>
+          <w:lang w:val="es-ES"/>
+        </w:rPr>
+        <w:t>n</w:t>
+      </w:r>
+      <w:r>
+        <w:rPr>
+          <w:lang w:val="es-ES"/>
+        </w:rPr>
+        <w:t>es</w:t>
+      </w:r>
+      <w:r>
+        <w:rPr>
+          <w:lang w:val="es-ES"/>
+        </w:rPr>
+        <w:t xml:space="preserve"> de </w:t>
+      </w:r>
+      <w:r>
+        <w:rPr>
+          <w:lang w:val="es-ES"/>
+        </w:rPr>
+        <w:t>UI</w:t>
+      </w:r>
+      <w:r>
+        <w:rPr>
+          <w:lang w:val="es-ES"/>
+        </w:rPr>
+        <w:t xml:space="preserve"> correspondiente</w:t>
+      </w:r>
+      <w:r>
+        <w:rPr>
+          <w:lang w:val="es-ES"/>
+        </w:rPr>
+        <w:t>s</w:t>
+      </w:r>
+      <w:r>
+        <w:rPr>
+          <w:lang w:val="es-ES"/>
+        </w:rPr>
+        <w:t xml:space="preserve"> y el jugador puede hacer clic en el botón.</w:t>
+      </w:r>
+    </w:p>
+    <w:p>
+      <w:pPr>
+        <w:pStyle w:val="Cabeceraypie"/>
+        <w:rPr>
+          <w:lang w:val="es-ES"/>
+        </w:rPr>
+      </w:pPr>
+    </w:p>
+    <w:p>
+      <w:pPr>
+        <w:pStyle w:val="2"/>
+        <w:rPr>
+          <w:lang w:val="es-ES"/>
+        </w:rPr>
+      </w:pPr>
+      <w:bookmarkStart w:id="9" w:name="_Toc72289755"/>
       <w:r>
         <w:rPr>
           <w:rFonts w:hint="eastAsia"/>
           <w:lang w:val="es-ES"/>
         </w:rPr>
-        <w:t>2：</w:t>
-      </w:r>
-      <w:r>
-        <w:rPr>
-          <w:lang w:val="es-ES"/>
-        </w:rPr>
-        <w:t>Las cartas de la mano del jugador se proyectan ortogonalmente en la parte inferior de la pantalla para facilitar la observación y manipulación de las cartas por parte del jugador.</w:t>
-      </w:r>
-    </w:p>
-    <w:p>
-      <w:pPr>
-        <w:pStyle w:val="Cabeceraypie"/>
+        <w:t>4</w:t>
+      </w:r>
+      <w:r>
+        <w:rPr>
+          <w:lang w:val="es-ES"/>
+        </w:rPr>
+        <w:t xml:space="preserve">.4. </w:t>
+      </w:r>
+      <w:r>
+        <w:rPr>
+          <w:lang w:val="es-ES"/>
+        </w:rPr>
+        <w:t xml:space="preserve">Recordatorio de </w:t>
+      </w:r>
+      <w:r>
+        <w:rPr>
+          <w:lang w:val="es-ES"/>
+        </w:rPr>
+        <w:t>ganar</w:t>
+      </w:r>
+      <w:bookmarkEnd w:id="9"/>
+    </w:p>
+    <w:p>
+      <w:pPr>
         <w:rPr>
           <w:rFonts w:hint="eastAsia"/>
           <w:lang w:val="es-ES"/>
         </w:rPr>
       </w:pPr>
-    </w:p>
-    <w:p>
-      <w:pPr>
-        <w:pStyle w:val="2"/>
-        <w:rPr>
-          <w:lang w:val="es-ES"/>
-        </w:rPr>
-      </w:pPr>
-      <w:bookmarkStart w:id="7" w:name="_Toc71676725"/>
-      <w:r>
-        <w:rPr>
-          <w:lang w:val="es-ES"/>
-        </w:rPr>
-        <w:t xml:space="preserve">4.2. </w:t>
-      </w:r>
-      <w:r>
-        <w:rPr>
-          <w:lang w:val="es-ES"/>
-        </w:rPr>
-        <w:t>E</w:t>
-      </w:r>
       <w:r>
         <w:rPr>
           <w:rFonts w:hint="eastAsia"/>
           <w:lang w:val="es-ES"/>
         </w:rPr>
-        <w:t>scena</w:t>
-      </w:r>
-      <w:bookmarkEnd w:id="7"/>
-    </w:p>
-    <w:p>
-      <w:pPr>
-        <w:pStyle w:val="Cabeceraypie"/>
-        <w:rPr>
-          <w:lang w:val="es-ES"/>
-        </w:rPr>
-      </w:pPr>
-      <w:r>
-        <w:rPr>
-          <w:lang w:val="es-ES"/>
-        </w:rPr>
-        <w:t xml:space="preserve">La escena se basa en una mesa de </w:t>
-      </w:r>
-      <w:proofErr w:type="spellStart"/>
-      <w:r>
-        <w:rPr>
-          <w:lang w:val="es-ES"/>
-        </w:rPr>
-        <w:t>mahjong</w:t>
-      </w:r>
-      <w:proofErr w:type="spellEnd"/>
-      <w:r>
-        <w:rPr>
-          <w:lang w:val="es-ES"/>
-        </w:rPr>
-        <w:t xml:space="preserve">. Cuatro jugadores están sentados en las cuatro direcciones de la mesa. Cada jugador tiene una pared de cartas, 13 fichas de </w:t>
-      </w:r>
-      <w:proofErr w:type="spellStart"/>
-      <w:r>
-        <w:rPr>
-          <w:lang w:val="es-ES"/>
-        </w:rPr>
-        <w:t>mahjong</w:t>
-      </w:r>
-      <w:proofErr w:type="spellEnd"/>
-      <w:r>
-        <w:rPr>
-          <w:lang w:val="es-ES"/>
-        </w:rPr>
-        <w:t xml:space="preserve"> existentes de su mano y una carta recién robada. Si </w:t>
-      </w:r>
-      <w:r>
-        <w:rPr>
-          <w:rFonts w:hint="eastAsia"/>
-          <w:lang w:val="es-ES"/>
-        </w:rPr>
-        <w:t>un</w:t>
-      </w:r>
-      <w:r>
-        <w:rPr>
-          <w:lang w:val="es-ES"/>
-        </w:rPr>
-        <w:t xml:space="preserve"> jugador</w:t>
-      </w:r>
-      <w:r>
-        <w:rPr>
-          <w:lang w:val="es-ES"/>
-        </w:rPr>
-        <w:t xml:space="preserve"> ha</w:t>
-      </w:r>
-      <w:r>
-        <w:rPr>
-          <w:lang w:val="es-ES"/>
-        </w:rPr>
-        <w:t xml:space="preserve"> hecho </w:t>
-      </w:r>
-      <w:proofErr w:type="spellStart"/>
-      <w:r>
-        <w:rPr>
-          <w:lang w:val="es-ES"/>
-        </w:rPr>
-        <w:t>Chow</w:t>
-      </w:r>
-      <w:proofErr w:type="spellEnd"/>
-      <w:r>
-        <w:rPr>
-          <w:lang w:val="es-ES"/>
-        </w:rPr>
-        <w:t>/</w:t>
-      </w:r>
-      <w:proofErr w:type="spellStart"/>
-      <w:r>
-        <w:rPr>
-          <w:lang w:val="es-ES"/>
-        </w:rPr>
-        <w:t>Pong</w:t>
-      </w:r>
-      <w:proofErr w:type="spellEnd"/>
-      <w:r>
-        <w:rPr>
-          <w:lang w:val="es-ES"/>
-        </w:rPr>
-        <w:t>/</w:t>
-      </w:r>
-      <w:proofErr w:type="gramStart"/>
-      <w:r>
-        <w:rPr>
-          <w:lang w:val="es-ES"/>
-        </w:rPr>
-        <w:t>Kong ,</w:t>
-      </w:r>
-      <w:proofErr w:type="gramEnd"/>
-      <w:r>
-        <w:rPr>
-          <w:lang w:val="es-ES"/>
-        </w:rPr>
-        <w:t xml:space="preserve"> </w:t>
-      </w:r>
-      <w:r>
-        <w:rPr>
-          <w:lang w:val="es-ES"/>
-        </w:rPr>
-        <w:t xml:space="preserve">estas cartas </w:t>
-      </w:r>
-      <w:r>
-        <w:rPr>
-          <w:lang w:val="es-ES"/>
-        </w:rPr>
-        <w:t xml:space="preserve">se están </w:t>
-      </w:r>
-      <w:r>
-        <w:rPr>
-          <w:lang w:val="es-ES"/>
-        </w:rPr>
-        <w:t xml:space="preserve">en la esquina inferior izquierda de la tabla en orden. El centro de la mesa de </w:t>
-      </w:r>
-      <w:proofErr w:type="spellStart"/>
-      <w:r>
-        <w:rPr>
-          <w:lang w:val="es-ES"/>
-        </w:rPr>
-        <w:t>mahjong</w:t>
-      </w:r>
-      <w:proofErr w:type="spellEnd"/>
-      <w:r>
-        <w:rPr>
-          <w:lang w:val="es-ES"/>
-        </w:rPr>
-        <w:t xml:space="preserve"> es una ranura para lanzar dados. Las ranuras están rodeadas por punteros en </w:t>
-      </w:r>
-      <w:r>
-        <w:rPr>
-          <w:lang w:val="es-ES"/>
-        </w:rPr>
-        <w:t>las cuatro direcciones</w:t>
-      </w:r>
-      <w:r>
-        <w:rPr>
-          <w:lang w:val="es-ES"/>
-        </w:rPr>
-        <w:t xml:space="preserve">. Cuando es el turno de un jugador para operar, el puntero correspondiente </w:t>
-      </w:r>
-      <w:r>
-        <w:rPr>
-          <w:lang w:val="es-ES"/>
-        </w:rPr>
-        <w:lastRenderedPageBreak/>
-        <w:t xml:space="preserve">parpadea para que el jugador sepa </w:t>
-      </w:r>
-      <w:r>
-        <w:rPr>
-          <w:lang w:val="es-ES"/>
-        </w:rPr>
-        <w:t>quien es</w:t>
-      </w:r>
-      <w:r>
-        <w:rPr>
-          <w:lang w:val="es-ES"/>
-        </w:rPr>
-        <w:t xml:space="preserve"> el operador actual.</w:t>
-      </w:r>
-    </w:p>
-    <w:p>
-      <w:pPr>
-        <w:pStyle w:val="Cabeceraypie"/>
-        <w:rPr>
-          <w:lang w:val="es-ES"/>
-        </w:rPr>
-      </w:pPr>
-    </w:p>
-    <w:p>
-      <w:pPr>
-        <w:pStyle w:val="2"/>
-        <w:rPr>
-          <w:lang w:val="es-ES"/>
-        </w:rPr>
-      </w:pPr>
-      <w:bookmarkStart w:id="8" w:name="_Toc71676726"/>
-      <w:r>
-        <w:rPr>
-          <w:lang w:val="es-ES"/>
-        </w:rPr>
-        <w:t xml:space="preserve">4.3. </w:t>
-      </w:r>
-      <w:r>
-        <w:rPr>
-          <w:rFonts w:hint="eastAsia"/>
-          <w:lang w:val="es-ES"/>
-        </w:rPr>
-        <w:t>Controles</w:t>
-      </w:r>
-      <w:bookmarkEnd w:id="8"/>
-    </w:p>
-    <w:p>
-      <w:pPr>
-        <w:pStyle w:val="Cabeceraypie"/>
-        <w:rPr>
-          <w:lang w:val="es-ES"/>
-        </w:rPr>
-      </w:pPr>
-      <w:r>
-        <w:rPr>
-          <w:lang w:val="es-ES"/>
-        </w:rPr>
-        <w:t>Después de que el jugador ingresa a la sala o después de que termina un juego, debe hacer clic en el botón de preparación para comenzar el siguiente juego.</w:t>
-      </w:r>
-    </w:p>
-    <w:p>
-      <w:pPr>
-        <w:pStyle w:val="Cabeceraypie"/>
-        <w:rPr>
-          <w:lang w:val="es-ES"/>
-        </w:rPr>
-      </w:pPr>
-      <w:r>
-        <w:rPr>
-          <w:lang w:val="es-ES"/>
-        </w:rPr>
-        <w:t xml:space="preserve">Cuando es el turno del jugador de </w:t>
-      </w:r>
-      <w:r>
-        <w:rPr>
-          <w:lang w:val="es-ES"/>
-        </w:rPr>
-        <w:t>sacar</w:t>
-      </w:r>
-      <w:r>
-        <w:rPr>
-          <w:lang w:val="es-ES"/>
-        </w:rPr>
-        <w:t xml:space="preserve"> una carta, el jugador puede hacer doble clic o arrastrar una carta hacia arriba para jugarla.</w:t>
-      </w:r>
-    </w:p>
-    <w:p>
-      <w:pPr>
-        <w:pStyle w:val="Cabeceraypie"/>
-        <w:rPr>
-          <w:lang w:val="es-ES"/>
-        </w:rPr>
-      </w:pPr>
-      <w:r>
-        <w:rPr>
-          <w:lang w:val="es-ES"/>
-        </w:rPr>
-        <w:t xml:space="preserve">Cuando el jugador puede </w:t>
-      </w:r>
-      <w:proofErr w:type="spellStart"/>
-      <w:r>
-        <w:rPr>
-          <w:lang w:val="es-ES"/>
-        </w:rPr>
-        <w:t>Chow</w:t>
-      </w:r>
-      <w:proofErr w:type="spellEnd"/>
-      <w:r>
-        <w:rPr>
-          <w:lang w:val="es-ES"/>
-        </w:rPr>
-        <w:t xml:space="preserve"> / </w:t>
-      </w:r>
-      <w:proofErr w:type="spellStart"/>
-      <w:r>
-        <w:rPr>
-          <w:lang w:val="es-ES"/>
-        </w:rPr>
-        <w:t>Pong</w:t>
-      </w:r>
-      <w:proofErr w:type="spellEnd"/>
-      <w:r>
-        <w:rPr>
-          <w:lang w:val="es-ES"/>
-        </w:rPr>
-        <w:t xml:space="preserve"> / Kong / </w:t>
-      </w:r>
-      <w:proofErr w:type="spellStart"/>
-      <w:r>
-        <w:rPr>
-          <w:lang w:val="es-ES"/>
-        </w:rPr>
-        <w:t>Win</w:t>
-      </w:r>
-      <w:proofErr w:type="spellEnd"/>
-      <w:r>
-        <w:rPr>
-          <w:lang w:val="es-ES"/>
-        </w:rPr>
-        <w:t xml:space="preserve">, aparecerá </w:t>
-      </w:r>
-      <w:r>
-        <w:rPr>
-          <w:lang w:val="es-ES"/>
-        </w:rPr>
-        <w:t>los</w:t>
-      </w:r>
-      <w:r>
-        <w:rPr>
-          <w:lang w:val="es-ES"/>
-        </w:rPr>
-        <w:t xml:space="preserve"> bot</w:t>
-      </w:r>
-      <w:r>
-        <w:rPr>
-          <w:lang w:val="es-ES"/>
-        </w:rPr>
-        <w:t>o</w:t>
-      </w:r>
-      <w:r>
-        <w:rPr>
-          <w:lang w:val="es-ES"/>
-        </w:rPr>
-        <w:t>n</w:t>
-      </w:r>
-      <w:r>
-        <w:rPr>
-          <w:lang w:val="es-ES"/>
-        </w:rPr>
-        <w:t>es</w:t>
-      </w:r>
-      <w:r>
-        <w:rPr>
-          <w:lang w:val="es-ES"/>
-        </w:rPr>
-        <w:t xml:space="preserve"> de </w:t>
-      </w:r>
-      <w:r>
-        <w:rPr>
-          <w:lang w:val="es-ES"/>
-        </w:rPr>
-        <w:t>UI</w:t>
-      </w:r>
-      <w:r>
-        <w:rPr>
-          <w:lang w:val="es-ES"/>
-        </w:rPr>
-        <w:t xml:space="preserve"> correspondiente</w:t>
-      </w:r>
-      <w:r>
-        <w:rPr>
-          <w:lang w:val="es-ES"/>
-        </w:rPr>
-        <w:t>s</w:t>
-      </w:r>
-      <w:r>
-        <w:rPr>
-          <w:lang w:val="es-ES"/>
-        </w:rPr>
-        <w:t xml:space="preserve"> y el jugador puede hacer clic en el botón.</w:t>
-      </w:r>
-    </w:p>
-    <w:p>
-      <w:pPr>
-        <w:pStyle w:val="Cabeceraypie"/>
-        <w:rPr>
-          <w:rFonts w:hint="eastAsia"/>
-          <w:lang w:val="es-ES"/>
-        </w:rPr>
-      </w:pPr>
+        <w:t>C</w:t>
+      </w:r>
+      <w:r>
+        <w:rPr>
+          <w:lang w:val="es-ES"/>
+        </w:rPr>
+        <w:t>uando al jugador le falta una ficha para ganar, se muestra las fichas que le falta.</w:t>
+      </w:r>
     </w:p>
     <w:p>
       <w:pPr>
@@ -4308,14 +4710,14 @@
           <w:lang w:val="es-ES"/>
         </w:rPr>
       </w:pPr>
-      <w:bookmarkStart w:id="9" w:name="_Toc71676727"/>
+      <w:bookmarkStart w:id="10" w:name="_Toc72289756"/>
       <w:r>
         <w:rPr>
           <w:lang w:val="es-ES"/>
         </w:rPr>
         <w:t>AI</w:t>
       </w:r>
-      <w:bookmarkEnd w:id="9"/>
+      <w:bookmarkEnd w:id="10"/>
     </w:p>
     <w:p>
       <w:pPr>
@@ -4664,17 +5066,14 @@
           <w:lang w:val="es-ES"/>
         </w:rPr>
       </w:pPr>
-      <w:bookmarkStart w:id="10" w:name="_Toc71676728"/>
-      <w:proofErr w:type="spellStart"/>
-      <w:r>
-        <w:rPr>
-          <w:rFonts w:hint="eastAsia"/>
-          <w:lang w:val="es-ES"/>
-        </w:rPr>
-        <w:t>Configuracion</w:t>
-      </w:r>
-      <w:bookmarkEnd w:id="10"/>
-      <w:proofErr w:type="spellEnd"/>
+      <w:bookmarkStart w:id="11" w:name="_Toc72289757"/>
+      <w:r>
+        <w:rPr>
+          <w:lang w:val="es-ES"/>
+        </w:rPr>
+        <w:t>Configuración</w:t>
+      </w:r>
+      <w:bookmarkEnd w:id="11"/>
     </w:p>
     <w:p>
       <w:pPr>
@@ -4866,13 +5265,76 @@
         <w:rPr>
           <w:lang w:val="es-ES"/>
         </w:rPr>
+        <w:t xml:space="preserve"> Kong</w:t>
+      </w:r>
+    </w:p>
+    <w:p>
+      <w:pPr>
+        <w:pStyle w:val="Cabeceraypie"/>
+        <w:rPr>
+          <w:lang w:val="es-ES"/>
+        </w:rPr>
+      </w:pPr>
+      <w:proofErr w:type="spellStart"/>
+      <w:r>
+        <w:rPr>
+          <w:rFonts w:hint="eastAsia"/>
+          <w:lang w:val="es-ES"/>
+        </w:rPr>
+        <w:t>W</w:t>
+      </w:r>
+      <w:r>
+        <w:rPr>
+          <w:lang w:val="es-ES"/>
+        </w:rPr>
+        <w:t>in</w:t>
+      </w:r>
+      <w:proofErr w:type="spellEnd"/>
+      <w:r>
+        <w:rPr>
+          <w:lang w:val="es-ES"/>
+        </w:rPr>
         <w:t xml:space="preserve"> </w:t>
       </w:r>
-      <w:r>
-        <w:rPr>
-          <w:lang w:val="es-ES"/>
-        </w:rPr>
-        <w:t>Kong</w:t>
+      <w:proofErr w:type="spellStart"/>
+      <w:r>
+        <w:rPr>
+          <w:lang w:val="es-ES"/>
+        </w:rPr>
+        <w:t>by</w:t>
+      </w:r>
+      <w:proofErr w:type="spellEnd"/>
+      <w:r>
+        <w:rPr>
+          <w:lang w:val="es-ES"/>
+        </w:rPr>
+        <w:t xml:space="preserve"> </w:t>
+      </w:r>
+      <w:proofErr w:type="spellStart"/>
+      <w:r>
+        <w:rPr>
+          <w:lang w:val="es-ES"/>
+        </w:rPr>
+        <w:t>discard</w:t>
+      </w:r>
+      <w:proofErr w:type="spellEnd"/>
+      <w:r>
+        <w:rPr>
+          <w:lang w:val="es-ES"/>
+        </w:rPr>
+        <w:t xml:space="preserve">: </w:t>
+      </w:r>
+      <w:r>
+        <w:rPr>
+          <w:lang w:val="es-ES"/>
+        </w:rPr>
+        <w:t>En estado seleccionado</w:t>
+      </w:r>
+      <w:r>
+        <w:rPr>
+          <w:lang w:val="es-ES"/>
+        </w:rPr>
+        <w:t xml:space="preserve"> el jugador puede ganar con fichas que otro jugador saca.</w:t>
       </w:r>
     </w:p>
     <w:p>
@@ -4888,13 +5350,7 @@
           <w:rFonts w:hint="eastAsia"/>
           <w:lang w:val="es-ES"/>
         </w:rPr>
-        <w:t>W</w:t>
-      </w:r>
-      <w:r>
-        <w:rPr>
-          <w:lang w:val="es-ES"/>
-        </w:rPr>
-        <w:t>in</w:t>
+        <w:t>Seven</w:t>
       </w:r>
       <w:proofErr w:type="spellEnd"/>
       <w:r>
@@ -4906,23 +5362,68 @@
       <w:proofErr w:type="spellStart"/>
       <w:r>
         <w:rPr>
-          <w:lang w:val="es-ES"/>
-        </w:rPr>
-        <w:t>by</w:t>
-      </w:r>
-      <w:proofErr w:type="spellEnd"/>
+          <w:rFonts w:hint="eastAsia"/>
+          <w:lang w:val="es-ES"/>
+        </w:rPr>
+        <w:t>pairs</w:t>
+      </w:r>
+      <w:proofErr w:type="spellEnd"/>
+      <w:r>
+        <w:rPr>
+          <w:rFonts w:hint="eastAsia"/>
+          <w:lang w:val="es-ES"/>
+        </w:rPr>
+        <w:t>:</w:t>
+      </w:r>
       <w:r>
         <w:rPr>
           <w:lang w:val="es-ES"/>
         </w:rPr>
         <w:t xml:space="preserve"> </w:t>
       </w:r>
-      <w:proofErr w:type="spellStart"/>
-      <w:r>
-        <w:rPr>
-          <w:lang w:val="es-ES"/>
-        </w:rPr>
-        <w:t>discard</w:t>
+      <w:r>
+        <w:rPr>
+          <w:rFonts w:hint="eastAsia"/>
+          <w:lang w:val="es-ES"/>
+        </w:rPr>
+        <w:t>E</w:t>
+      </w:r>
+      <w:r>
+        <w:rPr>
+          <w:lang w:val="es-ES"/>
+        </w:rPr>
+        <w:t>n estado seleccionado, el jugador puede ganar con la forma 7*DD.</w:t>
+      </w:r>
+    </w:p>
+    <w:p>
+      <w:pPr>
+        <w:pStyle w:val="Cabeceraypie"/>
+        <w:rPr>
+          <w:lang w:val="es-ES"/>
+        </w:rPr>
+      </w:pPr>
+      <w:proofErr w:type="spellStart"/>
+      <w:r>
+        <w:rPr>
+          <w:rFonts w:hint="eastAsia"/>
+          <w:lang w:val="es-ES"/>
+        </w:rPr>
+        <w:t>Thirteen</w:t>
+      </w:r>
+      <w:proofErr w:type="spellEnd"/>
+      <w:r>
+        <w:rPr>
+          <w:lang w:val="es-ES"/>
+        </w:rPr>
+        <w:t xml:space="preserve"> </w:t>
+      </w:r>
+      <w:proofErr w:type="spellStart"/>
+      <w:r>
+        <w:rPr>
+          <w:rFonts w:hint="eastAsia"/>
+          <w:lang w:val="es-ES"/>
+        </w:rPr>
+        <w:t>orphans</w:t>
       </w:r>
       <w:proofErr w:type="spellEnd"/>
       <w:r>
@@ -4935,13 +5436,19 @@
         <w:rPr>
           <w:lang w:val="es-ES"/>
         </w:rPr>
-        <w:t>En estado seleccionado</w:t>
-      </w:r>
-      <w:r>
-        <w:rPr>
-          <w:lang w:val="es-ES"/>
-        </w:rPr>
-        <w:t xml:space="preserve"> el jugador puede ganar con fichas que otro jugador saca.</w:t>
+        <w:t xml:space="preserve">Un tipo de ganar, </w:t>
+      </w:r>
+      <w:r>
+        <w:rPr>
+          <w:lang w:val="es-ES"/>
+        </w:rPr>
+        <w:t>Aun no implementado</w:t>
+      </w:r>
+      <w:r>
+        <w:rPr>
+          <w:lang w:val="es-ES"/>
+        </w:rPr>
+        <w:t>.</w:t>
       </w:r>
     </w:p>
     <w:p>
@@ -4957,182 +5464,61 @@
           <w:rFonts w:hint="eastAsia"/>
           <w:lang w:val="es-ES"/>
         </w:rPr>
-        <w:t>Seven</w:t>
-      </w:r>
-      <w:proofErr w:type="spellEnd"/>
+        <w:t>players</w:t>
+      </w:r>
+      <w:proofErr w:type="spellEnd"/>
+      <w:r>
+        <w:rPr>
+          <w:lang w:val="es-ES"/>
+        </w:rPr>
+        <w:t xml:space="preserve">: </w:t>
+      </w:r>
+      <w:r>
+        <w:rPr>
+          <w:lang w:val="es-ES"/>
+        </w:rPr>
+        <w:t>Número de jugadores.</w:t>
+      </w:r>
+    </w:p>
+    <w:p>
+      <w:pPr>
+        <w:pStyle w:val="Cabeceraypie"/>
+        <w:rPr>
+          <w:lang w:val="es-ES"/>
+        </w:rPr>
+      </w:pPr>
+      <w:proofErr w:type="spellStart"/>
+      <w:r>
+        <w:rPr>
+          <w:lang w:val="es-ES"/>
+        </w:rPr>
+        <w:t>games</w:t>
+      </w:r>
+      <w:proofErr w:type="spellEnd"/>
+      <w:r>
+        <w:rPr>
+          <w:rFonts w:hint="eastAsia"/>
+          <w:lang w:val="es-ES"/>
+        </w:rPr>
+        <w:t>:</w:t>
+      </w:r>
       <w:r>
         <w:rPr>
           <w:lang w:val="es-ES"/>
         </w:rPr>
         <w:t xml:space="preserve"> </w:t>
       </w:r>
-      <w:proofErr w:type="spellStart"/>
-      <w:r>
-        <w:rPr>
-          <w:rFonts w:hint="eastAsia"/>
-          <w:lang w:val="es-ES"/>
-        </w:rPr>
-        <w:t>pairs</w:t>
-      </w:r>
-      <w:proofErr w:type="spellEnd"/>
-      <w:r>
-        <w:rPr>
-          <w:rFonts w:hint="eastAsia"/>
-          <w:lang w:val="es-ES"/>
-        </w:rPr>
-        <w:t>:</w:t>
-      </w:r>
-      <w:r>
-        <w:rPr>
-          <w:lang w:val="es-ES"/>
-        </w:rPr>
-        <w:t xml:space="preserve"> </w:t>
-      </w:r>
-      <w:r>
-        <w:rPr>
-          <w:rFonts w:hint="eastAsia"/>
-          <w:lang w:val="es-ES"/>
-        </w:rPr>
-        <w:t>E</w:t>
-      </w:r>
-      <w:r>
-        <w:rPr>
-          <w:lang w:val="es-ES"/>
-        </w:rPr>
-        <w:t>n estado seleccionado, el jugador puede ganar con la forma 7*DD.</w:t>
+      <w:r>
+        <w:rPr>
+          <w:lang w:val="es-ES"/>
+        </w:rPr>
+        <w:t>Número de juegos.</w:t>
       </w:r>
     </w:p>
     <w:p>
       <w:pPr>
         <w:pStyle w:val="Cabeceraypie"/>
         <w:rPr>
-          <w:lang w:val="es-ES"/>
-        </w:rPr>
-      </w:pPr>
-      <w:proofErr w:type="spellStart"/>
-      <w:r>
-        <w:rPr>
-          <w:rFonts w:hint="eastAsia"/>
-          <w:lang w:val="es-ES"/>
-        </w:rPr>
-        <w:t>Thirteen</w:t>
-      </w:r>
-      <w:proofErr w:type="spellEnd"/>
-      <w:r>
-        <w:rPr>
-          <w:lang w:val="es-ES"/>
-        </w:rPr>
-        <w:t xml:space="preserve"> </w:t>
-      </w:r>
-      <w:proofErr w:type="spellStart"/>
-      <w:r>
-        <w:rPr>
-          <w:rFonts w:hint="eastAsia"/>
-          <w:lang w:val="es-ES"/>
-        </w:rPr>
-        <w:t>orphans</w:t>
-      </w:r>
-      <w:proofErr w:type="spellEnd"/>
-      <w:r>
-        <w:rPr>
-          <w:lang w:val="es-ES"/>
-        </w:rPr>
-        <w:t xml:space="preserve">: </w:t>
-      </w:r>
-      <w:r>
-        <w:rPr>
-          <w:lang w:val="es-ES"/>
-        </w:rPr>
-        <w:t xml:space="preserve">Un tipo de ganar, </w:t>
-      </w:r>
-      <w:r>
-        <w:rPr>
-          <w:lang w:val="es-ES"/>
-        </w:rPr>
-        <w:t>Aun no implementado</w:t>
-      </w:r>
-      <w:r>
-        <w:rPr>
-          <w:lang w:val="es-ES"/>
-        </w:rPr>
-        <w:t>.</w:t>
-      </w:r>
-    </w:p>
-    <w:p>
-      <w:pPr>
-        <w:pStyle w:val="Cabeceraypie"/>
-        <w:rPr>
-          <w:lang w:val="es-ES"/>
-        </w:rPr>
-      </w:pPr>
-      <w:proofErr w:type="spellStart"/>
-      <w:r>
-        <w:rPr>
-          <w:rFonts w:hint="eastAsia"/>
-          <w:lang w:val="es-ES"/>
-        </w:rPr>
-        <w:t>players</w:t>
-      </w:r>
-      <w:proofErr w:type="spellEnd"/>
-      <w:r>
-        <w:rPr>
-          <w:lang w:val="es-ES"/>
-        </w:rPr>
-        <w:t xml:space="preserve">: </w:t>
-      </w:r>
-      <w:r>
-        <w:rPr>
-          <w:lang w:val="es-ES"/>
-        </w:rPr>
-        <w:t>Número de jugadores.</w:t>
-      </w:r>
-    </w:p>
-    <w:p>
-      <w:pPr>
-        <w:pStyle w:val="Cabeceraypie"/>
-        <w:rPr>
-          <w:lang w:val="es-ES"/>
-        </w:rPr>
-      </w:pPr>
-      <w:proofErr w:type="spellStart"/>
-      <w:r>
-        <w:rPr>
-          <w:lang w:val="es-ES"/>
-        </w:rPr>
-        <w:t>games</w:t>
-      </w:r>
-      <w:proofErr w:type="spellEnd"/>
-      <w:r>
-        <w:rPr>
-          <w:rFonts w:hint="eastAsia"/>
-          <w:lang w:val="es-ES"/>
-        </w:rPr>
-        <w:t>:</w:t>
-      </w:r>
-      <w:r>
-        <w:rPr>
-          <w:lang w:val="es-ES"/>
-        </w:rPr>
-        <w:t xml:space="preserve"> </w:t>
-      </w:r>
-      <w:r>
-        <w:rPr>
-          <w:lang w:val="es-ES"/>
-        </w:rPr>
-        <w:t>Número</w:t>
-      </w:r>
-      <w:r>
-        <w:rPr>
-          <w:lang w:val="es-ES"/>
-        </w:rPr>
-        <w:t xml:space="preserve"> de juegos.</w:t>
-      </w:r>
-    </w:p>
-    <w:p>
-      <w:pPr>
-        <w:pStyle w:val="Cabeceraypie"/>
-        <w:rPr>
-          <w:rFonts w:hint="eastAsia"/>
           <w:lang w:val="es-ES"/>
         </w:rPr>
       </w:pPr>
@@ -5226,14 +5612,14 @@
           <w:lang w:val="es-ES"/>
         </w:rPr>
       </w:pPr>
-      <w:bookmarkStart w:id="11" w:name="_Toc71676729"/>
+      <w:bookmarkStart w:id="12" w:name="_Toc72289758"/>
       <w:r>
         <w:rPr>
           <w:lang w:val="es-ES"/>
         </w:rPr>
         <w:t>Interfaz</w:t>
       </w:r>
-      <w:bookmarkEnd w:id="11"/>
+      <w:bookmarkEnd w:id="12"/>
     </w:p>
     <w:p>
       <w:pPr>
@@ -5767,14 +6153,14 @@
           <w:lang w:val="es-ES"/>
         </w:rPr>
       </w:pPr>
-      <w:bookmarkStart w:id="12" w:name="_Toc71676730"/>
+      <w:bookmarkStart w:id="13" w:name="_Toc72289759"/>
       <w:r>
         <w:rPr>
           <w:lang w:val="es-ES"/>
         </w:rPr>
         <w:t>Arte</w:t>
       </w:r>
-      <w:bookmarkEnd w:id="12"/>
+      <w:bookmarkEnd w:id="13"/>
     </w:p>
     <w:p>
       <w:pPr>
@@ -5787,14 +6173,14 @@
           <w:lang w:val="es-ES"/>
         </w:rPr>
       </w:pPr>
-      <w:bookmarkStart w:id="13" w:name="_Toc71676731"/>
+      <w:bookmarkStart w:id="14" w:name="_Toc72289760"/>
       <w:r>
         <w:rPr>
           <w:lang w:val="es-ES"/>
         </w:rPr>
         <w:t>Arte 3D</w:t>
       </w:r>
-      <w:bookmarkEnd w:id="13"/>
+      <w:bookmarkEnd w:id="14"/>
     </w:p>
     <w:p>
       <w:pPr>
@@ -5959,14 +6345,14 @@
           <w:lang w:val="es-ES"/>
         </w:rPr>
       </w:pPr>
-      <w:bookmarkStart w:id="14" w:name="_Toc71676732"/>
+      <w:bookmarkStart w:id="15" w:name="_Toc72289761"/>
       <w:r>
         <w:rPr>
           <w:lang w:val="es-ES"/>
         </w:rPr>
         <w:t>Arte 2D</w:t>
       </w:r>
-      <w:bookmarkEnd w:id="14"/>
+      <w:bookmarkEnd w:id="15"/>
     </w:p>
     <w:p>
       <w:pPr>
@@ -6096,6 +6482,1134 @@
           <w:lang w:val="es-ES"/>
         </w:rPr>
         <w:t>’.</w:t>
+      </w:r>
+    </w:p>
+    <w:p>
+      <w:pPr>
+        <w:pStyle w:val="Cabeceraypie"/>
+        <w:rPr>
+          <w:lang w:val="es-ES"/>
+        </w:rPr>
+      </w:pPr>
+    </w:p>
+    <w:p>
+      <w:pPr>
+        <w:pStyle w:val="1"/>
+        <w:numPr>
+          <w:ilvl w:val="0"/>
+          <w:numId w:val="6"/>
+        </w:numPr>
+        <w:rPr>
+          <w:lang w:val="es-ES"/>
+        </w:rPr>
+      </w:pPr>
+      <w:bookmarkStart w:id="16" w:name="_Toc72289762"/>
+      <w:r>
+        <w:rPr>
+          <w:lang w:val="es-ES"/>
+        </w:rPr>
+        <w:t>A</w:t>
+      </w:r>
+      <w:r>
+        <w:rPr>
+          <w:rFonts w:hint="eastAsia"/>
+          <w:lang w:val="es-ES"/>
+        </w:rPr>
+        <w:t>udio</w:t>
+      </w:r>
+      <w:bookmarkEnd w:id="16"/>
+    </w:p>
+    <w:p>
+      <w:pPr>
+        <w:pStyle w:val="2"/>
+        <w:numPr>
+          <w:ilvl w:val="1"/>
+          <w:numId w:val="6"/>
+        </w:numPr>
+        <w:rPr>
+          <w:lang w:val="es-ES"/>
+        </w:rPr>
+      </w:pPr>
+      <w:bookmarkStart w:id="17" w:name="_Toc72289763"/>
+      <w:r>
+        <w:rPr>
+          <w:lang w:val="es-ES"/>
+        </w:rPr>
+        <w:t>Música</w:t>
+      </w:r>
+      <w:bookmarkEnd w:id="17"/>
+    </w:p>
+    <w:p>
+      <w:pPr>
+        <w:rPr>
+          <w:lang w:val="es-ES"/>
+        </w:rPr>
+      </w:pPr>
+      <w:proofErr w:type="spellStart"/>
+      <w:r>
+        <w:rPr>
+          <w:b/>
+          <w:bCs/>
+          <w:lang w:val="es-ES"/>
+        </w:rPr>
+        <w:t>b</w:t>
+      </w:r>
+      <w:r>
+        <w:rPr>
+          <w:b/>
+          <w:bCs/>
+          <w:lang w:val="es-ES"/>
+        </w:rPr>
+        <w:t>gm_</w:t>
+      </w:r>
+      <w:r>
+        <w:rPr>
+          <w:b/>
+          <w:bCs/>
+          <w:lang w:val="es-ES"/>
+        </w:rPr>
+        <w:t>mahjong</w:t>
+      </w:r>
+      <w:proofErr w:type="spellEnd"/>
+      <w:r>
+        <w:rPr>
+          <w:lang w:val="es-ES"/>
+        </w:rPr>
+        <w:t xml:space="preserve">: </w:t>
+      </w:r>
+      <w:r>
+        <w:rPr>
+          <w:lang w:val="es-ES"/>
+        </w:rPr>
+        <w:t>Una pieza de música alegre</w:t>
+      </w:r>
+      <w:r>
+        <w:rPr>
+          <w:lang w:val="es-ES"/>
+        </w:rPr>
+        <w:t xml:space="preserve"> para</w:t>
+      </w:r>
+      <w:r>
+        <w:rPr>
+          <w:lang w:val="es-ES"/>
+        </w:rPr>
+        <w:t xml:space="preserve"> la escena de </w:t>
+      </w:r>
+      <w:proofErr w:type="spellStart"/>
+      <w:r>
+        <w:rPr>
+          <w:lang w:val="es-ES"/>
+        </w:rPr>
+        <w:t>Mahjong</w:t>
+      </w:r>
+      <w:proofErr w:type="spellEnd"/>
+      <w:r>
+        <w:rPr>
+          <w:lang w:val="es-ES"/>
+        </w:rPr>
+        <w:t>.</w:t>
+      </w:r>
+    </w:p>
+    <w:p>
+      <w:pPr>
+        <w:pStyle w:val="2"/>
+        <w:numPr>
+          <w:ilvl w:val="1"/>
+          <w:numId w:val="6"/>
+        </w:numPr>
+      </w:pPr>
+      <w:bookmarkStart w:id="18" w:name="_Toc71670922"/>
+      <w:bookmarkStart w:id="19" w:name="_Toc72289764"/>
+      <w:proofErr w:type="spellStart"/>
+      <w:r>
+        <w:rPr>
+          <w:rFonts w:hint="eastAsia"/>
+        </w:rPr>
+        <w:lastRenderedPageBreak/>
+        <w:t>E</w:t>
+      </w:r>
+      <w:r>
+        <w:t>fecto</w:t>
+      </w:r>
+      <w:proofErr w:type="spellEnd"/>
+      <w:r>
+        <w:t xml:space="preserve"> de </w:t>
+      </w:r>
+      <w:proofErr w:type="spellStart"/>
+      <w:r>
+        <w:t>sonido</w:t>
+      </w:r>
+      <w:bookmarkEnd w:id="18"/>
+      <w:bookmarkEnd w:id="19"/>
+      <w:proofErr w:type="spellEnd"/>
+    </w:p>
+    <w:p>
+      <w:pPr>
+        <w:rPr>
+          <w:lang w:val="es-ES"/>
+        </w:rPr>
+      </w:pPr>
+      <w:proofErr w:type="spellStart"/>
+      <w:r>
+        <w:rPr>
+          <w:b/>
+          <w:bCs/>
+          <w:lang w:val="es-ES"/>
+        </w:rPr>
+        <w:t>Mahjong_chow</w:t>
+      </w:r>
+      <w:proofErr w:type="spellEnd"/>
+      <w:r>
+        <w:rPr>
+          <w:lang w:val="es-ES"/>
+        </w:rPr>
+        <w:t xml:space="preserve">: </w:t>
+      </w:r>
+      <w:r>
+        <w:rPr>
+          <w:lang w:val="es-ES"/>
+        </w:rPr>
+        <w:t>El s</w:t>
+      </w:r>
+      <w:r>
+        <w:rPr>
+          <w:lang w:val="es-ES"/>
+        </w:rPr>
+        <w:t xml:space="preserve">onido de </w:t>
+      </w:r>
+      <w:proofErr w:type="spellStart"/>
+      <w:r>
+        <w:rPr>
+          <w:lang w:val="es-ES"/>
+        </w:rPr>
+        <w:t>Chow</w:t>
+      </w:r>
+      <w:proofErr w:type="spellEnd"/>
+      <w:r>
+        <w:rPr>
+          <w:lang w:val="es-ES"/>
+        </w:rPr>
+        <w:t>.</w:t>
+      </w:r>
+    </w:p>
+    <w:p>
+      <w:pPr>
+        <w:rPr>
+          <w:lang w:val="es-ES"/>
+        </w:rPr>
+      </w:pPr>
+      <w:proofErr w:type="spellStart"/>
+      <w:r>
+        <w:rPr>
+          <w:b/>
+          <w:bCs/>
+          <w:lang w:val="es-ES"/>
+        </w:rPr>
+        <w:t>Btnclose</w:t>
+      </w:r>
+      <w:proofErr w:type="spellEnd"/>
+      <w:r>
+        <w:rPr>
+          <w:b/>
+          <w:bCs/>
+          <w:lang w:val="es-ES"/>
+        </w:rPr>
+        <w:t xml:space="preserve">: </w:t>
+      </w:r>
+      <w:r>
+        <w:rPr>
+          <w:lang w:val="es-ES"/>
+        </w:rPr>
+        <w:t>El sonido de clic de botón de cerrar ventanas.</w:t>
+      </w:r>
+    </w:p>
+    <w:p>
+      <w:pPr>
+        <w:rPr>
+          <w:lang w:val="es-ES"/>
+        </w:rPr>
+      </w:pPr>
+      <w:proofErr w:type="spellStart"/>
+      <w:r>
+        <w:rPr>
+          <w:b/>
+          <w:bCs/>
+          <w:lang w:val="es-ES"/>
+        </w:rPr>
+        <w:t>Mahjong_</w:t>
+      </w:r>
+      <w:r>
+        <w:rPr>
+          <w:b/>
+          <w:bCs/>
+          <w:lang w:val="es-ES"/>
+        </w:rPr>
+        <w:t>pong</w:t>
+      </w:r>
+      <w:proofErr w:type="spellEnd"/>
+      <w:r>
+        <w:rPr>
+          <w:lang w:val="es-ES"/>
+        </w:rPr>
+        <w:t xml:space="preserve">: </w:t>
+      </w:r>
+      <w:r>
+        <w:rPr>
+          <w:lang w:val="es-ES"/>
+        </w:rPr>
+        <w:t>El s</w:t>
+      </w:r>
+      <w:r>
+        <w:rPr>
+          <w:lang w:val="es-ES"/>
+        </w:rPr>
+        <w:t xml:space="preserve">onido de </w:t>
+      </w:r>
+      <w:proofErr w:type="spellStart"/>
+      <w:r>
+        <w:rPr>
+          <w:lang w:val="es-ES"/>
+        </w:rPr>
+        <w:t>Pong</w:t>
+      </w:r>
+      <w:proofErr w:type="spellEnd"/>
+      <w:r>
+        <w:rPr>
+          <w:lang w:val="es-ES"/>
+        </w:rPr>
+        <w:t>.</w:t>
+      </w:r>
+    </w:p>
+    <w:p>
+      <w:pPr>
+        <w:rPr>
+          <w:lang w:val="es-ES"/>
+        </w:rPr>
+      </w:pPr>
+      <w:proofErr w:type="spellStart"/>
+      <w:r>
+        <w:rPr>
+          <w:b/>
+          <w:bCs/>
+          <w:lang w:val="es-ES"/>
+        </w:rPr>
+        <w:t>Mahjong_</w:t>
+      </w:r>
+      <w:r>
+        <w:rPr>
+          <w:b/>
+          <w:bCs/>
+          <w:lang w:val="es-ES"/>
+        </w:rPr>
+        <w:t>kong</w:t>
+      </w:r>
+      <w:proofErr w:type="spellEnd"/>
+      <w:r>
+        <w:rPr>
+          <w:lang w:val="es-ES"/>
+        </w:rPr>
+        <w:t xml:space="preserve">: </w:t>
+      </w:r>
+      <w:r>
+        <w:rPr>
+          <w:lang w:val="es-ES"/>
+        </w:rPr>
+        <w:t>El s</w:t>
+      </w:r>
+      <w:r>
+        <w:rPr>
+          <w:lang w:val="es-ES"/>
+        </w:rPr>
+        <w:t xml:space="preserve">onido de </w:t>
+      </w:r>
+      <w:r>
+        <w:rPr>
+          <w:lang w:val="es-ES"/>
+        </w:rPr>
+        <w:t>Kong</w:t>
+      </w:r>
+      <w:r>
+        <w:rPr>
+          <w:lang w:val="es-ES"/>
+        </w:rPr>
+        <w:t>.</w:t>
+      </w:r>
+    </w:p>
+    <w:p>
+      <w:pPr>
+        <w:rPr>
+          <w:lang w:val="es-ES"/>
+        </w:rPr>
+      </w:pPr>
+      <w:proofErr w:type="spellStart"/>
+      <w:r>
+        <w:rPr>
+          <w:b/>
+          <w:bCs/>
+          <w:lang w:val="es-ES"/>
+        </w:rPr>
+        <w:t>Mahjong_</w:t>
+      </w:r>
+      <w:r>
+        <w:rPr>
+          <w:b/>
+          <w:bCs/>
+          <w:lang w:val="es-ES"/>
+        </w:rPr>
+        <w:t>win</w:t>
+      </w:r>
+      <w:proofErr w:type="spellEnd"/>
+      <w:r>
+        <w:rPr>
+          <w:lang w:val="es-ES"/>
+        </w:rPr>
+        <w:t xml:space="preserve">: </w:t>
+      </w:r>
+      <w:r>
+        <w:rPr>
+          <w:lang w:val="es-ES"/>
+        </w:rPr>
+        <w:t>El s</w:t>
+      </w:r>
+      <w:r>
+        <w:rPr>
+          <w:lang w:val="es-ES"/>
+        </w:rPr>
+        <w:t xml:space="preserve">onido de </w:t>
+      </w:r>
+      <w:r>
+        <w:rPr>
+          <w:lang w:val="es-ES"/>
+        </w:rPr>
+        <w:t>victoria</w:t>
+      </w:r>
+      <w:r>
+        <w:rPr>
+          <w:lang w:val="es-ES"/>
+        </w:rPr>
+        <w:t>.</w:t>
+      </w:r>
+    </w:p>
+    <w:p>
+      <w:pPr>
+        <w:rPr>
+          <w:lang w:val="es-ES"/>
+        </w:rPr>
+      </w:pPr>
+      <w:proofErr w:type="spellStart"/>
+      <w:r>
+        <w:rPr>
+          <w:b/>
+          <w:bCs/>
+          <w:lang w:val="es-ES"/>
+        </w:rPr>
+        <w:t>Mahjong_</w:t>
+      </w:r>
+      <w:r>
+        <w:rPr>
+          <w:b/>
+          <w:bCs/>
+          <w:lang w:val="es-ES"/>
+        </w:rPr>
+        <w:t>lose</w:t>
+      </w:r>
+      <w:proofErr w:type="spellEnd"/>
+      <w:r>
+        <w:rPr>
+          <w:lang w:val="es-ES"/>
+        </w:rPr>
+        <w:t xml:space="preserve">: </w:t>
+      </w:r>
+      <w:r>
+        <w:rPr>
+          <w:lang w:val="es-ES"/>
+        </w:rPr>
+        <w:t>El s</w:t>
+      </w:r>
+      <w:r>
+        <w:rPr>
+          <w:lang w:val="es-ES"/>
+        </w:rPr>
+        <w:t xml:space="preserve">onido de </w:t>
+      </w:r>
+      <w:r>
+        <w:rPr>
+          <w:lang w:val="es-ES"/>
+        </w:rPr>
+        <w:t>falla</w:t>
+      </w:r>
+      <w:r>
+        <w:rPr>
+          <w:lang w:val="es-ES"/>
+        </w:rPr>
+        <w:t>.</w:t>
+      </w:r>
+    </w:p>
+    <w:p>
+      <w:pPr>
+        <w:rPr>
+          <w:lang w:val="es-ES"/>
+        </w:rPr>
+      </w:pPr>
+      <w:proofErr w:type="spellStart"/>
+      <w:r>
+        <w:rPr>
+          <w:b/>
+          <w:bCs/>
+          <w:lang w:val="es-ES"/>
+        </w:rPr>
+        <w:t>Mahjong_</w:t>
+      </w:r>
+      <w:r>
+        <w:rPr>
+          <w:b/>
+          <w:bCs/>
+          <w:lang w:val="es-ES"/>
+        </w:rPr>
+        <w:t>discard</w:t>
+      </w:r>
+      <w:proofErr w:type="spellEnd"/>
+      <w:r>
+        <w:rPr>
+          <w:lang w:val="es-ES"/>
+        </w:rPr>
+        <w:t xml:space="preserve">: </w:t>
+      </w:r>
+      <w:r>
+        <w:rPr>
+          <w:lang w:val="es-ES"/>
+        </w:rPr>
+        <w:t>El s</w:t>
+      </w:r>
+      <w:r>
+        <w:rPr>
+          <w:lang w:val="es-ES"/>
+        </w:rPr>
+        <w:t xml:space="preserve">onido de </w:t>
+      </w:r>
+      <w:r>
+        <w:rPr>
+          <w:lang w:val="es-ES"/>
+        </w:rPr>
+        <w:t>sacar una ficha</w:t>
+      </w:r>
+      <w:r>
+        <w:rPr>
+          <w:lang w:val="es-ES"/>
+        </w:rPr>
+        <w:t>.</w:t>
+      </w:r>
+    </w:p>
+    <w:p>
+      <w:pPr>
+        <w:rPr>
+          <w:lang w:val="es-ES"/>
+        </w:rPr>
+      </w:pPr>
+      <w:proofErr w:type="spellStart"/>
+      <w:r>
+        <w:rPr>
+          <w:b/>
+          <w:bCs/>
+          <w:lang w:val="es-ES"/>
+        </w:rPr>
+        <w:t>Mahjong_</w:t>
+      </w:r>
+      <w:r>
+        <w:rPr>
+          <w:b/>
+          <w:bCs/>
+          <w:lang w:val="es-ES"/>
+        </w:rPr>
+        <w:t>rolldice</w:t>
+      </w:r>
+      <w:proofErr w:type="spellEnd"/>
+      <w:r>
+        <w:rPr>
+          <w:lang w:val="es-ES"/>
+        </w:rPr>
+        <w:t xml:space="preserve">: </w:t>
+      </w:r>
+      <w:r>
+        <w:rPr>
+          <w:lang w:val="es-ES"/>
+        </w:rPr>
+        <w:t>El s</w:t>
+      </w:r>
+      <w:r>
+        <w:rPr>
+          <w:lang w:val="es-ES"/>
+        </w:rPr>
+        <w:t xml:space="preserve">onido de </w:t>
+      </w:r>
+      <w:r>
+        <w:rPr>
+          <w:lang w:val="es-ES"/>
+        </w:rPr>
+        <w:t>dados</w:t>
+      </w:r>
+      <w:r>
+        <w:rPr>
+          <w:lang w:val="es-ES"/>
+        </w:rPr>
+        <w:t>.</w:t>
+      </w:r>
+    </w:p>
+    <w:p>
+      <w:pPr>
+        <w:rPr>
+          <w:lang w:val="es-ES"/>
+        </w:rPr>
+      </w:pPr>
+    </w:p>
+    <w:p>
+      <w:pPr>
+        <w:pStyle w:val="1"/>
+        <w:numPr>
+          <w:ilvl w:val="0"/>
+          <w:numId w:val="6"/>
+        </w:numPr>
+      </w:pPr>
+      <w:bookmarkStart w:id="20" w:name="_Toc72289765"/>
+      <w:r>
+        <w:t>Post-Mortem</w:t>
+      </w:r>
+      <w:bookmarkEnd w:id="20"/>
+    </w:p>
+    <w:p>
+      <w:pPr>
+        <w:rPr>
+          <w:rFonts w:hint="eastAsia"/>
+          <w:lang w:val="es-ES"/>
+        </w:rPr>
+      </w:pPr>
+      <w:r>
+        <w:rPr>
+          <w:lang w:val="es-ES"/>
+        </w:rPr>
+        <w:t xml:space="preserve">La peor decisión del proyecto fue despedir personal cuando el proyecto acababa de comenzar. Es difícil que una sola persona se encargue de que cada módulo del proyecto lo haga todo bien en tan poco tiempo. Dado que el único miembro del equipo es un programador, la calidad del proyecto se centra principalmente en el código </w:t>
+      </w:r>
+      <w:r>
+        <w:rPr>
+          <w:rFonts w:hint="eastAsia"/>
+          <w:lang w:val="es-ES"/>
+        </w:rPr>
+        <w:t>que</w:t>
+      </w:r>
+      <w:r>
+        <w:rPr>
+          <w:lang w:val="es-ES"/>
+        </w:rPr>
+        <w:t xml:space="preserve"> a nadie le importa</w:t>
+      </w:r>
+      <w:r>
+        <w:rPr>
+          <w:lang w:val="es-ES"/>
+        </w:rPr>
+        <w:t>. La calidad del código no puede atraer jugadores y ocupar el mercado.</w:t>
+      </w:r>
+    </w:p>
+    <w:p>
+      <w:pPr>
+        <w:rPr>
+          <w:lang w:val="es-ES"/>
+        </w:rPr>
+      </w:pPr>
+    </w:p>
+    <w:p>
+      <w:pPr>
+        <w:rPr>
+          <w:lang w:val="es-ES"/>
+        </w:rPr>
+      </w:pPr>
+      <w:r>
+        <w:rPr>
+          <w:lang w:val="es-ES"/>
+        </w:rPr>
+        <w:t>¿Qué cosas han ido bien?</w:t>
+      </w:r>
+    </w:p>
+    <w:p>
+      <w:pPr>
+        <w:rPr>
+          <w:lang w:val="es-ES"/>
+        </w:rPr>
+      </w:pPr>
+      <w:r>
+        <w:rPr>
+          <w:lang w:val="es-ES"/>
+        </w:rPr>
+        <w:t>La jugabilidad principal del juego se ha completado y hay una cierta expresividad de animación.</w:t>
+      </w:r>
+    </w:p>
+    <w:p>
+      <w:pPr>
+        <w:rPr>
+          <w:lang w:val="es-ES"/>
+        </w:rPr>
+      </w:pPr>
+    </w:p>
+    <w:p>
+      <w:pPr>
+        <w:rPr>
+          <w:rFonts w:hint="eastAsia"/>
+          <w:lang w:val="es-ES"/>
+        </w:rPr>
+      </w:pPr>
+      <w:r>
+        <w:rPr>
+          <w:rFonts w:hint="eastAsia"/>
+          <w:lang w:val="es-ES"/>
+        </w:rPr>
+        <w:t>¿</w:t>
+      </w:r>
+      <w:r>
+        <w:rPr>
+          <w:lang w:val="es-ES"/>
+        </w:rPr>
+        <w:t>Qu</w:t>
+      </w:r>
+      <w:r>
+        <w:rPr>
+          <w:lang w:val="es-ES"/>
+        </w:rPr>
+        <w:t>é</w:t>
+      </w:r>
+      <w:r>
+        <w:rPr>
+          <w:lang w:val="es-ES"/>
+        </w:rPr>
+        <w:t xml:space="preserve"> cosas </w:t>
+      </w:r>
+      <w:r>
+        <w:rPr>
+          <w:lang w:val="es-ES"/>
+        </w:rPr>
+        <w:t>habr</w:t>
+      </w:r>
+      <w:r>
+        <w:rPr>
+          <w:lang w:val="es-ES"/>
+        </w:rPr>
+        <w:t>í</w:t>
+      </w:r>
+      <w:r>
+        <w:rPr>
+          <w:lang w:val="es-ES"/>
+        </w:rPr>
+        <w:t>a</w:t>
+      </w:r>
+      <w:r>
+        <w:rPr>
+          <w:lang w:val="es-ES"/>
+        </w:rPr>
+        <w:t xml:space="preserve"> que mejorar?</w:t>
+      </w:r>
+    </w:p>
+    <w:p>
+      <w:pPr>
+        <w:rPr>
+          <w:lang w:val="es-ES"/>
+        </w:rPr>
+      </w:pPr>
+      <w:r>
+        <w:rPr>
+          <w:lang w:val="es-ES"/>
+        </w:rPr>
+        <w:t>1. Algunos modelos de personajes se sientan en la mesa y les dan algunas animaciones para que sean más realistas.</w:t>
+      </w:r>
+    </w:p>
+    <w:p>
+      <w:pPr>
+        <w:rPr>
+          <w:lang w:val="es-ES"/>
+        </w:rPr>
+      </w:pPr>
+      <w:r>
+        <w:rPr>
+          <w:lang w:val="es-ES"/>
+        </w:rPr>
+        <w:t xml:space="preserve">2. </w:t>
+      </w:r>
+      <w:r>
+        <w:rPr>
+          <w:lang w:val="es-ES"/>
+        </w:rPr>
+        <w:t>La expresividad</w:t>
+      </w:r>
+      <w:r>
+        <w:rPr>
+          <w:lang w:val="es-ES"/>
+        </w:rPr>
+        <w:t xml:space="preserve"> es demasiado débil después de </w:t>
+      </w:r>
+      <w:r>
+        <w:rPr>
+          <w:lang w:val="es-ES"/>
+        </w:rPr>
+        <w:t>que un jugador gane</w:t>
+      </w:r>
+      <w:r>
+        <w:rPr>
+          <w:lang w:val="es-ES"/>
+        </w:rPr>
+        <w:t>, agregar una animación o un efecto especial puede ser mejor.</w:t>
+      </w:r>
+    </w:p>
+    <w:p>
+      <w:pPr>
+        <w:rPr>
+          <w:rFonts w:hint="eastAsia"/>
+          <w:lang w:val="es-ES"/>
+        </w:rPr>
+      </w:pPr>
+      <w:r>
+        <w:rPr>
+          <w:lang w:val="es-ES"/>
+        </w:rPr>
+        <w:t>3. Si la perspectiva de</w:t>
+      </w:r>
+      <w:r>
+        <w:rPr>
+          <w:lang w:val="es-ES"/>
+        </w:rPr>
+        <w:t xml:space="preserve"> la cámara</w:t>
+      </w:r>
+      <w:r>
+        <w:rPr>
+          <w:lang w:val="es-ES"/>
+        </w:rPr>
+        <w:t xml:space="preserve"> no es fija y la escena se cambia a una habitación</w:t>
+      </w:r>
+      <w:r>
+        <w:rPr>
+          <w:lang w:val="es-ES"/>
+        </w:rPr>
+        <w:t xml:space="preserve"> o una terraza</w:t>
+      </w:r>
+      <w:r>
+        <w:rPr>
+          <w:lang w:val="es-ES"/>
+        </w:rPr>
+        <w:t xml:space="preserve"> en lugar de solo a una mesa, la expresividad del arte será más fuerte.</w:t>
+      </w:r>
+    </w:p>
+    <w:p>
+      <w:pPr>
+        <w:rPr>
+          <w:lang w:val="es-ES"/>
+        </w:rPr>
+      </w:pPr>
+    </w:p>
+    <w:p>
+      <w:pPr>
+        <w:rPr>
+          <w:lang w:val="es-ES"/>
+        </w:rPr>
+      </w:pPr>
+      <w:r>
+        <w:rPr>
+          <w:lang w:val="es-ES"/>
+        </w:rPr>
+        <w:t>Resumen personal</w:t>
+      </w:r>
+    </w:p>
+    <w:p>
+      <w:pPr>
+        <w:rPr>
+          <w:lang w:val="es-ES"/>
+        </w:rPr>
+      </w:pPr>
+      <w:r>
+        <w:rPr>
+          <w:lang w:val="es-ES"/>
+        </w:rPr>
+        <w:t>D</w:t>
+      </w:r>
+      <w:r>
+        <w:rPr>
+          <w:lang w:val="es-ES"/>
+        </w:rPr>
+        <w:t>iseño</w:t>
+      </w:r>
+      <w:r>
+        <w:rPr>
+          <w:rFonts w:hint="eastAsia"/>
+          <w:lang w:val="es-ES"/>
+        </w:rPr>
+        <w:t>:</w:t>
+      </w:r>
+    </w:p>
+    <w:p>
+      <w:pPr>
+        <w:rPr>
+          <w:lang w:val="es-ES"/>
+        </w:rPr>
+      </w:pPr>
+      <w:r>
+        <w:rPr>
+          <w:lang w:val="es-ES"/>
+        </w:rPr>
+        <w:t>La parte de diseño del juego se deriva principalmente del juego real, pero en la actualidad me resulta difícil saber si esta parte es buena o no. Debido a las diferencias culturales, cuando elegí hacer un juego de la cultura oriental en un país occidental, estaba nervioso. Puede ser una decisión más segura elegir un juego de mesa de cultura occidental como el primer juego en el mercado para la plataforma.</w:t>
+      </w:r>
+    </w:p>
+    <w:p>
+      <w:pPr>
+        <w:rPr>
+          <w:lang w:val="es-ES"/>
+        </w:rPr>
+      </w:pPr>
+    </w:p>
+    <w:p>
+      <w:proofErr w:type="spellStart"/>
+      <w:r>
+        <w:rPr>
+          <w:rFonts w:hint="eastAsia"/>
+        </w:rPr>
+        <w:t>A</w:t>
+      </w:r>
+      <w:r>
+        <w:t>rte</w:t>
+      </w:r>
+      <w:proofErr w:type="spellEnd"/>
+      <w:r>
+        <w:t xml:space="preserve"> y </w:t>
+      </w:r>
+      <w:proofErr w:type="spellStart"/>
+      <w:r>
+        <w:t>sonido</w:t>
+      </w:r>
+      <w:proofErr w:type="spellEnd"/>
+      <w:r>
+        <w:rPr>
+          <w:rFonts w:hint="eastAsia"/>
+          <w:lang w:val="es-ES"/>
+        </w:rPr>
+        <w:t>:</w:t>
+      </w:r>
+      <w:r>
+        <w:t xml:space="preserve"> </w:t>
+      </w:r>
+    </w:p>
+    <w:p>
+      <w:pPr>
+        <w:rPr>
+          <w:lang w:val="es-ES"/>
+        </w:rPr>
+      </w:pPr>
+      <w:r>
+        <w:rPr>
+          <w:lang w:val="es-ES"/>
+        </w:rPr>
+        <w:t xml:space="preserve">La calidad del arte y el sonido puede ser la parte más débil del producto. Me he acostumbrado </w:t>
+      </w:r>
+      <w:r>
+        <w:rPr>
+          <w:lang w:val="es-ES"/>
+        </w:rPr>
+        <w:lastRenderedPageBreak/>
+        <w:t xml:space="preserve">al hecho de que </w:t>
+      </w:r>
+      <w:proofErr w:type="gramStart"/>
+      <w:r>
+        <w:rPr>
+          <w:lang w:val="es-ES"/>
+        </w:rPr>
+        <w:t xml:space="preserve">los </w:t>
+      </w:r>
+      <w:r>
+        <w:rPr>
+          <w:lang w:val="es-ES"/>
+        </w:rPr>
+        <w:t>compañero</w:t>
+      </w:r>
+      <w:proofErr w:type="gramEnd"/>
+      <w:r>
+        <w:rPr>
+          <w:lang w:val="es-ES"/>
+        </w:rPr>
+        <w:t xml:space="preserve"> del equipo de arte </w:t>
+      </w:r>
+      <w:r>
+        <w:rPr>
+          <w:lang w:val="es-ES"/>
+        </w:rPr>
+        <w:t>proporcionan</w:t>
+      </w:r>
+      <w:r>
+        <w:rPr>
+          <w:lang w:val="es-ES"/>
+        </w:rPr>
+        <w:t xml:space="preserve"> sus propios </w:t>
+      </w:r>
+      <w:r>
+        <w:rPr>
+          <w:lang w:val="es-ES"/>
+        </w:rPr>
+        <w:t>obras</w:t>
+      </w:r>
+      <w:r>
+        <w:rPr>
+          <w:lang w:val="es-ES"/>
+        </w:rPr>
+        <w:t xml:space="preserve">. Así que cuando busqué </w:t>
+      </w:r>
+      <w:r>
+        <w:rPr>
+          <w:lang w:val="es-ES"/>
+        </w:rPr>
+        <w:t>por</w:t>
+      </w:r>
+      <w:r>
+        <w:rPr>
+          <w:lang w:val="es-ES"/>
+        </w:rPr>
+        <w:t xml:space="preserve"> Internet los recursos artísticos que necesitaba, estaba desesperado. Es difícil encontrar el material que quiero y siempre pienso que mi capacidad estética no es fuerte. Así que extraje algunos recursos directamente de otros juegos comerciales.</w:t>
+      </w:r>
+    </w:p>
+    <w:p>
+      <w:pPr>
+        <w:rPr>
+          <w:rFonts w:hint="eastAsia"/>
+          <w:lang w:val="es-ES"/>
+        </w:rPr>
+      </w:pPr>
+    </w:p>
+    <w:p>
+      <w:pPr>
+        <w:rPr>
+          <w:lang w:val="es-ES"/>
+        </w:rPr>
+      </w:pPr>
+      <w:r>
+        <w:rPr>
+          <w:lang w:val="es-ES"/>
+        </w:rPr>
+        <w:t>Programación</w:t>
+      </w:r>
+      <w:r>
+        <w:rPr>
+          <w:rFonts w:hint="eastAsia"/>
+          <w:lang w:val="es-ES"/>
+        </w:rPr>
+        <w:t>:</w:t>
+      </w:r>
+    </w:p>
+    <w:p>
+      <w:pPr>
+        <w:rPr>
+          <w:rFonts w:hint="eastAsia"/>
+          <w:lang w:val="es-ES"/>
+        </w:rPr>
+      </w:pPr>
+      <w:r>
+        <w:rPr>
+          <w:lang w:val="es-ES"/>
+        </w:rPr>
+        <w:t>El problema puede ser que la tecnología utilizada sea demasiado compleja. De hecho, sigo pensando que esto no es un defecto, pero reduce mucho la velocidad de desarrollo. La arquitectura distribuida del servidor, la actualización de recursos, la carga dinámica, el inicio de sesió</w:t>
+      </w:r>
+      <w:r>
+        <w:rPr>
+          <w:lang w:val="es-ES"/>
+        </w:rPr>
+        <w:t>n</w:t>
+      </w:r>
+      <w:r>
+        <w:rPr>
+          <w:rFonts w:hint="eastAsia"/>
+          <w:lang w:val="es-ES"/>
+        </w:rPr>
+        <w:t>,</w:t>
+      </w:r>
+      <w:r>
+        <w:rPr>
+          <w:lang w:val="es-ES"/>
+        </w:rPr>
+        <w:t xml:space="preserve"> etc</w:t>
+      </w:r>
+      <w:r>
+        <w:rPr>
+          <w:lang w:val="es-ES"/>
+        </w:rPr>
+        <w:t xml:space="preserve">. La complejidad de la tecnología es una de las razones por las que elegí desarrollar este proyecto porque es bastante simple. Si </w:t>
+      </w:r>
+      <w:r>
+        <w:rPr>
+          <w:lang w:val="es-ES"/>
+        </w:rPr>
+        <w:t xml:space="preserve">había </w:t>
+      </w:r>
+      <w:r>
+        <w:rPr>
+          <w:lang w:val="es-ES"/>
+        </w:rPr>
+        <w:t>desarroll</w:t>
+      </w:r>
+      <w:r>
+        <w:rPr>
+          <w:lang w:val="es-ES"/>
+        </w:rPr>
+        <w:t>ado</w:t>
+      </w:r>
+      <w:r>
+        <w:rPr>
+          <w:lang w:val="es-ES"/>
+        </w:rPr>
+        <w:t xml:space="preserve"> juegos de </w:t>
+      </w:r>
+      <w:r>
+        <w:rPr>
+          <w:lang w:val="es-ES"/>
+        </w:rPr>
+        <w:t>RPG</w:t>
+      </w:r>
+      <w:r>
+        <w:rPr>
+          <w:lang w:val="es-ES"/>
+        </w:rPr>
+        <w:t xml:space="preserve"> o FPS, entonces incluso </w:t>
+      </w:r>
+      <w:r>
+        <w:rPr>
+          <w:lang w:val="es-ES"/>
+        </w:rPr>
+        <w:t xml:space="preserve">habría </w:t>
+      </w:r>
+      <w:r>
+        <w:rPr>
+          <w:lang w:val="es-ES"/>
+        </w:rPr>
+        <w:t>necesit</w:t>
+      </w:r>
+      <w:r>
+        <w:rPr>
+          <w:lang w:val="es-ES"/>
+        </w:rPr>
+        <w:t>ado</w:t>
+      </w:r>
+      <w:r>
+        <w:rPr>
+          <w:lang w:val="es-ES"/>
+        </w:rPr>
+        <w:t xml:space="preserve"> resolver los problemas de carga de bloques de escenas y áreas de interés</w:t>
+      </w:r>
+      <w:r>
+        <w:rPr>
+          <w:lang w:val="es-ES"/>
+        </w:rPr>
+        <w:t xml:space="preserve"> </w:t>
+      </w:r>
+      <w:r>
+        <w:rPr>
+          <w:lang w:val="es-ES"/>
+        </w:rPr>
+        <w:t>(AOI)</w:t>
+      </w:r>
+      <w:r>
+        <w:rPr>
+          <w:lang w:val="es-ES"/>
+        </w:rPr>
+        <w:t>. Aunque estas son las funciones esenciales de los juegos comerciales en línea de hoy, he pasado por alto que el tiempo y la mano de obra necesarios para un proyecto comercial real están más allá de mí.</w:t>
       </w:r>
     </w:p>
     <w:sectPr>
@@ -6150,218 +7664,16 @@
 <file path=word/numbering.xml><?xml version="1.0" encoding="utf-8"?>
 <w:numbering xmlns:wpc="http://schemas.microsoft.com/office/word/2010/wordprocessingCanvas" xmlns:cx="http://schemas.microsoft.com/office/drawing/2014/chartex" xmlns:cx1="http://schemas.microsoft.com/office/drawing/2015/9/8/chartex" xmlns:cx2="http://schemas.microsoft.com/office/drawing/2015/10/21/chartex" xmlns:cx3="http://schemas.microsoft.com/office/drawing/2016/5/9/chartex" xmlns:cx4="http://schemas.microsoft.com/office/drawing/2016/5/10/chartex" xmlns:cx5="http://schemas.microsoft.com/office/drawing/2016/5/11/chartex" xmlns:cx6="http://schemas.microsoft.com/office/drawing/2016/5/12/chartex" xmlns:cx7="http://schemas.microsoft.com/office/drawing/2016/5/13/chartex" xmlns:cx8="http://schemas.microsoft.com/office/drawing/2016/5/14/chartex" xmlns:mc="http://schemas.openxmlformats.org/markup-compatibility/2006" xmlns:aink="http://schemas.microsoft.com/office/drawing/2016/ink" xmlns:am3d="http://schemas.microsoft.com/office/drawing/2017/model3d" xmlns:o="urn:schemas-microsoft-com:office:office" xmlns:r="http://schemas.openxmlformats.org/officeDocument/2006/relationships" xmlns:m="http://schemas.openxmlformats.org/officeDocument/2006/math" xmlns:v="urn:schemas-microsoft-com:vml" xmlns:wp14="http://schemas.microsoft.com/office/word/2010/wordprocessingDrawing" xmlns:wp="http://schemas.openxmlformats.org/drawingml/2006/wordprocessingDrawing" xmlns:w10="urn:schemas-microsoft-com:office:word" xmlns:w="http://schemas.openxmlformats.org/wordprocessingml/2006/main" xmlns:w14="http://schemas.microsoft.com/office/word/2010/wordml" xmlns:w15="http://schemas.microsoft.com/office/word/2012/wordml" xmlns:w16cex="http://schemas.microsoft.com/office/word/2018/wordml/cex" xmlns:w16cid="http://schemas.microsoft.com/office/word/2016/wordml/cid" xmlns:w16="http://schemas.microsoft.com/office/word/2018/wordml" xmlns:w16sdtdh="http://schemas.microsoft.com/office/word/2020/wordml/sdtdatahash" xmlns:w16se="http://schemas.microsoft.com/office/word/2015/wordml/symex" xmlns:wpg="http://schemas.microsoft.com/office/word/2010/wordprocessingGroup" xmlns:wpi="http://schemas.microsoft.com/office/word/2010/wordprocessingInk" xmlns:wne="http://schemas.microsoft.com/office/word/2006/wordml" xmlns:wps="http://schemas.microsoft.com/office/word/2010/wordprocessingShape" mc:Ignorable="w14 w15 w16se w16cid w16 w16cex w16sdtdh wp14">
   <w:abstractNum w:abstractNumId="0" w15:restartNumberingAfterBreak="0">
-    <w:nsid w:val="0C496F2F"/>
+    <w:nsid w:val="071C5AB0"/>
     <w:multiLevelType w:val="multilevel"/>
-    <w:tmpl w:val="7128AE6C"/>
+    <w:tmpl w:val="75A2435E"/>
     <w:lvl w:ilvl="0">
-      <w:start w:val="1"/>
+      <w:start w:val="2"/>
       <w:numFmt w:val="decimal"/>
       <w:lvlText w:val="%1."/>
       <w:lvlJc w:val="left"/>
       <w:pPr>
-        <w:tabs>
-          <w:tab w:val="num" w:pos="720"/>
-        </w:tabs>
-        <w:ind w:left="360" w:hanging="360"/>
-      </w:pPr>
-    </w:lvl>
-    <w:lvl w:ilvl="1">
-      <w:start w:val="1"/>
-      <w:numFmt w:val="decimal"/>
-      <w:lvlText w:val="%1.%2."/>
-      <w:lvlJc w:val="left"/>
-      <w:pPr>
-        <w:tabs>
-          <w:tab w:val="num" w:pos="1080"/>
-        </w:tabs>
-        <w:ind w:left="372" w:hanging="372"/>
-      </w:pPr>
-    </w:lvl>
-    <w:lvl w:ilvl="2">
-      <w:start w:val="1"/>
-      <w:numFmt w:val="decimal"/>
-      <w:lvlText w:val="%1.%2.%3."/>
-      <w:lvlJc w:val="left"/>
-      <w:pPr>
-        <w:tabs>
-          <w:tab w:val="num" w:pos="1440"/>
-        </w:tabs>
-        <w:ind w:left="720" w:hanging="720"/>
-      </w:pPr>
-    </w:lvl>
-    <w:lvl w:ilvl="3">
-      <w:start w:val="1"/>
-      <w:numFmt w:val="decimal"/>
-      <w:lvlText w:val="%1.%2.%3.%4."/>
-      <w:lvlJc w:val="left"/>
-      <w:pPr>
-        <w:tabs>
-          <w:tab w:val="num" w:pos="1800"/>
-        </w:tabs>
-        <w:ind w:left="720" w:hanging="720"/>
-      </w:pPr>
-    </w:lvl>
-    <w:lvl w:ilvl="4">
-      <w:start w:val="1"/>
-      <w:numFmt w:val="decimal"/>
-      <w:lvlText w:val="%1.%2.%3.%4.%5."/>
-      <w:lvlJc w:val="left"/>
-      <w:pPr>
-        <w:tabs>
-          <w:tab w:val="num" w:pos="2160"/>
-        </w:tabs>
-        <w:ind w:left="1080" w:hanging="1080"/>
-      </w:pPr>
-    </w:lvl>
-    <w:lvl w:ilvl="5">
-      <w:start w:val="1"/>
-      <w:numFmt w:val="decimal"/>
-      <w:lvlText w:val="%1.%2.%3.%4.%5.%6."/>
-      <w:lvlJc w:val="left"/>
-      <w:pPr>
-        <w:tabs>
-          <w:tab w:val="num" w:pos="2520"/>
-        </w:tabs>
-        <w:ind w:left="1080" w:hanging="1080"/>
-      </w:pPr>
-    </w:lvl>
-    <w:lvl w:ilvl="6">
-      <w:start w:val="1"/>
-      <w:numFmt w:val="decimal"/>
-      <w:lvlText w:val="%1.%2.%3.%4.%5.%6.%7."/>
-      <w:lvlJc w:val="left"/>
-      <w:pPr>
-        <w:tabs>
-          <w:tab w:val="num" w:pos="2880"/>
-        </w:tabs>
-        <w:ind w:left="1440" w:hanging="1440"/>
-      </w:pPr>
-    </w:lvl>
-    <w:lvl w:ilvl="7">
-      <w:start w:val="1"/>
-      <w:numFmt w:val="decimal"/>
-      <w:lvlText w:val="%1.%2.%3.%4.%5.%6.%7.%8."/>
-      <w:lvlJc w:val="left"/>
-      <w:pPr>
-        <w:tabs>
-          <w:tab w:val="num" w:pos="3240"/>
-        </w:tabs>
-        <w:ind w:left="1440" w:hanging="1440"/>
-      </w:pPr>
-    </w:lvl>
-    <w:lvl w:ilvl="8">
-      <w:start w:val="1"/>
-      <w:numFmt w:val="decimal"/>
-      <w:lvlText w:val="%1.%2.%3.%4.%5.%6.%7.%8.%9."/>
-      <w:lvlJc w:val="left"/>
-      <w:pPr>
-        <w:tabs>
-          <w:tab w:val="num" w:pos="3600"/>
-        </w:tabs>
-        <w:ind w:left="1800" w:hanging="1800"/>
-      </w:pPr>
-    </w:lvl>
-  </w:abstractNum>
-  <w:abstractNum w:abstractNumId="1" w15:restartNumberingAfterBreak="0">
-    <w:nsid w:val="130D09A9"/>
-    <w:multiLevelType w:val="hybridMultilevel"/>
-    <w:tmpl w:val="8318961A"/>
-    <w:lvl w:ilvl="0" w:tplc="7DE677AC">
-      <w:start w:val="1"/>
-      <w:numFmt w:val="decimal"/>
-      <w:lvlText w:val="%1."/>
-      <w:lvlJc w:val="left"/>
-      <w:pPr>
-        <w:ind w:left="360" w:hanging="360"/>
-      </w:pPr>
-      <w:rPr>
-        <w:rFonts w:hint="default"/>
-      </w:rPr>
-    </w:lvl>
-    <w:lvl w:ilvl="1" w:tplc="04090019" w:tentative="1">
-      <w:start w:val="1"/>
-      <w:numFmt w:val="lowerLetter"/>
-      <w:lvlText w:val="%2)"/>
-      <w:lvlJc w:val="left"/>
-      <w:pPr>
-        <w:ind w:left="840" w:hanging="420"/>
-      </w:pPr>
-    </w:lvl>
-    <w:lvl w:ilvl="2" w:tplc="0409001B" w:tentative="1">
-      <w:start w:val="1"/>
-      <w:numFmt w:val="lowerRoman"/>
-      <w:lvlText w:val="%3."/>
-      <w:lvlJc w:val="right"/>
-      <w:pPr>
-        <w:ind w:left="1260" w:hanging="420"/>
-      </w:pPr>
-    </w:lvl>
-    <w:lvl w:ilvl="3" w:tplc="0409000F" w:tentative="1">
-      <w:start w:val="1"/>
-      <w:numFmt w:val="decimal"/>
-      <w:lvlText w:val="%4."/>
-      <w:lvlJc w:val="left"/>
-      <w:pPr>
-        <w:ind w:left="1680" w:hanging="420"/>
-      </w:pPr>
-    </w:lvl>
-    <w:lvl w:ilvl="4" w:tplc="04090019" w:tentative="1">
-      <w:start w:val="1"/>
-      <w:numFmt w:val="lowerLetter"/>
-      <w:lvlText w:val="%5)"/>
-      <w:lvlJc w:val="left"/>
-      <w:pPr>
-        <w:ind w:left="2100" w:hanging="420"/>
-      </w:pPr>
-    </w:lvl>
-    <w:lvl w:ilvl="5" w:tplc="0409001B" w:tentative="1">
-      <w:start w:val="1"/>
-      <w:numFmt w:val="lowerRoman"/>
-      <w:lvlText w:val="%6."/>
-      <w:lvlJc w:val="right"/>
-      <w:pPr>
-        <w:ind w:left="2520" w:hanging="420"/>
-      </w:pPr>
-    </w:lvl>
-    <w:lvl w:ilvl="6" w:tplc="0409000F" w:tentative="1">
-      <w:start w:val="1"/>
-      <w:numFmt w:val="decimal"/>
-      <w:lvlText w:val="%7."/>
-      <w:lvlJc w:val="left"/>
-      <w:pPr>
-        <w:ind w:left="2940" w:hanging="420"/>
-      </w:pPr>
-    </w:lvl>
-    <w:lvl w:ilvl="7" w:tplc="04090019" w:tentative="1">
-      <w:start w:val="1"/>
-      <w:numFmt w:val="lowerLetter"/>
-      <w:lvlText w:val="%8)"/>
-      <w:lvlJc w:val="left"/>
-      <w:pPr>
-        <w:ind w:left="3360" w:hanging="420"/>
-      </w:pPr>
-    </w:lvl>
-    <w:lvl w:ilvl="8" w:tplc="0409001B" w:tentative="1">
-      <w:start w:val="1"/>
-      <w:numFmt w:val="lowerRoman"/>
-      <w:lvlText w:val="%9."/>
-      <w:lvlJc w:val="right"/>
-      <w:pPr>
-        <w:ind w:left="3780" w:hanging="420"/>
-      </w:pPr>
-    </w:lvl>
-  </w:abstractNum>
-  <w:abstractNum w:abstractNumId="2" w15:restartNumberingAfterBreak="0">
-    <w:nsid w:val="27E829C5"/>
-    <w:multiLevelType w:val="multilevel"/>
-    <w:tmpl w:val="03484090"/>
-    <w:lvl w:ilvl="0">
-      <w:start w:val="1"/>
-      <w:numFmt w:val="decimal"/>
-      <w:lvlText w:val="%1."/>
-      <w:lvlJc w:val="left"/>
-      <w:pPr>
-        <w:ind w:left="360" w:hanging="360"/>
+        <w:ind w:left="780" w:hanging="360"/>
       </w:pPr>
       <w:rPr>
         <w:rFonts w:hint="default"/>
@@ -6374,7 +7686,7 @@
       <w:lvlText w:val="%1.%2."/>
       <w:lvlJc w:val="left"/>
       <w:pPr>
-        <w:ind w:left="372" w:hanging="372"/>
+        <w:ind w:left="780" w:hanging="360"/>
       </w:pPr>
       <w:rPr>
         <w:rFonts w:hint="default"/>
@@ -6387,7 +7699,7 @@
       <w:lvlText w:val="%1.%2.%3."/>
       <w:lvlJc w:val="left"/>
       <w:pPr>
-        <w:ind w:left="720" w:hanging="720"/>
+        <w:ind w:left="1140" w:hanging="720"/>
       </w:pPr>
       <w:rPr>
         <w:rFonts w:hint="default"/>
@@ -6400,7 +7712,7 @@
       <w:lvlText w:val="%1.%2.%3.%4."/>
       <w:lvlJc w:val="left"/>
       <w:pPr>
-        <w:ind w:left="720" w:hanging="720"/>
+        <w:ind w:left="1140" w:hanging="720"/>
       </w:pPr>
       <w:rPr>
         <w:rFonts w:hint="default"/>
@@ -6413,7 +7725,7 @@
       <w:lvlText w:val="%1.%2.%3.%4.%5."/>
       <w:lvlJc w:val="left"/>
       <w:pPr>
-        <w:ind w:left="1080" w:hanging="1080"/>
+        <w:ind w:left="1500" w:hanging="1080"/>
       </w:pPr>
       <w:rPr>
         <w:rFonts w:hint="default"/>
@@ -6426,7 +7738,7 @@
       <w:lvlText w:val="%1.%2.%3.%4.%5.%6."/>
       <w:lvlJc w:val="left"/>
       <w:pPr>
-        <w:ind w:left="1080" w:hanging="1080"/>
+        <w:ind w:left="1500" w:hanging="1080"/>
       </w:pPr>
       <w:rPr>
         <w:rFonts w:hint="default"/>
@@ -6439,7 +7751,7 @@
       <w:lvlText w:val="%1.%2.%3.%4.%5.%6.%7."/>
       <w:lvlJc w:val="left"/>
       <w:pPr>
-        <w:ind w:left="1440" w:hanging="1440"/>
+        <w:ind w:left="1860" w:hanging="1440"/>
       </w:pPr>
       <w:rPr>
         <w:rFonts w:hint="default"/>
@@ -6452,7 +7764,7 @@
       <w:lvlText w:val="%1.%2.%3.%4.%5.%6.%7.%8."/>
       <w:lvlJc w:val="left"/>
       <w:pPr>
-        <w:ind w:left="1440" w:hanging="1440"/>
+        <w:ind w:left="1860" w:hanging="1440"/>
       </w:pPr>
       <w:rPr>
         <w:rFonts w:hint="default"/>
@@ -6465,17 +7777,219 @@
       <w:lvlText w:val="%1.%2.%3.%4.%5.%6.%7.%8.%9."/>
       <w:lvlJc w:val="left"/>
       <w:pPr>
-        <w:ind w:left="1800" w:hanging="1800"/>
+        <w:ind w:left="2220" w:hanging="1800"/>
       </w:pPr>
       <w:rPr>
         <w:rFonts w:hint="default"/>
       </w:rPr>
     </w:lvl>
   </w:abstractNum>
+  <w:abstractNum w:abstractNumId="1" w15:restartNumberingAfterBreak="0">
+    <w:nsid w:val="0C496F2F"/>
+    <w:multiLevelType w:val="multilevel"/>
+    <w:tmpl w:val="7128AE6C"/>
+    <w:lvl w:ilvl="0">
+      <w:start w:val="1"/>
+      <w:numFmt w:val="decimal"/>
+      <w:lvlText w:val="%1."/>
+      <w:lvlJc w:val="left"/>
+      <w:pPr>
+        <w:tabs>
+          <w:tab w:val="num" w:pos="720"/>
+        </w:tabs>
+        <w:ind w:left="360" w:hanging="360"/>
+      </w:pPr>
+    </w:lvl>
+    <w:lvl w:ilvl="1">
+      <w:start w:val="1"/>
+      <w:numFmt w:val="decimal"/>
+      <w:lvlText w:val="%1.%2."/>
+      <w:lvlJc w:val="left"/>
+      <w:pPr>
+        <w:tabs>
+          <w:tab w:val="num" w:pos="1080"/>
+        </w:tabs>
+        <w:ind w:left="372" w:hanging="372"/>
+      </w:pPr>
+    </w:lvl>
+    <w:lvl w:ilvl="2">
+      <w:start w:val="1"/>
+      <w:numFmt w:val="decimal"/>
+      <w:lvlText w:val="%1.%2.%3."/>
+      <w:lvlJc w:val="left"/>
+      <w:pPr>
+        <w:tabs>
+          <w:tab w:val="num" w:pos="1440"/>
+        </w:tabs>
+        <w:ind w:left="720" w:hanging="720"/>
+      </w:pPr>
+    </w:lvl>
+    <w:lvl w:ilvl="3">
+      <w:start w:val="1"/>
+      <w:numFmt w:val="decimal"/>
+      <w:lvlText w:val="%1.%2.%3.%4."/>
+      <w:lvlJc w:val="left"/>
+      <w:pPr>
+        <w:tabs>
+          <w:tab w:val="num" w:pos="1800"/>
+        </w:tabs>
+        <w:ind w:left="720" w:hanging="720"/>
+      </w:pPr>
+    </w:lvl>
+    <w:lvl w:ilvl="4">
+      <w:start w:val="1"/>
+      <w:numFmt w:val="decimal"/>
+      <w:lvlText w:val="%1.%2.%3.%4.%5."/>
+      <w:lvlJc w:val="left"/>
+      <w:pPr>
+        <w:tabs>
+          <w:tab w:val="num" w:pos="2160"/>
+        </w:tabs>
+        <w:ind w:left="1080" w:hanging="1080"/>
+      </w:pPr>
+    </w:lvl>
+    <w:lvl w:ilvl="5">
+      <w:start w:val="1"/>
+      <w:numFmt w:val="decimal"/>
+      <w:lvlText w:val="%1.%2.%3.%4.%5.%6."/>
+      <w:lvlJc w:val="left"/>
+      <w:pPr>
+        <w:tabs>
+          <w:tab w:val="num" w:pos="2520"/>
+        </w:tabs>
+        <w:ind w:left="1080" w:hanging="1080"/>
+      </w:pPr>
+    </w:lvl>
+    <w:lvl w:ilvl="6">
+      <w:start w:val="1"/>
+      <w:numFmt w:val="decimal"/>
+      <w:lvlText w:val="%1.%2.%3.%4.%5.%6.%7."/>
+      <w:lvlJc w:val="left"/>
+      <w:pPr>
+        <w:tabs>
+          <w:tab w:val="num" w:pos="2880"/>
+        </w:tabs>
+        <w:ind w:left="1440" w:hanging="1440"/>
+      </w:pPr>
+    </w:lvl>
+    <w:lvl w:ilvl="7">
+      <w:start w:val="1"/>
+      <w:numFmt w:val="decimal"/>
+      <w:lvlText w:val="%1.%2.%3.%4.%5.%6.%7.%8."/>
+      <w:lvlJc w:val="left"/>
+      <w:pPr>
+        <w:tabs>
+          <w:tab w:val="num" w:pos="3240"/>
+        </w:tabs>
+        <w:ind w:left="1440" w:hanging="1440"/>
+      </w:pPr>
+    </w:lvl>
+    <w:lvl w:ilvl="8">
+      <w:start w:val="1"/>
+      <w:numFmt w:val="decimal"/>
+      <w:lvlText w:val="%1.%2.%3.%4.%5.%6.%7.%8.%9."/>
+      <w:lvlJc w:val="left"/>
+      <w:pPr>
+        <w:tabs>
+          <w:tab w:val="num" w:pos="3600"/>
+        </w:tabs>
+        <w:ind w:left="1800" w:hanging="1800"/>
+      </w:pPr>
+    </w:lvl>
+  </w:abstractNum>
+  <w:abstractNum w:abstractNumId="2" w15:restartNumberingAfterBreak="0">
+    <w:nsid w:val="130D09A9"/>
+    <w:multiLevelType w:val="hybridMultilevel"/>
+    <w:tmpl w:val="8318961A"/>
+    <w:lvl w:ilvl="0" w:tplc="7DE677AC">
+      <w:start w:val="1"/>
+      <w:numFmt w:val="decimal"/>
+      <w:lvlText w:val="%1."/>
+      <w:lvlJc w:val="left"/>
+      <w:pPr>
+        <w:ind w:left="360" w:hanging="360"/>
+      </w:pPr>
+      <w:rPr>
+        <w:rFonts w:hint="default"/>
+      </w:rPr>
+    </w:lvl>
+    <w:lvl w:ilvl="1" w:tplc="04090019" w:tentative="1">
+      <w:start w:val="1"/>
+      <w:numFmt w:val="lowerLetter"/>
+      <w:lvlText w:val="%2)"/>
+      <w:lvlJc w:val="left"/>
+      <w:pPr>
+        <w:ind w:left="840" w:hanging="420"/>
+      </w:pPr>
+    </w:lvl>
+    <w:lvl w:ilvl="2" w:tplc="0409001B" w:tentative="1">
+      <w:start w:val="1"/>
+      <w:numFmt w:val="lowerRoman"/>
+      <w:lvlText w:val="%3."/>
+      <w:lvlJc w:val="right"/>
+      <w:pPr>
+        <w:ind w:left="1260" w:hanging="420"/>
+      </w:pPr>
+    </w:lvl>
+    <w:lvl w:ilvl="3" w:tplc="0409000F" w:tentative="1">
+      <w:start w:val="1"/>
+      <w:numFmt w:val="decimal"/>
+      <w:lvlText w:val="%4."/>
+      <w:lvlJc w:val="left"/>
+      <w:pPr>
+        <w:ind w:left="1680" w:hanging="420"/>
+      </w:pPr>
+    </w:lvl>
+    <w:lvl w:ilvl="4" w:tplc="04090019" w:tentative="1">
+      <w:start w:val="1"/>
+      <w:numFmt w:val="lowerLetter"/>
+      <w:lvlText w:val="%5)"/>
+      <w:lvlJc w:val="left"/>
+      <w:pPr>
+        <w:ind w:left="2100" w:hanging="420"/>
+      </w:pPr>
+    </w:lvl>
+    <w:lvl w:ilvl="5" w:tplc="0409001B" w:tentative="1">
+      <w:start w:val="1"/>
+      <w:numFmt w:val="lowerRoman"/>
+      <w:lvlText w:val="%6."/>
+      <w:lvlJc w:val="right"/>
+      <w:pPr>
+        <w:ind w:left="2520" w:hanging="420"/>
+      </w:pPr>
+    </w:lvl>
+    <w:lvl w:ilvl="6" w:tplc="0409000F" w:tentative="1">
+      <w:start w:val="1"/>
+      <w:numFmt w:val="decimal"/>
+      <w:lvlText w:val="%7."/>
+      <w:lvlJc w:val="left"/>
+      <w:pPr>
+        <w:ind w:left="2940" w:hanging="420"/>
+      </w:pPr>
+    </w:lvl>
+    <w:lvl w:ilvl="7" w:tplc="04090019" w:tentative="1">
+      <w:start w:val="1"/>
+      <w:numFmt w:val="lowerLetter"/>
+      <w:lvlText w:val="%8)"/>
+      <w:lvlJc w:val="left"/>
+      <w:pPr>
+        <w:ind w:left="3360" w:hanging="420"/>
+      </w:pPr>
+    </w:lvl>
+    <w:lvl w:ilvl="8" w:tplc="0409001B" w:tentative="1">
+      <w:start w:val="1"/>
+      <w:numFmt w:val="lowerRoman"/>
+      <w:lvlText w:val="%9."/>
+      <w:lvlJc w:val="right"/>
+      <w:pPr>
+        <w:ind w:left="3780" w:hanging="420"/>
+      </w:pPr>
+    </w:lvl>
+  </w:abstractNum>
   <w:abstractNum w:abstractNumId="3" w15:restartNumberingAfterBreak="0">
-    <w:nsid w:val="335E48E3"/>
+    <w:nsid w:val="27E829C5"/>
     <w:multiLevelType w:val="multilevel"/>
-    <w:tmpl w:val="06F0A7D6"/>
+    <w:tmpl w:val="03484090"/>
     <w:lvl w:ilvl="0">
       <w:start w:val="1"/>
       <w:numFmt w:val="decimal"/>
@@ -6495,7 +8009,7 @@
       <w:lvlText w:val="%1.%2."/>
       <w:lvlJc w:val="left"/>
       <w:pPr>
-        <w:ind w:left="360" w:hanging="360"/>
+        <w:ind w:left="372" w:hanging="372"/>
       </w:pPr>
       <w:rPr>
         <w:rFonts w:hint="default"/>
@@ -6594,9 +8108,9 @@
     </w:lvl>
   </w:abstractNum>
   <w:abstractNum w:abstractNumId="4" w15:restartNumberingAfterBreak="0">
-    <w:nsid w:val="60AD1838"/>
+    <w:nsid w:val="335E48E3"/>
     <w:multiLevelType w:val="multilevel"/>
-    <w:tmpl w:val="6E841E0C"/>
+    <w:tmpl w:val="06F0A7D6"/>
     <w:lvl w:ilvl="0">
       <w:start w:val="1"/>
       <w:numFmt w:val="decimal"/>
@@ -6715,6 +8229,216 @@
     </w:lvl>
   </w:abstractNum>
   <w:abstractNum w:abstractNumId="5" w15:restartNumberingAfterBreak="0">
+    <w:nsid w:val="5DA679CE"/>
+    <w:multiLevelType w:val="hybridMultilevel"/>
+    <w:tmpl w:val="1C9268FA"/>
+    <w:lvl w:ilvl="0" w:tplc="26E214AA">
+      <w:start w:val="1"/>
+      <w:numFmt w:val="decimal"/>
+      <w:lvlText w:val="%1."/>
+      <w:lvlJc w:val="left"/>
+      <w:pPr>
+        <w:ind w:left="360" w:hanging="360"/>
+      </w:pPr>
+      <w:rPr>
+        <w:rFonts w:hint="default"/>
+      </w:rPr>
+    </w:lvl>
+    <w:lvl w:ilvl="1" w:tplc="04090019" w:tentative="1">
+      <w:start w:val="1"/>
+      <w:numFmt w:val="lowerLetter"/>
+      <w:lvlText w:val="%2)"/>
+      <w:lvlJc w:val="left"/>
+      <w:pPr>
+        <w:ind w:left="840" w:hanging="420"/>
+      </w:pPr>
+    </w:lvl>
+    <w:lvl w:ilvl="2" w:tplc="0409001B" w:tentative="1">
+      <w:start w:val="1"/>
+      <w:numFmt w:val="lowerRoman"/>
+      <w:lvlText w:val="%3."/>
+      <w:lvlJc w:val="right"/>
+      <w:pPr>
+        <w:ind w:left="1260" w:hanging="420"/>
+      </w:pPr>
+    </w:lvl>
+    <w:lvl w:ilvl="3" w:tplc="0409000F" w:tentative="1">
+      <w:start w:val="1"/>
+      <w:numFmt w:val="decimal"/>
+      <w:lvlText w:val="%4."/>
+      <w:lvlJc w:val="left"/>
+      <w:pPr>
+        <w:ind w:left="1680" w:hanging="420"/>
+      </w:pPr>
+    </w:lvl>
+    <w:lvl w:ilvl="4" w:tplc="04090019" w:tentative="1">
+      <w:start w:val="1"/>
+      <w:numFmt w:val="lowerLetter"/>
+      <w:lvlText w:val="%5)"/>
+      <w:lvlJc w:val="left"/>
+      <w:pPr>
+        <w:ind w:left="2100" w:hanging="420"/>
+      </w:pPr>
+    </w:lvl>
+    <w:lvl w:ilvl="5" w:tplc="0409001B" w:tentative="1">
+      <w:start w:val="1"/>
+      <w:numFmt w:val="lowerRoman"/>
+      <w:lvlText w:val="%6."/>
+      <w:lvlJc w:val="right"/>
+      <w:pPr>
+        <w:ind w:left="2520" w:hanging="420"/>
+      </w:pPr>
+    </w:lvl>
+    <w:lvl w:ilvl="6" w:tplc="0409000F" w:tentative="1">
+      <w:start w:val="1"/>
+      <w:numFmt w:val="decimal"/>
+      <w:lvlText w:val="%7."/>
+      <w:lvlJc w:val="left"/>
+      <w:pPr>
+        <w:ind w:left="2940" w:hanging="420"/>
+      </w:pPr>
+    </w:lvl>
+    <w:lvl w:ilvl="7" w:tplc="04090019" w:tentative="1">
+      <w:start w:val="1"/>
+      <w:numFmt w:val="lowerLetter"/>
+      <w:lvlText w:val="%8)"/>
+      <w:lvlJc w:val="left"/>
+      <w:pPr>
+        <w:ind w:left="3360" w:hanging="420"/>
+      </w:pPr>
+    </w:lvl>
+    <w:lvl w:ilvl="8" w:tplc="0409001B" w:tentative="1">
+      <w:start w:val="1"/>
+      <w:numFmt w:val="lowerRoman"/>
+      <w:lvlText w:val="%9."/>
+      <w:lvlJc w:val="right"/>
+      <w:pPr>
+        <w:ind w:left="3780" w:hanging="420"/>
+      </w:pPr>
+    </w:lvl>
+  </w:abstractNum>
+  <w:abstractNum w:abstractNumId="6" w15:restartNumberingAfterBreak="0">
+    <w:nsid w:val="60AD1838"/>
+    <w:multiLevelType w:val="multilevel"/>
+    <w:tmpl w:val="6E841E0C"/>
+    <w:lvl w:ilvl="0">
+      <w:start w:val="1"/>
+      <w:numFmt w:val="decimal"/>
+      <w:lvlText w:val="%1."/>
+      <w:lvlJc w:val="left"/>
+      <w:pPr>
+        <w:ind w:left="360" w:hanging="360"/>
+      </w:pPr>
+      <w:rPr>
+        <w:rFonts w:hint="default"/>
+      </w:rPr>
+    </w:lvl>
+    <w:lvl w:ilvl="1">
+      <w:start w:val="1"/>
+      <w:numFmt w:val="decimal"/>
+      <w:isLgl/>
+      <w:lvlText w:val="%1.%2."/>
+      <w:lvlJc w:val="left"/>
+      <w:pPr>
+        <w:ind w:left="360" w:hanging="360"/>
+      </w:pPr>
+      <w:rPr>
+        <w:rFonts w:hint="default"/>
+      </w:rPr>
+    </w:lvl>
+    <w:lvl w:ilvl="2">
+      <w:start w:val="1"/>
+      <w:numFmt w:val="decimal"/>
+      <w:isLgl/>
+      <w:lvlText w:val="%1.%2.%3."/>
+      <w:lvlJc w:val="left"/>
+      <w:pPr>
+        <w:ind w:left="720" w:hanging="720"/>
+      </w:pPr>
+      <w:rPr>
+        <w:rFonts w:hint="default"/>
+      </w:rPr>
+    </w:lvl>
+    <w:lvl w:ilvl="3">
+      <w:start w:val="1"/>
+      <w:numFmt w:val="decimal"/>
+      <w:isLgl/>
+      <w:lvlText w:val="%1.%2.%3.%4."/>
+      <w:lvlJc w:val="left"/>
+      <w:pPr>
+        <w:ind w:left="720" w:hanging="720"/>
+      </w:pPr>
+      <w:rPr>
+        <w:rFonts w:hint="default"/>
+      </w:rPr>
+    </w:lvl>
+    <w:lvl w:ilvl="4">
+      <w:start w:val="1"/>
+      <w:numFmt w:val="decimal"/>
+      <w:isLgl/>
+      <w:lvlText w:val="%1.%2.%3.%4.%5."/>
+      <w:lvlJc w:val="left"/>
+      <w:pPr>
+        <w:ind w:left="1080" w:hanging="1080"/>
+      </w:pPr>
+      <w:rPr>
+        <w:rFonts w:hint="default"/>
+      </w:rPr>
+    </w:lvl>
+    <w:lvl w:ilvl="5">
+      <w:start w:val="1"/>
+      <w:numFmt w:val="decimal"/>
+      <w:isLgl/>
+      <w:lvlText w:val="%1.%2.%3.%4.%5.%6."/>
+      <w:lvlJc w:val="left"/>
+      <w:pPr>
+        <w:ind w:left="1080" w:hanging="1080"/>
+      </w:pPr>
+      <w:rPr>
+        <w:rFonts w:hint="default"/>
+      </w:rPr>
+    </w:lvl>
+    <w:lvl w:ilvl="6">
+      <w:start w:val="1"/>
+      <w:numFmt w:val="decimal"/>
+      <w:isLgl/>
+      <w:lvlText w:val="%1.%2.%3.%4.%5.%6.%7."/>
+      <w:lvlJc w:val="left"/>
+      <w:pPr>
+        <w:ind w:left="1440" w:hanging="1440"/>
+      </w:pPr>
+      <w:rPr>
+        <w:rFonts w:hint="default"/>
+      </w:rPr>
+    </w:lvl>
+    <w:lvl w:ilvl="7">
+      <w:start w:val="1"/>
+      <w:numFmt w:val="decimal"/>
+      <w:isLgl/>
+      <w:lvlText w:val="%1.%2.%3.%4.%5.%6.%7.%8."/>
+      <w:lvlJc w:val="left"/>
+      <w:pPr>
+        <w:ind w:left="1440" w:hanging="1440"/>
+      </w:pPr>
+      <w:rPr>
+        <w:rFonts w:hint="default"/>
+      </w:rPr>
+    </w:lvl>
+    <w:lvl w:ilvl="8">
+      <w:start w:val="1"/>
+      <w:numFmt w:val="decimal"/>
+      <w:isLgl/>
+      <w:lvlText w:val="%1.%2.%3.%4.%5.%6.%7.%8.%9."/>
+      <w:lvlJc w:val="left"/>
+      <w:pPr>
+        <w:ind w:left="1800" w:hanging="1800"/>
+      </w:pPr>
+      <w:rPr>
+        <w:rFonts w:hint="default"/>
+      </w:rPr>
+    </w:lvl>
+  </w:abstractNum>
+  <w:abstractNum w:abstractNumId="7" w15:restartNumberingAfterBreak="0">
     <w:nsid w:val="6E310BF1"/>
     <w:multiLevelType w:val="multilevel"/>
     <w:tmpl w:val="841451D8"/>
@@ -6837,22 +8561,28 @@
     </w:lvl>
   </w:abstractNum>
   <w:num w:numId="1">
+    <w:abstractNumId w:val="1"/>
+  </w:num>
+  <w:num w:numId="2">
+    <w:abstractNumId w:val="7"/>
+  </w:num>
+  <w:num w:numId="3">
+    <w:abstractNumId w:val="3"/>
+  </w:num>
+  <w:num w:numId="4">
+    <w:abstractNumId w:val="2"/>
+  </w:num>
+  <w:num w:numId="5">
+    <w:abstractNumId w:val="4"/>
+  </w:num>
+  <w:num w:numId="6">
+    <w:abstractNumId w:val="6"/>
+  </w:num>
+  <w:num w:numId="7">
     <w:abstractNumId w:val="0"/>
   </w:num>
-  <w:num w:numId="2">
+  <w:num w:numId="8">
     <w:abstractNumId w:val="5"/>
-  </w:num>
-  <w:num w:numId="3">
-    <w:abstractNumId w:val="2"/>
-  </w:num>
-  <w:num w:numId="4">
-    <w:abstractNumId w:val="1"/>
-  </w:num>
-  <w:num w:numId="5">
-    <w:abstractNumId w:val="3"/>
-  </w:num>
-  <w:num w:numId="6">
-    <w:abstractNumId w:val="4"/>
   </w:num>
 </w:numbering>
 </file>

--- a/documents/GDD_Mahjong_Spanish.docx
+++ b/documents/GDD_Mahjong_Spanish.docx
@@ -24,7 +24,6 @@
           </w14:textOutline>
         </w:rPr>
       </w:pPr>
-      <w:proofErr w:type="spellStart"/>
       <w:r>
         <w:rPr>
           <w:rFonts w:ascii="Arial" w:hAnsi="Arial" w:cs="Arial"/>
@@ -43,10 +42,13 @@
             <w14:round/>
           </w14:textOutline>
         </w:rPr>
-        <w:t>OETableGames</w:t>
-      </w:r>
-      <w:proofErr w:type="spellEnd"/>
-      <w:r>
+        <w:t xml:space="preserve">OETableGames </w:t>
+      </w:r>
+    </w:p>
+    <w:p>
+      <w:pPr>
+        <w:spacing w:line="276" w:lineRule="auto"/>
+        <w:jc w:val="center"/>
         <w:rPr>
           <w:rFonts w:ascii="Arial" w:hAnsi="Arial" w:cs="Arial"/>
           <w:color w:val="000000" w:themeColor="text1"/>
@@ -64,13 +66,8 @@
             <w14:round/>
           </w14:textOutline>
         </w:rPr>
-        <w:t xml:space="preserve"> </w:t>
-      </w:r>
-    </w:p>
-    <w:p>
-      <w:pPr>
-        <w:spacing w:line="276" w:lineRule="auto"/>
-        <w:jc w:val="center"/>
+      </w:pPr>
+      <w:r>
         <w:rPr>
           <w:rFonts w:ascii="Arial" w:hAnsi="Arial" w:cs="Arial"/>
           <w:color w:val="000000" w:themeColor="text1"/>
@@ -88,8 +85,13 @@
             <w14:round/>
           </w14:textOutline>
         </w:rPr>
-      </w:pPr>
-      <w:r>
+        <w:t>---------&lt;Red Mahjong&gt;</w:t>
+      </w:r>
+    </w:p>
+    <w:p>
+      <w:pPr>
+        <w:spacing w:line="276" w:lineRule="auto"/>
+        <w:jc w:val="center"/>
         <w:rPr>
           <w:rFonts w:ascii="Arial" w:hAnsi="Arial" w:cs="Arial"/>
           <w:color w:val="000000" w:themeColor="text1"/>
@@ -107,10 +109,12 @@
             <w14:round/>
           </w14:textOutline>
         </w:rPr>
-        <w:t xml:space="preserve">---------&lt;Red </w:t>
-      </w:r>
-      <w:proofErr w:type="spellStart"/>
-      <w:r>
+      </w:pPr>
+    </w:p>
+    <w:p>
+      <w:pPr>
+        <w:spacing w:line="276" w:lineRule="auto"/>
+        <w:jc w:val="center"/>
         <w:rPr>
           <w:rFonts w:ascii="Arial" w:hAnsi="Arial" w:cs="Arial"/>
           <w:color w:val="000000" w:themeColor="text1"/>
@@ -128,10 +132,12 @@
             <w14:round/>
           </w14:textOutline>
         </w:rPr>
-        <w:t>Mahjong</w:t>
-      </w:r>
-      <w:proofErr w:type="spellEnd"/>
-      <w:r>
+      </w:pPr>
+    </w:p>
+    <w:p>
+      <w:pPr>
+        <w:spacing w:line="276" w:lineRule="auto"/>
+        <w:jc w:val="center"/>
         <w:rPr>
           <w:rFonts w:ascii="Arial" w:hAnsi="Arial" w:cs="Arial"/>
           <w:color w:val="000000" w:themeColor="text1"/>
@@ -149,8 +155,7 @@
             <w14:round/>
           </w14:textOutline>
         </w:rPr>
-        <w:t>&gt;</w:t>
-      </w:r>
+      </w:pPr>
     </w:p>
     <w:p>
       <w:pPr>
@@ -174,11 +179,7 @@
           </w14:textOutline>
         </w:rPr>
       </w:pPr>
-    </w:p>
-    <w:p>
-      <w:pPr>
-        <w:spacing w:line="276" w:lineRule="auto"/>
-        <w:jc w:val="center"/>
+      <w:r>
         <w:rPr>
           <w:rFonts w:ascii="Arial" w:hAnsi="Arial" w:cs="Arial"/>
           <w:color w:val="000000" w:themeColor="text1"/>
@@ -196,7 +197,8 @@
             <w14:round/>
           </w14:textOutline>
         </w:rPr>
-      </w:pPr>
+        <w:t>Game Design Document</w:t>
+      </w:r>
     </w:p>
     <w:p>
       <w:pPr>
@@ -243,8 +245,11 @@
           </w14:textOutline>
         </w:rPr>
       </w:pPr>
-      <w:proofErr w:type="spellStart"/>
-      <w:r>
+    </w:p>
+    <w:p>
+      <w:pPr>
+        <w:spacing w:line="276" w:lineRule="auto"/>
+        <w:jc w:val="center"/>
         <w:rPr>
           <w:rFonts w:ascii="Arial" w:hAnsi="Arial" w:cs="Arial"/>
           <w:color w:val="000000" w:themeColor="text1"/>
@@ -262,10 +267,12 @@
             <w14:round/>
           </w14:textOutline>
         </w:rPr>
-        <w:t>Game</w:t>
-      </w:r>
-      <w:proofErr w:type="spellEnd"/>
-      <w:r>
+      </w:pPr>
+    </w:p>
+    <w:p>
+      <w:pPr>
+        <w:spacing w:line="276" w:lineRule="auto"/>
+        <w:jc w:val="center"/>
         <w:rPr>
           <w:rFonts w:ascii="Arial" w:hAnsi="Arial" w:cs="Arial"/>
           <w:color w:val="000000" w:themeColor="text1"/>
@@ -283,10 +290,12 @@
             <w14:round/>
           </w14:textOutline>
         </w:rPr>
-        <w:t xml:space="preserve"> </w:t>
-      </w:r>
-      <w:proofErr w:type="spellStart"/>
-      <w:r>
+      </w:pPr>
+    </w:p>
+    <w:p>
+      <w:pPr>
+        <w:spacing w:line="276" w:lineRule="auto"/>
+        <w:jc w:val="center"/>
         <w:rPr>
           <w:rFonts w:ascii="Arial" w:hAnsi="Arial" w:cs="Arial"/>
           <w:color w:val="000000" w:themeColor="text1"/>
@@ -304,9 +313,7 @@
             <w14:round/>
           </w14:textOutline>
         </w:rPr>
-        <w:t>Design</w:t>
-      </w:r>
-      <w:proofErr w:type="spellEnd"/>
+      </w:pPr>
       <w:r>
         <w:rPr>
           <w:rFonts w:ascii="Arial" w:hAnsi="Arial" w:cs="Arial"/>
@@ -325,206 +332,7 @@
             <w14:round/>
           </w14:textOutline>
         </w:rPr>
-        <w:t xml:space="preserve"> </w:t>
-      </w:r>
-      <w:proofErr w:type="spellStart"/>
-      <w:r>
-        <w:rPr>
-          <w:rFonts w:ascii="Arial" w:hAnsi="Arial" w:cs="Arial"/>
-          <w:color w:val="000000" w:themeColor="text1"/>
-          <w:sz w:val="24"/>
-          <w:szCs w:val="24"/>
-          <w:lang w:val="es-ES"/>
-          <w14:shadow w14:blurRad="38100" w14:dist="19050" w14:dir="2700000" w14:sx="100000" w14:sy="100000" w14:kx="0" w14:ky="0" w14:algn="tl">
-            <w14:schemeClr w14:val="dk1">
-              <w14:alpha w14:val="60000"/>
-            </w14:schemeClr>
-          </w14:shadow>
-          <w14:textOutline w14:w="0" w14:cap="flat" w14:cmpd="sng" w14:algn="ctr">
-            <w14:noFill/>
-            <w14:prstDash w14:val="solid"/>
-            <w14:round/>
-          </w14:textOutline>
-        </w:rPr>
-        <w:t>Document</w:t>
-      </w:r>
-      <w:proofErr w:type="spellEnd"/>
-    </w:p>
-    <w:p>
-      <w:pPr>
-        <w:spacing w:line="276" w:lineRule="auto"/>
-        <w:jc w:val="center"/>
-        <w:rPr>
-          <w:rFonts w:ascii="Arial" w:hAnsi="Arial" w:cs="Arial"/>
-          <w:color w:val="000000" w:themeColor="text1"/>
-          <w:sz w:val="24"/>
-          <w:szCs w:val="24"/>
-          <w:lang w:val="es-ES"/>
-          <w14:shadow w14:blurRad="38100" w14:dist="19050" w14:dir="2700000" w14:sx="100000" w14:sy="100000" w14:kx="0" w14:ky="0" w14:algn="tl">
-            <w14:schemeClr w14:val="dk1">
-              <w14:alpha w14:val="60000"/>
-            </w14:schemeClr>
-          </w14:shadow>
-          <w14:textOutline w14:w="0" w14:cap="flat" w14:cmpd="sng" w14:algn="ctr">
-            <w14:noFill/>
-            <w14:prstDash w14:val="solid"/>
-            <w14:round/>
-          </w14:textOutline>
-        </w:rPr>
-      </w:pPr>
-    </w:p>
-    <w:p>
-      <w:pPr>
-        <w:spacing w:line="276" w:lineRule="auto"/>
-        <w:jc w:val="center"/>
-        <w:rPr>
-          <w:rFonts w:ascii="Arial" w:hAnsi="Arial" w:cs="Arial"/>
-          <w:color w:val="000000" w:themeColor="text1"/>
-          <w:sz w:val="24"/>
-          <w:szCs w:val="24"/>
-          <w:lang w:val="es-ES"/>
-          <w14:shadow w14:blurRad="38100" w14:dist="19050" w14:dir="2700000" w14:sx="100000" w14:sy="100000" w14:kx="0" w14:ky="0" w14:algn="tl">
-            <w14:schemeClr w14:val="dk1">
-              <w14:alpha w14:val="60000"/>
-            </w14:schemeClr>
-          </w14:shadow>
-          <w14:textOutline w14:w="0" w14:cap="flat" w14:cmpd="sng" w14:algn="ctr">
-            <w14:noFill/>
-            <w14:prstDash w14:val="solid"/>
-            <w14:round/>
-          </w14:textOutline>
-        </w:rPr>
-      </w:pPr>
-    </w:p>
-    <w:p>
-      <w:pPr>
-        <w:spacing w:line="276" w:lineRule="auto"/>
-        <w:jc w:val="center"/>
-        <w:rPr>
-          <w:rFonts w:ascii="Arial" w:hAnsi="Arial" w:cs="Arial"/>
-          <w:color w:val="000000" w:themeColor="text1"/>
-          <w:sz w:val="24"/>
-          <w:szCs w:val="24"/>
-          <w:lang w:val="es-ES"/>
-          <w14:shadow w14:blurRad="38100" w14:dist="19050" w14:dir="2700000" w14:sx="100000" w14:sy="100000" w14:kx="0" w14:ky="0" w14:algn="tl">
-            <w14:schemeClr w14:val="dk1">
-              <w14:alpha w14:val="60000"/>
-            </w14:schemeClr>
-          </w14:shadow>
-          <w14:textOutline w14:w="0" w14:cap="flat" w14:cmpd="sng" w14:algn="ctr">
-            <w14:noFill/>
-            <w14:prstDash w14:val="solid"/>
-            <w14:round/>
-          </w14:textOutline>
-        </w:rPr>
-      </w:pPr>
-    </w:p>
-    <w:p>
-      <w:pPr>
-        <w:spacing w:line="276" w:lineRule="auto"/>
-        <w:jc w:val="center"/>
-        <w:rPr>
-          <w:rFonts w:ascii="Arial" w:hAnsi="Arial" w:cs="Arial"/>
-          <w:color w:val="000000" w:themeColor="text1"/>
-          <w:sz w:val="24"/>
-          <w:szCs w:val="24"/>
-          <w:lang w:val="es-ES"/>
-          <w14:shadow w14:blurRad="38100" w14:dist="19050" w14:dir="2700000" w14:sx="100000" w14:sy="100000" w14:kx="0" w14:ky="0" w14:algn="tl">
-            <w14:schemeClr w14:val="dk1">
-              <w14:alpha w14:val="60000"/>
-            </w14:schemeClr>
-          </w14:shadow>
-          <w14:textOutline w14:w="0" w14:cap="flat" w14:cmpd="sng" w14:algn="ctr">
-            <w14:noFill/>
-            <w14:prstDash w14:val="solid"/>
-            <w14:round/>
-          </w14:textOutline>
-        </w:rPr>
-      </w:pPr>
-    </w:p>
-    <w:p>
-      <w:pPr>
-        <w:spacing w:line="276" w:lineRule="auto"/>
-        <w:jc w:val="center"/>
-        <w:rPr>
-          <w:rFonts w:ascii="Arial" w:hAnsi="Arial" w:cs="Arial"/>
-          <w:color w:val="000000" w:themeColor="text1"/>
-          <w:sz w:val="24"/>
-          <w:szCs w:val="24"/>
-          <w:lang w:val="es-ES"/>
-          <w14:shadow w14:blurRad="38100" w14:dist="19050" w14:dir="2700000" w14:sx="100000" w14:sy="100000" w14:kx="0" w14:ky="0" w14:algn="tl">
-            <w14:schemeClr w14:val="dk1">
-              <w14:alpha w14:val="60000"/>
-            </w14:schemeClr>
-          </w14:shadow>
-          <w14:textOutline w14:w="0" w14:cap="flat" w14:cmpd="sng" w14:algn="ctr">
-            <w14:noFill/>
-            <w14:prstDash w14:val="solid"/>
-            <w14:round/>
-          </w14:textOutline>
-        </w:rPr>
-      </w:pPr>
-      <w:r>
-        <w:rPr>
-          <w:rFonts w:ascii="Arial" w:hAnsi="Arial" w:cs="Arial"/>
-          <w:color w:val="000000" w:themeColor="text1"/>
-          <w:sz w:val="24"/>
-          <w:szCs w:val="24"/>
-          <w:lang w:val="es-ES"/>
-          <w14:shadow w14:blurRad="38100" w14:dist="19050" w14:dir="2700000" w14:sx="100000" w14:sy="100000" w14:kx="0" w14:ky="0" w14:algn="tl">
-            <w14:schemeClr w14:val="dk1">
-              <w14:alpha w14:val="60000"/>
-            </w14:schemeClr>
-          </w14:shadow>
-          <w14:textOutline w14:w="0" w14:cap="flat" w14:cmpd="sng" w14:algn="ctr">
-            <w14:noFill/>
-            <w14:prstDash w14:val="solid"/>
-            <w14:round/>
-          </w14:textOutline>
-        </w:rPr>
-        <w:t xml:space="preserve">12 de </w:t>
-      </w:r>
-      <w:proofErr w:type="gramStart"/>
-      <w:r>
-        <w:rPr>
-          <w:rFonts w:ascii="Arial" w:hAnsi="Arial" w:cs="Arial"/>
-          <w:color w:val="000000" w:themeColor="text1"/>
-          <w:sz w:val="24"/>
-          <w:szCs w:val="24"/>
-          <w:lang w:val="es-ES"/>
-          <w14:shadow w14:blurRad="38100" w14:dist="19050" w14:dir="2700000" w14:sx="100000" w14:sy="100000" w14:kx="0" w14:ky="0" w14:algn="tl">
-            <w14:schemeClr w14:val="dk1">
-              <w14:alpha w14:val="60000"/>
-            </w14:schemeClr>
-          </w14:shadow>
-          <w14:textOutline w14:w="0" w14:cap="flat" w14:cmpd="sng" w14:algn="ctr">
-            <w14:noFill/>
-            <w14:prstDash w14:val="solid"/>
-            <w14:round/>
-          </w14:textOutline>
-        </w:rPr>
-        <w:t>Abril</w:t>
-      </w:r>
-      <w:proofErr w:type="gramEnd"/>
-      <w:r>
-        <w:rPr>
-          <w:rFonts w:ascii="Arial" w:hAnsi="Arial" w:cs="Arial"/>
-          <w:color w:val="000000" w:themeColor="text1"/>
-          <w:sz w:val="24"/>
-          <w:szCs w:val="24"/>
-          <w:lang w:val="es-ES"/>
-          <w14:shadow w14:blurRad="38100" w14:dist="19050" w14:dir="2700000" w14:sx="100000" w14:sy="100000" w14:kx="0" w14:ky="0" w14:algn="tl">
-            <w14:schemeClr w14:val="dk1">
-              <w14:alpha w14:val="60000"/>
-            </w14:schemeClr>
-          </w14:shadow>
-          <w14:textOutline w14:w="0" w14:cap="flat" w14:cmpd="sng" w14:algn="ctr">
-            <w14:noFill/>
-            <w14:prstDash w14:val="solid"/>
-            <w14:round/>
-          </w14:textOutline>
-        </w:rPr>
-        <w:t xml:space="preserve"> de 2021</w:t>
+        <w:t>12 de Abril de 2021</w:t>
       </w:r>
     </w:p>
     <w:p>
@@ -2798,9 +2606,6 @@
     <w:p>
       <w:pPr>
         <w:pStyle w:val="Cabeceraypie"/>
-        <w:rPr>
-          <w:rFonts w:hint="eastAsia"/>
-        </w:rPr>
       </w:pPr>
     </w:p>
     <w:p>
@@ -2841,79 +2646,7 @@
         <w:rPr>
           <w:lang w:val="es-ES"/>
         </w:rPr>
-        <w:t xml:space="preserve">Este es el documento de diseño del juego &lt;Red </w:t>
-      </w:r>
-      <w:proofErr w:type="spellStart"/>
-      <w:r>
-        <w:rPr>
-          <w:lang w:val="es-ES"/>
-        </w:rPr>
-        <w:t>Mahjong</w:t>
-      </w:r>
-      <w:proofErr w:type="spellEnd"/>
-      <w:r>
-        <w:rPr>
-          <w:lang w:val="es-ES"/>
-        </w:rPr>
-        <w:t xml:space="preserve">&gt; bajo la plataforma OE Table </w:t>
-      </w:r>
-      <w:proofErr w:type="spellStart"/>
-      <w:r>
-        <w:rPr>
-          <w:lang w:val="es-ES"/>
-        </w:rPr>
-        <w:t>Games</w:t>
-      </w:r>
-      <w:proofErr w:type="spellEnd"/>
-      <w:r>
-        <w:rPr>
-          <w:lang w:val="es-ES"/>
-        </w:rPr>
-        <w:t xml:space="preserve">. El juego está basado en la regla internacional de </w:t>
-      </w:r>
-      <w:proofErr w:type="spellStart"/>
-      <w:proofErr w:type="gramStart"/>
-      <w:r>
-        <w:rPr>
-          <w:lang w:val="es-ES"/>
-        </w:rPr>
-        <w:t>mahjong</w:t>
-      </w:r>
-      <w:proofErr w:type="spellEnd"/>
-      <w:r>
-        <w:rPr>
-          <w:lang w:val="es-ES"/>
-        </w:rPr>
-        <w:t>(</w:t>
-      </w:r>
-      <w:proofErr w:type="spellStart"/>
-      <w:proofErr w:type="gramEnd"/>
-      <w:r>
-        <w:rPr>
-          <w:lang w:val="es-ES"/>
-        </w:rPr>
-        <w:t>mahjong</w:t>
-      </w:r>
-      <w:proofErr w:type="spellEnd"/>
-      <w:r>
-        <w:rPr>
-          <w:lang w:val="es-ES"/>
-        </w:rPr>
-        <w:t xml:space="preserve"> </w:t>
-      </w:r>
-      <w:proofErr w:type="spellStart"/>
-      <w:r>
-        <w:rPr>
-          <w:lang w:val="es-ES"/>
-        </w:rPr>
-        <w:t>competition</w:t>
-      </w:r>
-      <w:proofErr w:type="spellEnd"/>
-      <w:r>
-        <w:rPr>
-          <w:lang w:val="es-ES"/>
-        </w:rPr>
-        <w:t xml:space="preserve"> rules) y ha sido modificado apropiadamente.</w:t>
+        <w:t>Este es el documento de diseño del juego &lt;Red Mahjong&gt; bajo la plataforma OE Table Games. El juego está basado en la regla internacional de mahjong(mahjong competition rules) y ha sido modificado apropiadamente.</w:t>
       </w:r>
     </w:p>
     <w:p>
@@ -2943,19 +2676,11 @@
           <w:lang w:val="es-ES"/>
         </w:rPr>
       </w:pPr>
-      <w:proofErr w:type="spellStart"/>
-      <w:r>
-        <w:rPr>
-          <w:lang w:val="es-ES"/>
-        </w:rPr>
-        <w:t>Mahjong</w:t>
-      </w:r>
-      <w:proofErr w:type="spellEnd"/>
-      <w:r>
-        <w:rPr>
-          <w:lang w:val="es-ES"/>
-        </w:rPr>
-        <w:t>, como parte importante del tesoro de la cultura tradicional china, tiene el encanto de integrar rompecabezas, diversión y juegos, así como las características de la cultura oriental con una rica connotación y una larga historia.</w:t>
+      <w:r>
+        <w:rPr>
+          <w:lang w:val="es-ES"/>
+        </w:rPr>
+        <w:t>Mahjong, como parte importante del tesoro de la cultura tradicional china, tiene el encanto de integrar rompecabezas, diversión y juegos, así como las características de la cultura oriental con una rica connotación y una larga historia.</w:t>
       </w:r>
     </w:p>
     <w:p>
@@ -3025,65 +2750,13 @@
           <w:bCs/>
           <w:lang w:val="es-ES"/>
         </w:rPr>
-        <w:t xml:space="preserve">Tipos de </w:t>
-      </w:r>
-      <w:proofErr w:type="spellStart"/>
-      <w:r>
-        <w:rPr>
-          <w:b/>
-          <w:bCs/>
-          <w:lang w:val="es-ES"/>
-        </w:rPr>
-        <w:t>Mahjong</w:t>
-      </w:r>
-      <w:proofErr w:type="spellEnd"/>
-      <w:r>
-        <w:rPr>
-          <w:lang w:val="es-ES"/>
-        </w:rPr>
-        <w:t xml:space="preserve">: Hay 28 tipos de fichas, 4 de cada tipo, 112 fichas en total. Hay 9 tipos de </w:t>
-      </w:r>
-      <w:proofErr w:type="spellStart"/>
-      <w:r>
-        <w:rPr>
-          <w:lang w:val="es-ES"/>
-        </w:rPr>
-        <w:t>Characters</w:t>
-      </w:r>
-      <w:proofErr w:type="spellEnd"/>
-      <w:r>
-        <w:rPr>
-          <w:lang w:val="es-ES"/>
-        </w:rPr>
-        <w:t xml:space="preserve"> Tile, </w:t>
-      </w:r>
-      <w:proofErr w:type="spellStart"/>
-      <w:r>
-        <w:rPr>
-          <w:lang w:val="es-ES"/>
-        </w:rPr>
-        <w:t>Circles</w:t>
-      </w:r>
-      <w:proofErr w:type="spellEnd"/>
-      <w:r>
-        <w:rPr>
-          <w:lang w:val="es-ES"/>
-        </w:rPr>
-        <w:t xml:space="preserve"> Tile y </w:t>
-      </w:r>
-      <w:proofErr w:type="spellStart"/>
-      <w:r>
-        <w:rPr>
-          <w:lang w:val="es-ES"/>
-        </w:rPr>
-        <w:t>Bamboos</w:t>
-      </w:r>
-      <w:proofErr w:type="spellEnd"/>
-      <w:r>
-        <w:rPr>
-          <w:lang w:val="es-ES"/>
-        </w:rPr>
-        <w:t xml:space="preserve"> Tile, correspondientes a los números del 1 al 9, y 4 fichas de Rojo.</w:t>
+        <w:t>Tipos de Mahjong</w:t>
+      </w:r>
+      <w:r>
+        <w:rPr>
+          <w:lang w:val="es-ES"/>
+        </w:rPr>
+        <w:t>: Hay 28 tipos de fichas, 4 de cada tipo, 112 fichas en total. Hay 9 tipos de Characters Tile, Circles Tile y Bamboos Tile, correspondientes a los números del 1 al 9, y 4 fichas de Rojo.</w:t>
       </w:r>
     </w:p>
     <w:p>
@@ -3251,85 +2924,69 @@
           <w:bCs/>
           <w:lang w:val="es-ES"/>
         </w:rPr>
-        <w:t>/</w:t>
-      </w:r>
-      <w:proofErr w:type="spellStart"/>
+        <w:t>/Banker</w:t>
+      </w:r>
+      <w:r>
+        <w:rPr>
+          <w:lang w:val="es-ES"/>
+        </w:rPr>
+        <w:t xml:space="preserve">: 4 jugadores entran a la sala del juego si se sientan alrededor de una mesa formando un cuadrado diferenciado por cada viento(este, oeste, norte, sur), al empezar la partida deciden quién es </w:t>
+      </w:r>
+      <w:r>
+        <w:rPr>
+          <w:lang w:val="es-ES"/>
+        </w:rPr>
+        <w:t>banquero</w:t>
+      </w:r>
+      <w:r>
+        <w:rPr>
+          <w:lang w:val="es-ES"/>
+        </w:rPr>
+        <w:t xml:space="preserve"> mediante a quién le sale mayor número al lanzar el dado, a diferencia con los otros jugadores, </w:t>
+      </w:r>
+      <w:r>
+        <w:rPr>
+          <w:lang w:val="es-ES"/>
+        </w:rPr>
+        <w:t xml:space="preserve">banquero </w:t>
+      </w:r>
+      <w:r>
+        <w:rPr>
+          <w:lang w:val="es-ES"/>
+        </w:rPr>
+        <w:t>consigue la oportunidad de empezar la primera ronda con él, además, duplica las puntuaciones que gana y pierde.</w:t>
+      </w:r>
+    </w:p>
+    <w:p>
+      <w:pPr>
+        <w:pStyle w:val="Cabeceraypie"/>
+        <w:rPr>
+          <w:lang w:val="es-ES"/>
+        </w:rPr>
+      </w:pPr>
+    </w:p>
+    <w:p>
+      <w:pPr>
+        <w:pStyle w:val="Cabeceraypie"/>
+        <w:rPr>
+          <w:lang w:val="es-ES"/>
+        </w:rPr>
+      </w:pPr>
       <w:r>
         <w:rPr>
           <w:b/>
           <w:bCs/>
           <w:lang w:val="es-ES"/>
         </w:rPr>
-        <w:t>Banker</w:t>
-      </w:r>
-      <w:proofErr w:type="spellEnd"/>
-      <w:r>
-        <w:rPr>
-          <w:lang w:val="es-ES"/>
-        </w:rPr>
-        <w:t xml:space="preserve">: 4 jugadores entran a la sala del juego si se sientan alrededor de una mesa formando un cuadrado diferenciado por cada </w:t>
-      </w:r>
-      <w:proofErr w:type="gramStart"/>
-      <w:r>
-        <w:rPr>
-          <w:lang w:val="es-ES"/>
-        </w:rPr>
-        <w:t>viento(</w:t>
-      </w:r>
-      <w:proofErr w:type="gramEnd"/>
-      <w:r>
-        <w:rPr>
-          <w:lang w:val="es-ES"/>
-        </w:rPr>
-        <w:t xml:space="preserve">este, oeste, norte, sur), al empezar la partida deciden quién es </w:t>
-      </w:r>
-      <w:r>
-        <w:rPr>
-          <w:lang w:val="es-ES"/>
-        </w:rPr>
-        <w:t>banquero</w:t>
-      </w:r>
-      <w:r>
-        <w:rPr>
-          <w:lang w:val="es-ES"/>
-        </w:rPr>
-        <w:t xml:space="preserve"> mediante a quién le sale mayor número al lanzar el dado, a diferencia con los otros jugadores, </w:t>
-      </w:r>
-      <w:r>
-        <w:rPr>
-          <w:lang w:val="es-ES"/>
-        </w:rPr>
-        <w:t xml:space="preserve">banquero </w:t>
-      </w:r>
-      <w:r>
-        <w:rPr>
-          <w:lang w:val="es-ES"/>
-        </w:rPr>
-        <w:t>consigue la oportunidad de empezar la primera ronda con él, además, duplica las puntuaciones que gana y pierde.</w:t>
-      </w:r>
-    </w:p>
-    <w:p>
-      <w:pPr>
-        <w:pStyle w:val="Cabeceraypie"/>
-        <w:rPr>
-          <w:lang w:val="es-ES"/>
-        </w:rPr>
-      </w:pPr>
-    </w:p>
-    <w:p>
-      <w:pPr>
-        <w:pStyle w:val="Cabeceraypie"/>
-        <w:rPr>
-          <w:lang w:val="es-ES"/>
-        </w:rPr>
-      </w:pPr>
+        <w:t>Robar fichas</w:t>
+      </w:r>
       <w:r>
         <w:rPr>
           <w:b/>
           <w:bCs/>
           <w:lang w:val="es-ES"/>
         </w:rPr>
-        <w:t>Robar fichas</w:t>
+        <w:t xml:space="preserve"> y</w:t>
       </w:r>
       <w:r>
         <w:rPr>
@@ -3337,7 +2994,7 @@
           <w:bCs/>
           <w:lang w:val="es-ES"/>
         </w:rPr>
-        <w:t xml:space="preserve"> y</w:t>
+        <w:t xml:space="preserve"> Sacar fichas</w:t>
       </w:r>
       <w:r>
         <w:rPr>
@@ -3345,7 +3002,7 @@
           <w:bCs/>
           <w:lang w:val="es-ES"/>
         </w:rPr>
-        <w:t xml:space="preserve"> Sacar fichas</w:t>
+        <w:t xml:space="preserve">/Draw </w:t>
       </w:r>
       <w:r>
         <w:rPr>
@@ -3353,25 +3010,64 @@
           <w:bCs/>
           <w:lang w:val="es-ES"/>
         </w:rPr>
-        <w:t>/</w:t>
-      </w:r>
-      <w:proofErr w:type="spellStart"/>
+        <w:t>and</w:t>
+      </w:r>
       <w:r>
         <w:rPr>
           <w:b/>
           <w:bCs/>
           <w:lang w:val="es-ES"/>
         </w:rPr>
-        <w:t>Draw</w:t>
-      </w:r>
-      <w:proofErr w:type="spellEnd"/>
+        <w:t xml:space="preserve"> Discard</w:t>
+      </w:r>
+      <w:r>
+        <w:rPr>
+          <w:lang w:val="es-ES"/>
+        </w:rPr>
+        <w:t xml:space="preserve">: Primero se empieza a robar la ficha por </w:t>
+      </w:r>
+      <w:r>
+        <w:rPr>
+          <w:lang w:val="es-ES"/>
+        </w:rPr>
+        <w:t>banquero</w:t>
+      </w:r>
+      <w:r>
+        <w:rPr>
+          <w:lang w:val="es-ES"/>
+        </w:rPr>
+        <w:t>, después saca una de sus fichas y lo pone en el centro de la mesa, si los otros jugadores no pueden hacer cualquier tipo de combinaciones con las fichas(escalera, trío, cuarteto), entonces le tocaría al siguiente jugador robar una ficha en sentido antihorario así sucesivamente hasta que gane algún jugador llegar a hacer un mahjong(ganar la partida haciendo cualquier combinaciones con las 14 fichas de si misma).</w:t>
+      </w:r>
+    </w:p>
+    <w:p>
+      <w:pPr>
+        <w:pStyle w:val="Cabeceraypie"/>
+        <w:rPr>
+          <w:lang w:val="es-ES"/>
+        </w:rPr>
+      </w:pPr>
+      <w:r>
+        <w:rPr>
+          <w:lang w:val="es-ES"/>
+        </w:rPr>
+        <w:t>。</w:t>
+      </w:r>
+    </w:p>
+    <w:p>
+      <w:pPr>
+        <w:pStyle w:val="Cabeceraypie"/>
+        <w:rPr>
+          <w:lang w:val="es-ES"/>
+        </w:rPr>
+      </w:pPr>
       <w:r>
         <w:rPr>
           <w:b/>
           <w:bCs/>
           <w:lang w:val="es-ES"/>
         </w:rPr>
-        <w:t xml:space="preserve"> </w:t>
+        <w:lastRenderedPageBreak/>
+        <w:t>Mah</w:t>
       </w:r>
       <w:r>
         <w:rPr>
@@ -3379,7 +3075,7 @@
           <w:bCs/>
           <w:lang w:val="es-ES"/>
         </w:rPr>
-        <w:t>and</w:t>
+        <w:t>j</w:t>
       </w:r>
       <w:r>
         <w:rPr>
@@ -3387,103 +3083,93 @@
           <w:bCs/>
           <w:lang w:val="es-ES"/>
         </w:rPr>
-        <w:t xml:space="preserve"> </w:t>
-      </w:r>
-      <w:proofErr w:type="spellStart"/>
+        <w:t>ong</w:t>
+      </w:r>
       <w:r>
         <w:rPr>
           <w:b/>
           <w:bCs/>
           <w:lang w:val="es-ES"/>
         </w:rPr>
-        <w:t>Discard</w:t>
-      </w:r>
-      <w:proofErr w:type="spellEnd"/>
-      <w:r>
-        <w:rPr>
-          <w:lang w:val="es-ES"/>
-        </w:rPr>
-        <w:t xml:space="preserve">: Primero se empieza a robar la ficha por </w:t>
-      </w:r>
-      <w:r>
-        <w:rPr>
-          <w:lang w:val="es-ES"/>
-        </w:rPr>
-        <w:t>banquero</w:t>
-      </w:r>
-      <w:r>
-        <w:rPr>
-          <w:lang w:val="es-ES"/>
-        </w:rPr>
-        <w:t xml:space="preserve">, después saca una de sus fichas y lo pone en el centro de la mesa, si los otros jugadores no pueden hacer cualquier tipo de combinaciones con las fichas(escalera, trío, cuarteto), entonces le tocaría al siguiente jugador robar una ficha en sentido antihorario así sucesivamente hasta que gane algún jugador llegar a hacer un </w:t>
-      </w:r>
-      <w:proofErr w:type="spellStart"/>
-      <w:r>
-        <w:rPr>
-          <w:lang w:val="es-ES"/>
-        </w:rPr>
-        <w:t>mahjong</w:t>
-      </w:r>
-      <w:proofErr w:type="spellEnd"/>
-      <w:r>
-        <w:rPr>
-          <w:lang w:val="es-ES"/>
-        </w:rPr>
-        <w:t xml:space="preserve">(ganar la partida haciendo cualquier combinaciones con las 14 fichas de </w:t>
-      </w:r>
-      <w:proofErr w:type="spellStart"/>
-      <w:r>
-        <w:rPr>
-          <w:lang w:val="es-ES"/>
-        </w:rPr>
-        <w:t>si</w:t>
-      </w:r>
-      <w:proofErr w:type="spellEnd"/>
-      <w:r>
-        <w:rPr>
-          <w:lang w:val="es-ES"/>
-        </w:rPr>
-        <w:t xml:space="preserve"> misma).</w:t>
-      </w:r>
-    </w:p>
-    <w:p>
-      <w:pPr>
-        <w:pStyle w:val="Cabeceraypie"/>
-        <w:rPr>
-          <w:lang w:val="es-ES"/>
-        </w:rPr>
-      </w:pPr>
-      <w:r>
-        <w:rPr>
-          <w:lang w:val="es-ES"/>
-        </w:rPr>
-        <w:t>。</w:t>
-      </w:r>
-    </w:p>
-    <w:p>
-      <w:pPr>
-        <w:pStyle w:val="Cabeceraypie"/>
-        <w:rPr>
-          <w:lang w:val="es-ES"/>
-        </w:rPr>
-      </w:pPr>
-      <w:proofErr w:type="spellStart"/>
+        <w:t>/</w:t>
+      </w:r>
       <w:r>
         <w:rPr>
           <w:b/>
           <w:bCs/>
           <w:lang w:val="es-ES"/>
         </w:rPr>
-        <w:lastRenderedPageBreak/>
-        <w:t>Mah</w:t>
-      </w:r>
+        <w:t>Win</w:t>
+      </w:r>
+      <w:r>
+        <w:rPr>
+          <w:lang w:val="es-ES"/>
+        </w:rPr>
+        <w:t xml:space="preserve">:  Cuando </w:t>
+      </w:r>
+      <w:r>
+        <w:rPr>
+          <w:lang w:val="es-ES"/>
+        </w:rPr>
+        <w:t>todas las fichas de un jugador llegan</w:t>
+      </w:r>
+      <w:r>
+        <w:rPr>
+          <w:lang w:val="es-ES"/>
+        </w:rPr>
+        <w:t xml:space="preserve"> a ser de forma M*AAA+N*ABC+DD o 7*DD entonces gana la partida por haber conseguido todas las combinaciones necesarias para hacer </w:t>
+      </w:r>
+      <w:r>
+        <w:rPr>
+          <w:lang w:val="es-ES"/>
+        </w:rPr>
+        <w:t>Mahjong</w:t>
+      </w:r>
+      <w:r>
+        <w:rPr>
+          <w:lang w:val="es-ES"/>
+        </w:rPr>
+        <w:t xml:space="preserve">. Si la última ficha que faltaba para completar </w:t>
+      </w:r>
+      <w:r>
+        <w:rPr>
+          <w:lang w:val="es-ES"/>
+        </w:rPr>
+        <w:t xml:space="preserve">Mahjong </w:t>
+      </w:r>
+      <w:r>
+        <w:rPr>
+          <w:lang w:val="es-ES"/>
+        </w:rPr>
+        <w:t xml:space="preserve">fue sacada por otros jugadores entonces gana </w:t>
+      </w:r>
+      <w:r>
+        <w:rPr>
+          <w:lang w:val="es-ES"/>
+        </w:rPr>
+        <w:t>puntuación</w:t>
+      </w:r>
+      <w:r>
+        <w:rPr>
+          <w:lang w:val="es-ES"/>
+        </w:rPr>
+        <w:t xml:space="preserve"> de ese jugador y en el caso de que la última ficha que faltaba para completar fue robada por si misma entonces ganas doble puntuaciones de los restos de jugadores.</w:t>
+      </w:r>
+    </w:p>
+    <w:p>
+      <w:pPr>
+        <w:pStyle w:val="Cabeceraypie"/>
+        <w:rPr>
+          <w:lang w:val="es-ES"/>
+        </w:rPr>
+      </w:pPr>
       <w:r>
         <w:rPr>
           <w:b/>
           <w:bCs/>
           <w:lang w:val="es-ES"/>
         </w:rPr>
-        <w:t>j</w:t>
+        <w:t>Escalera</w:t>
       </w:r>
       <w:r>
         <w:rPr>
@@ -3491,91 +3177,84 @@
           <w:bCs/>
           <w:lang w:val="es-ES"/>
         </w:rPr>
-        <w:t>ong</w:t>
-      </w:r>
-      <w:proofErr w:type="spellEnd"/>
+        <w:t>/Chow</w:t>
+      </w:r>
+      <w:r>
+        <w:rPr>
+          <w:lang w:val="es-ES"/>
+        </w:rPr>
+        <w:t xml:space="preserve">: Conseguir tres fichas del mismo tipo en orden escalonado. En el caso de que </w:t>
+      </w:r>
+      <w:r>
+        <w:rPr>
+          <w:lang w:val="es-ES"/>
+        </w:rPr>
+        <w:t>el</w:t>
+      </w:r>
+      <w:r>
+        <w:rPr>
+          <w:lang w:val="es-ES"/>
+        </w:rPr>
+        <w:t xml:space="preserve"> jugador</w:t>
+      </w:r>
+      <w:r>
+        <w:rPr>
+          <w:lang w:val="es-ES"/>
+        </w:rPr>
+        <w:t xml:space="preserve"> izquierdo del jugador</w:t>
+      </w:r>
+      <w:r>
+        <w:rPr>
+          <w:lang w:val="es-ES"/>
+        </w:rPr>
+        <w:t xml:space="preserve"> saque una ficha en la que puedas hacer una escalera lo hacemos, pero después de conseguir hacerlo, el jugador que hizo la escalera tiene que sacar una ficha para poder seguir continuando el juego y ese mismo turno no puede robar ficha. Ejemplo: 1,2,3.</w:t>
+      </w:r>
+    </w:p>
+    <w:p>
+      <w:pPr>
+        <w:pStyle w:val="Cabeceraypie"/>
+        <w:rPr>
+          <w:lang w:val="es-ES"/>
+        </w:rPr>
+      </w:pPr>
+    </w:p>
+    <w:p>
+      <w:pPr>
+        <w:pStyle w:val="Cabeceraypie"/>
+        <w:rPr>
+          <w:lang w:val="es-ES"/>
+        </w:rPr>
+      </w:pPr>
       <w:r>
         <w:rPr>
           <w:b/>
           <w:bCs/>
           <w:lang w:val="es-ES"/>
         </w:rPr>
-        <w:t>/</w:t>
-      </w:r>
-      <w:proofErr w:type="spellStart"/>
+        <w:t>Trío</w:t>
+      </w:r>
       <w:r>
         <w:rPr>
           <w:b/>
           <w:bCs/>
           <w:lang w:val="es-ES"/>
         </w:rPr>
-        <w:t>Win</w:t>
-      </w:r>
-      <w:proofErr w:type="spellEnd"/>
-      <w:r>
-        <w:rPr>
-          <w:lang w:val="es-ES"/>
-        </w:rPr>
-        <w:t xml:space="preserve">:  Cuando </w:t>
-      </w:r>
-      <w:r>
-        <w:rPr>
-          <w:lang w:val="es-ES"/>
-        </w:rPr>
-        <w:t>todas las fichas de un jugador llegan</w:t>
-      </w:r>
-      <w:r>
-        <w:rPr>
-          <w:lang w:val="es-ES"/>
-        </w:rPr>
-        <w:t xml:space="preserve"> a ser de forma M*AAA+N*ABC+DD o 7*DD entonces gana la partida por haber conseguido todas las combinaciones necesarias para hacer </w:t>
-      </w:r>
-      <w:proofErr w:type="spellStart"/>
-      <w:r>
-        <w:rPr>
-          <w:lang w:val="es-ES"/>
-        </w:rPr>
-        <w:t>Mahjong</w:t>
-      </w:r>
-      <w:proofErr w:type="spellEnd"/>
-      <w:r>
-        <w:rPr>
-          <w:lang w:val="es-ES"/>
-        </w:rPr>
-        <w:t xml:space="preserve">. Si la última ficha que faltaba para completar </w:t>
-      </w:r>
-      <w:proofErr w:type="spellStart"/>
-      <w:r>
-        <w:rPr>
-          <w:lang w:val="es-ES"/>
-        </w:rPr>
-        <w:t>Mahjong</w:t>
-      </w:r>
-      <w:proofErr w:type="spellEnd"/>
-      <w:r>
-        <w:rPr>
-          <w:lang w:val="es-ES"/>
-        </w:rPr>
-        <w:t xml:space="preserve"> </w:t>
-      </w:r>
-      <w:r>
-        <w:rPr>
-          <w:lang w:val="es-ES"/>
-        </w:rPr>
-        <w:t xml:space="preserve">fue sacada por otros jugadores entonces gana </w:t>
-      </w:r>
-      <w:r>
-        <w:rPr>
-          <w:lang w:val="es-ES"/>
-        </w:rPr>
-        <w:t>puntuación</w:t>
-      </w:r>
-      <w:r>
-        <w:rPr>
-          <w:lang w:val="es-ES"/>
-        </w:rPr>
-        <w:t xml:space="preserve"> de ese jugador y en el caso de que la última ficha que faltaba para completar fue robada por si misma entonces ganas doble puntuaciones de los restos de jugadores.</w:t>
-      </w:r>
+        <w:t>/Pong</w:t>
+      </w:r>
+      <w:r>
+        <w:rPr>
+          <w:lang w:val="es-ES"/>
+        </w:rPr>
+        <w:t>: Tres fichas de mismo tipo y mismo número. En cuanto un jugador saca una ficha en la que podemos combinar un trío lo hacemos y después ese mismo jugador que hizo el trío tiene que sacar una ficha para poder seguir continuar el juego. Ejemplo: 111 de Bamboos Tile.</w:t>
+      </w:r>
+    </w:p>
+    <w:p>
+      <w:pPr>
+        <w:pStyle w:val="Cabeceraypie"/>
+        <w:rPr>
+          <w:lang w:val="es-ES"/>
+        </w:rPr>
+      </w:pPr>
     </w:p>
     <w:p>
       <w:pPr>
@@ -3590,7 +3269,7 @@
           <w:bCs/>
           <w:lang w:val="es-ES"/>
         </w:rPr>
-        <w:t>Escalera</w:t>
+        <w:t>Cuarteto</w:t>
       </w:r>
       <w:r>
         <w:rPr>
@@ -3598,23 +3277,55 @@
           <w:bCs/>
           <w:lang w:val="es-ES"/>
         </w:rPr>
-        <w:t>/</w:t>
-      </w:r>
-      <w:proofErr w:type="spellStart"/>
+        <w:t>/Kong</w:t>
+      </w:r>
+      <w:r>
+        <w:rPr>
+          <w:lang w:val="es-ES"/>
+        </w:rPr>
+        <w:t xml:space="preserve">: Cuatro fichas de mismo tipo y mismo número. En cuanto consigue hacer </w:t>
+      </w:r>
+      <w:r>
+        <w:rPr>
+          <w:lang w:val="es-ES"/>
+        </w:rPr>
+        <w:t>Mahjong</w:t>
+      </w:r>
+      <w:r>
+        <w:rPr>
+          <w:lang w:val="es-ES"/>
+        </w:rPr>
+        <w:t>, esos cuatros fichas cuenta como solo tres. Hay tres formas que podemos hacer un cuarteto: 1. Si un jugador saca una ficha en la que podemos hacer un cuarteto lo hacemos. 2. En el caso de que tenemos nosotros 3 fichas iguales y en el momento que robamos ficha fuese una igual entonces podemos hacer un cuarteto. 3. En el caso de que ya hemos hecho un trío con un tipo de ficha y luego robamos una ficha y es el que tenemos hecho como un trío lo podemos añadir a ese trío esa misma ficha que acabamos de robar para convertirlo en cuarteto.</w:t>
+      </w:r>
+    </w:p>
+    <w:p>
+      <w:pPr>
+        <w:pStyle w:val="Cabeceraypie"/>
+        <w:rPr>
+          <w:lang w:val="es-ES"/>
+        </w:rPr>
+      </w:pPr>
+    </w:p>
+    <w:p>
+      <w:pPr>
+        <w:pStyle w:val="Cabeceraypie"/>
+        <w:rPr>
+          <w:lang w:val="es-ES"/>
+        </w:rPr>
+      </w:pPr>
       <w:r>
         <w:rPr>
           <w:b/>
           <w:bCs/>
           <w:lang w:val="es-ES"/>
         </w:rPr>
-        <w:t>Chow</w:t>
-      </w:r>
-      <w:proofErr w:type="spellEnd"/>
-      <w:r>
-        <w:rPr>
-          <w:lang w:val="es-ES"/>
-        </w:rPr>
-        <w:t>: Conseguir tres fichas del mismo tipo en orden escalonado. En el caso de que algún jugador saque una ficha en la que puedas hacer una escalera lo hacemos, pero después de conseguir hacerlo, el jugador que hizo la escalera tiene que sacar una ficha para poder seguir continuando el juego y ese mismo turno no puede robar ficha. Ejemplo: 1,2,3.</w:t>
+        <w:t>Ficha roja</w:t>
+      </w:r>
+      <w:r>
+        <w:rPr>
+          <w:lang w:val="es-ES"/>
+        </w:rPr>
+        <w:t>: Es una ficha que sirve para sustituir cualquier tipo de ficha.</w:t>
       </w:r>
     </w:p>
     <w:p>
@@ -3638,150 +3349,6 @@
           <w:bCs/>
           <w:lang w:val="es-ES"/>
         </w:rPr>
-        <w:t>Trío</w:t>
-      </w:r>
-      <w:r>
-        <w:rPr>
-          <w:b/>
-          <w:bCs/>
-          <w:lang w:val="es-ES"/>
-        </w:rPr>
-        <w:t>/</w:t>
-      </w:r>
-      <w:proofErr w:type="spellStart"/>
-      <w:r>
-        <w:rPr>
-          <w:b/>
-          <w:bCs/>
-          <w:lang w:val="es-ES"/>
-        </w:rPr>
-        <w:t>Pong</w:t>
-      </w:r>
-      <w:proofErr w:type="spellEnd"/>
-      <w:r>
-        <w:rPr>
-          <w:lang w:val="es-ES"/>
-        </w:rPr>
-        <w:t xml:space="preserve">: Tres fichas de mismo tipo y mismo número. En cuanto un jugador saca una ficha en la que podemos combinar un trío lo hacemos y después ese mismo jugador que hizo el trío tiene que sacar una ficha para poder seguir continuar el juego. Ejemplo: 111 de </w:t>
-      </w:r>
-      <w:proofErr w:type="spellStart"/>
-      <w:r>
-        <w:rPr>
-          <w:lang w:val="es-ES"/>
-        </w:rPr>
-        <w:t>Bamboos</w:t>
-      </w:r>
-      <w:proofErr w:type="spellEnd"/>
-      <w:r>
-        <w:rPr>
-          <w:lang w:val="es-ES"/>
-        </w:rPr>
-        <w:t xml:space="preserve"> Tile.</w:t>
-      </w:r>
-    </w:p>
-    <w:p>
-      <w:pPr>
-        <w:pStyle w:val="Cabeceraypie"/>
-        <w:rPr>
-          <w:lang w:val="es-ES"/>
-        </w:rPr>
-      </w:pPr>
-    </w:p>
-    <w:p>
-      <w:pPr>
-        <w:pStyle w:val="Cabeceraypie"/>
-        <w:rPr>
-          <w:lang w:val="es-ES"/>
-        </w:rPr>
-      </w:pPr>
-      <w:r>
-        <w:rPr>
-          <w:b/>
-          <w:bCs/>
-          <w:lang w:val="es-ES"/>
-        </w:rPr>
-        <w:t>Cuarteto</w:t>
-      </w:r>
-      <w:r>
-        <w:rPr>
-          <w:b/>
-          <w:bCs/>
-          <w:lang w:val="es-ES"/>
-        </w:rPr>
-        <w:t>/Kong</w:t>
-      </w:r>
-      <w:r>
-        <w:rPr>
-          <w:lang w:val="es-ES"/>
-        </w:rPr>
-        <w:t xml:space="preserve">: Cuatro fichas de mismo tipo y mismo número. En cuanto consigue hacer </w:t>
-      </w:r>
-      <w:proofErr w:type="spellStart"/>
-      <w:r>
-        <w:rPr>
-          <w:lang w:val="es-ES"/>
-        </w:rPr>
-        <w:t>Mahjong</w:t>
-      </w:r>
-      <w:proofErr w:type="spellEnd"/>
-      <w:r>
-        <w:rPr>
-          <w:lang w:val="es-ES"/>
-        </w:rPr>
-        <w:t>, esos cuatros fichas cuenta como solo tres. Hay tres formas que podemos hacer un cuarteto: 1. Si un jugador saca una ficha en la que podemos hacer un cuarteto lo hacemos. 2. En el caso de que tenemos nosotros 3 fichas iguales y en el momento que robamos ficha fuese una igual entonces podemos hacer un cuarteto. 3. En el caso de que ya hemos hecho un trío con un tipo de ficha y luego robamos una ficha y es el que tenemos hecho como un trío lo podemos añadir a ese trío esa misma ficha que acabamos de robar para convertirlo en cuarteto.</w:t>
-      </w:r>
-    </w:p>
-    <w:p>
-      <w:pPr>
-        <w:pStyle w:val="Cabeceraypie"/>
-        <w:rPr>
-          <w:lang w:val="es-ES"/>
-        </w:rPr>
-      </w:pPr>
-    </w:p>
-    <w:p>
-      <w:pPr>
-        <w:pStyle w:val="Cabeceraypie"/>
-        <w:rPr>
-          <w:lang w:val="es-ES"/>
-        </w:rPr>
-      </w:pPr>
-      <w:r>
-        <w:rPr>
-          <w:b/>
-          <w:bCs/>
-          <w:lang w:val="es-ES"/>
-        </w:rPr>
-        <w:t>Ficha roja</w:t>
-      </w:r>
-      <w:r>
-        <w:rPr>
-          <w:lang w:val="es-ES"/>
-        </w:rPr>
-        <w:t>: Es una ficha que sirve para sustituir cualquier tipo de ficha.</w:t>
-      </w:r>
-    </w:p>
-    <w:p>
-      <w:pPr>
-        <w:pStyle w:val="Cabeceraypie"/>
-        <w:rPr>
-          <w:lang w:val="es-ES"/>
-        </w:rPr>
-      </w:pPr>
-    </w:p>
-    <w:p>
-      <w:pPr>
-        <w:pStyle w:val="Cabeceraypie"/>
-        <w:rPr>
-          <w:lang w:val="es-ES"/>
-        </w:rPr>
-      </w:pPr>
-      <w:r>
-        <w:rPr>
-          <w:b/>
-          <w:bCs/>
-          <w:lang w:val="es-ES"/>
-        </w:rPr>
         <w:t>Hacer la Cuenta</w:t>
       </w:r>
       <w:r>
@@ -3827,49 +3394,7 @@
         <w:rPr>
           <w:lang w:val="es-ES"/>
         </w:rPr>
-        <w:t xml:space="preserve">anar por </w:t>
-      </w:r>
-      <w:proofErr w:type="spellStart"/>
-      <w:r>
-        <w:rPr>
-          <w:lang w:val="es-ES"/>
-        </w:rPr>
-        <w:t>si</w:t>
-      </w:r>
-      <w:proofErr w:type="spellEnd"/>
-      <w:r>
-        <w:rPr>
-          <w:lang w:val="es-ES"/>
-        </w:rPr>
-        <w:t xml:space="preserve"> mismo: la </w:t>
-      </w:r>
-      <w:proofErr w:type="spellStart"/>
-      <w:r>
-        <w:rPr>
-          <w:lang w:val="es-ES"/>
-        </w:rPr>
-        <w:t>ultima</w:t>
-      </w:r>
-      <w:proofErr w:type="spellEnd"/>
-      <w:r>
-        <w:rPr>
-          <w:lang w:val="es-ES"/>
-        </w:rPr>
-        <w:t xml:space="preserve"> ficha se roba por </w:t>
-      </w:r>
-      <w:proofErr w:type="spellStart"/>
-      <w:r>
-        <w:rPr>
-          <w:lang w:val="es-ES"/>
-        </w:rPr>
-        <w:t>si</w:t>
-      </w:r>
-      <w:proofErr w:type="spellEnd"/>
-      <w:r>
-        <w:rPr>
-          <w:lang w:val="es-ES"/>
-        </w:rPr>
-        <w:t xml:space="preserve"> mismo, puede ganar el punto básico * 2 de todos los jugadores.</w:t>
+        <w:t>anar por si mismo: la ultima ficha se roba por si mismo, puede ganar el punto básico * 2 de todos los jugadores.</w:t>
       </w:r>
     </w:p>
     <w:p>
@@ -3941,21 +3466,7 @@
         <w:rPr>
           <w:lang w:val="es-ES"/>
         </w:rPr>
-        <w:t xml:space="preserve">Si el Kong se roba por sí mismo y las 3 fichas han sido </w:t>
-      </w:r>
-      <w:proofErr w:type="spellStart"/>
-      <w:r>
-        <w:rPr>
-          <w:lang w:val="es-ES"/>
-        </w:rPr>
-        <w:t>Pong</w:t>
-      </w:r>
-      <w:proofErr w:type="spellEnd"/>
-      <w:r>
-        <w:rPr>
-          <w:lang w:val="es-ES"/>
-        </w:rPr>
-        <w:t xml:space="preserve">, puede ganar el punto básico de todos los jugadores. </w:t>
+        <w:t xml:space="preserve">Si el Kong se roba por sí mismo y las 3 fichas han sido Pong, puede ganar el punto básico de todos los jugadores. </w:t>
       </w:r>
       <w:r>
         <w:rPr>
@@ -4199,21 +3710,7 @@
         <w:rPr>
           <w:lang w:val="es-ES"/>
         </w:rPr>
-        <w:t xml:space="preserve">Una perspectiva fija en primera persona simula a un jugador sentado en una mesa jugando </w:t>
-      </w:r>
-      <w:proofErr w:type="spellStart"/>
-      <w:r>
-        <w:rPr>
-          <w:lang w:val="es-ES"/>
-        </w:rPr>
-        <w:t>mahjong</w:t>
-      </w:r>
-      <w:proofErr w:type="spellEnd"/>
-      <w:r>
-        <w:rPr>
-          <w:lang w:val="es-ES"/>
-        </w:rPr>
-        <w:t>.</w:t>
+        <w:t>Una perspectiva fija en primera persona simula a un jugador sentado en una mesa jugando mahjong.</w:t>
       </w:r>
     </w:p>
     <w:p>
@@ -4296,35 +3793,7 @@
         <w:rPr>
           <w:lang w:val="es-ES"/>
         </w:rPr>
-        <w:t xml:space="preserve">La escena se basa en una mesa de </w:t>
-      </w:r>
-      <w:proofErr w:type="spellStart"/>
-      <w:r>
-        <w:rPr>
-          <w:lang w:val="es-ES"/>
-        </w:rPr>
-        <w:t>mahjong</w:t>
-      </w:r>
-      <w:proofErr w:type="spellEnd"/>
-      <w:r>
-        <w:rPr>
-          <w:lang w:val="es-ES"/>
-        </w:rPr>
-        <w:t xml:space="preserve">. Cuatro jugadores están sentados en las cuatro direcciones de la mesa. Cada jugador tiene una pared de cartas, 13 fichas de </w:t>
-      </w:r>
-      <w:proofErr w:type="spellStart"/>
-      <w:r>
-        <w:rPr>
-          <w:lang w:val="es-ES"/>
-        </w:rPr>
-        <w:t>mahjong</w:t>
-      </w:r>
-      <w:proofErr w:type="spellEnd"/>
-      <w:r>
-        <w:rPr>
-          <w:lang w:val="es-ES"/>
-        </w:rPr>
-        <w:t xml:space="preserve"> existentes de su mano y una carta recién robada. Si </w:t>
+        <w:t xml:space="preserve">La escena se basa en una mesa de mahjong. Cuatro jugadores están sentados en las cuatro direcciones de la mesa. Cada jugador tiene una pared de cartas, 13 fichas de mahjong existentes de su mano y una carta recién robada. Si </w:t>
       </w:r>
       <w:r>
         <w:rPr>
@@ -4349,49 +3818,7 @@
         <w:rPr>
           <w:lang w:val="es-ES"/>
         </w:rPr>
-        <w:t xml:space="preserve"> hecho </w:t>
-      </w:r>
-      <w:proofErr w:type="spellStart"/>
-      <w:r>
-        <w:rPr>
-          <w:lang w:val="es-ES"/>
-        </w:rPr>
-        <w:t>Chow</w:t>
-      </w:r>
-      <w:proofErr w:type="spellEnd"/>
-      <w:r>
-        <w:rPr>
-          <w:lang w:val="es-ES"/>
-        </w:rPr>
-        <w:t>/</w:t>
-      </w:r>
-      <w:proofErr w:type="spellStart"/>
-      <w:r>
-        <w:rPr>
-          <w:lang w:val="es-ES"/>
-        </w:rPr>
-        <w:t>Pong</w:t>
-      </w:r>
-      <w:proofErr w:type="spellEnd"/>
-      <w:r>
-        <w:rPr>
-          <w:lang w:val="es-ES"/>
-        </w:rPr>
-        <w:t>/</w:t>
-      </w:r>
-      <w:proofErr w:type="gramStart"/>
-      <w:r>
-        <w:rPr>
-          <w:lang w:val="es-ES"/>
-        </w:rPr>
-        <w:t>Kong ,</w:t>
-      </w:r>
-      <w:proofErr w:type="gramEnd"/>
-      <w:r>
-        <w:rPr>
-          <w:lang w:val="es-ES"/>
-        </w:rPr>
-        <w:t xml:space="preserve"> </w:t>
+        <w:t xml:space="preserve"> hecho Chow/Pong/Kong , </w:t>
       </w:r>
       <w:r>
         <w:rPr>
@@ -4409,21 +3836,7 @@
         <w:rPr>
           <w:lang w:val="es-ES"/>
         </w:rPr>
-        <w:t xml:space="preserve">en la esquina inferior izquierda de la tabla en orden. El centro de la mesa de </w:t>
-      </w:r>
-      <w:proofErr w:type="spellStart"/>
-      <w:r>
-        <w:rPr>
-          <w:lang w:val="es-ES"/>
-        </w:rPr>
-        <w:t>mahjong</w:t>
-      </w:r>
-      <w:proofErr w:type="spellEnd"/>
-      <w:r>
-        <w:rPr>
-          <w:lang w:val="es-ES"/>
-        </w:rPr>
-        <w:t xml:space="preserve"> es una ranura para lanzar dados. Las ranuras están rodeadas por punteros en </w:t>
+        <w:t xml:space="preserve">en la esquina inferior izquierda de la tabla en orden. El centro de la mesa de mahjong es una ranura para lanzar dados. Las ranuras están rodeadas por punteros en </w:t>
       </w:r>
       <w:r>
         <w:rPr>
@@ -4530,49 +3943,7 @@
         <w:rPr>
           <w:lang w:val="es-ES"/>
         </w:rPr>
-        <w:t xml:space="preserve">Cuando el jugador puede </w:t>
-      </w:r>
-      <w:proofErr w:type="spellStart"/>
-      <w:r>
-        <w:rPr>
-          <w:lang w:val="es-ES"/>
-        </w:rPr>
-        <w:t>Chow</w:t>
-      </w:r>
-      <w:proofErr w:type="spellEnd"/>
-      <w:r>
-        <w:rPr>
-          <w:lang w:val="es-ES"/>
-        </w:rPr>
-        <w:t xml:space="preserve"> / </w:t>
-      </w:r>
-      <w:proofErr w:type="spellStart"/>
-      <w:r>
-        <w:rPr>
-          <w:lang w:val="es-ES"/>
-        </w:rPr>
-        <w:t>Pong</w:t>
-      </w:r>
-      <w:proofErr w:type="spellEnd"/>
-      <w:r>
-        <w:rPr>
-          <w:lang w:val="es-ES"/>
-        </w:rPr>
-        <w:t xml:space="preserve"> / Kong / </w:t>
-      </w:r>
-      <w:proofErr w:type="spellStart"/>
-      <w:r>
-        <w:rPr>
-          <w:lang w:val="es-ES"/>
-        </w:rPr>
-        <w:t>Win</w:t>
-      </w:r>
-      <w:proofErr w:type="spellEnd"/>
-      <w:r>
-        <w:rPr>
-          <w:lang w:val="es-ES"/>
-        </w:rPr>
-        <w:t xml:space="preserve">, aparecerá </w:t>
+        <w:t xml:space="preserve">Cuando el jugador puede Chow / Pong / Kong / Win, aparecerá </w:t>
       </w:r>
       <w:r>
         <w:rPr>
@@ -4681,7 +4052,6 @@
     <w:p>
       <w:pPr>
         <w:rPr>
-          <w:rFonts w:hint="eastAsia"/>
           <w:lang w:val="es-ES"/>
         </w:rPr>
       </w:pPr>
@@ -4790,14 +4160,12 @@
         </w:rPr>
         <w:t xml:space="preserve">Estado de </w:t>
       </w:r>
-      <w:proofErr w:type="spellStart"/>
       <w:r>
         <w:rPr>
           <w:lang w:val="es-ES"/>
         </w:rPr>
         <w:t>Discard</w:t>
       </w:r>
-      <w:proofErr w:type="spellEnd"/>
       <w:r>
         <w:rPr>
           <w:lang w:val="es-ES"/>
@@ -4854,192 +4222,84 @@
         </w:rPr>
         <w:t xml:space="preserve">Estado de </w:t>
       </w:r>
-      <w:proofErr w:type="spellStart"/>
+      <w:r>
+        <w:rPr>
+          <w:lang w:val="es-ES"/>
+        </w:rPr>
+        <w:t>Chow/Pong/Kong/Win</w:t>
+      </w:r>
+      <w:r>
+        <w:rPr>
+          <w:lang w:val="es-ES"/>
+        </w:rPr>
+        <w:t xml:space="preserve">: cuando el jugador puede realizar cualquiera de </w:t>
+      </w:r>
+      <w:r>
+        <w:rPr>
+          <w:lang w:val="es-ES"/>
+        </w:rPr>
+        <w:t>Chow/Pong/Kong/Win</w:t>
+      </w:r>
+      <w:r>
+        <w:rPr>
+          <w:lang w:val="es-ES"/>
+        </w:rPr>
+        <w:t>, no importa si el resultado es el mejor, elige sí. Cuando el jugador puede elegir vari</w:t>
+      </w:r>
+      <w:r>
+        <w:rPr>
+          <w:lang w:val="es-ES"/>
+        </w:rPr>
+        <w:t>as opciones de Chow/Pong/Kong/Win</w:t>
+      </w:r>
+      <w:r>
+        <w:rPr>
+          <w:lang w:val="es-ES"/>
+        </w:rPr>
+        <w:t xml:space="preserve"> al mismo tiempo, selecciónelos en el orden </w:t>
+      </w:r>
+      <w:r>
+        <w:rPr>
+          <w:lang w:val="es-ES"/>
+        </w:rPr>
+        <w:t>Win</w:t>
+      </w:r>
+      <w:r>
+        <w:rPr>
+          <w:lang w:val="es-ES"/>
+        </w:rPr>
+        <w:t xml:space="preserve">&gt; </w:t>
+      </w:r>
+      <w:r>
+        <w:rPr>
+          <w:lang w:val="es-ES"/>
+        </w:rPr>
+        <w:t>K</w:t>
+      </w:r>
+      <w:r>
+        <w:rPr>
+          <w:lang w:val="es-ES"/>
+        </w:rPr>
+        <w:t xml:space="preserve">ong&gt; </w:t>
+      </w:r>
+      <w:r>
+        <w:rPr>
+          <w:lang w:val="es-ES"/>
+        </w:rPr>
+        <w:t>Po</w:t>
+      </w:r>
+      <w:r>
+        <w:rPr>
+          <w:lang w:val="es-ES"/>
+        </w:rPr>
+        <w:t xml:space="preserve">ng&gt; </w:t>
+      </w:r>
       <w:r>
         <w:rPr>
           <w:lang w:val="es-ES"/>
         </w:rPr>
         <w:t>Chow</w:t>
       </w:r>
-      <w:proofErr w:type="spellEnd"/>
-      <w:r>
-        <w:rPr>
-          <w:lang w:val="es-ES"/>
-        </w:rPr>
-        <w:t>/</w:t>
-      </w:r>
-      <w:proofErr w:type="spellStart"/>
-      <w:r>
-        <w:rPr>
-          <w:lang w:val="es-ES"/>
-        </w:rPr>
-        <w:t>Pong</w:t>
-      </w:r>
-      <w:proofErr w:type="spellEnd"/>
-      <w:r>
-        <w:rPr>
-          <w:lang w:val="es-ES"/>
-        </w:rPr>
-        <w:t>/Kong/</w:t>
-      </w:r>
-      <w:proofErr w:type="spellStart"/>
-      <w:r>
-        <w:rPr>
-          <w:lang w:val="es-ES"/>
-        </w:rPr>
-        <w:t>Win</w:t>
-      </w:r>
-      <w:proofErr w:type="spellEnd"/>
-      <w:r>
-        <w:rPr>
-          <w:lang w:val="es-ES"/>
-        </w:rPr>
-        <w:t xml:space="preserve">: cuando el jugador puede realizar cualquiera de </w:t>
-      </w:r>
-      <w:proofErr w:type="spellStart"/>
-      <w:r>
-        <w:rPr>
-          <w:lang w:val="es-ES"/>
-        </w:rPr>
-        <w:t>Chow</w:t>
-      </w:r>
-      <w:proofErr w:type="spellEnd"/>
-      <w:r>
-        <w:rPr>
-          <w:lang w:val="es-ES"/>
-        </w:rPr>
-        <w:t>/</w:t>
-      </w:r>
-      <w:proofErr w:type="spellStart"/>
-      <w:r>
-        <w:rPr>
-          <w:lang w:val="es-ES"/>
-        </w:rPr>
-        <w:t>Pong</w:t>
-      </w:r>
-      <w:proofErr w:type="spellEnd"/>
-      <w:r>
-        <w:rPr>
-          <w:lang w:val="es-ES"/>
-        </w:rPr>
-        <w:t>/Kong/</w:t>
-      </w:r>
-      <w:proofErr w:type="spellStart"/>
-      <w:r>
-        <w:rPr>
-          <w:lang w:val="es-ES"/>
-        </w:rPr>
-        <w:t>Win</w:t>
-      </w:r>
-      <w:proofErr w:type="spellEnd"/>
-      <w:r>
-        <w:rPr>
-          <w:lang w:val="es-ES"/>
-        </w:rPr>
-        <w:t>, no importa si el resultado es el mejor, elige sí. Cuando el jugador puede elegir vari</w:t>
-      </w:r>
-      <w:r>
-        <w:rPr>
-          <w:lang w:val="es-ES"/>
-        </w:rPr>
-        <w:t xml:space="preserve">as opciones de </w:t>
-      </w:r>
-      <w:proofErr w:type="spellStart"/>
-      <w:r>
-        <w:rPr>
-          <w:lang w:val="es-ES"/>
-        </w:rPr>
-        <w:t>Chow</w:t>
-      </w:r>
-      <w:proofErr w:type="spellEnd"/>
-      <w:r>
-        <w:rPr>
-          <w:lang w:val="es-ES"/>
-        </w:rPr>
-        <w:t>/</w:t>
-      </w:r>
-      <w:proofErr w:type="spellStart"/>
-      <w:r>
-        <w:rPr>
-          <w:lang w:val="es-ES"/>
-        </w:rPr>
-        <w:t>Pong</w:t>
-      </w:r>
-      <w:proofErr w:type="spellEnd"/>
-      <w:r>
-        <w:rPr>
-          <w:lang w:val="es-ES"/>
-        </w:rPr>
-        <w:t>/Kong/</w:t>
-      </w:r>
-      <w:proofErr w:type="spellStart"/>
-      <w:r>
-        <w:rPr>
-          <w:lang w:val="es-ES"/>
-        </w:rPr>
-        <w:t>Win</w:t>
-      </w:r>
-      <w:proofErr w:type="spellEnd"/>
-      <w:r>
-        <w:rPr>
-          <w:lang w:val="es-ES"/>
-        </w:rPr>
-        <w:t xml:space="preserve"> al mismo tiempo, selecciónelos en el orden </w:t>
-      </w:r>
-      <w:proofErr w:type="spellStart"/>
-      <w:r>
-        <w:rPr>
-          <w:lang w:val="es-ES"/>
-        </w:rPr>
-        <w:t>Win</w:t>
-      </w:r>
-      <w:proofErr w:type="spellEnd"/>
-      <w:r>
-        <w:rPr>
-          <w:lang w:val="es-ES"/>
-        </w:rPr>
-        <w:t xml:space="preserve">&gt; </w:t>
-      </w:r>
-      <w:r>
-        <w:rPr>
-          <w:lang w:val="es-ES"/>
-        </w:rPr>
-        <w:t>K</w:t>
-      </w:r>
-      <w:r>
-        <w:rPr>
-          <w:lang w:val="es-ES"/>
-        </w:rPr>
-        <w:t xml:space="preserve">ong&gt; </w:t>
-      </w:r>
-      <w:proofErr w:type="spellStart"/>
-      <w:r>
-        <w:rPr>
-          <w:lang w:val="es-ES"/>
-        </w:rPr>
-        <w:t>Po</w:t>
-      </w:r>
-      <w:r>
-        <w:rPr>
-          <w:lang w:val="es-ES"/>
-        </w:rPr>
-        <w:t>ng</w:t>
-      </w:r>
-      <w:proofErr w:type="spellEnd"/>
-      <w:r>
-        <w:rPr>
-          <w:lang w:val="es-ES"/>
-        </w:rPr>
-        <w:t xml:space="preserve">&gt; </w:t>
-      </w:r>
-      <w:proofErr w:type="spellStart"/>
-      <w:r>
-        <w:rPr>
-          <w:lang w:val="es-ES"/>
-        </w:rPr>
-        <w:t>Chow</w:t>
-      </w:r>
-      <w:proofErr w:type="spellEnd"/>
       <w:r>
         <w:rPr>
           <w:lang w:val="es-ES"/>
@@ -5086,21 +4346,7 @@
         <w:rPr>
           <w:lang w:val="es-ES"/>
         </w:rPr>
-        <w:t xml:space="preserve">Hay más de 1,000 formas de jugar </w:t>
-      </w:r>
-      <w:proofErr w:type="spellStart"/>
-      <w:r>
-        <w:rPr>
-          <w:lang w:val="es-ES"/>
-        </w:rPr>
-        <w:t>Mahjong</w:t>
-      </w:r>
-      <w:proofErr w:type="spellEnd"/>
-      <w:r>
-        <w:rPr>
-          <w:lang w:val="es-ES"/>
-        </w:rPr>
-        <w:t xml:space="preserve"> en todo el mundo. Para satisfacer los hábitos de más jugadores, las siguientes funciones requieren que los jugadores configuren:</w:t>
+        <w:t>Hay más de 1,000 formas de jugar Mahjong en todo el mundo. Para satisfacer los hábitos de más jugadores, las siguientes funciones requieren que los jugadores configuren:</w:t>
       </w:r>
       <w:r>
         <w:rPr>
@@ -5158,14 +4404,191 @@
           <w:lang w:val="es-ES"/>
         </w:rPr>
       </w:pPr>
-      <w:proofErr w:type="spellStart"/>
-      <w:r>
-        <w:rPr>
-          <w:lang w:val="es-ES"/>
-        </w:rPr>
-        <w:t>Chow</w:t>
-      </w:r>
-      <w:proofErr w:type="spellEnd"/>
+      <w:r>
+        <w:rPr>
+          <w:lang w:val="es-ES"/>
+        </w:rPr>
+        <w:t xml:space="preserve">Chow: </w:t>
+      </w:r>
+      <w:r>
+        <w:rPr>
+          <w:lang w:val="es-ES"/>
+        </w:rPr>
+        <w:t>Interruptor de función</w:t>
+      </w:r>
+      <w:r>
+        <w:rPr>
+          <w:lang w:val="es-ES"/>
+        </w:rPr>
+        <w:t xml:space="preserve"> C</w:t>
+      </w:r>
+      <w:r>
+        <w:rPr>
+          <w:rFonts w:hint="eastAsia"/>
+          <w:lang w:val="es-ES"/>
+        </w:rPr>
+        <w:t>how</w:t>
+      </w:r>
+    </w:p>
+    <w:p>
+      <w:pPr>
+        <w:pStyle w:val="Cabeceraypie"/>
+        <w:rPr>
+          <w:lang w:val="es-ES"/>
+        </w:rPr>
+      </w:pPr>
+      <w:r>
+        <w:rPr>
+          <w:lang w:val="es-ES"/>
+        </w:rPr>
+        <w:t xml:space="preserve">Pong: </w:t>
+      </w:r>
+      <w:r>
+        <w:rPr>
+          <w:lang w:val="es-ES"/>
+        </w:rPr>
+        <w:t>Interruptor de función</w:t>
+      </w:r>
+      <w:r>
+        <w:rPr>
+          <w:lang w:val="es-ES"/>
+        </w:rPr>
+        <w:t xml:space="preserve"> Pong</w:t>
+      </w:r>
+    </w:p>
+    <w:p>
+      <w:pPr>
+        <w:pStyle w:val="Cabeceraypie"/>
+        <w:rPr>
+          <w:lang w:val="es-ES"/>
+        </w:rPr>
+      </w:pPr>
+      <w:r>
+        <w:rPr>
+          <w:lang w:val="es-ES"/>
+        </w:rPr>
+        <w:t xml:space="preserve">Kong: </w:t>
+      </w:r>
+      <w:r>
+        <w:rPr>
+          <w:lang w:val="es-ES"/>
+        </w:rPr>
+        <w:t>Interruptor de función</w:t>
+      </w:r>
+      <w:r>
+        <w:rPr>
+          <w:lang w:val="es-ES"/>
+        </w:rPr>
+        <w:t xml:space="preserve"> Kong</w:t>
+      </w:r>
+    </w:p>
+    <w:p>
+      <w:pPr>
+        <w:pStyle w:val="Cabeceraypie"/>
+        <w:rPr>
+          <w:lang w:val="es-ES"/>
+        </w:rPr>
+      </w:pPr>
+      <w:r>
+        <w:rPr>
+          <w:rFonts w:hint="eastAsia"/>
+          <w:lang w:val="es-ES"/>
+        </w:rPr>
+        <w:t>W</w:t>
+      </w:r>
+      <w:r>
+        <w:rPr>
+          <w:lang w:val="es-ES"/>
+        </w:rPr>
+        <w:t xml:space="preserve">in by discard: </w:t>
+      </w:r>
+      <w:r>
+        <w:rPr>
+          <w:lang w:val="es-ES"/>
+        </w:rPr>
+        <w:t>En estado seleccionado</w:t>
+      </w:r>
+      <w:r>
+        <w:rPr>
+          <w:lang w:val="es-ES"/>
+        </w:rPr>
+        <w:t xml:space="preserve"> el jugador puede ganar con fichas que otro jugador saca.</w:t>
+      </w:r>
+    </w:p>
+    <w:p>
+      <w:pPr>
+        <w:pStyle w:val="Cabeceraypie"/>
+        <w:rPr>
+          <w:lang w:val="es-ES"/>
+        </w:rPr>
+      </w:pPr>
+      <w:r>
+        <w:rPr>
+          <w:rFonts w:hint="eastAsia"/>
+          <w:lang w:val="es-ES"/>
+        </w:rPr>
+        <w:t>Seven</w:t>
+      </w:r>
+      <w:r>
+        <w:rPr>
+          <w:lang w:val="es-ES"/>
+        </w:rPr>
+        <w:t xml:space="preserve"> </w:t>
+      </w:r>
+      <w:r>
+        <w:rPr>
+          <w:rFonts w:hint="eastAsia"/>
+          <w:lang w:val="es-ES"/>
+        </w:rPr>
+        <w:t>pairs:</w:t>
+      </w:r>
+      <w:r>
+        <w:rPr>
+          <w:lang w:val="es-ES"/>
+        </w:rPr>
+        <w:t xml:space="preserve"> </w:t>
+      </w:r>
+      <w:r>
+        <w:rPr>
+          <w:rFonts w:hint="eastAsia"/>
+          <w:lang w:val="es-ES"/>
+        </w:rPr>
+        <w:t>E</w:t>
+      </w:r>
+      <w:r>
+        <w:rPr>
+          <w:lang w:val="es-ES"/>
+        </w:rPr>
+        <w:t>n estado seleccionado, el jugador puede ganar con la forma 7*DD.</w:t>
+      </w:r>
+    </w:p>
+    <w:p>
+      <w:pPr>
+        <w:pStyle w:val="Cabeceraypie"/>
+        <w:rPr>
+          <w:lang w:val="es-ES"/>
+        </w:rPr>
+      </w:pPr>
+      <w:r>
+        <w:rPr>
+          <w:rFonts w:hint="eastAsia"/>
+          <w:lang w:val="es-ES"/>
+        </w:rPr>
+        <w:t>Thirteen</w:t>
+      </w:r>
+      <w:r>
+        <w:rPr>
+          <w:lang w:val="es-ES"/>
+        </w:rPr>
+        <w:t xml:space="preserve"> </w:t>
+      </w:r>
+      <w:r>
+        <w:rPr>
+          <w:rFonts w:hint="eastAsia"/>
+          <w:lang w:val="es-ES"/>
+        </w:rPr>
+        <w:t>orphans</w:t>
+      </w:r>
       <w:r>
         <w:rPr>
           <w:lang w:val="es-ES"/>
@@ -5176,7 +4599,67 @@
         <w:rPr>
           <w:lang w:val="es-ES"/>
         </w:rPr>
-        <w:t>Interruptor de función</w:t>
+        <w:t xml:space="preserve">Un tipo de ganar, </w:t>
+      </w:r>
+      <w:r>
+        <w:rPr>
+          <w:lang w:val="es-ES"/>
+        </w:rPr>
+        <w:t>Aun no implementado</w:t>
+      </w:r>
+      <w:r>
+        <w:rPr>
+          <w:lang w:val="es-ES"/>
+        </w:rPr>
+        <w:t>.</w:t>
+      </w:r>
+    </w:p>
+    <w:p>
+      <w:pPr>
+        <w:pStyle w:val="Cabeceraypie"/>
+        <w:rPr>
+          <w:lang w:val="es-ES"/>
+        </w:rPr>
+      </w:pPr>
+      <w:r>
+        <w:rPr>
+          <w:rFonts w:hint="eastAsia"/>
+          <w:lang w:val="es-ES"/>
+        </w:rPr>
+        <w:t>players</w:t>
+      </w:r>
+      <w:r>
+        <w:rPr>
+          <w:lang w:val="es-ES"/>
+        </w:rPr>
+        <w:t xml:space="preserve">: </w:t>
+      </w:r>
+      <w:r>
+        <w:rPr>
+          <w:lang w:val="es-ES"/>
+        </w:rPr>
+        <w:t>Número de jugadores.</w:t>
+      </w:r>
+    </w:p>
+    <w:p>
+      <w:pPr>
+        <w:pStyle w:val="Cabeceraypie"/>
+        <w:rPr>
+          <w:lang w:val="es-ES"/>
+        </w:rPr>
+      </w:pPr>
+      <w:r>
+        <w:rPr>
+          <w:lang w:val="es-ES"/>
+        </w:rPr>
+        <w:t>games</w:t>
+      </w:r>
+      <w:r>
+        <w:rPr>
+          <w:rFonts w:hint="eastAsia"/>
+          <w:lang w:val="es-ES"/>
+        </w:rPr>
+        <w:t>:</w:t>
       </w:r>
       <w:r>
         <w:rPr>
@@ -5184,37 +4667,40 @@
         </w:rPr>
         <w:t xml:space="preserve"> </w:t>
       </w:r>
-      <w:proofErr w:type="spellStart"/>
-      <w:r>
-        <w:rPr>
-          <w:lang w:val="es-ES"/>
-        </w:rPr>
-        <w:t>C</w:t>
-      </w:r>
+      <w:r>
+        <w:rPr>
+          <w:lang w:val="es-ES"/>
+        </w:rPr>
+        <w:t>Número de juegos.</w:t>
+      </w:r>
+    </w:p>
+    <w:p>
+      <w:pPr>
+        <w:pStyle w:val="Cabeceraypie"/>
+        <w:rPr>
+          <w:lang w:val="es-ES"/>
+        </w:rPr>
+      </w:pPr>
       <w:r>
         <w:rPr>
           <w:rFonts w:hint="eastAsia"/>
           <w:lang w:val="es-ES"/>
         </w:rPr>
-        <w:t>how</w:t>
-      </w:r>
-      <w:proofErr w:type="spellEnd"/>
-    </w:p>
-    <w:p>
-      <w:pPr>
-        <w:pStyle w:val="Cabeceraypie"/>
-        <w:rPr>
-          <w:lang w:val="es-ES"/>
-        </w:rPr>
-      </w:pPr>
-      <w:proofErr w:type="spellStart"/>
-      <w:r>
-        <w:rPr>
-          <w:lang w:val="es-ES"/>
-        </w:rPr>
-        <w:t>Pong</w:t>
-      </w:r>
-      <w:proofErr w:type="spellEnd"/>
+        <w:t>base</w:t>
+      </w:r>
+      <w:r>
+        <w:rPr>
+          <w:lang w:val="es-ES"/>
+        </w:rPr>
+        <w:t xml:space="preserve"> </w:t>
+      </w:r>
+      <w:r>
+        <w:rPr>
+          <w:rFonts w:hint="eastAsia"/>
+          <w:lang w:val="es-ES"/>
+        </w:rPr>
+        <w:t>score</w:t>
+      </w:r>
       <w:r>
         <w:rPr>
           <w:lang w:val="es-ES"/>
@@ -5223,357 +4709,16 @@
       </w:r>
       <w:r>
         <w:rPr>
-          <w:lang w:val="es-ES"/>
-        </w:rPr>
-        <w:t>Interruptor de función</w:t>
-      </w:r>
-      <w:r>
-        <w:rPr>
-          <w:lang w:val="es-ES"/>
-        </w:rPr>
-        <w:t xml:space="preserve"> </w:t>
-      </w:r>
-      <w:proofErr w:type="spellStart"/>
-      <w:r>
-        <w:rPr>
-          <w:lang w:val="es-ES"/>
-        </w:rPr>
-        <w:t>Pong</w:t>
-      </w:r>
-      <w:proofErr w:type="spellEnd"/>
-    </w:p>
-    <w:p>
-      <w:pPr>
-        <w:pStyle w:val="Cabeceraypie"/>
-        <w:rPr>
-          <w:lang w:val="es-ES"/>
-        </w:rPr>
-      </w:pPr>
-      <w:r>
-        <w:rPr>
-          <w:lang w:val="es-ES"/>
-        </w:rPr>
-        <w:t xml:space="preserve">Kong: </w:t>
-      </w:r>
-      <w:r>
-        <w:rPr>
-          <w:lang w:val="es-ES"/>
-        </w:rPr>
-        <w:t>Interruptor de función</w:t>
-      </w:r>
-      <w:r>
-        <w:rPr>
-          <w:lang w:val="es-ES"/>
-        </w:rPr>
-        <w:t xml:space="preserve"> Kong</w:t>
-      </w:r>
-    </w:p>
-    <w:p>
-      <w:pPr>
-        <w:pStyle w:val="Cabeceraypie"/>
-        <w:rPr>
-          <w:lang w:val="es-ES"/>
-        </w:rPr>
-      </w:pPr>
-      <w:proofErr w:type="spellStart"/>
-      <w:r>
-        <w:rPr>
           <w:rFonts w:hint="eastAsia"/>
           <w:lang w:val="es-ES"/>
         </w:rPr>
-        <w:t>W</w:t>
-      </w:r>
-      <w:r>
-        <w:rPr>
-          <w:lang w:val="es-ES"/>
-        </w:rPr>
-        <w:t>in</w:t>
-      </w:r>
-      <w:proofErr w:type="spellEnd"/>
-      <w:r>
-        <w:rPr>
-          <w:lang w:val="es-ES"/>
-        </w:rPr>
-        <w:t xml:space="preserve"> </w:t>
-      </w:r>
-      <w:proofErr w:type="spellStart"/>
-      <w:r>
-        <w:rPr>
-          <w:lang w:val="es-ES"/>
-        </w:rPr>
-        <w:t>by</w:t>
-      </w:r>
-      <w:proofErr w:type="spellEnd"/>
-      <w:r>
-        <w:rPr>
-          <w:lang w:val="es-ES"/>
-        </w:rPr>
-        <w:t xml:space="preserve"> </w:t>
-      </w:r>
-      <w:proofErr w:type="spellStart"/>
-      <w:r>
-        <w:rPr>
-          <w:lang w:val="es-ES"/>
-        </w:rPr>
-        <w:t>discard</w:t>
-      </w:r>
-      <w:proofErr w:type="spellEnd"/>
-      <w:r>
-        <w:rPr>
-          <w:lang w:val="es-ES"/>
-        </w:rPr>
-        <w:t xml:space="preserve">: </w:t>
-      </w:r>
-      <w:r>
-        <w:rPr>
-          <w:lang w:val="es-ES"/>
-        </w:rPr>
-        <w:t>En estado seleccionado</w:t>
-      </w:r>
-      <w:r>
-        <w:rPr>
-          <w:lang w:val="es-ES"/>
-        </w:rPr>
-        <w:t xml:space="preserve"> el jugador puede ganar con fichas que otro jugador saca.</w:t>
-      </w:r>
-    </w:p>
-    <w:p>
-      <w:pPr>
-        <w:pStyle w:val="Cabeceraypie"/>
-        <w:rPr>
-          <w:lang w:val="es-ES"/>
-        </w:rPr>
-      </w:pPr>
-      <w:proofErr w:type="spellStart"/>
-      <w:r>
-        <w:rPr>
-          <w:rFonts w:hint="eastAsia"/>
-          <w:lang w:val="es-ES"/>
-        </w:rPr>
-        <w:t>Seven</w:t>
-      </w:r>
-      <w:proofErr w:type="spellEnd"/>
-      <w:r>
-        <w:rPr>
-          <w:lang w:val="es-ES"/>
-        </w:rPr>
-        <w:t xml:space="preserve"> </w:t>
-      </w:r>
-      <w:proofErr w:type="spellStart"/>
-      <w:r>
-        <w:rPr>
-          <w:rFonts w:hint="eastAsia"/>
-          <w:lang w:val="es-ES"/>
-        </w:rPr>
-        <w:t>pairs</w:t>
-      </w:r>
-      <w:proofErr w:type="spellEnd"/>
-      <w:r>
-        <w:rPr>
-          <w:rFonts w:hint="eastAsia"/>
-          <w:lang w:val="es-ES"/>
-        </w:rPr>
-        <w:t>:</w:t>
-      </w:r>
-      <w:r>
-        <w:rPr>
-          <w:lang w:val="es-ES"/>
-        </w:rPr>
-        <w:t xml:space="preserve"> </w:t>
-      </w:r>
-      <w:r>
-        <w:rPr>
-          <w:rFonts w:hint="eastAsia"/>
-          <w:lang w:val="es-ES"/>
-        </w:rPr>
-        <w:t>E</w:t>
-      </w:r>
-      <w:r>
-        <w:rPr>
-          <w:lang w:val="es-ES"/>
-        </w:rPr>
-        <w:t>n estado seleccionado, el jugador puede ganar con la forma 7*DD.</w:t>
-      </w:r>
-    </w:p>
-    <w:p>
-      <w:pPr>
-        <w:pStyle w:val="Cabeceraypie"/>
-        <w:rPr>
-          <w:lang w:val="es-ES"/>
-        </w:rPr>
-      </w:pPr>
-      <w:proofErr w:type="spellStart"/>
-      <w:r>
-        <w:rPr>
-          <w:rFonts w:hint="eastAsia"/>
-          <w:lang w:val="es-ES"/>
-        </w:rPr>
-        <w:t>Thirteen</w:t>
-      </w:r>
-      <w:proofErr w:type="spellEnd"/>
-      <w:r>
-        <w:rPr>
-          <w:lang w:val="es-ES"/>
-        </w:rPr>
-        <w:t xml:space="preserve"> </w:t>
-      </w:r>
-      <w:proofErr w:type="spellStart"/>
-      <w:r>
-        <w:rPr>
-          <w:rFonts w:hint="eastAsia"/>
-          <w:lang w:val="es-ES"/>
-        </w:rPr>
-        <w:t>orphans</w:t>
-      </w:r>
-      <w:proofErr w:type="spellEnd"/>
-      <w:r>
-        <w:rPr>
-          <w:lang w:val="es-ES"/>
-        </w:rPr>
-        <w:t xml:space="preserve">: </w:t>
-      </w:r>
-      <w:r>
-        <w:rPr>
-          <w:lang w:val="es-ES"/>
-        </w:rPr>
-        <w:t xml:space="preserve">Un tipo de ganar, </w:t>
-      </w:r>
-      <w:r>
-        <w:rPr>
-          <w:lang w:val="es-ES"/>
-        </w:rPr>
-        <w:t>Aun no implementado</w:t>
-      </w:r>
-      <w:r>
-        <w:rPr>
-          <w:lang w:val="es-ES"/>
-        </w:rPr>
-        <w:t>.</w:t>
-      </w:r>
-    </w:p>
-    <w:p>
-      <w:pPr>
-        <w:pStyle w:val="Cabeceraypie"/>
-        <w:rPr>
-          <w:lang w:val="es-ES"/>
-        </w:rPr>
-      </w:pPr>
-      <w:proofErr w:type="spellStart"/>
-      <w:r>
-        <w:rPr>
-          <w:rFonts w:hint="eastAsia"/>
-          <w:lang w:val="es-ES"/>
-        </w:rPr>
-        <w:t>players</w:t>
-      </w:r>
-      <w:proofErr w:type="spellEnd"/>
-      <w:r>
-        <w:rPr>
-          <w:lang w:val="es-ES"/>
-        </w:rPr>
-        <w:t xml:space="preserve">: </w:t>
-      </w:r>
-      <w:r>
-        <w:rPr>
-          <w:lang w:val="es-ES"/>
-        </w:rPr>
-        <w:t>Número de jugadores.</w:t>
-      </w:r>
-    </w:p>
-    <w:p>
-      <w:pPr>
-        <w:pStyle w:val="Cabeceraypie"/>
-        <w:rPr>
-          <w:lang w:val="es-ES"/>
-        </w:rPr>
-      </w:pPr>
-      <w:proofErr w:type="spellStart"/>
-      <w:r>
-        <w:rPr>
-          <w:lang w:val="es-ES"/>
-        </w:rPr>
-        <w:t>games</w:t>
-      </w:r>
-      <w:proofErr w:type="spellEnd"/>
-      <w:r>
-        <w:rPr>
-          <w:rFonts w:hint="eastAsia"/>
-          <w:lang w:val="es-ES"/>
-        </w:rPr>
-        <w:t>:</w:t>
-      </w:r>
-      <w:r>
-        <w:rPr>
-          <w:lang w:val="es-ES"/>
-        </w:rPr>
-        <w:t xml:space="preserve"> </w:t>
-      </w:r>
-      <w:r>
-        <w:rPr>
-          <w:lang w:val="es-ES"/>
-        </w:rPr>
-        <w:t>Número de juegos.</w:t>
-      </w:r>
-    </w:p>
-    <w:p>
-      <w:pPr>
-        <w:pStyle w:val="Cabeceraypie"/>
-        <w:rPr>
-          <w:lang w:val="es-ES"/>
-        </w:rPr>
-      </w:pPr>
-      <w:r>
-        <w:rPr>
-          <w:rFonts w:hint="eastAsia"/>
-          <w:lang w:val="es-ES"/>
-        </w:rPr>
-        <w:t>base</w:t>
-      </w:r>
-      <w:r>
-        <w:rPr>
-          <w:lang w:val="es-ES"/>
-        </w:rPr>
-        <w:t xml:space="preserve"> </w:t>
-      </w:r>
-      <w:r>
-        <w:rPr>
-          <w:rFonts w:hint="eastAsia"/>
-          <w:lang w:val="es-ES"/>
-        </w:rPr>
-        <w:t>score</w:t>
-      </w:r>
-      <w:r>
-        <w:rPr>
-          <w:lang w:val="es-ES"/>
-        </w:rPr>
-        <w:t xml:space="preserve">: </w:t>
-      </w:r>
-      <w:r>
-        <w:rPr>
-          <w:rFonts w:hint="eastAsia"/>
-          <w:lang w:val="es-ES"/>
-        </w:rPr>
         <w:t>L</w:t>
       </w:r>
       <w:r>
         <w:rPr>
           <w:lang w:val="es-ES"/>
         </w:rPr>
-        <w:t xml:space="preserve">a </w:t>
-      </w:r>
-      <w:proofErr w:type="gramStart"/>
-      <w:r>
-        <w:rPr>
-          <w:lang w:val="es-ES"/>
-        </w:rPr>
-        <w:t>puntuación básico</w:t>
-      </w:r>
-      <w:proofErr w:type="gramEnd"/>
-      <w:r>
-        <w:rPr>
-          <w:lang w:val="es-ES"/>
-        </w:rPr>
-        <w:t>, aun no implementado, el valor predeterminado es 1.</w:t>
+        <w:t>a puntuación básico, aun no implementado, el valor predeterminado es 1.</w:t>
       </w:r>
     </w:p>
     <w:p>
@@ -5702,23 +4847,35 @@
           <w:lang w:val="es-ES"/>
         </w:rPr>
         <w:lastRenderedPageBreak/>
-        <w:t xml:space="preserve">Botón </w:t>
-      </w:r>
-      <w:proofErr w:type="spellStart"/>
+        <w:t>Botón Leave</w:t>
+      </w:r>
+      <w:r>
+        <w:rPr>
+          <w:lang w:val="es-ES"/>
+        </w:rPr>
+        <w:t>: Al pulsarlo si el juego no ha comenzado, salir de la habitación; de lo contrario, cerrar la habitación.</w:t>
+      </w:r>
+    </w:p>
+    <w:p>
+      <w:pPr>
+        <w:pStyle w:val="Cabeceraypie"/>
+        <w:rPr>
+          <w:lang w:val="es-ES"/>
+        </w:rPr>
+      </w:pPr>
       <w:r>
         <w:rPr>
           <w:b/>
           <w:bCs/>
           <w:lang w:val="es-ES"/>
         </w:rPr>
-        <w:t>Leave</w:t>
-      </w:r>
-      <w:proofErr w:type="spellEnd"/>
-      <w:r>
-        <w:rPr>
-          <w:lang w:val="es-ES"/>
-        </w:rPr>
-        <w:t>: Al pulsarlo si el juego no ha comenzado, salir de la habitación; de lo contrario, cerrar la habitación.</w:t>
+        <w:t>Botón Settings</w:t>
+      </w:r>
+      <w:r>
+        <w:rPr>
+          <w:lang w:val="es-ES"/>
+        </w:rPr>
+        <w:t>: Al pulsarlo abrir la pantalla Settings.</w:t>
       </w:r>
     </w:p>
     <w:p>
@@ -5734,37 +4891,35 @@
           <w:bCs/>
           <w:lang w:val="es-ES"/>
         </w:rPr>
-        <w:t xml:space="preserve">Botón </w:t>
-      </w:r>
-      <w:proofErr w:type="spellStart"/>
+        <w:t>Botón Ready</w:t>
+      </w:r>
+      <w:r>
+        <w:rPr>
+          <w:lang w:val="es-ES"/>
+        </w:rPr>
+        <w:t xml:space="preserve">: Al pulsarlo el estado del jugador cambia a listo. </w:t>
+      </w:r>
+    </w:p>
+    <w:p>
+      <w:pPr>
+        <w:pStyle w:val="Cabeceraypie"/>
+        <w:rPr>
+          <w:lang w:val="es-ES"/>
+        </w:rPr>
+      </w:pPr>
       <w:r>
         <w:rPr>
           <w:b/>
           <w:bCs/>
           <w:lang w:val="es-ES"/>
         </w:rPr>
-        <w:t>Settings</w:t>
-      </w:r>
-      <w:proofErr w:type="spellEnd"/>
-      <w:r>
-        <w:rPr>
-          <w:lang w:val="es-ES"/>
-        </w:rPr>
-        <w:t xml:space="preserve">: Al pulsarlo abrir la pantalla </w:t>
-      </w:r>
-      <w:proofErr w:type="spellStart"/>
-      <w:r>
-        <w:rPr>
-          <w:lang w:val="es-ES"/>
-        </w:rPr>
-        <w:t>Settings</w:t>
-      </w:r>
-      <w:proofErr w:type="spellEnd"/>
-      <w:r>
-        <w:rPr>
-          <w:lang w:val="es-ES"/>
-        </w:rPr>
-        <w:t>.</w:t>
+        <w:t>Botón Trustee</w:t>
+      </w:r>
+      <w:r>
+        <w:rPr>
+          <w:lang w:val="es-ES"/>
+        </w:rPr>
+        <w:t>: Al pulsarlo, jugar cartas automáticamente para el jugador.</w:t>
       </w:r>
     </w:p>
     <w:p>
@@ -5780,23 +4935,35 @@
           <w:bCs/>
           <w:lang w:val="es-ES"/>
         </w:rPr>
-        <w:t xml:space="preserve">Botón </w:t>
-      </w:r>
-      <w:proofErr w:type="spellStart"/>
+        <w:t>Botón Voice</w:t>
+      </w:r>
+      <w:r>
+        <w:rPr>
+          <w:lang w:val="es-ES"/>
+        </w:rPr>
+        <w:t>: Mientras mantiene presionado este botón, grabar la voz del jugador. Al levantar desde el botón, enviar la voz grabada a todos los jugadores.</w:t>
+      </w:r>
+    </w:p>
+    <w:p>
+      <w:pPr>
+        <w:pStyle w:val="Cabeceraypie"/>
+        <w:rPr>
+          <w:lang w:val="es-ES"/>
+        </w:rPr>
+      </w:pPr>
       <w:r>
         <w:rPr>
           <w:b/>
           <w:bCs/>
           <w:lang w:val="es-ES"/>
         </w:rPr>
-        <w:t>Ready</w:t>
-      </w:r>
-      <w:proofErr w:type="spellEnd"/>
-      <w:r>
-        <w:rPr>
-          <w:lang w:val="es-ES"/>
-        </w:rPr>
-        <w:t xml:space="preserve">: Al pulsarlo el estado del jugador cambia a listo. </w:t>
+        <w:t>Botón Emotion</w:t>
+      </w:r>
+      <w:r>
+        <w:rPr>
+          <w:lang w:val="es-ES"/>
+        </w:rPr>
+        <w:t>: Al pulsarlo, abrir el panel de emociones.</w:t>
       </w:r>
     </w:p>
     <w:p>
@@ -5812,23 +4979,35 @@
           <w:bCs/>
           <w:lang w:val="es-ES"/>
         </w:rPr>
-        <w:t xml:space="preserve">Botón </w:t>
-      </w:r>
-      <w:proofErr w:type="spellStart"/>
+        <w:t>Imagen Avatares</w:t>
+      </w:r>
+      <w:r>
+        <w:rPr>
+          <w:lang w:val="es-ES"/>
+        </w:rPr>
+        <w:t>: Avatares de los jugadores.</w:t>
+      </w:r>
+    </w:p>
+    <w:p>
+      <w:pPr>
+        <w:pStyle w:val="Cabeceraypie"/>
+        <w:rPr>
+          <w:lang w:val="es-ES"/>
+        </w:rPr>
+      </w:pPr>
       <w:r>
         <w:rPr>
           <w:b/>
           <w:bCs/>
           <w:lang w:val="es-ES"/>
         </w:rPr>
-        <w:t>Trustee</w:t>
-      </w:r>
-      <w:proofErr w:type="spellEnd"/>
-      <w:r>
-        <w:rPr>
-          <w:lang w:val="es-ES"/>
-        </w:rPr>
-        <w:t>: Al pulsarlo, jugar cartas automáticamente para el jugador.</w:t>
+        <w:t>Textos Nickname</w:t>
+      </w:r>
+      <w:r>
+        <w:rPr>
+          <w:lang w:val="es-ES"/>
+        </w:rPr>
+        <w:t>: Nicknames de los jugadores.</w:t>
       </w:r>
     </w:p>
     <w:p>
@@ -5844,277 +5023,35 @@
           <w:bCs/>
           <w:lang w:val="es-ES"/>
         </w:rPr>
-        <w:t xml:space="preserve">Botón </w:t>
-      </w:r>
-      <w:proofErr w:type="spellStart"/>
+        <w:t>Textos Score</w:t>
+      </w:r>
+      <w:r>
+        <w:rPr>
+          <w:lang w:val="es-ES"/>
+        </w:rPr>
+        <w:t>: Puntuacion de los jugadores.</w:t>
+      </w:r>
+    </w:p>
+    <w:p>
+      <w:pPr>
+        <w:pStyle w:val="Cabeceraypie"/>
+        <w:rPr>
+          <w:lang w:val="es-ES"/>
+        </w:rPr>
+      </w:pPr>
       <w:r>
         <w:rPr>
           <w:b/>
           <w:bCs/>
           <w:lang w:val="es-ES"/>
         </w:rPr>
-        <w:t>Voice</w:t>
-      </w:r>
-      <w:proofErr w:type="spellEnd"/>
-      <w:r>
-        <w:rPr>
-          <w:lang w:val="es-ES"/>
-        </w:rPr>
-        <w:t>: Mientras mantiene presionado este botón, grabar la voz del jugador. Al levantar desde el botón, enviar la voz grabada a todos los jugadores.</w:t>
-      </w:r>
-    </w:p>
-    <w:p>
-      <w:pPr>
-        <w:pStyle w:val="Cabeceraypie"/>
-        <w:rPr>
-          <w:lang w:val="es-ES"/>
-        </w:rPr>
-      </w:pPr>
-      <w:r>
-        <w:rPr>
-          <w:b/>
-          <w:bCs/>
-          <w:lang w:val="es-ES"/>
-        </w:rPr>
-        <w:t xml:space="preserve">Botón </w:t>
-      </w:r>
-      <w:proofErr w:type="spellStart"/>
-      <w:r>
-        <w:rPr>
-          <w:b/>
-          <w:bCs/>
-          <w:lang w:val="es-ES"/>
-        </w:rPr>
-        <w:t>Emotion</w:t>
-      </w:r>
-      <w:proofErr w:type="spellEnd"/>
-      <w:r>
-        <w:rPr>
-          <w:lang w:val="es-ES"/>
-        </w:rPr>
-        <w:t>: Al pulsarlo, abrir el panel de emociones.</w:t>
-      </w:r>
-    </w:p>
-    <w:p>
-      <w:pPr>
-        <w:pStyle w:val="Cabeceraypie"/>
-        <w:rPr>
-          <w:lang w:val="es-ES"/>
-        </w:rPr>
-      </w:pPr>
-      <w:r>
-        <w:rPr>
-          <w:b/>
-          <w:bCs/>
-          <w:lang w:val="es-ES"/>
-        </w:rPr>
-        <w:t>Imagen Avatares</w:t>
-      </w:r>
-      <w:r>
-        <w:rPr>
-          <w:lang w:val="es-ES"/>
-        </w:rPr>
-        <w:t>: Avatares de los jugadores.</w:t>
-      </w:r>
-    </w:p>
-    <w:p>
-      <w:pPr>
-        <w:pStyle w:val="Cabeceraypie"/>
-        <w:rPr>
-          <w:lang w:val="es-ES"/>
-        </w:rPr>
-      </w:pPr>
-      <w:r>
-        <w:rPr>
-          <w:b/>
-          <w:bCs/>
-          <w:lang w:val="es-ES"/>
-        </w:rPr>
-        <w:t xml:space="preserve">Textos </w:t>
-      </w:r>
-      <w:proofErr w:type="spellStart"/>
-      <w:r>
-        <w:rPr>
-          <w:b/>
-          <w:bCs/>
-          <w:lang w:val="es-ES"/>
-        </w:rPr>
-        <w:t>Nickname</w:t>
-      </w:r>
-      <w:proofErr w:type="spellEnd"/>
-      <w:r>
-        <w:rPr>
-          <w:lang w:val="es-ES"/>
-        </w:rPr>
-        <w:t xml:space="preserve">: </w:t>
-      </w:r>
-      <w:proofErr w:type="spellStart"/>
-      <w:r>
-        <w:rPr>
-          <w:lang w:val="es-ES"/>
-        </w:rPr>
-        <w:t>Nicknames</w:t>
-      </w:r>
-      <w:proofErr w:type="spellEnd"/>
-      <w:r>
-        <w:rPr>
-          <w:lang w:val="es-ES"/>
-        </w:rPr>
-        <w:t xml:space="preserve"> de los jugadores.</w:t>
-      </w:r>
-    </w:p>
-    <w:p>
-      <w:pPr>
-        <w:pStyle w:val="Cabeceraypie"/>
-        <w:rPr>
-          <w:lang w:val="es-ES"/>
-        </w:rPr>
-      </w:pPr>
-      <w:r>
-        <w:rPr>
-          <w:b/>
-          <w:bCs/>
-          <w:lang w:val="es-ES"/>
-        </w:rPr>
-        <w:t>Textos Score</w:t>
-      </w:r>
-      <w:r>
-        <w:rPr>
-          <w:lang w:val="es-ES"/>
-        </w:rPr>
-        <w:t xml:space="preserve">: </w:t>
-      </w:r>
-      <w:proofErr w:type="spellStart"/>
-      <w:r>
-        <w:rPr>
-          <w:lang w:val="es-ES"/>
-        </w:rPr>
-        <w:t>Puntuacion</w:t>
-      </w:r>
-      <w:proofErr w:type="spellEnd"/>
-      <w:r>
-        <w:rPr>
-          <w:lang w:val="es-ES"/>
-        </w:rPr>
-        <w:t xml:space="preserve"> de los jugadores.</w:t>
-      </w:r>
-    </w:p>
-    <w:p>
-      <w:pPr>
-        <w:pStyle w:val="Cabeceraypie"/>
-        <w:rPr>
-          <w:lang w:val="es-ES"/>
-        </w:rPr>
-      </w:pPr>
-      <w:r>
-        <w:rPr>
-          <w:b/>
-          <w:bCs/>
-          <w:lang w:val="es-ES"/>
-        </w:rPr>
-        <w:t xml:space="preserve">Panel </w:t>
-      </w:r>
-      <w:proofErr w:type="spellStart"/>
-      <w:r>
-        <w:rPr>
-          <w:b/>
-          <w:bCs/>
-          <w:lang w:val="es-ES"/>
-        </w:rPr>
-        <w:t>Tips</w:t>
-      </w:r>
-      <w:proofErr w:type="spellEnd"/>
-      <w:r>
-        <w:rPr>
-          <w:b/>
-          <w:bCs/>
-          <w:lang w:val="es-ES"/>
-        </w:rPr>
-        <w:t xml:space="preserve"> </w:t>
-      </w:r>
-      <w:proofErr w:type="spellStart"/>
-      <w:r>
-        <w:rPr>
-          <w:b/>
-          <w:bCs/>
-          <w:lang w:val="es-ES"/>
-        </w:rPr>
-        <w:t>or</w:t>
-      </w:r>
-      <w:proofErr w:type="spellEnd"/>
-      <w:r>
-        <w:rPr>
-          <w:b/>
-          <w:bCs/>
-          <w:lang w:val="es-ES"/>
-        </w:rPr>
-        <w:t xml:space="preserve"> </w:t>
-      </w:r>
-      <w:proofErr w:type="spellStart"/>
-      <w:r>
-        <w:rPr>
-          <w:b/>
-          <w:bCs/>
-          <w:lang w:val="es-ES"/>
-        </w:rPr>
-        <w:t>Operators</w:t>
-      </w:r>
-      <w:proofErr w:type="spellEnd"/>
-      <w:r>
-        <w:rPr>
-          <w:b/>
-          <w:bCs/>
-          <w:lang w:val="es-ES"/>
-        </w:rPr>
-        <w:t>:</w:t>
-      </w:r>
-      <w:r>
-        <w:rPr>
-          <w:lang w:val="es-ES"/>
-        </w:rPr>
-        <w:t xml:space="preserve"> Cuando el jugador puede </w:t>
-      </w:r>
-      <w:proofErr w:type="spellStart"/>
-      <w:r>
-        <w:rPr>
-          <w:lang w:val="es-ES"/>
-        </w:rPr>
-        <w:t>Chow</w:t>
-      </w:r>
-      <w:proofErr w:type="spellEnd"/>
-      <w:r>
-        <w:rPr>
-          <w:lang w:val="es-ES"/>
-        </w:rPr>
-        <w:t>/</w:t>
-      </w:r>
-      <w:proofErr w:type="spellStart"/>
-      <w:r>
-        <w:rPr>
-          <w:lang w:val="es-ES"/>
-        </w:rPr>
-        <w:t>Pong</w:t>
-      </w:r>
-      <w:proofErr w:type="spellEnd"/>
-      <w:r>
-        <w:rPr>
-          <w:lang w:val="es-ES"/>
-        </w:rPr>
-        <w:t>/Kong/</w:t>
-      </w:r>
-      <w:proofErr w:type="spellStart"/>
-      <w:r>
-        <w:rPr>
-          <w:lang w:val="es-ES"/>
-        </w:rPr>
-        <w:t>Win</w:t>
-      </w:r>
-      <w:proofErr w:type="spellEnd"/>
-      <w:r>
-        <w:rPr>
-          <w:lang w:val="es-ES"/>
-        </w:rPr>
-        <w:t>, Mostrar estos botones. Cuando al jugador le falta una carta para ganar, mostrar con cuales cartas puede ganar.</w:t>
+        <w:t>Panel Tips or Operators:</w:t>
+      </w:r>
+      <w:r>
+        <w:rPr>
+          <w:lang w:val="es-ES"/>
+        </w:rPr>
+        <w:t xml:space="preserve"> Cuando el jugador puede Chow/Pong/Kong/Win, Mostrar estos botones. Cuando al jugador le falta una carta para ganar, mostrar con cuales cartas puede ganar.</w:t>
       </w:r>
     </w:p>
     <w:p>
@@ -6201,21 +5138,7 @@
         <w:rPr>
           <w:lang w:val="es-ES"/>
         </w:rPr>
-        <w:t xml:space="preserve">: El modelo de la mesa para jugar a </w:t>
-      </w:r>
-      <w:proofErr w:type="spellStart"/>
-      <w:r>
-        <w:rPr>
-          <w:lang w:val="es-ES"/>
-        </w:rPr>
-        <w:t>Mahjong</w:t>
-      </w:r>
-      <w:proofErr w:type="spellEnd"/>
-      <w:r>
-        <w:rPr>
-          <w:lang w:val="es-ES"/>
-        </w:rPr>
-        <w:t>.</w:t>
+        <w:t>: El modelo de la mesa para jugar a Mahjong.</w:t>
       </w:r>
     </w:p>
     <w:p>
@@ -6231,79 +5154,29 @@
           <w:bCs/>
           <w:lang w:val="es-ES"/>
         </w:rPr>
-        <w:t>Modelos ‘</w:t>
-      </w:r>
-      <w:proofErr w:type="spellStart"/>
+        <w:t>Modelos ‘mahjong’</w:t>
+      </w:r>
+      <w:r>
+        <w:rPr>
+          <w:lang w:val="es-ES"/>
+        </w:rPr>
+        <w:t>: Modelos de cartas de cada tipo de mahjong, son iguales excepto la coordenada de textura.</w:t>
+      </w:r>
+    </w:p>
+    <w:p>
+      <w:pPr>
+        <w:pStyle w:val="Cabeceraypie"/>
+        <w:rPr>
+          <w:lang w:val="es-ES"/>
+        </w:rPr>
+      </w:pPr>
       <w:r>
         <w:rPr>
           <w:b/>
           <w:bCs/>
           <w:lang w:val="es-ES"/>
         </w:rPr>
-        <w:t>mahjong</w:t>
-      </w:r>
-      <w:proofErr w:type="spellEnd"/>
-      <w:r>
-        <w:rPr>
-          <w:b/>
-          <w:bCs/>
-          <w:lang w:val="es-ES"/>
-        </w:rPr>
-        <w:t>’</w:t>
-      </w:r>
-      <w:r>
-        <w:rPr>
-          <w:lang w:val="es-ES"/>
-        </w:rPr>
-        <w:t xml:space="preserve">: Modelos de cartas de cada tipo de </w:t>
-      </w:r>
-      <w:proofErr w:type="spellStart"/>
-      <w:r>
-        <w:rPr>
-          <w:lang w:val="es-ES"/>
-        </w:rPr>
-        <w:t>mahjong</w:t>
-      </w:r>
-      <w:proofErr w:type="spellEnd"/>
-      <w:r>
-        <w:rPr>
-          <w:lang w:val="es-ES"/>
-        </w:rPr>
-        <w:t>, son iguales excepto la coordenada de textura.</w:t>
-      </w:r>
-    </w:p>
-    <w:p>
-      <w:pPr>
-        <w:pStyle w:val="Cabeceraypie"/>
-        <w:rPr>
-          <w:lang w:val="es-ES"/>
-        </w:rPr>
-      </w:pPr>
-      <w:r>
-        <w:rPr>
-          <w:b/>
-          <w:bCs/>
-          <w:lang w:val="es-ES"/>
-        </w:rPr>
-        <w:t>Modelo ‘</w:t>
-      </w:r>
-      <w:proofErr w:type="spellStart"/>
-      <w:r>
-        <w:rPr>
-          <w:b/>
-          <w:bCs/>
-          <w:lang w:val="es-ES"/>
-        </w:rPr>
-        <w:t>hand</w:t>
-      </w:r>
-      <w:proofErr w:type="spellEnd"/>
-      <w:r>
-        <w:rPr>
-          <w:b/>
-          <w:bCs/>
-          <w:lang w:val="es-ES"/>
-        </w:rPr>
-        <w:t>’</w:t>
+        <w:t>Modelo ‘hand’</w:t>
       </w:r>
       <w:r>
         <w:rPr>
@@ -6367,121 +5240,57 @@
           <w:bCs/>
           <w:lang w:val="es-ES"/>
         </w:rPr>
-        <w:t>Textura ‘</w:t>
-      </w:r>
-      <w:proofErr w:type="spellStart"/>
+        <w:t>Textura ‘mahjong’</w:t>
+      </w:r>
+      <w:r>
+        <w:rPr>
+          <w:lang w:val="es-ES"/>
+        </w:rPr>
+        <w:t>: Textura de los modelos ‘mahjong’, y del ‘dice’.</w:t>
+      </w:r>
+    </w:p>
+    <w:p>
+      <w:pPr>
+        <w:pStyle w:val="Cabeceraypie"/>
+        <w:rPr>
+          <w:lang w:val="es-ES"/>
+        </w:rPr>
+      </w:pPr>
       <w:r>
         <w:rPr>
           <w:b/>
           <w:bCs/>
           <w:lang w:val="es-ES"/>
         </w:rPr>
-        <w:t>mahjong</w:t>
-      </w:r>
-      <w:proofErr w:type="spellEnd"/>
+        <w:t>Textura ‘table’</w:t>
+      </w:r>
+      <w:r>
+        <w:rPr>
+          <w:lang w:val="es-ES"/>
+        </w:rPr>
+        <w:t>: Textura del modelo ‘table’.</w:t>
+      </w:r>
+    </w:p>
+    <w:p>
+      <w:pPr>
+        <w:pStyle w:val="Cabeceraypie"/>
+        <w:rPr>
+          <w:lang w:val="es-ES"/>
+        </w:rPr>
+      </w:pPr>
       <w:r>
         <w:rPr>
           <w:b/>
           <w:bCs/>
           <w:lang w:val="es-ES"/>
         </w:rPr>
-        <w:t>’</w:t>
-      </w:r>
-      <w:r>
-        <w:rPr>
-          <w:lang w:val="es-ES"/>
-        </w:rPr>
-        <w:t>: Textura de los modelos ‘</w:t>
-      </w:r>
-      <w:proofErr w:type="spellStart"/>
-      <w:r>
-        <w:rPr>
-          <w:lang w:val="es-ES"/>
-        </w:rPr>
-        <w:t>mahjong</w:t>
-      </w:r>
-      <w:proofErr w:type="spellEnd"/>
-      <w:r>
-        <w:rPr>
-          <w:lang w:val="es-ES"/>
-        </w:rPr>
-        <w:t>’, y del ‘dice’.</w:t>
-      </w:r>
-    </w:p>
-    <w:p>
-      <w:pPr>
-        <w:pStyle w:val="Cabeceraypie"/>
-        <w:rPr>
-          <w:lang w:val="es-ES"/>
-        </w:rPr>
-      </w:pPr>
-      <w:r>
-        <w:rPr>
-          <w:b/>
-          <w:bCs/>
-          <w:lang w:val="es-ES"/>
-        </w:rPr>
-        <w:t>Textura ‘table’</w:t>
-      </w:r>
-      <w:r>
-        <w:rPr>
-          <w:lang w:val="es-ES"/>
-        </w:rPr>
-        <w:t>: Textura del modelo ‘table’.</w:t>
-      </w:r>
-    </w:p>
-    <w:p>
-      <w:pPr>
-        <w:pStyle w:val="Cabeceraypie"/>
-        <w:rPr>
-          <w:lang w:val="es-ES"/>
-        </w:rPr>
-      </w:pPr>
-      <w:r>
-        <w:rPr>
-          <w:b/>
-          <w:bCs/>
-          <w:lang w:val="es-ES"/>
-        </w:rPr>
-        <w:t>Textura ‘</w:t>
-      </w:r>
-      <w:proofErr w:type="spellStart"/>
-      <w:r>
-        <w:rPr>
-          <w:b/>
-          <w:bCs/>
-          <w:lang w:val="es-ES"/>
-        </w:rPr>
-        <w:t>hand</w:t>
-      </w:r>
-      <w:proofErr w:type="spellEnd"/>
-      <w:r>
-        <w:rPr>
-          <w:b/>
-          <w:bCs/>
-          <w:lang w:val="es-ES"/>
-        </w:rPr>
-        <w:t>’</w:t>
-      </w:r>
-      <w:r>
-        <w:rPr>
-          <w:lang w:val="es-ES"/>
-        </w:rPr>
-        <w:t>: Textura del modelo ‘</w:t>
-      </w:r>
-      <w:proofErr w:type="spellStart"/>
-      <w:r>
-        <w:rPr>
-          <w:lang w:val="es-ES"/>
-        </w:rPr>
-        <w:t>hand</w:t>
-      </w:r>
-      <w:proofErr w:type="spellEnd"/>
-      <w:r>
-        <w:rPr>
-          <w:lang w:val="es-ES"/>
-        </w:rPr>
-        <w:t>’.</w:t>
+        <w:t>Textura ‘hand’</w:t>
+      </w:r>
+      <w:r>
+        <w:rPr>
+          <w:lang w:val="es-ES"/>
+        </w:rPr>
+        <w:t>: Textura del modelo ‘hand’.</w:t>
       </w:r>
     </w:p>
     <w:p>
@@ -6545,32 +5354,14 @@
           <w:lang w:val="es-ES"/>
         </w:rPr>
       </w:pPr>
-      <w:proofErr w:type="spellStart"/>
       <w:r>
         <w:rPr>
           <w:b/>
           <w:bCs/>
           <w:lang w:val="es-ES"/>
         </w:rPr>
-        <w:t>b</w:t>
-      </w:r>
-      <w:r>
-        <w:rPr>
-          <w:b/>
-          <w:bCs/>
-          <w:lang w:val="es-ES"/>
-        </w:rPr>
-        <w:t>gm_</w:t>
-      </w:r>
-      <w:r>
-        <w:rPr>
-          <w:b/>
-          <w:bCs/>
-          <w:lang w:val="es-ES"/>
-        </w:rPr>
-        <w:t>mahjong</w:t>
-      </w:r>
-      <w:proofErr w:type="spellEnd"/>
+        <w:t>bgm_mahjong</w:t>
+      </w:r>
       <w:r>
         <w:rPr>
           <w:lang w:val="es-ES"/>
@@ -6587,22 +5378,8 @@
         <w:rPr>
           <w:lang w:val="es-ES"/>
         </w:rPr>
-        <w:t xml:space="preserve"> para</w:t>
-      </w:r>
-      <w:r>
-        <w:rPr>
-          <w:lang w:val="es-ES"/>
-        </w:rPr>
-        <w:t xml:space="preserve"> la escena de </w:t>
-      </w:r>
-      <w:proofErr w:type="spellStart"/>
-      <w:r>
-        <w:rPr>
-          <w:lang w:val="es-ES"/>
-        </w:rPr>
-        <w:t>Mahjong</w:t>
-      </w:r>
-      <w:proofErr w:type="spellEnd"/>
+        <w:t xml:space="preserve"> para la escena de Mahjong</w:t>
+      </w:r>
       <w:r>
         <w:rPr>
           <w:lang w:val="es-ES"/>
@@ -6620,7 +5397,6 @@
       </w:pPr>
       <w:bookmarkStart w:id="18" w:name="_Toc71670922"/>
       <w:bookmarkStart w:id="19" w:name="_Toc72289764"/>
-      <w:proofErr w:type="spellStart"/>
       <w:r>
         <w:rPr>
           <w:rFonts w:hint="eastAsia"/>
@@ -6629,27 +5405,17 @@
         <w:t>E</w:t>
       </w:r>
       <w:r>
-        <w:t>fecto</w:t>
-      </w:r>
-      <w:proofErr w:type="spellEnd"/>
-      <w:r>
-        <w:t xml:space="preserve"> de </w:t>
-      </w:r>
-      <w:proofErr w:type="spellStart"/>
-      <w:r>
-        <w:t>sonido</w:t>
+        <w:t>fecto de sonido</w:t>
       </w:r>
       <w:bookmarkEnd w:id="18"/>
       <w:bookmarkEnd w:id="19"/>
-      <w:proofErr w:type="spellEnd"/>
-    </w:p>
-    <w:p>
-      <w:pPr>
-        <w:rPr>
-          <w:lang w:val="es-ES"/>
-        </w:rPr>
-      </w:pPr>
-      <w:proofErr w:type="spellStart"/>
+    </w:p>
+    <w:p>
+      <w:pPr>
+        <w:rPr>
+          <w:lang w:val="es-ES"/>
+        </w:rPr>
+      </w:pPr>
       <w:r>
         <w:rPr>
           <w:b/>
@@ -6658,7 +5424,6 @@
         </w:rPr>
         <w:t>Mahjong_chow</w:t>
       </w:r>
-      <w:proofErr w:type="spellEnd"/>
       <w:r>
         <w:rPr>
           <w:lang w:val="es-ES"/>
@@ -6677,76 +5442,126 @@
         </w:rPr>
         <w:t xml:space="preserve">onido de </w:t>
       </w:r>
-      <w:proofErr w:type="spellStart"/>
-      <w:r>
-        <w:rPr>
-          <w:lang w:val="es-ES"/>
-        </w:rPr>
-        <w:t>Chow</w:t>
-      </w:r>
-      <w:proofErr w:type="spellEnd"/>
-      <w:r>
-        <w:rPr>
-          <w:lang w:val="es-ES"/>
-        </w:rPr>
-        <w:t>.</w:t>
-      </w:r>
-    </w:p>
-    <w:p>
-      <w:pPr>
-        <w:rPr>
-          <w:lang w:val="es-ES"/>
-        </w:rPr>
-      </w:pPr>
-      <w:proofErr w:type="spellStart"/>
+      <w:r>
+        <w:rPr>
+          <w:lang w:val="es-ES"/>
+        </w:rPr>
+        <w:t>Chow.</w:t>
+      </w:r>
+    </w:p>
+    <w:p>
+      <w:pPr>
+        <w:rPr>
+          <w:lang w:val="es-ES"/>
+        </w:rPr>
+      </w:pPr>
       <w:r>
         <w:rPr>
           <w:b/>
           <w:bCs/>
           <w:lang w:val="es-ES"/>
         </w:rPr>
-        <w:t>Btnclose</w:t>
-      </w:r>
-      <w:proofErr w:type="spellEnd"/>
+        <w:t xml:space="preserve">Btnclose: </w:t>
+      </w:r>
+      <w:r>
+        <w:rPr>
+          <w:lang w:val="es-ES"/>
+        </w:rPr>
+        <w:t>El sonido de clic de botón de cerrar ventanas.</w:t>
+      </w:r>
+    </w:p>
+    <w:p>
+      <w:pPr>
+        <w:rPr>
+          <w:lang w:val="es-ES"/>
+        </w:rPr>
+      </w:pPr>
       <w:r>
         <w:rPr>
           <w:b/>
           <w:bCs/>
           <w:lang w:val="es-ES"/>
         </w:rPr>
+        <w:t>Mahjong_pong</w:t>
+      </w:r>
+      <w:r>
+        <w:rPr>
+          <w:lang w:val="es-ES"/>
+        </w:rPr>
         <w:t xml:space="preserve">: </w:t>
       </w:r>
       <w:r>
         <w:rPr>
           <w:lang w:val="es-ES"/>
         </w:rPr>
-        <w:t>El sonido de clic de botón de cerrar ventanas.</w:t>
-      </w:r>
-    </w:p>
-    <w:p>
-      <w:pPr>
-        <w:rPr>
-          <w:lang w:val="es-ES"/>
-        </w:rPr>
-      </w:pPr>
-      <w:proofErr w:type="spellStart"/>
+        <w:t>El s</w:t>
+      </w:r>
+      <w:r>
+        <w:rPr>
+          <w:lang w:val="es-ES"/>
+        </w:rPr>
+        <w:t xml:space="preserve">onido de </w:t>
+      </w:r>
+      <w:r>
+        <w:rPr>
+          <w:lang w:val="es-ES"/>
+        </w:rPr>
+        <w:t>Pong.</w:t>
+      </w:r>
+    </w:p>
+    <w:p>
+      <w:pPr>
+        <w:rPr>
+          <w:lang w:val="es-ES"/>
+        </w:rPr>
+      </w:pPr>
       <w:r>
         <w:rPr>
           <w:b/>
           <w:bCs/>
           <w:lang w:val="es-ES"/>
         </w:rPr>
-        <w:t>Mahjong_</w:t>
-      </w:r>
+        <w:t>Mahjong_kong</w:t>
+      </w:r>
+      <w:r>
+        <w:rPr>
+          <w:lang w:val="es-ES"/>
+        </w:rPr>
+        <w:t xml:space="preserve">: </w:t>
+      </w:r>
+      <w:r>
+        <w:rPr>
+          <w:lang w:val="es-ES"/>
+        </w:rPr>
+        <w:t>El s</w:t>
+      </w:r>
+      <w:r>
+        <w:rPr>
+          <w:lang w:val="es-ES"/>
+        </w:rPr>
+        <w:t xml:space="preserve">onido de </w:t>
+      </w:r>
+      <w:r>
+        <w:rPr>
+          <w:lang w:val="es-ES"/>
+        </w:rPr>
+        <w:t>Kong.</w:t>
+      </w:r>
+    </w:p>
+    <w:p>
+      <w:pPr>
+        <w:rPr>
+          <w:lang w:val="es-ES"/>
+        </w:rPr>
+      </w:pPr>
       <w:r>
         <w:rPr>
           <w:b/>
           <w:bCs/>
           <w:lang w:val="es-ES"/>
         </w:rPr>
-        <w:t>pong</w:t>
-      </w:r>
-      <w:proofErr w:type="spellEnd"/>
+        <w:t>Mahjong_win</w:t>
+      </w:r>
       <w:r>
         <w:rPr>
           <w:lang w:val="es-ES"/>
@@ -6765,45 +5580,66 @@
         </w:rPr>
         <w:t xml:space="preserve">onido de </w:t>
       </w:r>
-      <w:proofErr w:type="spellStart"/>
-      <w:r>
-        <w:rPr>
-          <w:lang w:val="es-ES"/>
-        </w:rPr>
-        <w:t>Pong</w:t>
-      </w:r>
-      <w:proofErr w:type="spellEnd"/>
-      <w:r>
-        <w:rPr>
-          <w:lang w:val="es-ES"/>
-        </w:rPr>
-        <w:t>.</w:t>
-      </w:r>
-    </w:p>
-    <w:p>
-      <w:pPr>
-        <w:rPr>
-          <w:lang w:val="es-ES"/>
-        </w:rPr>
-      </w:pPr>
-      <w:proofErr w:type="spellStart"/>
+      <w:r>
+        <w:rPr>
+          <w:lang w:val="es-ES"/>
+        </w:rPr>
+        <w:t>victoria.</w:t>
+      </w:r>
+    </w:p>
+    <w:p>
+      <w:pPr>
+        <w:rPr>
+          <w:lang w:val="es-ES"/>
+        </w:rPr>
+      </w:pPr>
       <w:r>
         <w:rPr>
           <w:b/>
           <w:bCs/>
           <w:lang w:val="es-ES"/>
         </w:rPr>
-        <w:t>Mahjong_</w:t>
-      </w:r>
+        <w:t>Mahjong_lose</w:t>
+      </w:r>
+      <w:r>
+        <w:rPr>
+          <w:lang w:val="es-ES"/>
+        </w:rPr>
+        <w:t xml:space="preserve">: </w:t>
+      </w:r>
+      <w:r>
+        <w:rPr>
+          <w:lang w:val="es-ES"/>
+        </w:rPr>
+        <w:t>El s</w:t>
+      </w:r>
+      <w:r>
+        <w:rPr>
+          <w:lang w:val="es-ES"/>
+        </w:rPr>
+        <w:t xml:space="preserve">onido de </w:t>
+      </w:r>
+      <w:r>
+        <w:rPr>
+          <w:lang w:val="es-ES"/>
+        </w:rPr>
+        <w:t>falla.</w:t>
+      </w:r>
+    </w:p>
+    <w:p>
+      <w:pPr>
+        <w:rPr>
+          <w:lang w:val="es-ES"/>
+        </w:rPr>
+      </w:pPr>
       <w:r>
         <w:rPr>
           <w:b/>
           <w:bCs/>
           <w:lang w:val="es-ES"/>
         </w:rPr>
-        <w:t>kong</w:t>
-      </w:r>
-      <w:proofErr w:type="spellEnd"/>
+        <w:t>Mahjong_discard</w:t>
+      </w:r>
       <w:r>
         <w:rPr>
           <w:lang w:val="es-ES"/>
@@ -6826,39 +5662,23 @@
         <w:rPr>
           <w:lang w:val="es-ES"/>
         </w:rPr>
-        <w:t>Kong</w:t>
-      </w:r>
-      <w:r>
-        <w:rPr>
-          <w:lang w:val="es-ES"/>
-        </w:rPr>
-        <w:t>.</w:t>
-      </w:r>
-    </w:p>
-    <w:p>
-      <w:pPr>
-        <w:rPr>
-          <w:lang w:val="es-ES"/>
-        </w:rPr>
-      </w:pPr>
-      <w:proofErr w:type="spellStart"/>
+        <w:t>sacar una ficha.</w:t>
+      </w:r>
+    </w:p>
+    <w:p>
+      <w:pPr>
+        <w:rPr>
+          <w:lang w:val="es-ES"/>
+        </w:rPr>
+      </w:pPr>
       <w:r>
         <w:rPr>
           <w:b/>
           <w:bCs/>
           <w:lang w:val="es-ES"/>
         </w:rPr>
-        <w:t>Mahjong_</w:t>
-      </w:r>
-      <w:r>
-        <w:rPr>
-          <w:b/>
-          <w:bCs/>
-          <w:lang w:val="es-ES"/>
-        </w:rPr>
-        <w:t>win</w:t>
-      </w:r>
-      <w:proofErr w:type="spellEnd"/>
+        <w:t>Mahjong_rolldice</w:t>
+      </w:r>
       <w:r>
         <w:rPr>
           <w:lang w:val="es-ES"/>
@@ -6881,178 +5701,7 @@
         <w:rPr>
           <w:lang w:val="es-ES"/>
         </w:rPr>
-        <w:t>victoria</w:t>
-      </w:r>
-      <w:r>
-        <w:rPr>
-          <w:lang w:val="es-ES"/>
-        </w:rPr>
-        <w:t>.</w:t>
-      </w:r>
-    </w:p>
-    <w:p>
-      <w:pPr>
-        <w:rPr>
-          <w:lang w:val="es-ES"/>
-        </w:rPr>
-      </w:pPr>
-      <w:proofErr w:type="spellStart"/>
-      <w:r>
-        <w:rPr>
-          <w:b/>
-          <w:bCs/>
-          <w:lang w:val="es-ES"/>
-        </w:rPr>
-        <w:t>Mahjong_</w:t>
-      </w:r>
-      <w:r>
-        <w:rPr>
-          <w:b/>
-          <w:bCs/>
-          <w:lang w:val="es-ES"/>
-        </w:rPr>
-        <w:t>lose</w:t>
-      </w:r>
-      <w:proofErr w:type="spellEnd"/>
-      <w:r>
-        <w:rPr>
-          <w:lang w:val="es-ES"/>
-        </w:rPr>
-        <w:t xml:space="preserve">: </w:t>
-      </w:r>
-      <w:r>
-        <w:rPr>
-          <w:lang w:val="es-ES"/>
-        </w:rPr>
-        <w:t>El s</w:t>
-      </w:r>
-      <w:r>
-        <w:rPr>
-          <w:lang w:val="es-ES"/>
-        </w:rPr>
-        <w:t xml:space="preserve">onido de </w:t>
-      </w:r>
-      <w:r>
-        <w:rPr>
-          <w:lang w:val="es-ES"/>
-        </w:rPr>
-        <w:t>falla</w:t>
-      </w:r>
-      <w:r>
-        <w:rPr>
-          <w:lang w:val="es-ES"/>
-        </w:rPr>
-        <w:t>.</w:t>
-      </w:r>
-    </w:p>
-    <w:p>
-      <w:pPr>
-        <w:rPr>
-          <w:lang w:val="es-ES"/>
-        </w:rPr>
-      </w:pPr>
-      <w:proofErr w:type="spellStart"/>
-      <w:r>
-        <w:rPr>
-          <w:b/>
-          <w:bCs/>
-          <w:lang w:val="es-ES"/>
-        </w:rPr>
-        <w:t>Mahjong_</w:t>
-      </w:r>
-      <w:r>
-        <w:rPr>
-          <w:b/>
-          <w:bCs/>
-          <w:lang w:val="es-ES"/>
-        </w:rPr>
-        <w:t>discard</w:t>
-      </w:r>
-      <w:proofErr w:type="spellEnd"/>
-      <w:r>
-        <w:rPr>
-          <w:lang w:val="es-ES"/>
-        </w:rPr>
-        <w:t xml:space="preserve">: </w:t>
-      </w:r>
-      <w:r>
-        <w:rPr>
-          <w:lang w:val="es-ES"/>
-        </w:rPr>
-        <w:t>El s</w:t>
-      </w:r>
-      <w:r>
-        <w:rPr>
-          <w:lang w:val="es-ES"/>
-        </w:rPr>
-        <w:t xml:space="preserve">onido de </w:t>
-      </w:r>
-      <w:r>
-        <w:rPr>
-          <w:lang w:val="es-ES"/>
-        </w:rPr>
-        <w:t>sacar una ficha</w:t>
-      </w:r>
-      <w:r>
-        <w:rPr>
-          <w:lang w:val="es-ES"/>
-        </w:rPr>
-        <w:t>.</w:t>
-      </w:r>
-    </w:p>
-    <w:p>
-      <w:pPr>
-        <w:rPr>
-          <w:lang w:val="es-ES"/>
-        </w:rPr>
-      </w:pPr>
-      <w:proofErr w:type="spellStart"/>
-      <w:r>
-        <w:rPr>
-          <w:b/>
-          <w:bCs/>
-          <w:lang w:val="es-ES"/>
-        </w:rPr>
-        <w:t>Mahjong_</w:t>
-      </w:r>
-      <w:r>
-        <w:rPr>
-          <w:b/>
-          <w:bCs/>
-          <w:lang w:val="es-ES"/>
-        </w:rPr>
-        <w:t>rolldice</w:t>
-      </w:r>
-      <w:proofErr w:type="spellEnd"/>
-      <w:r>
-        <w:rPr>
-          <w:lang w:val="es-ES"/>
-        </w:rPr>
-        <w:t xml:space="preserve">: </w:t>
-      </w:r>
-      <w:r>
-        <w:rPr>
-          <w:lang w:val="es-ES"/>
-        </w:rPr>
-        <w:t>El s</w:t>
-      </w:r>
-      <w:r>
-        <w:rPr>
-          <w:lang w:val="es-ES"/>
-        </w:rPr>
-        <w:t xml:space="preserve">onido de </w:t>
-      </w:r>
-      <w:r>
-        <w:rPr>
-          <w:lang w:val="es-ES"/>
-        </w:rPr>
-        <w:t>dados</w:t>
-      </w:r>
-      <w:r>
-        <w:rPr>
-          <w:lang w:val="es-ES"/>
-        </w:rPr>
-        <w:t>.</w:t>
+        <w:t>dados.</w:t>
       </w:r>
     </w:p>
     <w:p>
@@ -7079,258 +5728,373 @@
     <w:p>
       <w:pPr>
         <w:rPr>
+          <w:lang w:val="es-ES"/>
+        </w:rPr>
+      </w:pPr>
+      <w:r>
+        <w:rPr>
+          <w:lang w:val="es-ES"/>
+        </w:rPr>
+        <w:t xml:space="preserve">La peor decisión del proyecto fue despedir personal cuando el proyecto acababa de comenzar. Es difícil que una sola persona se encargue de que cada módulo del proyecto lo haga todo bien en tan poco tiempo. Dado que el único miembro del equipo es un programador, la calidad del proyecto se centra principalmente en el código </w:t>
+      </w:r>
+      <w:r>
+        <w:rPr>
           <w:rFonts w:hint="eastAsia"/>
           <w:lang w:val="es-ES"/>
         </w:rPr>
-      </w:pPr>
-      <w:r>
-        <w:rPr>
-          <w:lang w:val="es-ES"/>
-        </w:rPr>
-        <w:t xml:space="preserve">La peor decisión del proyecto fue despedir personal cuando el proyecto acababa de comenzar. Es difícil que una sola persona se encargue de que cada módulo del proyecto lo haga todo bien en tan poco tiempo. Dado que el único miembro del equipo es un programador, la calidad del proyecto se centra principalmente en el código </w:t>
-      </w:r>
+        <w:t>que</w:t>
+      </w:r>
+      <w:r>
+        <w:rPr>
+          <w:lang w:val="es-ES"/>
+        </w:rPr>
+        <w:t xml:space="preserve"> a nadie le importa</w:t>
+      </w:r>
+      <w:r>
+        <w:rPr>
+          <w:lang w:val="es-ES"/>
+        </w:rPr>
+        <w:t>. La calidad del código no puede atraer jugadores y ocupar el mercado.</w:t>
+      </w:r>
+    </w:p>
+    <w:p>
+      <w:pPr>
+        <w:rPr>
+          <w:lang w:val="es-ES"/>
+        </w:rPr>
+      </w:pPr>
+    </w:p>
+    <w:p>
+      <w:pPr>
+        <w:rPr>
+          <w:lang w:val="es-ES"/>
+        </w:rPr>
+      </w:pPr>
+      <w:r>
+        <w:rPr>
+          <w:lang w:val="es-ES"/>
+        </w:rPr>
+        <w:t>¿Qué cosas han ido bien?</w:t>
+      </w:r>
+    </w:p>
+    <w:p>
+      <w:pPr>
+        <w:rPr>
+          <w:lang w:val="es-ES"/>
+        </w:rPr>
+      </w:pPr>
+      <w:r>
+        <w:rPr>
+          <w:lang w:val="es-ES"/>
+        </w:rPr>
+        <w:t>La jugabilidad principal del juego se ha completado y hay una cierta expresividad de animación.</w:t>
+      </w:r>
+    </w:p>
+    <w:p>
+      <w:pPr>
+        <w:rPr>
+          <w:lang w:val="es-ES"/>
+        </w:rPr>
+      </w:pPr>
+    </w:p>
+    <w:p>
+      <w:pPr>
+        <w:rPr>
+          <w:lang w:val="es-ES"/>
+        </w:rPr>
+      </w:pPr>
       <w:r>
         <w:rPr>
           <w:rFonts w:hint="eastAsia"/>
           <w:lang w:val="es-ES"/>
         </w:rPr>
-        <w:t>que</w:t>
-      </w:r>
-      <w:r>
-        <w:rPr>
-          <w:lang w:val="es-ES"/>
-        </w:rPr>
-        <w:t xml:space="preserve"> a nadie le importa</w:t>
-      </w:r>
-      <w:r>
-        <w:rPr>
-          <w:lang w:val="es-ES"/>
-        </w:rPr>
-        <w:t>. La calidad del código no puede atraer jugadores y ocupar el mercado.</w:t>
-      </w:r>
-    </w:p>
-    <w:p>
-      <w:pPr>
-        <w:rPr>
-          <w:lang w:val="es-ES"/>
-        </w:rPr>
-      </w:pPr>
-    </w:p>
-    <w:p>
-      <w:pPr>
-        <w:rPr>
-          <w:lang w:val="es-ES"/>
-        </w:rPr>
-      </w:pPr>
-      <w:r>
-        <w:rPr>
-          <w:lang w:val="es-ES"/>
-        </w:rPr>
-        <w:t>¿Qué cosas han ido bien?</w:t>
-      </w:r>
-    </w:p>
-    <w:p>
-      <w:pPr>
-        <w:rPr>
-          <w:lang w:val="es-ES"/>
-        </w:rPr>
-      </w:pPr>
-      <w:r>
-        <w:rPr>
-          <w:lang w:val="es-ES"/>
-        </w:rPr>
-        <w:t>La jugabilidad principal del juego se ha completado y hay una cierta expresividad de animación.</w:t>
-      </w:r>
-    </w:p>
-    <w:p>
-      <w:pPr>
-        <w:rPr>
-          <w:lang w:val="es-ES"/>
-        </w:rPr>
-      </w:pPr>
-    </w:p>
-    <w:p>
-      <w:pPr>
+        <w:t>¿</w:t>
+      </w:r>
+      <w:r>
+        <w:rPr>
+          <w:lang w:val="es-ES"/>
+        </w:rPr>
+        <w:t>Qu</w:t>
+      </w:r>
+      <w:r>
+        <w:rPr>
+          <w:lang w:val="es-ES"/>
+        </w:rPr>
+        <w:t>é</w:t>
+      </w:r>
+      <w:r>
+        <w:rPr>
+          <w:lang w:val="es-ES"/>
+        </w:rPr>
+        <w:t xml:space="preserve"> cosas habr</w:t>
+      </w:r>
+      <w:r>
+        <w:rPr>
+          <w:lang w:val="es-ES"/>
+        </w:rPr>
+        <w:t>í</w:t>
+      </w:r>
+      <w:r>
+        <w:rPr>
+          <w:lang w:val="es-ES"/>
+        </w:rPr>
+        <w:t>a que mejorar?</w:t>
+      </w:r>
+    </w:p>
+    <w:p>
+      <w:pPr>
+        <w:rPr>
+          <w:lang w:val="es-ES"/>
+        </w:rPr>
+      </w:pPr>
+      <w:r>
+        <w:rPr>
+          <w:lang w:val="es-ES"/>
+        </w:rPr>
+        <w:t>1. Algunos modelos de personajes se sientan en la mesa y les dan algunas animaciones para que sean más realistas.</w:t>
+      </w:r>
+    </w:p>
+    <w:p>
+      <w:pPr>
+        <w:rPr>
+          <w:lang w:val="es-ES"/>
+        </w:rPr>
+      </w:pPr>
+      <w:r>
+        <w:rPr>
+          <w:lang w:val="es-ES"/>
+        </w:rPr>
+        <w:t xml:space="preserve">2. </w:t>
+      </w:r>
+      <w:r>
+        <w:rPr>
+          <w:lang w:val="es-ES"/>
+        </w:rPr>
+        <w:t>La expresividad</w:t>
+      </w:r>
+      <w:r>
+        <w:rPr>
+          <w:lang w:val="es-ES"/>
+        </w:rPr>
+        <w:t xml:space="preserve"> es demasiado débil después de </w:t>
+      </w:r>
+      <w:r>
+        <w:rPr>
+          <w:lang w:val="es-ES"/>
+        </w:rPr>
+        <w:t>que un jugador gane</w:t>
+      </w:r>
+      <w:r>
+        <w:rPr>
+          <w:lang w:val="es-ES"/>
+        </w:rPr>
+        <w:t>, agregar una animación o un efecto especial puede ser mejor.</w:t>
+      </w:r>
+    </w:p>
+    <w:p>
+      <w:pPr>
+        <w:rPr>
+          <w:lang w:val="es-ES"/>
+        </w:rPr>
+      </w:pPr>
+      <w:r>
+        <w:rPr>
+          <w:lang w:val="es-ES"/>
+        </w:rPr>
+        <w:t>3. Si la perspectiva de</w:t>
+      </w:r>
+      <w:r>
+        <w:rPr>
+          <w:lang w:val="es-ES"/>
+        </w:rPr>
+        <w:t xml:space="preserve"> la cámara</w:t>
+      </w:r>
+      <w:r>
+        <w:rPr>
+          <w:lang w:val="es-ES"/>
+        </w:rPr>
+        <w:t xml:space="preserve"> no es fija y la escena se cambia a una habitación</w:t>
+      </w:r>
+      <w:r>
+        <w:rPr>
+          <w:lang w:val="es-ES"/>
+        </w:rPr>
+        <w:t xml:space="preserve"> o una terraza</w:t>
+      </w:r>
+      <w:r>
+        <w:rPr>
+          <w:lang w:val="es-ES"/>
+        </w:rPr>
+        <w:t xml:space="preserve"> en lugar de solo a una mesa, la expresividad del arte será más fuerte.</w:t>
+      </w:r>
+    </w:p>
+    <w:p>
+      <w:pPr>
+        <w:rPr>
+          <w:lang w:val="es-ES"/>
+        </w:rPr>
+      </w:pPr>
+    </w:p>
+    <w:p>
+      <w:pPr>
+        <w:rPr>
+          <w:lang w:val="es-ES"/>
+        </w:rPr>
+      </w:pPr>
+      <w:r>
+        <w:rPr>
+          <w:lang w:val="es-ES"/>
+        </w:rPr>
+        <w:t>Resumen personal</w:t>
+      </w:r>
+    </w:p>
+    <w:p>
+      <w:pPr>
+        <w:rPr>
+          <w:lang w:val="es-ES"/>
+        </w:rPr>
+      </w:pPr>
+      <w:r>
+        <w:rPr>
+          <w:lang w:val="es-ES"/>
+        </w:rPr>
+        <w:t>Diseño</w:t>
+      </w:r>
+      <w:r>
         <w:rPr>
           <w:rFonts w:hint="eastAsia"/>
           <w:lang w:val="es-ES"/>
         </w:rPr>
-      </w:pPr>
+        <w:t>:</w:t>
+      </w:r>
+    </w:p>
+    <w:p>
+      <w:pPr>
+        <w:rPr>
+          <w:lang w:val="es-ES"/>
+        </w:rPr>
+      </w:pPr>
+      <w:r>
+        <w:rPr>
+          <w:lang w:val="es-ES"/>
+        </w:rPr>
+        <w:t>La parte de diseño del juego se deriva principalmente del juego real, pero en la actualidad me resulta difícil saber si esta parte es buena o no. Debido a las diferencias culturales, cuando elegí hacer un juego de la cultura oriental en un país occidental, estaba nervioso. Puede ser una decisión más segura elegir un juego de mesa de cultura occidental como el primer juego en el mercado para la plataforma.</w:t>
+      </w:r>
+    </w:p>
+    <w:p>
+      <w:pPr>
+        <w:rPr>
+          <w:lang w:val="es-ES"/>
+        </w:rPr>
+      </w:pPr>
+    </w:p>
+    <w:p>
       <w:r>
         <w:rPr>
           <w:rFonts w:hint="eastAsia"/>
-          <w:lang w:val="es-ES"/>
-        </w:rPr>
-        <w:t>¿</w:t>
-      </w:r>
-      <w:r>
-        <w:rPr>
-          <w:lang w:val="es-ES"/>
-        </w:rPr>
-        <w:t>Qu</w:t>
-      </w:r>
-      <w:r>
-        <w:rPr>
-          <w:lang w:val="es-ES"/>
-        </w:rPr>
-        <w:t>é</w:t>
-      </w:r>
-      <w:r>
-        <w:rPr>
-          <w:lang w:val="es-ES"/>
-        </w:rPr>
-        <w:t xml:space="preserve"> cosas </w:t>
-      </w:r>
-      <w:r>
-        <w:rPr>
-          <w:lang w:val="es-ES"/>
-        </w:rPr>
-        <w:t>habr</w:t>
-      </w:r>
-      <w:r>
-        <w:rPr>
-          <w:lang w:val="es-ES"/>
-        </w:rPr>
-        <w:t>í</w:t>
-      </w:r>
-      <w:r>
-        <w:rPr>
-          <w:lang w:val="es-ES"/>
-        </w:rPr>
-        <w:t>a</w:t>
-      </w:r>
-      <w:r>
-        <w:rPr>
-          <w:lang w:val="es-ES"/>
-        </w:rPr>
-        <w:t xml:space="preserve"> que mejorar?</w:t>
-      </w:r>
-    </w:p>
-    <w:p>
-      <w:pPr>
-        <w:rPr>
-          <w:lang w:val="es-ES"/>
-        </w:rPr>
-      </w:pPr>
-      <w:r>
-        <w:rPr>
-          <w:lang w:val="es-ES"/>
-        </w:rPr>
-        <w:t>1. Algunos modelos de personajes se sientan en la mesa y les dan algunas animaciones para que sean más realistas.</w:t>
-      </w:r>
-    </w:p>
-    <w:p>
-      <w:pPr>
-        <w:rPr>
-          <w:lang w:val="es-ES"/>
-        </w:rPr>
-      </w:pPr>
-      <w:r>
-        <w:rPr>
-          <w:lang w:val="es-ES"/>
-        </w:rPr>
-        <w:t xml:space="preserve">2. </w:t>
-      </w:r>
-      <w:r>
-        <w:rPr>
-          <w:lang w:val="es-ES"/>
-        </w:rPr>
-        <w:t>La expresividad</w:t>
-      </w:r>
-      <w:r>
-        <w:rPr>
-          <w:lang w:val="es-ES"/>
-        </w:rPr>
-        <w:t xml:space="preserve"> es demasiado débil después de </w:t>
-      </w:r>
-      <w:r>
-        <w:rPr>
-          <w:lang w:val="es-ES"/>
-        </w:rPr>
-        <w:t>que un jugador gane</w:t>
-      </w:r>
-      <w:r>
-        <w:rPr>
-          <w:lang w:val="es-ES"/>
-        </w:rPr>
-        <w:t>, agregar una animación o un efecto especial puede ser mejor.</w:t>
-      </w:r>
-    </w:p>
-    <w:p>
-      <w:pPr>
+        </w:rPr>
+        <w:t>A</w:t>
+      </w:r>
+      <w:r>
+        <w:t>rte y sonido</w:t>
+      </w:r>
+      <w:r>
         <w:rPr>
           <w:rFonts w:hint="eastAsia"/>
           <w:lang w:val="es-ES"/>
         </w:rPr>
-      </w:pPr>
-      <w:r>
-        <w:rPr>
-          <w:lang w:val="es-ES"/>
-        </w:rPr>
-        <w:t>3. Si la perspectiva de</w:t>
-      </w:r>
-      <w:r>
-        <w:rPr>
-          <w:lang w:val="es-ES"/>
-        </w:rPr>
-        <w:t xml:space="preserve"> la cámara</w:t>
-      </w:r>
-      <w:r>
-        <w:rPr>
-          <w:lang w:val="es-ES"/>
-        </w:rPr>
-        <w:t xml:space="preserve"> no es fija y la escena se cambia a una habitación</w:t>
-      </w:r>
-      <w:r>
-        <w:rPr>
-          <w:lang w:val="es-ES"/>
-        </w:rPr>
-        <w:t xml:space="preserve"> o una terraza</w:t>
-      </w:r>
-      <w:r>
-        <w:rPr>
-          <w:lang w:val="es-ES"/>
-        </w:rPr>
-        <w:t xml:space="preserve"> en lugar de solo a una mesa, la expresividad del arte será más fuerte.</w:t>
-      </w:r>
-    </w:p>
-    <w:p>
-      <w:pPr>
-        <w:rPr>
-          <w:lang w:val="es-ES"/>
-        </w:rPr>
-      </w:pPr>
-    </w:p>
-    <w:p>
-      <w:pPr>
-        <w:rPr>
-          <w:lang w:val="es-ES"/>
-        </w:rPr>
-      </w:pPr>
-      <w:r>
-        <w:rPr>
-          <w:lang w:val="es-ES"/>
-        </w:rPr>
-        <w:t>Resumen personal</w:t>
-      </w:r>
-    </w:p>
-    <w:p>
-      <w:pPr>
-        <w:rPr>
-          <w:lang w:val="es-ES"/>
-        </w:rPr>
-      </w:pPr>
-      <w:r>
-        <w:rPr>
-          <w:lang w:val="es-ES"/>
-        </w:rPr>
-        <w:t>D</w:t>
-      </w:r>
-      <w:r>
-        <w:rPr>
-          <w:lang w:val="es-ES"/>
-        </w:rPr>
-        <w:t>iseño</w:t>
+        <w:t>:</w:t>
+      </w:r>
+      <w:r>
+        <w:t xml:space="preserve"> </w:t>
+      </w:r>
+    </w:p>
+    <w:p>
+      <w:pPr>
+        <w:rPr>
+          <w:lang w:val="es-ES"/>
+        </w:rPr>
+      </w:pPr>
+      <w:r>
+        <w:rPr>
+          <w:lang w:val="es-ES"/>
+        </w:rPr>
+        <w:t xml:space="preserve">La calidad del arte y el sonido puede ser la parte más débil del producto. Me he acostumbrado </w:t>
+      </w:r>
+      <w:r>
+        <w:rPr>
+          <w:lang w:val="es-ES"/>
+        </w:rPr>
+        <w:lastRenderedPageBreak/>
+        <w:t xml:space="preserve">al hecho de que los </w:t>
+      </w:r>
+      <w:r>
+        <w:rPr>
+          <w:lang w:val="es-ES"/>
+        </w:rPr>
+        <w:t>compañero</w:t>
+      </w:r>
+      <w:r>
+        <w:rPr>
+          <w:lang w:val="es-ES"/>
+        </w:rPr>
+        <w:t xml:space="preserve"> del equipo de arte </w:t>
+      </w:r>
+      <w:r>
+        <w:rPr>
+          <w:lang w:val="es-ES"/>
+        </w:rPr>
+        <w:t>proporcionan</w:t>
+      </w:r>
+      <w:r>
+        <w:rPr>
+          <w:lang w:val="es-ES"/>
+        </w:rPr>
+        <w:t xml:space="preserve"> sus propios </w:t>
+      </w:r>
+      <w:r>
+        <w:rPr>
+          <w:lang w:val="es-ES"/>
+        </w:rPr>
+        <w:t>obras</w:t>
+      </w:r>
+      <w:r>
+        <w:rPr>
+          <w:lang w:val="es-ES"/>
+        </w:rPr>
+        <w:t xml:space="preserve">. Así que cuando busqué </w:t>
+      </w:r>
+      <w:r>
+        <w:rPr>
+          <w:lang w:val="es-ES"/>
+        </w:rPr>
+        <w:t>por</w:t>
+      </w:r>
+      <w:r>
+        <w:rPr>
+          <w:lang w:val="es-ES"/>
+        </w:rPr>
+        <w:t xml:space="preserve"> Internet los recursos artísticos que necesitaba, estaba desesperado. Es difícil encontrar el material que quiero y siempre pienso que mi capacidad estética no es fuerte. Así que extraje algunos recursos directamente de otros juegos comerciales.</w:t>
+      </w:r>
+    </w:p>
+    <w:p>
+      <w:pPr>
+        <w:rPr>
+          <w:lang w:val="es-ES"/>
+        </w:rPr>
+      </w:pPr>
+    </w:p>
+    <w:p>
+      <w:pPr>
+        <w:rPr>
+          <w:lang w:val="es-ES"/>
+        </w:rPr>
+      </w:pPr>
+      <w:r>
+        <w:rPr>
+          <w:lang w:val="es-ES"/>
+        </w:rPr>
+        <w:t>Programación</w:t>
       </w:r>
       <w:r>
         <w:rPr>
@@ -7343,162 +6107,6 @@
     <w:p>
       <w:pPr>
         <w:rPr>
-          <w:lang w:val="es-ES"/>
-        </w:rPr>
-      </w:pPr>
-      <w:r>
-        <w:rPr>
-          <w:lang w:val="es-ES"/>
-        </w:rPr>
-        <w:t>La parte de diseño del juego se deriva principalmente del juego real, pero en la actualidad me resulta difícil saber si esta parte es buena o no. Debido a las diferencias culturales, cuando elegí hacer un juego de la cultura oriental en un país occidental, estaba nervioso. Puede ser una decisión más segura elegir un juego de mesa de cultura occidental como el primer juego en el mercado para la plataforma.</w:t>
-      </w:r>
-    </w:p>
-    <w:p>
-      <w:pPr>
-        <w:rPr>
-          <w:lang w:val="es-ES"/>
-        </w:rPr>
-      </w:pPr>
-    </w:p>
-    <w:p>
-      <w:proofErr w:type="spellStart"/>
-      <w:r>
-        <w:rPr>
-          <w:rFonts w:hint="eastAsia"/>
-        </w:rPr>
-        <w:t>A</w:t>
-      </w:r>
-      <w:r>
-        <w:t>rte</w:t>
-      </w:r>
-      <w:proofErr w:type="spellEnd"/>
-      <w:r>
-        <w:t xml:space="preserve"> y </w:t>
-      </w:r>
-      <w:proofErr w:type="spellStart"/>
-      <w:r>
-        <w:t>sonido</w:t>
-      </w:r>
-      <w:proofErr w:type="spellEnd"/>
-      <w:r>
-        <w:rPr>
-          <w:rFonts w:hint="eastAsia"/>
-          <w:lang w:val="es-ES"/>
-        </w:rPr>
-        <w:t>:</w:t>
-      </w:r>
-      <w:r>
-        <w:t xml:space="preserve"> </w:t>
-      </w:r>
-    </w:p>
-    <w:p>
-      <w:pPr>
-        <w:rPr>
-          <w:lang w:val="es-ES"/>
-        </w:rPr>
-      </w:pPr>
-      <w:r>
-        <w:rPr>
-          <w:lang w:val="es-ES"/>
-        </w:rPr>
-        <w:t xml:space="preserve">La calidad del arte y el sonido puede ser la parte más débil del producto. Me he acostumbrado </w:t>
-      </w:r>
-      <w:r>
-        <w:rPr>
-          <w:lang w:val="es-ES"/>
-        </w:rPr>
-        <w:lastRenderedPageBreak/>
-        <w:t xml:space="preserve">al hecho de que </w:t>
-      </w:r>
-      <w:proofErr w:type="gramStart"/>
-      <w:r>
-        <w:rPr>
-          <w:lang w:val="es-ES"/>
-        </w:rPr>
-        <w:t xml:space="preserve">los </w:t>
-      </w:r>
-      <w:r>
-        <w:rPr>
-          <w:lang w:val="es-ES"/>
-        </w:rPr>
-        <w:t>compañero</w:t>
-      </w:r>
-      <w:proofErr w:type="gramEnd"/>
-      <w:r>
-        <w:rPr>
-          <w:lang w:val="es-ES"/>
-        </w:rPr>
-        <w:t xml:space="preserve"> del equipo de arte </w:t>
-      </w:r>
-      <w:r>
-        <w:rPr>
-          <w:lang w:val="es-ES"/>
-        </w:rPr>
-        <w:t>proporcionan</w:t>
-      </w:r>
-      <w:r>
-        <w:rPr>
-          <w:lang w:val="es-ES"/>
-        </w:rPr>
-        <w:t xml:space="preserve"> sus propios </w:t>
-      </w:r>
-      <w:r>
-        <w:rPr>
-          <w:lang w:val="es-ES"/>
-        </w:rPr>
-        <w:t>obras</w:t>
-      </w:r>
-      <w:r>
-        <w:rPr>
-          <w:lang w:val="es-ES"/>
-        </w:rPr>
-        <w:t xml:space="preserve">. Así que cuando busqué </w:t>
-      </w:r>
-      <w:r>
-        <w:rPr>
-          <w:lang w:val="es-ES"/>
-        </w:rPr>
-        <w:t>por</w:t>
-      </w:r>
-      <w:r>
-        <w:rPr>
-          <w:lang w:val="es-ES"/>
-        </w:rPr>
-        <w:t xml:space="preserve"> Internet los recursos artísticos que necesitaba, estaba desesperado. Es difícil encontrar el material que quiero y siempre pienso que mi capacidad estética no es fuerte. Así que extraje algunos recursos directamente de otros juegos comerciales.</w:t>
-      </w:r>
-    </w:p>
-    <w:p>
-      <w:pPr>
-        <w:rPr>
-          <w:rFonts w:hint="eastAsia"/>
-          <w:lang w:val="es-ES"/>
-        </w:rPr>
-      </w:pPr>
-    </w:p>
-    <w:p>
-      <w:pPr>
-        <w:rPr>
-          <w:lang w:val="es-ES"/>
-        </w:rPr>
-      </w:pPr>
-      <w:r>
-        <w:rPr>
-          <w:lang w:val="es-ES"/>
-        </w:rPr>
-        <w:t>Programación</w:t>
-      </w:r>
-      <w:r>
-        <w:rPr>
-          <w:rFonts w:hint="eastAsia"/>
-          <w:lang w:val="es-ES"/>
-        </w:rPr>
-        <w:t>:</w:t>
-      </w:r>
-    </w:p>
-    <w:p>
-      <w:pPr>
-        <w:rPr>
-          <w:rFonts w:hint="eastAsia"/>
           <w:lang w:val="es-ES"/>
         </w:rPr>
       </w:pPr>
